--- a/public/plantillas/plantilla_t3p.docx
+++ b/public/plantillas/plantilla_t3p.docx
@@ -196,12 +196,33 @@
       </w:r>
       <w:r>
         <w:rPr>
-          <w:rFonts w:ascii="Verdana" w:eastAsia="Tahoma" w:hAnsi="Verdana" w:cs="Tahoma"/>
-          <w:noProof/>
-          <w:sz w:val="18"/>
-          <w:szCs w:val="18"/>
-        </w:rPr>
-        <w:t>«EMPRESA_QUE_VENDE»</w:t>
+          <w:rFonts w:ascii="Verdana" w:eastAsia="Verdana" w:hAnsi="Verdana" w:cs="Verdana"/>
+          <w:b/>
+          <w:sz w:val="18"/>
+          <w:szCs w:val="18"/>
+        </w:rPr>
+        <w:t>{</w:t>
+      </w:r>
+      <w:proofErr w:type="spellStart"/>
+      <w:r>
+        <w:rPr>
+          <w:rFonts w:ascii="Verdana" w:hAnsi="Verdana"/>
+          <w:b/>
+          <w:sz w:val="18"/>
+          <w:szCs w:val="18"/>
+          <w:lang w:val="es-MX"/>
+        </w:rPr>
+        <w:t>empresaVende</w:t>
+      </w:r>
+      <w:proofErr w:type="spellEnd"/>
+      <w:r>
+        <w:rPr>
+          <w:rFonts w:ascii="Verdana" w:eastAsia="Verdana" w:hAnsi="Verdana" w:cs="Verdana"/>
+          <w:b/>
+          <w:sz w:val="18"/>
+          <w:szCs w:val="18"/>
+        </w:rPr>
+        <w:t>}</w:t>
       </w:r>
       <w:r>
         <w:rPr>
@@ -220,24 +241,36 @@
         </w:rPr>
         <w:t>N°</w:t>
       </w:r>
-      <w:r>
-        <w:rPr>
-          <w:rFonts w:ascii="Verdana" w:eastAsia="Tahoma" w:hAnsi="Verdana" w:cs="Tahoma"/>
-          <w:noProof/>
-          <w:sz w:val="18"/>
-          <w:szCs w:val="18"/>
-        </w:rPr>
-        <w:t>«RUC__VENDEDOR</w:t>
-      </w:r>
       <w:proofErr w:type="spellEnd"/>
       <w:r>
         <w:rPr>
-          <w:rFonts w:ascii="Verdana" w:eastAsia="Tahoma" w:hAnsi="Verdana" w:cs="Tahoma"/>
-          <w:noProof/>
-          <w:sz w:val="18"/>
-          <w:szCs w:val="18"/>
-        </w:rPr>
-        <w:t>»</w:t>
+          <w:rFonts w:ascii="Verdana" w:hAnsi="Verdana"/>
+          <w:b/>
+          <w:sz w:val="18"/>
+          <w:szCs w:val="18"/>
+        </w:rPr>
+        <w:t>{</w:t>
+      </w:r>
+      <w:proofErr w:type="spellStart"/>
+      <w:r>
+        <w:rPr>
+          <w:rFonts w:ascii="Verdana" w:hAnsi="Verdana"/>
+          <w:b/>
+          <w:sz w:val="18"/>
+          <w:szCs w:val="18"/>
+          <w:lang w:val="es-MX"/>
+        </w:rPr>
+        <w:t>rucVendedor</w:t>
+      </w:r>
+      <w:proofErr w:type="spellEnd"/>
+      <w:r>
+        <w:rPr>
+          <w:rFonts w:ascii="Verdana" w:hAnsi="Verdana"/>
+          <w:b/>
+          <w:sz w:val="18"/>
+          <w:szCs w:val="18"/>
+        </w:rPr>
+        <w:t>}</w:t>
       </w:r>
       <w:r>
         <w:rPr>
@@ -257,196 +290,578 @@
       </w:r>
       <w:r>
         <w:rPr>
-          <w:rFonts w:ascii="Verdana" w:eastAsia="Tahoma" w:hAnsi="Verdana" w:cs="Tahoma"/>
-          <w:noProof/>
-          <w:sz w:val="18"/>
-          <w:szCs w:val="18"/>
-        </w:rPr>
-        <w:t>«TIPO_DE_REPRESENTANTE»</w:t>
-      </w:r>
-      <w:r>
-        <w:rPr>
-          <w:rFonts w:ascii="Verdana" w:eastAsia="Tahoma" w:hAnsi="Verdana" w:cs="Tahoma"/>
-          <w:sz w:val="18"/>
-          <w:szCs w:val="18"/>
-        </w:rPr>
-        <w:t xml:space="preserve">, SR. </w:t>
-      </w:r>
-      <w:r>
-        <w:rPr>
-          <w:rFonts w:ascii="Verdana" w:eastAsia="Tahoma" w:hAnsi="Verdana" w:cs="Tahoma"/>
-          <w:noProof/>
-          <w:sz w:val="18"/>
-          <w:szCs w:val="18"/>
-        </w:rPr>
-        <w:t>«REPRESENTANTE_LEGAL__VENDEDOR»</w:t>
-      </w:r>
-      <w:r>
-        <w:rPr>
-          <w:rFonts w:ascii="Verdana" w:eastAsia="Tahoma" w:hAnsi="Verdana" w:cs="Tahoma"/>
-          <w:sz w:val="18"/>
-          <w:szCs w:val="18"/>
-        </w:rPr>
-        <w:t xml:space="preserve">, IDENTIFICADO CON DNI </w:t>
-      </w:r>
-      <w:proofErr w:type="spellStart"/>
-      <w:r>
-        <w:rPr>
-          <w:rFonts w:ascii="Verdana" w:eastAsia="Tahoma" w:hAnsi="Verdana" w:cs="Tahoma"/>
-          <w:sz w:val="18"/>
-          <w:szCs w:val="18"/>
-        </w:rPr>
-        <w:t>N°</w:t>
-      </w:r>
-      <w:r>
-        <w:rPr>
-          <w:rFonts w:ascii="Verdana" w:eastAsia="Tahoma" w:hAnsi="Verdana" w:cs="Tahoma"/>
-          <w:noProof/>
-          <w:sz w:val="18"/>
-          <w:szCs w:val="18"/>
-        </w:rPr>
-        <w:t>«DNI_VENDEDOR</w:t>
-      </w:r>
-      <w:proofErr w:type="spellEnd"/>
-      <w:r>
-        <w:rPr>
-          <w:rFonts w:ascii="Verdana" w:eastAsia="Tahoma" w:hAnsi="Verdana" w:cs="Tahoma"/>
-          <w:noProof/>
-          <w:sz w:val="18"/>
-          <w:szCs w:val="18"/>
-        </w:rPr>
-        <w:t>»</w:t>
-      </w:r>
-      <w:r>
-        <w:rPr>
-          <w:rFonts w:ascii="Verdana" w:eastAsia="Tahoma" w:hAnsi="Verdana" w:cs="Tahoma"/>
-          <w:sz w:val="18"/>
-          <w:szCs w:val="18"/>
-        </w:rPr>
-        <w:t xml:space="preserve">, CON PODERES INSCRITOS EN LA PARTIDA ELECTRÓNICA </w:t>
-      </w:r>
-      <w:proofErr w:type="spellStart"/>
-      <w:r>
-        <w:rPr>
-          <w:rFonts w:ascii="Verdana" w:eastAsia="Tahoma" w:hAnsi="Verdana" w:cs="Tahoma"/>
-          <w:sz w:val="18"/>
-          <w:szCs w:val="18"/>
-        </w:rPr>
-        <w:t>N°</w:t>
-      </w:r>
-      <w:r>
-        <w:rPr>
-          <w:rFonts w:ascii="Verdana" w:eastAsia="Tahoma" w:hAnsi="Verdana" w:cs="Tahoma"/>
-          <w:noProof/>
-          <w:sz w:val="18"/>
-          <w:szCs w:val="18"/>
-        </w:rPr>
-        <w:t>«Nº_PARTIDA_PODER_VENDEDOR</w:t>
-      </w:r>
-      <w:proofErr w:type="spellEnd"/>
-      <w:r>
-        <w:rPr>
-          <w:rFonts w:ascii="Verdana" w:eastAsia="Tahoma" w:hAnsi="Verdana" w:cs="Tahoma"/>
-          <w:noProof/>
-          <w:sz w:val="18"/>
-          <w:szCs w:val="18"/>
-        </w:rPr>
-        <w:t>»</w:t>
-      </w:r>
-      <w:r>
-        <w:rPr>
-          <w:rFonts w:ascii="Verdana" w:eastAsia="Tahoma" w:hAnsi="Verdana" w:cs="Tahoma"/>
-          <w:sz w:val="18"/>
-          <w:szCs w:val="18"/>
-        </w:rPr>
-        <w:t xml:space="preserve"> </w:t>
-      </w:r>
-      <w:r>
-        <w:rPr>
-          <w:rFonts w:ascii="Verdana" w:eastAsia="Tahoma" w:hAnsi="Verdana" w:cs="Tahoma"/>
-          <w:sz w:val="18"/>
-          <w:szCs w:val="18"/>
-        </w:rPr>
-        <w:t xml:space="preserve">DEL REGISTRO DE PERSONAS JURÍDICAS DE LIMA, AMBOS CON DOMICILIO PARA ESTOS EFECTOS EN </w:t>
-      </w:r>
-      <w:r>
-        <w:rPr>
-          <w:rFonts w:ascii="Verdana" w:eastAsia="Tahoma" w:hAnsi="Verdana" w:cs="Tahoma"/>
-          <w:noProof/>
-          <w:sz w:val="18"/>
-          <w:szCs w:val="18"/>
-        </w:rPr>
-        <w:t>«DIRECCION_VENDEDOR»</w:t>
-      </w:r>
-      <w:r>
-        <w:rPr>
-          <w:rFonts w:ascii="Verdana" w:eastAsia="Tahoma" w:hAnsi="Verdana" w:cs="Tahoma"/>
-          <w:sz w:val="18"/>
-          <w:szCs w:val="18"/>
-        </w:rPr>
-        <w:t xml:space="preserve">, DISTRITO </w:t>
-      </w:r>
-      <w:r>
-        <w:rPr>
-          <w:rFonts w:ascii="Verdana" w:eastAsia="Tahoma" w:hAnsi="Verdana" w:cs="Tahoma"/>
-          <w:sz w:val="18"/>
-          <w:szCs w:val="18"/>
-        </w:rPr>
-        <w:t>SANTIAGO DE SURCO</w:t>
-      </w:r>
-      <w:r>
-        <w:rPr>
-          <w:rFonts w:ascii="Verdana" w:eastAsia="Tahoma" w:hAnsi="Verdana" w:cs="Tahoma"/>
-          <w:sz w:val="18"/>
-          <w:szCs w:val="18"/>
-        </w:rPr>
-        <w:t>, PROVINCIA Y DEPARTAMENTO DE LIMA, EN ADELANTE SE LE DENOMINARÁ “</w:t>
-      </w:r>
-      <w:r>
-        <w:rPr>
-          <w:rFonts w:ascii="Verdana" w:eastAsia="Tahoma" w:hAnsi="Verdana" w:cs="Tahoma"/>
-          <w:b/>
-          <w:sz w:val="18"/>
-          <w:szCs w:val="18"/>
-        </w:rPr>
-        <w:t>EL TRANSFERENTE</w:t>
-      </w:r>
-      <w:r>
-        <w:rPr>
-          <w:rFonts w:ascii="Verdana" w:eastAsia="Tahoma" w:hAnsi="Verdana" w:cs="Tahoma"/>
-          <w:sz w:val="18"/>
-          <w:szCs w:val="18"/>
-        </w:rPr>
-        <w:t xml:space="preserve">”; Y DE LA OTRA PARTE EL CLIENTE COMPRADOR, </w:t>
-      </w:r>
-      <w:r>
-        <w:rPr>
-          <w:rFonts w:ascii="Verdana" w:eastAsia="Tahoma" w:hAnsi="Verdana" w:cs="Tahoma"/>
+          <w:rFonts w:ascii="Verdana" w:eastAsia="Tahoma" w:hAnsi="Verdana" w:cs="Arial"/>
+          <w:b/>
+          <w:bCs/>
+          <w:sz w:val="18"/>
+          <w:szCs w:val="18"/>
+        </w:rPr>
+        <w:fldChar w:fldCharType="begin"/>
+      </w:r>
+      <w:r>
+        <w:rPr>
+          <w:rFonts w:ascii="Verdana" w:eastAsia="Tahoma" w:hAnsi="Verdana" w:cs="Arial"/>
+          <w:b/>
+          <w:bCs/>
+          <w:sz w:val="18"/>
+          <w:szCs w:val="18"/>
+        </w:rPr>
+        <w:instrText xml:space="preserve"> MERGEFIELD TIPO_DE_REPRESENTANTE </w:instrText>
+      </w:r>
+      <w:r>
+        <w:rPr>
+          <w:rFonts w:ascii="Verdana" w:eastAsia="Tahoma" w:hAnsi="Verdana" w:cs="Arial"/>
+          <w:b/>
+          <w:bCs/>
+          <w:sz w:val="18"/>
+          <w:szCs w:val="18"/>
+        </w:rPr>
+        <w:fldChar w:fldCharType="separate"/>
+      </w:r>
+      <w:r>
+        <w:rPr>
+          <w:rFonts w:ascii="Verdana" w:eastAsia="Tahoma" w:hAnsi="Verdana" w:cs="Arial"/>
           <w:b/>
           <w:bCs/>
           <w:noProof/>
           <w:sz w:val="18"/>
           <w:szCs w:val="18"/>
         </w:rPr>
-        <w:t>«NOMBRES_Y_APELLIDOS_CLIENTE»</w:t>
-      </w:r>
-      <w:r>
-        <w:rPr>
-          <w:rFonts w:ascii="Verdana" w:eastAsia="Tahoma" w:hAnsi="Verdana" w:cs="Tahoma"/>
-          <w:sz w:val="18"/>
-          <w:szCs w:val="18"/>
-        </w:rPr>
-        <w:t xml:space="preserve">, IDENTIFICADO CON DNI </w:t>
+        <w:t>GERENTE GENERAL</w:t>
+      </w:r>
+      <w:r>
+        <w:rPr>
+          <w:rFonts w:ascii="Verdana" w:eastAsia="Tahoma" w:hAnsi="Verdana" w:cs="Arial"/>
+          <w:b/>
+          <w:bCs/>
+          <w:sz w:val="18"/>
+          <w:szCs w:val="18"/>
+        </w:rPr>
+        <w:fldChar w:fldCharType="end"/>
+      </w:r>
+      <w:r>
+        <w:rPr>
+          <w:rFonts w:ascii="Verdana" w:eastAsia="Tahoma" w:hAnsi="Verdana" w:cs="Tahoma"/>
+          <w:sz w:val="18"/>
+          <w:szCs w:val="18"/>
+        </w:rPr>
+        <w:t>, SR.</w:t>
+      </w:r>
+      <w:r>
+        <w:rPr>
+          <w:rFonts w:ascii="Verdana" w:hAnsi="Verdana"/>
+          <w:b/>
+          <w:sz w:val="18"/>
+          <w:szCs w:val="18"/>
+        </w:rPr>
+        <w:t xml:space="preserve"> </w:t>
+      </w:r>
+      <w:r>
+        <w:rPr>
+          <w:rFonts w:ascii="Verdana" w:hAnsi="Verdana"/>
+          <w:b/>
+          <w:sz w:val="18"/>
+          <w:szCs w:val="18"/>
+        </w:rPr>
+        <w:t>{</w:t>
       </w:r>
       <w:proofErr w:type="spellStart"/>
       <w:r>
         <w:rPr>
-          <w:rFonts w:ascii="Verdana" w:eastAsia="Tahoma" w:hAnsi="Verdana" w:cs="Tahoma"/>
+          <w:rFonts w:ascii="Verdana" w:hAnsi="Verdana"/>
+          <w:b/>
+          <w:sz w:val="18"/>
+          <w:szCs w:val="18"/>
+          <w:lang w:val="es-MX"/>
+        </w:rPr>
+        <w:t>representanteLegal</w:t>
+      </w:r>
+      <w:proofErr w:type="spellEnd"/>
+      <w:r>
+        <w:rPr>
+          <w:rFonts w:ascii="Verdana" w:hAnsi="Verdana"/>
+          <w:b/>
+          <w:sz w:val="18"/>
+          <w:szCs w:val="18"/>
+        </w:rPr>
+        <w:t>}</w:t>
+      </w:r>
+      <w:r>
+        <w:rPr>
+          <w:rFonts w:ascii="Verdana" w:eastAsia="Tahoma" w:hAnsi="Verdana" w:cs="Tahoma"/>
+          <w:sz w:val="18"/>
+          <w:szCs w:val="18"/>
+        </w:rPr>
+        <w:t xml:space="preserve">, IDENTIFICADO CON </w:t>
+      </w:r>
+      <w:r>
+        <w:rPr>
+          <w:rFonts w:ascii="Verdana" w:eastAsia="Tahoma" w:hAnsi="Verdana" w:cs="Tahoma"/>
+          <w:b/>
+          <w:bCs/>
+          <w:sz w:val="18"/>
+          <w:szCs w:val="18"/>
+        </w:rPr>
+        <w:t xml:space="preserve">DNI </w:t>
+      </w:r>
+      <w:proofErr w:type="spellStart"/>
+      <w:r>
+        <w:rPr>
+          <w:rFonts w:ascii="Verdana" w:eastAsia="Tahoma" w:hAnsi="Verdana" w:cs="Tahoma"/>
+          <w:b/>
+          <w:bCs/>
           <w:sz w:val="18"/>
           <w:szCs w:val="18"/>
         </w:rPr>
         <w:t>N°</w:t>
       </w:r>
+      <w:proofErr w:type="spellEnd"/>
+      <w:r>
+        <w:rPr>
+          <w:rFonts w:ascii="Verdana" w:hAnsi="Verdana"/>
+          <w:b/>
+          <w:bCs/>
+          <w:sz w:val="18"/>
+          <w:szCs w:val="18"/>
+        </w:rPr>
+        <w:t>{</w:t>
+      </w:r>
+      <w:proofErr w:type="spellStart"/>
+      <w:r>
+        <w:rPr>
+          <w:rFonts w:ascii="Verdana" w:hAnsi="Verdana"/>
+          <w:b/>
+          <w:bCs/>
+          <w:sz w:val="18"/>
+          <w:szCs w:val="18"/>
+          <w:lang w:val="es-MX"/>
+        </w:rPr>
+        <w:t>dniVendedor</w:t>
+      </w:r>
+      <w:proofErr w:type="spellEnd"/>
+      <w:r>
+        <w:rPr>
+          <w:rFonts w:ascii="Verdana" w:hAnsi="Verdana"/>
+          <w:b/>
+          <w:bCs/>
+          <w:sz w:val="18"/>
+          <w:szCs w:val="18"/>
+        </w:rPr>
+        <w:t>}</w:t>
+      </w:r>
+      <w:r>
+        <w:rPr>
+          <w:rFonts w:ascii="Verdana" w:eastAsia="Tahoma" w:hAnsi="Verdana" w:cs="Tahoma"/>
+          <w:sz w:val="18"/>
+          <w:szCs w:val="18"/>
+        </w:rPr>
+        <w:t xml:space="preserve">, CON PODERES INSCRITOS EN LA PARTIDA ELECTRÓNICA </w:t>
+      </w:r>
+      <w:proofErr w:type="spellStart"/>
+      <w:r>
+        <w:rPr>
+          <w:rFonts w:ascii="Verdana" w:eastAsia="Tahoma" w:hAnsi="Verdana" w:cs="Tahoma"/>
+          <w:sz w:val="18"/>
+          <w:szCs w:val="18"/>
+        </w:rPr>
+        <w:t>N°</w:t>
+      </w:r>
+      <w:proofErr w:type="spellEnd"/>
+      <w:r>
+        <w:rPr>
+          <w:rFonts w:ascii="Verdana" w:hAnsi="Verdana"/>
+          <w:b/>
+          <w:bCs/>
+          <w:sz w:val="18"/>
+          <w:szCs w:val="18"/>
+        </w:rPr>
+        <w:t>{</w:t>
+      </w:r>
+      <w:proofErr w:type="spellStart"/>
+      <w:r>
+        <w:rPr>
+          <w:rFonts w:ascii="Verdana" w:hAnsi="Verdana"/>
+          <w:b/>
+          <w:bCs/>
+          <w:sz w:val="18"/>
+          <w:szCs w:val="18"/>
+          <w:lang w:val="es-MX"/>
+        </w:rPr>
+        <w:t>numeroPartidaPoderVendedor</w:t>
+      </w:r>
+      <w:proofErr w:type="spellEnd"/>
+      <w:r>
+        <w:rPr>
+          <w:rFonts w:ascii="Verdana" w:hAnsi="Verdana"/>
+          <w:b/>
+          <w:bCs/>
+          <w:sz w:val="18"/>
+          <w:szCs w:val="18"/>
+        </w:rPr>
+        <w:t>}</w:t>
+      </w:r>
+      <w:r>
+        <w:rPr>
+          <w:rFonts w:ascii="Verdana" w:eastAsia="Tahoma" w:hAnsi="Verdana" w:cs="Tahoma"/>
+          <w:sz w:val="18"/>
+          <w:szCs w:val="18"/>
+        </w:rPr>
+        <w:t xml:space="preserve"> </w:t>
+      </w:r>
+      <w:r>
+        <w:rPr>
+          <w:rFonts w:ascii="Verdana" w:eastAsia="Tahoma" w:hAnsi="Verdana" w:cs="Tahoma"/>
+          <w:sz w:val="18"/>
+          <w:szCs w:val="18"/>
+        </w:rPr>
+        <w:t>DEL REGISTRO DE PERSONAS JURÍDICAS DE LIMA, AMBOS CON DOMICILIO PARA ESTOS EFECTOS EN</w:t>
+      </w:r>
+      <w:r>
+        <w:rPr>
+          <w:rFonts w:ascii="Verdana" w:eastAsia="Tahoma" w:hAnsi="Verdana" w:cs="Tahoma"/>
+          <w:sz w:val="18"/>
+          <w:szCs w:val="18"/>
+        </w:rPr>
+        <w:t xml:space="preserve"> </w:t>
+      </w:r>
+      <w:r>
+        <w:rPr>
+          <w:rFonts w:ascii="Verdana" w:hAnsi="Verdana"/>
+          <w:b/>
+          <w:bCs/>
+          <w:spacing w:val="-4"/>
+          <w:sz w:val="18"/>
+          <w:szCs w:val="18"/>
+        </w:rPr>
+        <w:t>{</w:t>
+      </w:r>
+      <w:proofErr w:type="spellStart"/>
+      <w:r>
+        <w:rPr>
+          <w:rFonts w:ascii="Verdana" w:hAnsi="Verdana"/>
+          <w:b/>
+          <w:bCs/>
+          <w:spacing w:val="-4"/>
+          <w:sz w:val="18"/>
+          <w:szCs w:val="18"/>
+          <w:lang w:val="es-MX"/>
+        </w:rPr>
+        <w:t>direccionVendedor</w:t>
+      </w:r>
+      <w:proofErr w:type="spellEnd"/>
+      <w:r>
+        <w:rPr>
+          <w:rFonts w:ascii="Verdana" w:hAnsi="Verdana"/>
+          <w:b/>
+          <w:bCs/>
+          <w:spacing w:val="-4"/>
+          <w:sz w:val="18"/>
+          <w:szCs w:val="18"/>
+        </w:rPr>
+        <w:t>}</w:t>
+      </w:r>
+      <w:r>
+        <w:rPr>
+          <w:rFonts w:ascii="Verdana" w:eastAsia="Tahoma" w:hAnsi="Verdana" w:cs="Tahoma"/>
+          <w:sz w:val="18"/>
+          <w:szCs w:val="18"/>
+        </w:rPr>
+        <w:t xml:space="preserve">, DISTRITO </w:t>
+      </w:r>
+      <w:r>
+        <w:rPr>
+          <w:rFonts w:ascii="Verdana" w:eastAsia="Tahoma" w:hAnsi="Verdana" w:cs="Tahoma"/>
+          <w:b/>
+          <w:bCs/>
+          <w:sz w:val="18"/>
+          <w:szCs w:val="18"/>
+        </w:rPr>
+        <w:t>SANTIAGO DE SURCO</w:t>
+      </w:r>
+      <w:r>
+        <w:rPr>
+          <w:rFonts w:ascii="Verdana" w:eastAsia="Tahoma" w:hAnsi="Verdana" w:cs="Tahoma"/>
+          <w:sz w:val="18"/>
+          <w:szCs w:val="18"/>
+        </w:rPr>
+        <w:t xml:space="preserve">, PROVINCIA Y DEPARTAMENTO DE </w:t>
+      </w:r>
+      <w:r>
+        <w:rPr>
+          <w:rFonts w:ascii="Verdana" w:eastAsia="Tahoma" w:hAnsi="Verdana" w:cs="Tahoma"/>
+          <w:b/>
+          <w:bCs/>
+          <w:sz w:val="18"/>
+          <w:szCs w:val="18"/>
+        </w:rPr>
+        <w:t>LIMA</w:t>
+      </w:r>
+      <w:r>
+        <w:rPr>
+          <w:rFonts w:ascii="Verdana" w:eastAsia="Tahoma" w:hAnsi="Verdana" w:cs="Tahoma"/>
+          <w:sz w:val="18"/>
+          <w:szCs w:val="18"/>
+        </w:rPr>
+        <w:t>, EN ADELANTE SE LE DENOMINARÁ “</w:t>
+      </w:r>
+      <w:r>
+        <w:rPr>
+          <w:rFonts w:ascii="Verdana" w:eastAsia="Tahoma" w:hAnsi="Verdana" w:cs="Tahoma"/>
+          <w:b/>
+          <w:sz w:val="18"/>
+          <w:szCs w:val="18"/>
+        </w:rPr>
+        <w:t>EL TRANSFERENTE</w:t>
+      </w:r>
+      <w:r>
+        <w:rPr>
+          <w:rFonts w:ascii="Verdana" w:eastAsia="Tahoma" w:hAnsi="Verdana" w:cs="Tahoma"/>
+          <w:sz w:val="18"/>
+          <w:szCs w:val="18"/>
+        </w:rPr>
+        <w:t xml:space="preserve">”; Y DE LA OTRA PARTE EL CLIENTE COMPRADOR, </w:t>
+      </w:r>
+      <w:r>
+        <w:rPr>
+          <w:rFonts w:ascii="Verdana" w:hAnsi="Verdana"/>
+          <w:b/>
+          <w:bCs/>
+          <w:sz w:val="18"/>
+          <w:szCs w:val="18"/>
+        </w:rPr>
+        <w:t>{</w:t>
+      </w:r>
+      <w:proofErr w:type="spellStart"/>
+      <w:r>
+        <w:rPr>
+          <w:rFonts w:ascii="Verdana" w:hAnsi="Verdana"/>
+          <w:b/>
+          <w:bCs/>
+          <w:sz w:val="18"/>
+          <w:szCs w:val="18"/>
+          <w:lang w:val="es-MX"/>
+        </w:rPr>
+        <w:t>nombresApellidos</w:t>
+      </w:r>
+      <w:proofErr w:type="spellEnd"/>
+      <w:r>
+        <w:rPr>
+          <w:rFonts w:ascii="Verdana" w:hAnsi="Verdana"/>
+          <w:b/>
+          <w:bCs/>
+          <w:sz w:val="18"/>
+          <w:szCs w:val="18"/>
+        </w:rPr>
+        <w:t>}</w:t>
+      </w:r>
+      <w:r>
+        <w:rPr>
+          <w:rFonts w:ascii="Verdana" w:eastAsia="Tahoma" w:hAnsi="Verdana" w:cs="Tahoma"/>
+          <w:sz w:val="18"/>
+          <w:szCs w:val="18"/>
+        </w:rPr>
+        <w:t>,</w:t>
+      </w:r>
+      <w:r>
+        <w:rPr>
+          <w:rFonts w:ascii="Verdana" w:eastAsia="Tahoma" w:hAnsi="Verdana" w:cs="Tahoma"/>
+          <w:sz w:val="18"/>
+          <w:szCs w:val="18"/>
+        </w:rPr>
+        <w:t xml:space="preserve"> </w:t>
+      </w:r>
+      <w:r>
+        <w:rPr>
+          <w:rFonts w:ascii="Verdana" w:eastAsia="Tahoma" w:hAnsi="Verdana" w:cs="Tahoma"/>
+          <w:sz w:val="18"/>
+          <w:szCs w:val="18"/>
+        </w:rPr>
+        <w:t>IDENTIFICADO CON</w:t>
+      </w:r>
+      <w:r>
+        <w:rPr>
+          <w:rFonts w:ascii="Verdana" w:eastAsia="Tahoma" w:hAnsi="Verdana" w:cs="Tahoma"/>
+          <w:sz w:val="18"/>
+          <w:szCs w:val="18"/>
+        </w:rPr>
+        <w:t xml:space="preserve"> </w:t>
+      </w:r>
+      <w:r>
+        <w:rPr>
+          <w:rFonts w:ascii="Verdana" w:hAnsi="Verdana"/>
+          <w:b/>
+          <w:bCs/>
+          <w:sz w:val="18"/>
+          <w:szCs w:val="18"/>
+        </w:rPr>
+        <w:t>{</w:t>
+      </w:r>
+      <w:proofErr w:type="spellStart"/>
+      <w:r>
+        <w:rPr>
+          <w:rFonts w:ascii="Verdana" w:hAnsi="Verdana"/>
+          <w:b/>
+          <w:bCs/>
+          <w:sz w:val="18"/>
+          <w:szCs w:val="18"/>
+          <w:lang w:val="es-MX"/>
+        </w:rPr>
+        <w:t>documentoIdentificacion</w:t>
+      </w:r>
+      <w:proofErr w:type="spellEnd"/>
+      <w:r>
+        <w:rPr>
+          <w:rFonts w:ascii="Verdana" w:hAnsi="Verdana"/>
+          <w:b/>
+          <w:bCs/>
+          <w:sz w:val="18"/>
+          <w:szCs w:val="18"/>
+        </w:rPr>
+        <w:t>}</w:t>
+      </w:r>
+      <w:r>
+        <w:rPr>
+          <w:rFonts w:ascii="Verdana" w:hAnsi="Verdana"/>
+          <w:b/>
+          <w:bCs/>
+          <w:sz w:val="18"/>
+          <w:szCs w:val="18"/>
+        </w:rPr>
+        <w:t xml:space="preserve"> </w:t>
+      </w:r>
+      <w:proofErr w:type="spellStart"/>
+      <w:r>
+        <w:rPr>
+          <w:rFonts w:ascii="Verdana" w:eastAsia="Tahoma" w:hAnsi="Verdana" w:cs="Tahoma"/>
+          <w:sz w:val="18"/>
+          <w:szCs w:val="18"/>
+        </w:rPr>
+        <w:t>N°</w:t>
+      </w:r>
+      <w:proofErr w:type="spellEnd"/>
+      <w:r>
+        <w:rPr>
+          <w:rFonts w:ascii="Verdana" w:hAnsi="Verdana"/>
+          <w:b/>
+          <w:bCs/>
+          <w:sz w:val="18"/>
+          <w:szCs w:val="18"/>
+        </w:rPr>
+        <w:t>{</w:t>
+      </w:r>
+      <w:proofErr w:type="spellStart"/>
+      <w:r>
+        <w:rPr>
+          <w:rFonts w:ascii="Verdana" w:hAnsi="Verdana"/>
+          <w:b/>
+          <w:bCs/>
+          <w:sz w:val="18"/>
+          <w:szCs w:val="18"/>
+          <w:lang w:val="es-MX"/>
+        </w:rPr>
+        <w:t>numeroIdentificacion</w:t>
+      </w:r>
+      <w:proofErr w:type="spellEnd"/>
+      <w:r>
+        <w:rPr>
+          <w:rFonts w:ascii="Verdana" w:hAnsi="Verdana"/>
+          <w:b/>
+          <w:bCs/>
+          <w:sz w:val="18"/>
+          <w:szCs w:val="18"/>
+        </w:rPr>
+        <w:t>}</w:t>
+      </w:r>
+      <w:r>
+        <w:rPr>
+          <w:rFonts w:ascii="Verdana" w:eastAsia="Tahoma" w:hAnsi="Verdana" w:cs="Tahoma"/>
+          <w:sz w:val="18"/>
+          <w:szCs w:val="18"/>
+        </w:rPr>
+        <w:t xml:space="preserve">, DE NACIONALIDAD </w:t>
+      </w:r>
+      <w:r>
+        <w:rPr>
+          <w:rFonts w:ascii="Verdana" w:hAnsi="Verdana"/>
+          <w:sz w:val="18"/>
+          <w:szCs w:val="18"/>
+        </w:rPr>
+        <w:t>{</w:t>
+      </w:r>
+      <w:r>
+        <w:rPr>
+          <w:rFonts w:ascii="Verdana" w:hAnsi="Verdana"/>
+          <w:sz w:val="18"/>
+          <w:szCs w:val="18"/>
+          <w:lang w:val="es-MX"/>
+        </w:rPr>
+        <w:t>nacionalidad</w:t>
+      </w:r>
+      <w:r>
+        <w:rPr>
+          <w:rFonts w:ascii="Verdana" w:hAnsi="Verdana"/>
+          <w:sz w:val="18"/>
+          <w:szCs w:val="18"/>
+        </w:rPr>
+        <w:t>}</w:t>
+      </w:r>
+      <w:r>
+        <w:rPr>
+          <w:rFonts w:ascii="Verdana" w:eastAsia="Tahoma" w:hAnsi="Verdana" w:cs="Tahoma"/>
+          <w:sz w:val="18"/>
+          <w:szCs w:val="18"/>
+        </w:rPr>
+        <w:t>, ESTADO CIVIL</w:t>
+      </w:r>
+      <w:r>
+        <w:rPr>
+          <w:rFonts w:ascii="Verdana" w:eastAsia="Tahoma" w:hAnsi="Verdana" w:cs="Tahoma"/>
+          <w:sz w:val="18"/>
+          <w:szCs w:val="18"/>
+        </w:rPr>
+        <w:t xml:space="preserve"> </w:t>
+      </w:r>
+      <w:r>
+        <w:rPr>
+          <w:rFonts w:ascii="Verdana" w:hAnsi="Verdana"/>
+          <w:b/>
+          <w:bCs/>
+          <w:sz w:val="18"/>
+          <w:szCs w:val="18"/>
+        </w:rPr>
+        <w:t>{</w:t>
+      </w:r>
+      <w:proofErr w:type="spellStart"/>
+      <w:r>
+        <w:rPr>
+          <w:rFonts w:ascii="Verdana" w:hAnsi="Verdana"/>
+          <w:b/>
+          <w:bCs/>
+          <w:sz w:val="18"/>
+          <w:szCs w:val="18"/>
+          <w:lang w:val="es-MX"/>
+        </w:rPr>
+        <w:t>estadoCivil</w:t>
+      </w:r>
+      <w:proofErr w:type="spellEnd"/>
+      <w:r>
+        <w:rPr>
+          <w:rFonts w:ascii="Verdana" w:hAnsi="Verdana"/>
+          <w:b/>
+          <w:bCs/>
+          <w:sz w:val="18"/>
+          <w:szCs w:val="18"/>
+        </w:rPr>
+        <w:t>}</w:t>
+      </w:r>
+      <w:r>
+        <w:rPr>
+          <w:rFonts w:ascii="Verdana" w:eastAsia="Tahoma" w:hAnsi="Verdana" w:cs="Tahoma"/>
+          <w:sz w:val="18"/>
+          <w:szCs w:val="18"/>
+        </w:rPr>
+        <w:t>, CON DOMICILIO EN</w:t>
+      </w:r>
       <w:r>
         <w:rPr>
           <w:rFonts w:ascii="Verdana" w:eastAsia="Tahoma" w:hAnsi="Verdana" w:cs="Tahoma"/>
@@ -454,85 +869,87 @@
           <w:sz w:val="18"/>
           <w:szCs w:val="18"/>
         </w:rPr>
-        <w:t>«Nº_IDENTIF_CLIENTE</w:t>
+        <w:t xml:space="preserve"> </w:t>
+      </w:r>
+      <w:r>
+        <w:rPr>
+          <w:rFonts w:ascii="Verdana" w:hAnsi="Verdana"/>
+          <w:b/>
+          <w:bCs/>
+          <w:sz w:val="18"/>
+          <w:szCs w:val="18"/>
+        </w:rPr>
+        <w:t>{</w:t>
+      </w:r>
+      <w:proofErr w:type="spellStart"/>
+      <w:r>
+        <w:rPr>
+          <w:rFonts w:ascii="Verdana" w:hAnsi="Verdana"/>
+          <w:b/>
+          <w:bCs/>
+          <w:sz w:val="18"/>
+          <w:szCs w:val="18"/>
+          <w:lang w:val="es-MX"/>
+        </w:rPr>
+        <w:t>direccion</w:t>
       </w:r>
       <w:proofErr w:type="spellEnd"/>
       <w:r>
         <w:rPr>
-          <w:rFonts w:ascii="Verdana" w:eastAsia="Tahoma" w:hAnsi="Verdana" w:cs="Tahoma"/>
-          <w:noProof/>
-          <w:sz w:val="18"/>
-          <w:szCs w:val="18"/>
-        </w:rPr>
-        <w:t>»</w:t>
-      </w:r>
-      <w:r>
-        <w:rPr>
-          <w:rFonts w:ascii="Verdana" w:eastAsia="Tahoma" w:hAnsi="Verdana" w:cs="Tahoma"/>
-          <w:sz w:val="18"/>
-          <w:szCs w:val="18"/>
-        </w:rPr>
-        <w:t xml:space="preserve">, DE NACIONALIDAD </w:t>
-      </w:r>
-      <w:r>
-        <w:rPr>
-          <w:rFonts w:ascii="Verdana" w:eastAsia="Tahoma" w:hAnsi="Verdana" w:cs="Tahoma"/>
-          <w:noProof/>
-          <w:sz w:val="18"/>
-          <w:szCs w:val="18"/>
-        </w:rPr>
-        <w:t>«NACIONALIDAD_CLIENTE»</w:t>
-      </w:r>
-      <w:r>
-        <w:rPr>
-          <w:rFonts w:ascii="Verdana" w:eastAsia="Tahoma" w:hAnsi="Verdana" w:cs="Tahoma"/>
-          <w:sz w:val="18"/>
-          <w:szCs w:val="18"/>
-        </w:rPr>
-        <w:t xml:space="preserve">, ESTADO CIVIL </w:t>
-      </w:r>
-      <w:r>
-        <w:rPr>
-          <w:rFonts w:ascii="Verdana" w:eastAsia="Tahoma" w:hAnsi="Verdana" w:cs="Tahoma"/>
-          <w:noProof/>
-          <w:sz w:val="18"/>
-          <w:szCs w:val="18"/>
-        </w:rPr>
-        <w:t>«ESTADO_CIVIL_CLIENTE»</w:t>
-      </w:r>
-      <w:r>
-        <w:rPr>
-          <w:rFonts w:ascii="Verdana" w:eastAsia="Tahoma" w:hAnsi="Verdana" w:cs="Tahoma"/>
-          <w:sz w:val="18"/>
-          <w:szCs w:val="18"/>
-        </w:rPr>
-        <w:t xml:space="preserve">, CON DOMICILIO EN </w:t>
-      </w:r>
-      <w:r>
-        <w:rPr>
-          <w:rFonts w:ascii="Verdana" w:eastAsia="Tahoma" w:hAnsi="Verdana" w:cs="Tahoma"/>
-          <w:noProof/>
-          <w:sz w:val="18"/>
-          <w:szCs w:val="18"/>
-        </w:rPr>
-        <w:t>«DIRECCION__COMPRADOR_CLIENTE»</w:t>
-      </w:r>
-      <w:r>
-        <w:rPr>
-          <w:rFonts w:ascii="Verdana" w:eastAsia="Tahoma" w:hAnsi="Verdana" w:cs="Tahoma"/>
-          <w:sz w:val="18"/>
-          <w:szCs w:val="18"/>
-        </w:rPr>
-        <w:t xml:space="preserve">, DISTRITO </w:t>
-      </w:r>
-      <w:r>
-        <w:rPr>
-          <w:rFonts w:ascii="Verdana" w:eastAsia="Tahoma" w:hAnsi="Verdana" w:cs="Tahoma"/>
-          <w:noProof/>
-          <w:sz w:val="18"/>
-          <w:szCs w:val="18"/>
-        </w:rPr>
-        <w:t>«DISTRITO_CLIENTE»</w:t>
+          <w:rFonts w:ascii="Verdana" w:hAnsi="Verdana"/>
+          <w:b/>
+          <w:bCs/>
+          <w:sz w:val="18"/>
+          <w:szCs w:val="18"/>
+        </w:rPr>
+        <w:t>}</w:t>
+      </w:r>
+      <w:r>
+        <w:rPr>
+          <w:rFonts w:ascii="Verdana" w:eastAsia="Tahoma" w:hAnsi="Verdana" w:cs="Tahoma"/>
+          <w:sz w:val="18"/>
+          <w:szCs w:val="18"/>
+        </w:rPr>
+        <w:t>, DISTRITO</w:t>
+      </w:r>
+      <w:r>
+        <w:rPr>
+          <w:rFonts w:ascii="Verdana" w:eastAsia="Tahoma" w:hAnsi="Verdana" w:cs="Tahoma"/>
+          <w:sz w:val="18"/>
+          <w:szCs w:val="18"/>
+        </w:rPr>
+        <w:t xml:space="preserve"> </w:t>
+      </w:r>
+      <w:r>
+        <w:rPr>
+          <w:rFonts w:ascii="Verdana" w:hAnsi="Verdana"/>
+          <w:b/>
+          <w:bCs/>
+          <w:sz w:val="18"/>
+          <w:szCs w:val="18"/>
+        </w:rPr>
+        <w:t>{</w:t>
+      </w:r>
+      <w:r>
+        <w:rPr>
+          <w:rFonts w:ascii="Verdana" w:hAnsi="Verdana"/>
+          <w:b/>
+          <w:bCs/>
+          <w:sz w:val="18"/>
+          <w:szCs w:val="18"/>
+          <w:lang w:val="es-MX"/>
+        </w:rPr>
+        <w:t>distrito</w:t>
+      </w:r>
+      <w:r>
+        <w:rPr>
+          <w:rFonts w:ascii="Verdana" w:hAnsi="Verdana"/>
+          <w:b/>
+          <w:bCs/>
+          <w:sz w:val="18"/>
+          <w:szCs w:val="18"/>
+        </w:rPr>
+        <w:t>}</w:t>
       </w:r>
       <w:r>
         <w:rPr>
@@ -544,12 +961,34 @@
       </w:r>
       <w:r>
         <w:rPr>
-          <w:rFonts w:ascii="Verdana" w:eastAsia="Tahoma" w:hAnsi="Verdana" w:cs="Tahoma"/>
-          <w:noProof/>
-          <w:sz w:val="18"/>
-          <w:szCs w:val="18"/>
-        </w:rPr>
-        <w:t>«PROVINCIA_CLIENTE»</w:t>
+          <w:rFonts w:ascii="Verdana" w:hAnsi="Verdana"/>
+          <w:b/>
+          <w:bCs/>
+          <w:sz w:val="18"/>
+          <w:szCs w:val="18"/>
+        </w:rPr>
+        <w:t>{</w:t>
+      </w:r>
+      <w:r>
+        <w:rPr>
+          <w:rFonts w:ascii="Verdana" w:hAnsi="Verdana"/>
+          <w:b/>
+          <w:bCs/>
+          <w:sz w:val="18"/>
+          <w:szCs w:val="18"/>
+          <w:lang w:val="es-MX"/>
+        </w:rPr>
+        <w:t>provincia</w:t>
+      </w:r>
+      <w:r>
+        <w:rPr>
+          <w:rFonts w:ascii="Verdana" w:hAnsi="Verdana"/>
+          <w:b/>
+          <w:bCs/>
+          <w:sz w:val="18"/>
+          <w:szCs w:val="18"/>
+        </w:rPr>
+        <w:t>}</w:t>
       </w:r>
       <w:r>
         <w:rPr>
@@ -565,16 +1004,46 @@
           <w:sz w:val="18"/>
           <w:szCs w:val="18"/>
         </w:rPr>
-        <w:t xml:space="preserve">Y DEPARTAMENTO DE </w:t>
-      </w:r>
-      <w:r>
-        <w:rPr>
-          <w:rFonts w:ascii="Verdana" w:eastAsia="Tahoma" w:hAnsi="Verdana" w:cs="Tahoma"/>
-          <w:noProof/>
-          <w:sz w:val="18"/>
-          <w:szCs w:val="18"/>
-        </w:rPr>
-        <w:t>«DEPARTAMENTO_CLIENTE»</w:t>
+        <w:t>Y DEPARTAMENTO DE</w:t>
+      </w:r>
+      <w:r>
+        <w:rPr>
+          <w:rFonts w:ascii="Verdana" w:eastAsia="Tahoma" w:hAnsi="Verdana" w:cs="Tahoma"/>
+          <w:sz w:val="18"/>
+          <w:szCs w:val="18"/>
+        </w:rPr>
+        <w:t xml:space="preserve"> </w:t>
+      </w:r>
+      <w:r>
+        <w:rPr>
+          <w:rFonts w:ascii="Verdana" w:hAnsi="Verdana"/>
+          <w:b/>
+          <w:bCs/>
+          <w:sz w:val="18"/>
+          <w:szCs w:val="18"/>
+        </w:rPr>
+        <w:t>{</w:t>
+      </w:r>
+      <w:r>
+        <w:rPr>
+          <w:rFonts w:ascii="Verdana" w:hAnsi="Verdana"/>
+          <w:b/>
+          <w:bCs/>
+          <w:sz w:val="18"/>
+          <w:szCs w:val="18"/>
+          <w:lang w:val="es-MX"/>
+        </w:rPr>
+        <w:t>departamento</w:t>
+      </w:r>
+      <w:r>
+        <w:rPr>
+          <w:rFonts w:ascii="Verdana" w:hAnsi="Verdana"/>
+          <w:b/>
+          <w:bCs/>
+          <w:sz w:val="18"/>
+          <w:szCs w:val="18"/>
+        </w:rPr>
+        <w:t>}</w:t>
       </w:r>
       <w:r>
         <w:rPr>
@@ -1701,21 +2170,42 @@
       </w:r>
       <w:r>
         <w:rPr>
-          <w:rFonts w:ascii="Verdana" w:eastAsia="Tahoma" w:hAnsi="Verdana" w:cs="Tahoma"/>
+          <w:rFonts w:ascii="Verdana" w:hAnsi="Verdana"/>
           <w:b/>
           <w:bCs/>
-          <w:noProof/>
-          <w:color w:val="000000"/>
-          <w:sz w:val="18"/>
-          <w:szCs w:val="18"/>
-        </w:rPr>
-        <w:t>«COSTO_DEL_LOTE_CLIENTE_EN_NUM»</w:t>
-      </w:r>
-      <w:r>
-        <w:rPr>
-          <w:rFonts w:ascii="Verdana" w:eastAsia="Tahoma" w:hAnsi="Verdana" w:cs="Tahoma"/>
+          <w:sz w:val="18"/>
+          <w:szCs w:val="18"/>
+        </w:rPr>
+        <w:t>{</w:t>
+      </w:r>
+      <w:proofErr w:type="spellStart"/>
+      <w:r>
+        <w:rPr>
+          <w:rFonts w:ascii="Verdana" w:hAnsi="Verdana"/>
           <w:b/>
           <w:bCs/>
+          <w:sz w:val="18"/>
+          <w:szCs w:val="18"/>
+          <w:lang w:val="es-MX"/>
+        </w:rPr>
+        <w:t>costoLote</w:t>
+      </w:r>
+      <w:proofErr w:type="spellEnd"/>
+      <w:r>
+        <w:rPr>
+          <w:rFonts w:ascii="Verdana" w:hAnsi="Verdana"/>
+          <w:b/>
+          <w:bCs/>
+          <w:sz w:val="18"/>
+          <w:szCs w:val="18"/>
+        </w:rPr>
+        <w:t>}</w:t>
+      </w:r>
+      <w:r>
+        <w:rPr>
+          <w:rFonts w:ascii="Verdana" w:eastAsia="Tahoma" w:hAnsi="Verdana" w:cs="Tahoma"/>
+          <w:b/>
+          <w:bCs/>
           <w:color w:val="000000"/>
           <w:sz w:val="18"/>
           <w:szCs w:val="18"/>
@@ -1724,15 +2214,49 @@
       </w:r>
       <w:r>
         <w:rPr>
-          <w:rFonts w:ascii="Verdana" w:eastAsia="Tahoma" w:hAnsi="Verdana" w:cs="Tahoma"/>
+          <w:rFonts w:ascii="Verdana" w:eastAsia="Verdana" w:hAnsi="Verdana" w:cs="Verdana"/>
           <w:b/>
           <w:bCs/>
-          <w:noProof/>
-          <w:color w:val="000000"/>
-          <w:sz w:val="18"/>
-          <w:szCs w:val="18"/>
-        </w:rPr>
-        <w:t>«COSTO_DEL_LOTE_CLIENTE_EN_LETRAS»</w:t>
+          <w:color w:val="000000"/>
+          <w:sz w:val="18"/>
+          <w:szCs w:val="18"/>
+        </w:rPr>
+        <w:t>{</w:t>
+      </w:r>
+      <w:proofErr w:type="spellStart"/>
+      <w:r>
+        <w:rPr>
+          <w:rFonts w:ascii="Verdana" w:eastAsia="Verdana" w:hAnsi="Verdana" w:cs="Verdana"/>
+          <w:b/>
+          <w:bCs/>
+          <w:color w:val="000000"/>
+          <w:sz w:val="18"/>
+          <w:szCs w:val="18"/>
+        </w:rPr>
+        <w:t>montoLetras</w:t>
+      </w:r>
+      <w:proofErr w:type="spellEnd"/>
+      <w:r>
+        <w:rPr>
+          <w:rFonts w:ascii="Verdana" w:eastAsia="Verdana" w:hAnsi="Verdana" w:cs="Verdana"/>
+          <w:b/>
+          <w:bCs/>
+          <w:color w:val="000000"/>
+          <w:sz w:val="18"/>
+          <w:szCs w:val="18"/>
+        </w:rPr>
+        <w:t>}</w:t>
+      </w:r>
+      <w:r>
+        <w:rPr>
+          <w:rFonts w:ascii="Verdana" w:eastAsia="Verdana" w:hAnsi="Verdana" w:cs="Verdana"/>
+          <w:b/>
+          <w:bCs/>
+          <w:color w:val="000000"/>
+          <w:sz w:val="18"/>
+          <w:szCs w:val="18"/>
+        </w:rPr>
+        <w:tab/>
       </w:r>
       <w:r>
         <w:rPr>
@@ -2345,17 +2869,7 @@
           <w:sz w:val="18"/>
           <w:szCs w:val="18"/>
         </w:rPr>
-        <w:t xml:space="preserve">, Y QUE CONOCE QUE EL ÁREA DONDE SE UBICA PRESENTA PENDIENTES, INCLINACIONES, DEPRESIONES O DESNIVELES Y </w:t>
-      </w:r>
-      <w:r>
-        <w:rPr>
-          <w:rFonts w:ascii="Verdana" w:eastAsia="Tahoma" w:hAnsi="Verdana" w:cs="Tahoma"/>
-          <w:color w:val="000000"/>
-          <w:sz w:val="18"/>
-          <w:szCs w:val="18"/>
-        </w:rPr>
-        <w:lastRenderedPageBreak/>
-        <w:t>MORFOLOGÍA, EL CUAL ACEPTA Y DA SU CONFORMIDAD.</w:t>
+        <w:t>, Y QUE CONOCE QUE EL ÁREA DONDE SE UBICA PRESENTA PENDIENTES, INCLINACIONES, DEPRESIONES O DESNIVELES Y MORFOLOGÍA, EL CUAL ACEPTA Y DA SU CONFORMIDAD.</w:t>
       </w:r>
     </w:p>
     <w:p>
@@ -3484,7 +3998,26 @@
           <w:sz w:val="18"/>
           <w:szCs w:val="18"/>
         </w:rPr>
-        <w:t xml:space="preserve">LAS PARTES DEJAN CONSTANCIA QUE CON RELACIÓN AL IMPUESTO PREDIAL Y OTROS </w:t>
+        <w:t xml:space="preserve">LAS PARTES DEJAN CONSTANCIA QUE CON RELACIÓN AL IMPUESTO PREDIAL Y OTROS GENERADOS POR EL PRESENTE CONTRATO DE TRANSFERENCIA DE POSESIÓN, </w:t>
+      </w:r>
+      <w:r>
+        <w:rPr>
+          <w:rFonts w:ascii="Verdana" w:eastAsia="Tahoma" w:hAnsi="Verdana" w:cs="Tahoma"/>
+          <w:b/>
+          <w:color w:val="000000"/>
+          <w:sz w:val="18"/>
+          <w:szCs w:val="18"/>
+        </w:rPr>
+        <w:t>EL ADQUIRENTE</w:t>
+      </w:r>
+      <w:r>
+        <w:rPr>
+          <w:rFonts w:ascii="Verdana" w:eastAsia="Tahoma" w:hAnsi="Verdana" w:cs="Tahoma"/>
+          <w:color w:val="000000"/>
+          <w:sz w:val="18"/>
+          <w:szCs w:val="18"/>
+        </w:rPr>
+        <w:t xml:space="preserve"> ASUMIRÁ LA CONDICIÓN DE CONTRIBUYENTE A PARTIR DEL AÑO SIGUIENTE A LA SUSCRIPCIÓN DEL PRESENTE CONTRATO, SIENDO CUALQUIER MONTO CORRESPONDIENTE </w:t>
       </w:r>
       <w:r>
         <w:rPr>
@@ -3494,26 +4027,7 @@
           <w:szCs w:val="18"/>
         </w:rPr>
         <w:lastRenderedPageBreak/>
-        <w:t xml:space="preserve">GENERADOS POR EL PRESENTE CONTRATO DE TRANSFERENCIA DE POSESIÓN, </w:t>
-      </w:r>
-      <w:r>
-        <w:rPr>
-          <w:rFonts w:ascii="Verdana" w:eastAsia="Tahoma" w:hAnsi="Verdana" w:cs="Tahoma"/>
-          <w:b/>
-          <w:color w:val="000000"/>
-          <w:sz w:val="18"/>
-          <w:szCs w:val="18"/>
-        </w:rPr>
-        <w:t>EL ADQUIRENTE</w:t>
-      </w:r>
-      <w:r>
-        <w:rPr>
-          <w:rFonts w:ascii="Verdana" w:eastAsia="Tahoma" w:hAnsi="Verdana" w:cs="Tahoma"/>
-          <w:color w:val="000000"/>
-          <w:sz w:val="18"/>
-          <w:szCs w:val="18"/>
-        </w:rPr>
-        <w:t xml:space="preserve"> ASUMIRÁ LA CONDICIÓN DE CONTRIBUYENTE A PARTIR DEL AÑO SIGUIENTE A LA SUSCRIPCIÓN DEL PRESENTE CONTRATO, SIENDO CUALQUIER MONTO CORRESPONDIENTE A ESTE IMPUESTO POR PERIODOS ANTERIORES RESPONSABILIDAD DE </w:t>
+        <w:t xml:space="preserve">A ESTE IMPUESTO POR PERIODOS ANTERIORES RESPONSABILIDAD DE </w:t>
       </w:r>
       <w:r>
         <w:rPr>
@@ -4390,7 +4904,6 @@
           <w:sz w:val="18"/>
           <w:szCs w:val="18"/>
         </w:rPr>
-        <w:lastRenderedPageBreak/>
         <w:t>CLÁUSULA DÉCIMA SEGUNDA. – NOTIFICACIONES Y COMUNICACIÓN ENTRE LAS PARTES</w:t>
       </w:r>
     </w:p>
@@ -4481,7 +4994,17 @@
           <w:sz w:val="18"/>
           <w:szCs w:val="18"/>
         </w:rPr>
-        <w:t>PARA TODOS LOS EFECTOS INDICADOS EN ESTE CONTRATO, LAS PARTES SEÑALAN COMO SUS DOMICILIOS LOS CONSIGNADOS EN LA INTRODUCCIÓN DE ESTE CONTRATO.</w:t>
+        <w:t xml:space="preserve">PARA TODOS LOS EFECTOS INDICADOS EN ESTE CONTRATO, LAS PARTES SEÑALAN COMO SUS </w:t>
+      </w:r>
+      <w:r>
+        <w:rPr>
+          <w:rFonts w:ascii="Verdana" w:eastAsia="Tahoma" w:hAnsi="Verdana" w:cs="Tahoma"/>
+          <w:color w:val="000000"/>
+          <w:sz w:val="18"/>
+          <w:szCs w:val="18"/>
+        </w:rPr>
+        <w:lastRenderedPageBreak/>
+        <w:t>DOMICILIOS LOS CONSIGNADOS EN LA INTRODUCCIÓN DE ESTE CONTRATO.</w:t>
       </w:r>
     </w:p>
     <w:p>
@@ -5132,12 +5655,45 @@
       </w:r>
       <w:r>
         <w:rPr>
-          <w:rFonts w:ascii="Verdana" w:eastAsia="Tahoma" w:hAnsi="Verdana" w:cs="Tahoma"/>
-          <w:noProof/>
-          <w:sz w:val="18"/>
-          <w:szCs w:val="18"/>
-        </w:rPr>
-        <w:t>«FECHA_DE_FIRMA_DE_CONTRATO_DEFINITIVO»</w:t>
+          <w:rFonts w:ascii="Verdana" w:hAnsi="Verdana"/>
+          <w:spacing w:val="-2"/>
+          <w:sz w:val="18"/>
+          <w:szCs w:val="18"/>
+          <w:lang w:val="es-MX"/>
+        </w:rPr>
+        <w:t>{</w:t>
+      </w:r>
+      <w:proofErr w:type="spellStart"/>
+      <w:r>
+        <w:rPr>
+          <w:rFonts w:ascii="Verdana" w:hAnsi="Verdana"/>
+          <w:spacing w:val="-2"/>
+          <w:sz w:val="18"/>
+          <w:szCs w:val="18"/>
+          <w:lang w:val="es-MX"/>
+        </w:rPr>
+        <w:t>fechaFormatoLegal</w:t>
+      </w:r>
+      <w:proofErr w:type="spellEnd"/>
+      <w:r>
+        <w:rPr>
+          <w:rFonts w:ascii="Verdana" w:hAnsi="Verdana"/>
+          <w:spacing w:val="-2"/>
+          <w:sz w:val="18"/>
+          <w:szCs w:val="18"/>
+          <w:lang w:val="es-MX"/>
+        </w:rPr>
+        <w:t>}</w:t>
+      </w:r>
+      <w:r>
+        <w:rPr>
+          <w:rFonts w:ascii="Verdana" w:hAnsi="Verdana"/>
+          <w:spacing w:val="-2"/>
+          <w:sz w:val="18"/>
+          <w:szCs w:val="18"/>
+          <w:lang w:val="es-MX"/>
+        </w:rPr>
+        <w:t>.</w:t>
       </w:r>
     </w:p>
     <w:p>
@@ -5399,7 +5955,6 @@
           <w:sz w:val="18"/>
           <w:szCs w:val="18"/>
         </w:rPr>
-        <w:lastRenderedPageBreak/>
         <w:t xml:space="preserve">                       </w:t>
       </w:r>
       <w:r>
@@ -6136,6 +6691,7 @@
           <w:sz w:val="18"/>
           <w:szCs w:val="18"/>
         </w:rPr>
+        <w:lastRenderedPageBreak/>
         <w:t>SEÑOR NOTARIO:</w:t>
       </w:r>
     </w:p>
@@ -6164,7 +6720,190 @@
           <w:sz w:val="18"/>
           <w:szCs w:val="18"/>
         </w:rPr>
-        <w:t xml:space="preserve">SÍRVASE USTED EXTENDER EN SU REGISTRO DE ESCRITURAS PÚBLICAS, UNA DE OTORGAMIENTO DE PODER AMPLIO Y ESPECIAL, QUE OTORGA </w:t>
+        <w:t>SÍRVASE USTED EXTENDER EN SU REGISTRO DE ESCRITURAS PÚBLICAS, UNA DE OTORGAMIENTO DE PODER AMPLIO Y ESPECIAL, QUE OTORGA</w:t>
+      </w:r>
+      <w:r>
+        <w:rPr>
+          <w:rFonts w:ascii="Verdana" w:hAnsi="Verdana" w:cs="Tahoma"/>
+          <w:sz w:val="18"/>
+          <w:szCs w:val="18"/>
+        </w:rPr>
+        <w:t xml:space="preserve"> </w:t>
+      </w:r>
+      <w:r>
+        <w:rPr>
+          <w:rFonts w:ascii="Verdana" w:hAnsi="Verdana"/>
+          <w:b/>
+          <w:sz w:val="18"/>
+          <w:szCs w:val="18"/>
+        </w:rPr>
+        <w:t>{</w:t>
+      </w:r>
+      <w:proofErr w:type="spellStart"/>
+      <w:r>
+        <w:rPr>
+          <w:rFonts w:ascii="Verdana" w:hAnsi="Verdana"/>
+          <w:b/>
+          <w:sz w:val="18"/>
+          <w:szCs w:val="18"/>
+          <w:lang w:val="es-MX"/>
+        </w:rPr>
+        <w:t>nombresApellidos</w:t>
+      </w:r>
+      <w:proofErr w:type="spellEnd"/>
+      <w:r>
+        <w:rPr>
+          <w:rFonts w:ascii="Verdana" w:hAnsi="Verdana"/>
+          <w:b/>
+          <w:sz w:val="18"/>
+          <w:szCs w:val="18"/>
+        </w:rPr>
+        <w:t>}</w:t>
+      </w:r>
+      <w:r>
+        <w:rPr>
+          <w:rFonts w:ascii="Verdana" w:hAnsi="Verdana" w:cs="Tahoma"/>
+          <w:sz w:val="18"/>
+          <w:szCs w:val="18"/>
+        </w:rPr>
+        <w:t xml:space="preserve">, IDENTIFICADO CON </w:t>
+      </w:r>
+      <w:r>
+        <w:rPr>
+          <w:rFonts w:ascii="Verdana" w:hAnsi="Verdana"/>
+          <w:b/>
+          <w:bCs/>
+          <w:sz w:val="18"/>
+          <w:szCs w:val="18"/>
+        </w:rPr>
+        <w:t>{</w:t>
+      </w:r>
+      <w:proofErr w:type="spellStart"/>
+      <w:r>
+        <w:rPr>
+          <w:rFonts w:ascii="Verdana" w:hAnsi="Verdana"/>
+          <w:b/>
+          <w:bCs/>
+          <w:sz w:val="18"/>
+          <w:szCs w:val="18"/>
+          <w:lang w:val="es-MX"/>
+        </w:rPr>
+        <w:t>documentoIdentificacion</w:t>
+      </w:r>
+      <w:proofErr w:type="spellEnd"/>
+      <w:r>
+        <w:rPr>
+          <w:rFonts w:ascii="Verdana" w:hAnsi="Verdana"/>
+          <w:b/>
+          <w:bCs/>
+          <w:sz w:val="18"/>
+          <w:szCs w:val="18"/>
+        </w:rPr>
+        <w:t>}</w:t>
+      </w:r>
+      <w:r>
+        <w:rPr>
+          <w:rFonts w:ascii="Verdana" w:hAnsi="Verdana" w:cs="Tahoma"/>
+          <w:sz w:val="18"/>
+          <w:szCs w:val="18"/>
+        </w:rPr>
+        <w:t xml:space="preserve"> </w:t>
+      </w:r>
+      <w:proofErr w:type="spellStart"/>
+      <w:r>
+        <w:rPr>
+          <w:rFonts w:ascii="Verdana" w:hAnsi="Verdana" w:cs="Tahoma"/>
+          <w:b/>
+          <w:bCs/>
+          <w:sz w:val="18"/>
+          <w:szCs w:val="18"/>
+        </w:rPr>
+        <w:t>Nº</w:t>
+      </w:r>
+      <w:proofErr w:type="spellEnd"/>
+      <w:r>
+        <w:rPr>
+          <w:rFonts w:ascii="Verdana" w:hAnsi="Verdana"/>
+          <w:b/>
+          <w:bCs/>
+          <w:sz w:val="18"/>
+          <w:szCs w:val="18"/>
+        </w:rPr>
+        <w:t>{</w:t>
+      </w:r>
+      <w:proofErr w:type="spellStart"/>
+      <w:r>
+        <w:rPr>
+          <w:rFonts w:ascii="Verdana" w:hAnsi="Verdana"/>
+          <w:b/>
+          <w:bCs/>
+          <w:sz w:val="18"/>
+          <w:szCs w:val="18"/>
+          <w:lang w:val="es-MX"/>
+        </w:rPr>
+        <w:t>numeroIdentificacion</w:t>
+      </w:r>
+      <w:proofErr w:type="spellEnd"/>
+      <w:r>
+        <w:rPr>
+          <w:rFonts w:ascii="Verdana" w:hAnsi="Verdana"/>
+          <w:b/>
+          <w:bCs/>
+          <w:sz w:val="18"/>
+          <w:szCs w:val="18"/>
+        </w:rPr>
+        <w:t>}</w:t>
+      </w:r>
+      <w:r>
+        <w:rPr>
+          <w:rFonts w:ascii="Verdana" w:hAnsi="Verdana" w:cs="Tahoma"/>
+          <w:sz w:val="18"/>
+          <w:szCs w:val="18"/>
+        </w:rPr>
+        <w:t xml:space="preserve">, DE ESTADO CIVIL </w:t>
+      </w:r>
+      <w:r>
+        <w:rPr>
+          <w:rFonts w:ascii="Verdana" w:hAnsi="Verdana"/>
+          <w:b/>
+          <w:bCs/>
+          <w:sz w:val="18"/>
+          <w:szCs w:val="18"/>
+          <w:lang w:val="es-MX"/>
+        </w:rPr>
+        <w:t>{</w:t>
+      </w:r>
+      <w:proofErr w:type="spellStart"/>
+      <w:r>
+        <w:rPr>
+          <w:rFonts w:ascii="Verdana" w:hAnsi="Verdana"/>
+          <w:b/>
+          <w:bCs/>
+          <w:sz w:val="18"/>
+          <w:szCs w:val="18"/>
+          <w:lang w:val="es-MX"/>
+        </w:rPr>
+        <w:t>estadoCivil</w:t>
+      </w:r>
+      <w:proofErr w:type="spellEnd"/>
+      <w:r>
+        <w:rPr>
+          <w:rFonts w:ascii="Verdana" w:hAnsi="Verdana"/>
+          <w:b/>
+          <w:bCs/>
+          <w:sz w:val="18"/>
+          <w:szCs w:val="18"/>
+          <w:lang w:val="es-MX"/>
+        </w:rPr>
+        <w:t>}</w:t>
+      </w:r>
+      <w:r>
+        <w:rPr>
+          <w:rFonts w:ascii="Verdana" w:hAnsi="Verdana" w:cs="Tahoma"/>
+          <w:sz w:val="18"/>
+          <w:szCs w:val="18"/>
+        </w:rPr>
+        <w:t>, DE NACIONALIDAD</w:t>
       </w:r>
       <w:r>
         <w:rPr>
@@ -6175,7 +6914,38 @@
           <w:sz w:val="18"/>
           <w:szCs w:val="18"/>
         </w:rPr>
-        <w:t>«NOMBRES_Y_APELLIDOS_CLIENTE»</w:t>
+        <w:t xml:space="preserve"> </w:t>
+      </w:r>
+      <w:r>
+        <w:rPr>
+          <w:rFonts w:ascii="Verdana" w:hAnsi="Verdana"/>
+          <w:b/>
+          <w:bCs/>
+          <w:sz w:val="18"/>
+          <w:szCs w:val="18"/>
+        </w:rPr>
+        <w:t>{</w:t>
+      </w:r>
+      <w:r>
+        <w:rPr>
+          <w:rFonts w:ascii="Verdana" w:hAnsi="Verdana"/>
+          <w:b/>
+          <w:bCs/>
+          <w:sz w:val="18"/>
+          <w:szCs w:val="18"/>
+          <w:lang w:val="es-MX"/>
+        </w:rPr>
+        <w:t>nacionalidad</w:t>
+      </w:r>
+      <w:r>
+        <w:rPr>
+          <w:rFonts w:ascii="Verdana" w:hAnsi="Verdana"/>
+          <w:b/>
+          <w:bCs/>
+          <w:sz w:val="18"/>
+          <w:szCs w:val="18"/>
+        </w:rPr>
+        <w:t>}</w:t>
       </w:r>
       <w:r>
         <w:rPr>
@@ -6183,16 +6953,48 @@
           <w:sz w:val="18"/>
           <w:szCs w:val="18"/>
         </w:rPr>
-        <w:t xml:space="preserve">, IDENTIFICADO CON </w:t>
+        <w:t>, DE OCUPACIÓN</w:t>
       </w:r>
       <w:r>
         <w:rPr>
           <w:rFonts w:ascii="Verdana" w:hAnsi="Verdana" w:cs="Tahoma"/>
-          <w:noProof/>
-          <w:sz w:val="18"/>
-          <w:szCs w:val="18"/>
-        </w:rPr>
-        <w:t>«TIPO_DOC_CLIENTE»</w:t>
+          <w:sz w:val="18"/>
+          <w:szCs w:val="18"/>
+        </w:rPr>
+        <w:t xml:space="preserve"> </w:t>
+      </w:r>
+      <w:r>
+        <w:rPr>
+          <w:rFonts w:ascii="Verdana" w:hAnsi="Verdana"/>
+          <w:b/>
+          <w:bCs/>
+          <w:sz w:val="18"/>
+          <w:szCs w:val="18"/>
+        </w:rPr>
+        <w:t>{</w:t>
+      </w:r>
+      <w:proofErr w:type="spellStart"/>
+      <w:r>
+        <w:rPr>
+          <w:rFonts w:ascii="Verdana" w:hAnsi="Verdana"/>
+          <w:b/>
+          <w:bCs/>
+          <w:sz w:val="18"/>
+          <w:szCs w:val="18"/>
+          <w:lang w:val="es-MX"/>
+        </w:rPr>
+        <w:t>ocupacion</w:t>
+      </w:r>
+      <w:proofErr w:type="spellEnd"/>
+      <w:r>
+        <w:rPr>
+          <w:rFonts w:ascii="Verdana" w:hAnsi="Verdana"/>
+          <w:b/>
+          <w:bCs/>
+          <w:sz w:val="18"/>
+          <w:szCs w:val="18"/>
+        </w:rPr>
+        <w:t>}</w:t>
       </w:r>
       <w:r>
         <w:rPr>
@@ -6200,18 +7002,399 @@
           <w:sz w:val="18"/>
           <w:szCs w:val="18"/>
         </w:rPr>
+        <w:t>, CON DOMICILIO EN</w:t>
+      </w:r>
+      <w:r>
+        <w:rPr>
+          <w:rFonts w:ascii="Verdana" w:hAnsi="Verdana" w:cs="Tahoma"/>
+          <w:sz w:val="18"/>
+          <w:szCs w:val="18"/>
+        </w:rPr>
         <w:t xml:space="preserve"> </w:t>
       </w:r>
+      <w:r>
+        <w:rPr>
+          <w:rFonts w:ascii="Verdana" w:hAnsi="Verdana"/>
+          <w:b/>
+          <w:bCs/>
+          <w:sz w:val="18"/>
+          <w:szCs w:val="18"/>
+        </w:rPr>
+        <w:t>{</w:t>
+      </w:r>
       <w:proofErr w:type="spellStart"/>
       <w:r>
         <w:rPr>
+          <w:rFonts w:ascii="Verdana" w:hAnsi="Verdana"/>
+          <w:b/>
+          <w:bCs/>
+          <w:sz w:val="18"/>
+          <w:szCs w:val="18"/>
+          <w:lang w:val="es-MX"/>
+        </w:rPr>
+        <w:t>direccion</w:t>
+      </w:r>
+      <w:proofErr w:type="spellEnd"/>
+      <w:r>
+        <w:rPr>
+          <w:rFonts w:ascii="Verdana" w:hAnsi="Verdana"/>
+          <w:b/>
+          <w:bCs/>
+          <w:sz w:val="18"/>
+          <w:szCs w:val="18"/>
+        </w:rPr>
+        <w:t>}</w:t>
+      </w:r>
+      <w:r>
+        <w:rPr>
           <w:rFonts w:ascii="Verdana" w:hAnsi="Verdana" w:cs="Tahoma"/>
+          <w:sz w:val="18"/>
+          <w:szCs w:val="18"/>
+        </w:rPr>
+        <w:t>, DISTRITO DE</w:t>
+      </w:r>
+      <w:r>
+        <w:rPr>
+          <w:rFonts w:ascii="Verdana" w:hAnsi="Verdana" w:cs="Tahoma"/>
+          <w:sz w:val="18"/>
+          <w:szCs w:val="18"/>
+        </w:rPr>
+        <w:t xml:space="preserve"> </w:t>
+      </w:r>
+      <w:r>
+        <w:rPr>
+          <w:rFonts w:ascii="Verdana" w:hAnsi="Verdana"/>
           <w:b/>
           <w:bCs/>
           <w:sz w:val="18"/>
           <w:szCs w:val="18"/>
         </w:rPr>
+        <w:t>{</w:t>
+      </w:r>
+      <w:r>
+        <w:rPr>
+          <w:rFonts w:ascii="Verdana" w:hAnsi="Verdana"/>
+          <w:b/>
+          <w:bCs/>
+          <w:sz w:val="18"/>
+          <w:szCs w:val="18"/>
+          <w:lang w:val="es-MX"/>
+        </w:rPr>
+        <w:t>distrito</w:t>
+      </w:r>
+      <w:r>
+        <w:rPr>
+          <w:rFonts w:ascii="Verdana" w:hAnsi="Verdana"/>
+          <w:b/>
+          <w:bCs/>
+          <w:sz w:val="18"/>
+          <w:szCs w:val="18"/>
+        </w:rPr>
+        <w:t>}</w:t>
+      </w:r>
+      <w:r>
+        <w:rPr>
+          <w:rFonts w:ascii="Verdana" w:hAnsi="Verdana" w:cs="Tahoma"/>
+          <w:sz w:val="18"/>
+          <w:szCs w:val="18"/>
+        </w:rPr>
+        <w:t xml:space="preserve">, PROVINCIA </w:t>
+      </w:r>
+      <w:r>
+        <w:rPr>
+          <w:rFonts w:ascii="Verdana" w:hAnsi="Verdana"/>
+          <w:b/>
+          <w:bCs/>
+          <w:sz w:val="18"/>
+          <w:szCs w:val="18"/>
+        </w:rPr>
+        <w:t>{</w:t>
+      </w:r>
+      <w:r>
+        <w:rPr>
+          <w:rFonts w:ascii="Verdana" w:hAnsi="Verdana"/>
+          <w:b/>
+          <w:bCs/>
+          <w:sz w:val="18"/>
+          <w:szCs w:val="18"/>
+          <w:lang w:val="es-MX"/>
+        </w:rPr>
+        <w:t>provincia</w:t>
+      </w:r>
+      <w:r>
+        <w:rPr>
+          <w:rFonts w:ascii="Verdana" w:hAnsi="Verdana"/>
+          <w:b/>
+          <w:bCs/>
+          <w:sz w:val="18"/>
+          <w:szCs w:val="18"/>
+        </w:rPr>
+        <w:t>}</w:t>
+      </w:r>
+      <w:r>
+        <w:rPr>
+          <w:rFonts w:ascii="Verdana" w:hAnsi="Verdana" w:cs="Tahoma"/>
+          <w:sz w:val="18"/>
+          <w:szCs w:val="18"/>
+        </w:rPr>
+        <w:t xml:space="preserve"> Y DEPARTAMENTO DE</w:t>
+      </w:r>
+      <w:r>
+        <w:rPr>
+          <w:rFonts w:ascii="Verdana" w:hAnsi="Verdana" w:cs="Tahoma"/>
+          <w:sz w:val="18"/>
+          <w:szCs w:val="18"/>
+        </w:rPr>
+        <w:t xml:space="preserve"> </w:t>
+      </w:r>
+      <w:r>
+        <w:rPr>
+          <w:rFonts w:ascii="Verdana" w:hAnsi="Verdana"/>
+          <w:b/>
+          <w:bCs/>
+          <w:sz w:val="18"/>
+          <w:szCs w:val="18"/>
+        </w:rPr>
+        <w:t>{</w:t>
+      </w:r>
+      <w:r>
+        <w:rPr>
+          <w:rFonts w:ascii="Verdana" w:hAnsi="Verdana"/>
+          <w:b/>
+          <w:bCs/>
+          <w:sz w:val="18"/>
+          <w:szCs w:val="18"/>
+          <w:lang w:val="es-MX"/>
+        </w:rPr>
+        <w:t>departamento</w:t>
+      </w:r>
+      <w:r>
+        <w:rPr>
+          <w:rFonts w:ascii="Verdana" w:hAnsi="Verdana"/>
+          <w:b/>
+          <w:bCs/>
+          <w:sz w:val="18"/>
+          <w:szCs w:val="18"/>
+        </w:rPr>
+        <w:t>}</w:t>
+      </w:r>
+      <w:r>
+        <w:rPr>
+          <w:rFonts w:ascii="Verdana" w:hAnsi="Verdana" w:cs="Tahoma"/>
+          <w:sz w:val="18"/>
+          <w:szCs w:val="18"/>
+        </w:rPr>
+        <w:t>, A QUIEN EN ADELANTE SE LE DENOMINARÁ EL “</w:t>
+      </w:r>
+      <w:r>
+        <w:rPr>
+          <w:rFonts w:ascii="Verdana" w:hAnsi="Verdana" w:cs="Tahoma"/>
+          <w:b/>
+          <w:bCs/>
+          <w:sz w:val="18"/>
+          <w:szCs w:val="18"/>
+        </w:rPr>
+        <w:t>PODERDANTE</w:t>
+      </w:r>
+      <w:r>
+        <w:rPr>
+          <w:rFonts w:ascii="Verdana" w:hAnsi="Verdana" w:cs="Tahoma"/>
+          <w:sz w:val="18"/>
+          <w:szCs w:val="18"/>
+        </w:rPr>
+        <w:t>”, EN LOS TÉRMINOS Y CONDICIONES SIGUIENTES:</w:t>
+      </w:r>
+    </w:p>
+    <w:p>
+      <w:pPr>
+        <w:jc w:val="both"/>
+        <w:rPr>
+          <w:rFonts w:ascii="Verdana" w:hAnsi="Verdana" w:cs="Tahoma"/>
+          <w:sz w:val="18"/>
+          <w:szCs w:val="18"/>
+        </w:rPr>
+      </w:pPr>
+    </w:p>
+    <w:p>
+      <w:pPr>
+        <w:jc w:val="both"/>
+        <w:rPr>
+          <w:rFonts w:ascii="Verdana" w:hAnsi="Verdana" w:cs="Tahoma"/>
+          <w:sz w:val="18"/>
+          <w:szCs w:val="18"/>
+        </w:rPr>
+      </w:pPr>
+      <w:r>
+        <w:rPr>
+          <w:rFonts w:ascii="Verdana" w:hAnsi="Verdana" w:cs="Tahoma"/>
+          <w:b/>
+          <w:bCs/>
+          <w:sz w:val="18"/>
+          <w:szCs w:val="18"/>
+        </w:rPr>
+        <w:t>PRIMERO</w:t>
+      </w:r>
+      <w:r>
+        <w:rPr>
+          <w:rFonts w:ascii="Verdana" w:hAnsi="Verdana" w:cs="Tahoma"/>
+          <w:sz w:val="18"/>
+          <w:szCs w:val="18"/>
+        </w:rPr>
+        <w:t xml:space="preserve">: POR MEDIO DEL PRESENTE </w:t>
+      </w:r>
+      <w:r>
+        <w:rPr>
+          <w:rFonts w:ascii="Verdana" w:hAnsi="Verdana" w:cs="Tahoma"/>
+          <w:b/>
+          <w:bCs/>
+          <w:sz w:val="18"/>
+          <w:szCs w:val="18"/>
+        </w:rPr>
+        <w:t>EL PODERDANTE</w:t>
+      </w:r>
+      <w:r>
+        <w:rPr>
+          <w:rFonts w:ascii="Verdana" w:hAnsi="Verdana" w:cs="Tahoma"/>
+          <w:sz w:val="18"/>
+          <w:szCs w:val="18"/>
+        </w:rPr>
+        <w:t xml:space="preserve"> OTORGA PODER AMPLIO Y ESPECIAL A</w:t>
+      </w:r>
+      <w:r>
+        <w:rPr>
+          <w:rFonts w:ascii="Verdana" w:hAnsi="Verdana" w:cs="Tahoma"/>
+          <w:sz w:val="18"/>
+          <w:szCs w:val="18"/>
+        </w:rPr>
+        <w:t xml:space="preserve"> </w:t>
+      </w:r>
+      <w:r>
+        <w:rPr>
+          <w:rFonts w:ascii="Verdana" w:hAnsi="Verdana"/>
+          <w:b/>
+          <w:sz w:val="18"/>
+          <w:szCs w:val="18"/>
+        </w:rPr>
+        <w:t>{</w:t>
+      </w:r>
+      <w:proofErr w:type="spellStart"/>
+      <w:r>
+        <w:rPr>
+          <w:rFonts w:ascii="Verdana" w:hAnsi="Verdana"/>
+          <w:b/>
+          <w:sz w:val="18"/>
+          <w:szCs w:val="18"/>
+          <w:lang w:val="es-MX"/>
+        </w:rPr>
+        <w:t>empresaVende</w:t>
+      </w:r>
+      <w:proofErr w:type="spellEnd"/>
+      <w:r>
+        <w:rPr>
+          <w:rFonts w:ascii="Verdana" w:hAnsi="Verdana"/>
+          <w:b/>
+          <w:sz w:val="18"/>
+          <w:szCs w:val="18"/>
+        </w:rPr>
+        <w:t>}</w:t>
+      </w:r>
+      <w:r>
+        <w:rPr>
+          <w:rFonts w:ascii="Verdana" w:hAnsi="Verdana" w:cs="Tahoma"/>
+          <w:sz w:val="18"/>
+          <w:szCs w:val="18"/>
+        </w:rPr>
+        <w:t xml:space="preserve">, CON RUC </w:t>
+      </w:r>
+      <w:proofErr w:type="spellStart"/>
+      <w:r>
+        <w:rPr>
+          <w:rFonts w:ascii="Verdana" w:hAnsi="Verdana" w:cs="Tahoma"/>
+          <w:sz w:val="18"/>
+          <w:szCs w:val="18"/>
+        </w:rPr>
         <w:t>Nº</w:t>
+      </w:r>
+      <w:proofErr w:type="spellEnd"/>
+      <w:r>
+        <w:rPr>
+          <w:rFonts w:ascii="Verdana" w:hAnsi="Verdana"/>
+          <w:b/>
+          <w:bCs/>
+          <w:sz w:val="18"/>
+          <w:szCs w:val="18"/>
+          <w:lang w:val="es-MX"/>
+        </w:rPr>
+        <w:t>{</w:t>
+      </w:r>
+      <w:proofErr w:type="spellStart"/>
+      <w:r>
+        <w:rPr>
+          <w:rFonts w:ascii="Verdana" w:hAnsi="Verdana"/>
+          <w:b/>
+          <w:bCs/>
+          <w:sz w:val="18"/>
+          <w:szCs w:val="18"/>
+          <w:lang w:val="es-MX"/>
+        </w:rPr>
+        <w:t>rucVendedor</w:t>
+      </w:r>
+      <w:proofErr w:type="spellEnd"/>
+      <w:r>
+        <w:rPr>
+          <w:rFonts w:ascii="Verdana" w:hAnsi="Verdana"/>
+          <w:b/>
+          <w:bCs/>
+          <w:sz w:val="18"/>
+          <w:szCs w:val="18"/>
+        </w:rPr>
+        <w:t>}</w:t>
+      </w:r>
+      <w:r>
+        <w:rPr>
+          <w:rFonts w:ascii="Verdana" w:hAnsi="Verdana" w:cs="Tahoma"/>
+          <w:sz w:val="18"/>
+          <w:szCs w:val="18"/>
+        </w:rPr>
+        <w:t>, DEBIDAMENTE REPRESENTADA POR SU</w:t>
+      </w:r>
+      <w:r>
+        <w:rPr>
+          <w:rFonts w:ascii="Verdana" w:hAnsi="Verdana" w:cs="Tahoma"/>
+          <w:sz w:val="18"/>
+          <w:szCs w:val="18"/>
+        </w:rPr>
+        <w:t xml:space="preserve"> </w:t>
+      </w:r>
+      <w:r>
+        <w:rPr>
+          <w:rFonts w:ascii="Verdana" w:hAnsi="Verdana" w:cs="Tahoma"/>
+          <w:b/>
+          <w:bCs/>
+          <w:sz w:val="18"/>
+          <w:szCs w:val="18"/>
+        </w:rPr>
+        <w:fldChar w:fldCharType="begin"/>
+      </w:r>
+      <w:r>
+        <w:rPr>
+          <w:rFonts w:ascii="Verdana" w:hAnsi="Verdana" w:cs="Tahoma"/>
+          <w:b/>
+          <w:bCs/>
+          <w:sz w:val="18"/>
+          <w:szCs w:val="18"/>
+        </w:rPr>
+        <w:instrText xml:space="preserve"> MERGEFIELD TIPO_DE_REPRESENTANTE </w:instrText>
+      </w:r>
+      <w:r>
+        <w:rPr>
+          <w:rFonts w:ascii="Verdana" w:hAnsi="Verdana" w:cs="Tahoma"/>
+          <w:b/>
+          <w:bCs/>
+          <w:sz w:val="18"/>
+          <w:szCs w:val="18"/>
+        </w:rPr>
+        <w:fldChar w:fldCharType="separate"/>
       </w:r>
       <w:r>
         <w:rPr>
@@ -6222,19 +7405,127 @@
           <w:sz w:val="18"/>
           <w:szCs w:val="18"/>
         </w:rPr>
-        <w:t>«Nº_IDENTIF_CLIENTE</w:t>
+        <w:t>GERENTE GENERAL</w:t>
+      </w:r>
+      <w:r>
+        <w:rPr>
+          <w:rFonts w:ascii="Verdana" w:hAnsi="Verdana" w:cs="Tahoma"/>
+          <w:b/>
+          <w:bCs/>
+          <w:sz w:val="18"/>
+          <w:szCs w:val="18"/>
+        </w:rPr>
+        <w:fldChar w:fldCharType="end"/>
+      </w:r>
+      <w:r>
+        <w:rPr>
+          <w:rFonts w:ascii="Verdana" w:hAnsi="Verdana" w:cs="Tahoma"/>
+          <w:sz w:val="18"/>
+          <w:szCs w:val="18"/>
+        </w:rPr>
+        <w:t xml:space="preserve">, </w:t>
+      </w:r>
+      <w:r>
+        <w:rPr>
+          <w:rFonts w:ascii="Verdana" w:hAnsi="Verdana" w:cs="Tahoma"/>
+          <w:sz w:val="18"/>
+          <w:szCs w:val="18"/>
+        </w:rPr>
+        <w:t>SR.</w:t>
+      </w:r>
+      <w:r>
+        <w:rPr>
+          <w:rFonts w:ascii="Verdana" w:hAnsi="Verdana"/>
+          <w:b/>
+          <w:bCs/>
+          <w:sz w:val="18"/>
+          <w:szCs w:val="18"/>
+        </w:rPr>
+        <w:t xml:space="preserve"> </w:t>
+      </w:r>
+      <w:r>
+        <w:rPr>
+          <w:rFonts w:ascii="Verdana" w:hAnsi="Verdana"/>
+          <w:b/>
+          <w:bCs/>
+          <w:sz w:val="18"/>
+          <w:szCs w:val="18"/>
+        </w:rPr>
+        <w:t>{</w:t>
+      </w:r>
+      <w:proofErr w:type="spellStart"/>
+      <w:r>
+        <w:rPr>
+          <w:rFonts w:ascii="Verdana" w:hAnsi="Verdana"/>
+          <w:b/>
+          <w:bCs/>
+          <w:sz w:val="18"/>
+          <w:szCs w:val="18"/>
+          <w:lang w:val="es-MX"/>
+        </w:rPr>
+        <w:t>representanteLegal</w:t>
       </w:r>
       <w:proofErr w:type="spellEnd"/>
       <w:r>
         <w:rPr>
+          <w:rFonts w:ascii="Verdana" w:hAnsi="Verdana"/>
+          <w:b/>
+          <w:bCs/>
+          <w:sz w:val="18"/>
+          <w:szCs w:val="18"/>
+        </w:rPr>
+        <w:t>}</w:t>
+      </w:r>
+      <w:r>
+        <w:rPr>
           <w:rFonts w:ascii="Verdana" w:hAnsi="Verdana" w:cs="Tahoma"/>
+          <w:sz w:val="18"/>
+          <w:szCs w:val="18"/>
+        </w:rPr>
+        <w:t xml:space="preserve">, IDENTIFICADO CON DNI </w:t>
+      </w:r>
+      <w:proofErr w:type="spellStart"/>
+      <w:r>
+        <w:rPr>
+          <w:rFonts w:ascii="Verdana" w:hAnsi="Verdana" w:cs="Tahoma"/>
+          <w:sz w:val="18"/>
+          <w:szCs w:val="18"/>
+        </w:rPr>
+        <w:t>N°</w:t>
+      </w:r>
+      <w:proofErr w:type="spellEnd"/>
+      <w:r>
+        <w:rPr>
+          <w:rFonts w:ascii="Verdana" w:hAnsi="Verdana"/>
           <w:b/>
           <w:bCs/>
-          <w:noProof/>
-          <w:sz w:val="18"/>
-          <w:szCs w:val="18"/>
-        </w:rPr>
-        <w:t>»</w:t>
+          <w:sz w:val="18"/>
+          <w:szCs w:val="18"/>
+        </w:rPr>
+        <w:t>{</w:t>
+      </w:r>
+      <w:proofErr w:type="spellStart"/>
+      <w:r>
+        <w:rPr>
+          <w:rFonts w:ascii="Verdana" w:hAnsi="Verdana"/>
+          <w:b/>
+          <w:bCs/>
+          <w:sz w:val="18"/>
+          <w:szCs w:val="18"/>
+          <w:lang w:val="es-MX"/>
+        </w:rPr>
+        <w:t>dniVendedor</w:t>
+      </w:r>
+      <w:proofErr w:type="spellEnd"/>
+      <w:r>
+        <w:rPr>
+          <w:rFonts w:ascii="Verdana" w:hAnsi="Verdana"/>
+          <w:b/>
+          <w:bCs/>
+          <w:sz w:val="18"/>
+          <w:szCs w:val="18"/>
+        </w:rPr>
+        <w:t>}</w:t>
       </w:r>
       <w:r>
         <w:rPr>
@@ -6242,18 +7533,50 @@
           <w:sz w:val="18"/>
           <w:szCs w:val="18"/>
         </w:rPr>
-        <w:t xml:space="preserve">, DE ESTADO CIVIL </w:t>
-      </w:r>
-      <w:r>
-        <w:rPr>
-          <w:rFonts w:ascii="Verdana" w:eastAsia="Tahoma" w:hAnsi="Verdana" w:cs="Tahoma"/>
+        <w:t xml:space="preserve">, SEGÚN FACULTADES INSCRITAS EN LA PARTIDA ELECTRÓNICA </w:t>
+      </w:r>
+      <w:proofErr w:type="spellStart"/>
+      <w:r>
+        <w:rPr>
+          <w:rFonts w:ascii="Verdana" w:hAnsi="Verdana" w:cs="Tahoma"/>
+          <w:sz w:val="18"/>
+          <w:szCs w:val="18"/>
+        </w:rPr>
+        <w:t>N°</w:t>
+      </w:r>
+      <w:proofErr w:type="spellEnd"/>
+      <w:r>
+        <w:rPr>
+          <w:rFonts w:ascii="Verdana" w:hAnsi="Verdana"/>
           <w:b/>
           <w:bCs/>
-          <w:noProof/>
-          <w:sz w:val="18"/>
-          <w:szCs w:val="18"/>
-        </w:rPr>
-        <w:t>«ESTADO_CIVIL_COMPRADORES»</w:t>
+          <w:sz w:val="18"/>
+          <w:szCs w:val="18"/>
+        </w:rPr>
+        <w:t>{</w:t>
+      </w:r>
+      <w:proofErr w:type="spellStart"/>
+      <w:r>
+        <w:rPr>
+          <w:rFonts w:ascii="Verdana" w:hAnsi="Verdana"/>
+          <w:b/>
+          <w:bCs/>
+          <w:sz w:val="18"/>
+          <w:szCs w:val="18"/>
+          <w:lang w:val="es-MX"/>
+        </w:rPr>
+        <w:t>numeroPartidaPoderVendedor</w:t>
+      </w:r>
+      <w:proofErr w:type="spellEnd"/>
+      <w:r>
+        <w:rPr>
+          <w:rFonts w:ascii="Verdana" w:hAnsi="Verdana"/>
+          <w:b/>
+          <w:bCs/>
+          <w:sz w:val="18"/>
+          <w:szCs w:val="18"/>
+        </w:rPr>
+        <w:t>}</w:t>
       </w:r>
       <w:r>
         <w:rPr>
@@ -6261,18 +7584,17 @@
           <w:sz w:val="18"/>
           <w:szCs w:val="18"/>
         </w:rPr>
-        <w:t xml:space="preserve">, DE NACIONALIDAD </w:t>
+        <w:t xml:space="preserve"> DEL REGISTRO DE PERSONAS JURÍDICAS DE LOS REGISTROS PÚBLICOS DE LIMA, AMBOS CON </w:t>
       </w:r>
       <w:r>
         <w:rPr>
           <w:rFonts w:ascii="Verdana" w:hAnsi="Verdana" w:cs="Tahoma"/>
           <w:b/>
           <w:bCs/>
-          <w:noProof/>
-          <w:sz w:val="18"/>
-          <w:szCs w:val="18"/>
-        </w:rPr>
-        <w:t>«NACIONALIDAD_CLIENTE»</w:t>
+          <w:sz w:val="18"/>
+          <w:szCs w:val="18"/>
+        </w:rPr>
+        <w:t>DOMICILIO LEGAL EN</w:t>
       </w:r>
       <w:r>
         <w:rPr>
@@ -6280,18 +7602,58 @@
           <w:sz w:val="18"/>
           <w:szCs w:val="18"/>
         </w:rPr>
-        <w:t xml:space="preserve">, DE OCUPACIÓN </w:t>
+        <w:t xml:space="preserve"> </w:t>
+      </w:r>
+      <w:r>
+        <w:rPr>
+          <w:rFonts w:ascii="Verdana" w:hAnsi="Verdana"/>
+          <w:b/>
+          <w:bCs/>
+          <w:sz w:val="18"/>
+          <w:szCs w:val="18"/>
+        </w:rPr>
+        <w:t>{</w:t>
+      </w:r>
+      <w:proofErr w:type="spellStart"/>
+      <w:r>
+        <w:rPr>
+          <w:rFonts w:ascii="Verdana" w:hAnsi="Verdana"/>
+          <w:b/>
+          <w:bCs/>
+          <w:sz w:val="18"/>
+          <w:szCs w:val="18"/>
+          <w:lang w:val="es-MX"/>
+        </w:rPr>
+        <w:t>direccionVendedor</w:t>
+      </w:r>
+      <w:proofErr w:type="spellEnd"/>
+      <w:r>
+        <w:rPr>
+          <w:rFonts w:ascii="Verdana" w:hAnsi="Verdana"/>
+          <w:b/>
+          <w:bCs/>
+          <w:sz w:val="18"/>
+          <w:szCs w:val="18"/>
+        </w:rPr>
+        <w:t>}</w:t>
       </w:r>
       <w:r>
         <w:rPr>
           <w:rFonts w:ascii="Verdana" w:hAnsi="Verdana" w:cs="Tahoma"/>
+          <w:sz w:val="18"/>
+          <w:szCs w:val="18"/>
+        </w:rPr>
+        <w:t xml:space="preserve">, DISTRITO DE </w:t>
+      </w:r>
+      <w:r>
+        <w:rPr>
+          <w:rFonts w:ascii="Verdana" w:hAnsi="Verdana" w:cs="Tahoma"/>
           <w:b/>
           <w:bCs/>
-          <w:noProof/>
-          <w:sz w:val="18"/>
-          <w:szCs w:val="18"/>
-        </w:rPr>
-        <w:t>«OCUPACION»</w:t>
+          <w:sz w:val="18"/>
+          <w:szCs w:val="18"/>
+        </w:rPr>
+        <w:t>SANTIAGO DE SURCO</w:t>
       </w:r>
       <w:r>
         <w:rPr>
@@ -6299,16 +7661,17 @@
           <w:sz w:val="18"/>
           <w:szCs w:val="18"/>
         </w:rPr>
-        <w:t xml:space="preserve">, CON DOMICILIO EN </w:t>
+        <w:t xml:space="preserve">, PROVINCIA Y DEPARTAMENTO DE </w:t>
       </w:r>
       <w:r>
         <w:rPr>
           <w:rFonts w:ascii="Verdana" w:hAnsi="Verdana" w:cs="Tahoma"/>
-          <w:noProof/>
-          <w:sz w:val="18"/>
-          <w:szCs w:val="18"/>
-        </w:rPr>
-        <w:t>«DIRECCION__COMPRADOR_CLIENTE»</w:t>
+          <w:b/>
+          <w:bCs/>
+          <w:sz w:val="18"/>
+          <w:szCs w:val="18"/>
+        </w:rPr>
+        <w:t>LIMA</w:t>
       </w:r>
       <w:r>
         <w:rPr>
@@ -6316,318 +7679,7 @@
           <w:sz w:val="18"/>
           <w:szCs w:val="18"/>
         </w:rPr>
-        <w:t xml:space="preserve">, DISTRITO DE </w:t>
-      </w:r>
-      <w:r>
-        <w:rPr>
-          <w:rFonts w:ascii="Verdana" w:hAnsi="Verdana" w:cs="Tahoma"/>
-          <w:noProof/>
-          <w:sz w:val="18"/>
-          <w:szCs w:val="18"/>
-        </w:rPr>
-        <w:t>«DISTRITO_CLIENTE»</w:t>
-      </w:r>
-      <w:r>
-        <w:rPr>
-          <w:rFonts w:ascii="Verdana" w:hAnsi="Verdana" w:cs="Tahoma"/>
-          <w:sz w:val="18"/>
-          <w:szCs w:val="18"/>
-        </w:rPr>
-        <w:t xml:space="preserve">, PROVINCIA </w:t>
-      </w:r>
-      <w:r>
-        <w:rPr>
-          <w:rFonts w:ascii="Verdana" w:hAnsi="Verdana" w:cs="Tahoma"/>
-          <w:noProof/>
-          <w:sz w:val="18"/>
-          <w:szCs w:val="18"/>
-        </w:rPr>
-        <w:t>«PROVINCIA_CLIENTE»</w:t>
-      </w:r>
-      <w:r>
-        <w:rPr>
-          <w:rFonts w:ascii="Verdana" w:hAnsi="Verdana" w:cs="Tahoma"/>
-          <w:sz w:val="18"/>
-          <w:szCs w:val="18"/>
-        </w:rPr>
-        <w:t xml:space="preserve"> Y DEPARTAMENTO DE </w:t>
-      </w:r>
-      <w:r>
-        <w:rPr>
-          <w:rFonts w:ascii="Verdana" w:hAnsi="Verdana" w:cs="Tahoma"/>
-          <w:noProof/>
-          <w:sz w:val="18"/>
-          <w:szCs w:val="18"/>
-        </w:rPr>
-        <w:t>«DEPARTAMENTO_CLIENTE»</w:t>
-      </w:r>
-      <w:r>
-        <w:rPr>
-          <w:rFonts w:ascii="Verdana" w:hAnsi="Verdana" w:cs="Tahoma"/>
-          <w:sz w:val="18"/>
-          <w:szCs w:val="18"/>
-        </w:rPr>
-        <w:t>, A QUIEN EN ADELANTE SE LE DENOMINARÁ EL “</w:t>
-      </w:r>
-      <w:r>
-        <w:rPr>
-          <w:rFonts w:ascii="Verdana" w:hAnsi="Verdana" w:cs="Tahoma"/>
-          <w:b/>
-          <w:bCs/>
-          <w:sz w:val="18"/>
-          <w:szCs w:val="18"/>
-        </w:rPr>
-        <w:t>PODERDANTE</w:t>
-      </w:r>
-      <w:r>
-        <w:rPr>
-          <w:rFonts w:ascii="Verdana" w:hAnsi="Verdana" w:cs="Tahoma"/>
-          <w:sz w:val="18"/>
-          <w:szCs w:val="18"/>
-        </w:rPr>
-        <w:t>”, EN LOS TÉRMINOS Y CONDICIONES SIGUIENTES:</w:t>
-      </w:r>
-    </w:p>
-    <w:p>
-      <w:pPr>
-        <w:jc w:val="both"/>
-        <w:rPr>
-          <w:rFonts w:ascii="Verdana" w:hAnsi="Verdana" w:cs="Tahoma"/>
-          <w:sz w:val="18"/>
-          <w:szCs w:val="18"/>
-        </w:rPr>
-      </w:pPr>
-    </w:p>
-    <w:p>
-      <w:pPr>
-        <w:jc w:val="both"/>
-        <w:rPr>
-          <w:rFonts w:ascii="Verdana" w:hAnsi="Verdana" w:cs="Tahoma"/>
-          <w:sz w:val="18"/>
-          <w:szCs w:val="18"/>
-        </w:rPr>
-      </w:pPr>
-      <w:r>
-        <w:rPr>
-          <w:rFonts w:ascii="Verdana" w:hAnsi="Verdana" w:cs="Tahoma"/>
-          <w:b/>
-          <w:bCs/>
-          <w:sz w:val="18"/>
-          <w:szCs w:val="18"/>
-        </w:rPr>
-        <w:t>PRIMERO</w:t>
-      </w:r>
-      <w:r>
-        <w:rPr>
-          <w:rFonts w:ascii="Verdana" w:hAnsi="Verdana" w:cs="Tahoma"/>
-          <w:sz w:val="18"/>
-          <w:szCs w:val="18"/>
-        </w:rPr>
-        <w:t xml:space="preserve">: POR MEDIO DEL PRESENTE </w:t>
-      </w:r>
-      <w:r>
-        <w:rPr>
-          <w:rFonts w:ascii="Verdana" w:hAnsi="Verdana" w:cs="Tahoma"/>
-          <w:b/>
-          <w:bCs/>
-          <w:sz w:val="18"/>
-          <w:szCs w:val="18"/>
-        </w:rPr>
-        <w:t>EL PODERDANTE</w:t>
-      </w:r>
-      <w:r>
-        <w:rPr>
-          <w:rFonts w:ascii="Verdana" w:hAnsi="Verdana" w:cs="Tahoma"/>
-          <w:sz w:val="18"/>
-          <w:szCs w:val="18"/>
-        </w:rPr>
-        <w:t xml:space="preserve"> OTORGA PODER AMPLIO Y ESPECIAL A </w:t>
-      </w:r>
-      <w:r>
-        <w:rPr>
-          <w:rFonts w:ascii="Verdana" w:hAnsi="Verdana" w:cs="Tahoma"/>
-          <w:b/>
-          <w:bCs/>
-          <w:noProof/>
-          <w:sz w:val="18"/>
-          <w:szCs w:val="18"/>
-        </w:rPr>
-        <w:t>«EMPRESA_QUE_VENDE»</w:t>
-      </w:r>
-      <w:r>
-        <w:rPr>
-          <w:rFonts w:ascii="Verdana" w:hAnsi="Verdana" w:cs="Tahoma"/>
-          <w:sz w:val="18"/>
-          <w:szCs w:val="18"/>
-        </w:rPr>
-        <w:t xml:space="preserve">, CON RUC </w:t>
-      </w:r>
-      <w:proofErr w:type="spellStart"/>
-      <w:r>
-        <w:rPr>
-          <w:rFonts w:ascii="Verdana" w:hAnsi="Verdana" w:cs="Tahoma"/>
-          <w:sz w:val="18"/>
-          <w:szCs w:val="18"/>
-        </w:rPr>
-        <w:t>Nº</w:t>
-      </w:r>
-      <w:r>
-        <w:rPr>
-          <w:rFonts w:ascii="Verdana" w:hAnsi="Verdana" w:cs="Tahoma"/>
-          <w:noProof/>
-          <w:sz w:val="18"/>
-          <w:szCs w:val="18"/>
-        </w:rPr>
-        <w:t>«RUC__VENDEDOR</w:t>
-      </w:r>
-      <w:proofErr w:type="spellEnd"/>
-      <w:r>
-        <w:rPr>
-          <w:rFonts w:ascii="Verdana" w:hAnsi="Verdana" w:cs="Tahoma"/>
-          <w:noProof/>
-          <w:sz w:val="18"/>
-          <w:szCs w:val="18"/>
-        </w:rPr>
-        <w:t>»</w:t>
-      </w:r>
-      <w:r>
-        <w:rPr>
-          <w:rFonts w:ascii="Verdana" w:hAnsi="Verdana" w:cs="Tahoma"/>
-          <w:sz w:val="18"/>
-          <w:szCs w:val="18"/>
-        </w:rPr>
-        <w:t xml:space="preserve">, DEBIDAMENTE REPRESENTADA POR SU </w:t>
-      </w:r>
-      <w:r>
-        <w:rPr>
-          <w:rFonts w:ascii="Verdana" w:hAnsi="Verdana" w:cs="Tahoma"/>
-          <w:noProof/>
-          <w:sz w:val="18"/>
-          <w:szCs w:val="18"/>
-        </w:rPr>
-        <w:t>«TIPO_DE_REPRESENTANTE»</w:t>
-      </w:r>
-      <w:r>
-        <w:rPr>
-          <w:rFonts w:ascii="Verdana" w:hAnsi="Verdana" w:cs="Tahoma"/>
-          <w:sz w:val="18"/>
-          <w:szCs w:val="18"/>
-        </w:rPr>
-        <w:t xml:space="preserve">, </w:t>
-      </w:r>
-      <w:r>
-        <w:rPr>
-          <w:rFonts w:ascii="Verdana" w:hAnsi="Verdana" w:cs="Tahoma"/>
-          <w:sz w:val="18"/>
-          <w:szCs w:val="18"/>
-        </w:rPr>
-        <w:t xml:space="preserve">SR. </w:t>
-      </w:r>
-      <w:r>
-        <w:rPr>
-          <w:rFonts w:ascii="Verdana" w:hAnsi="Verdana" w:cs="Tahoma"/>
-          <w:noProof/>
-          <w:sz w:val="18"/>
-          <w:szCs w:val="18"/>
-        </w:rPr>
-        <w:t>«REPRESENTANTE_LEGAL__VENDEDOR»</w:t>
-      </w:r>
-      <w:r>
-        <w:rPr>
-          <w:rFonts w:ascii="Verdana" w:hAnsi="Verdana" w:cs="Tahoma"/>
-          <w:sz w:val="18"/>
-          <w:szCs w:val="18"/>
-        </w:rPr>
-        <w:t xml:space="preserve">, IDENTIFICADO CON DNI </w:t>
-      </w:r>
-      <w:proofErr w:type="spellStart"/>
-      <w:r>
-        <w:rPr>
-          <w:rFonts w:ascii="Verdana" w:hAnsi="Verdana" w:cs="Tahoma"/>
-          <w:sz w:val="18"/>
-          <w:szCs w:val="18"/>
-        </w:rPr>
-        <w:t>N°</w:t>
-      </w:r>
-      <w:r>
-        <w:rPr>
-          <w:rFonts w:ascii="Verdana" w:hAnsi="Verdana" w:cs="Tahoma"/>
-          <w:noProof/>
-          <w:sz w:val="18"/>
-          <w:szCs w:val="18"/>
-        </w:rPr>
-        <w:t>«DNI_VENDEDOR</w:t>
-      </w:r>
-      <w:proofErr w:type="spellEnd"/>
-      <w:r>
-        <w:rPr>
-          <w:rFonts w:ascii="Verdana" w:hAnsi="Verdana" w:cs="Tahoma"/>
-          <w:noProof/>
-          <w:sz w:val="18"/>
-          <w:szCs w:val="18"/>
-        </w:rPr>
-        <w:t>»</w:t>
-      </w:r>
-      <w:r>
-        <w:rPr>
-          <w:rFonts w:ascii="Verdana" w:hAnsi="Verdana" w:cs="Tahoma"/>
-          <w:sz w:val="18"/>
-          <w:szCs w:val="18"/>
-        </w:rPr>
-        <w:t xml:space="preserve">, SEGÚN FACULTADES INSCRITAS EN LA PARTIDA ELECTRÓNICA </w:t>
-      </w:r>
-      <w:proofErr w:type="spellStart"/>
-      <w:r>
-        <w:rPr>
-          <w:rFonts w:ascii="Verdana" w:hAnsi="Verdana" w:cs="Tahoma"/>
-          <w:sz w:val="18"/>
-          <w:szCs w:val="18"/>
-        </w:rPr>
-        <w:t>N°</w:t>
-      </w:r>
-      <w:r>
-        <w:rPr>
-          <w:rFonts w:ascii="Verdana" w:hAnsi="Verdana" w:cs="Tahoma"/>
-          <w:noProof/>
-          <w:sz w:val="18"/>
-          <w:szCs w:val="18"/>
-        </w:rPr>
-        <w:t>«Nº_PARTIDA_PODER_VENDEDOR</w:t>
-      </w:r>
-      <w:proofErr w:type="spellEnd"/>
-      <w:r>
-        <w:rPr>
-          <w:rFonts w:ascii="Verdana" w:hAnsi="Verdana" w:cs="Tahoma"/>
-          <w:noProof/>
-          <w:sz w:val="18"/>
-          <w:szCs w:val="18"/>
-        </w:rPr>
-        <w:t>»</w:t>
-      </w:r>
-      <w:r>
-        <w:rPr>
-          <w:rFonts w:ascii="Verdana" w:hAnsi="Verdana" w:cs="Tahoma"/>
-          <w:sz w:val="18"/>
-          <w:szCs w:val="18"/>
-        </w:rPr>
-        <w:t xml:space="preserve"> DEL REGISTRO DE PERSONAS JURÍDICAS DE LOS REGISTROS PÚBLICOS DE LIMA, AMBOS CON DOMICILIO LEGAL EN </w:t>
-      </w:r>
-      <w:r>
-        <w:rPr>
-          <w:rFonts w:ascii="Verdana" w:hAnsi="Verdana" w:cs="Tahoma"/>
-          <w:noProof/>
-          <w:sz w:val="18"/>
-          <w:szCs w:val="18"/>
-        </w:rPr>
-        <w:t>«DIRECCION_VENDEDOR»</w:t>
-      </w:r>
-      <w:r>
-        <w:rPr>
-          <w:rFonts w:ascii="Verdana" w:hAnsi="Verdana" w:cs="Tahoma"/>
-          <w:sz w:val="18"/>
-          <w:szCs w:val="18"/>
-        </w:rPr>
-        <w:t xml:space="preserve">, DISTRITO DE SANTIAGO DE SURCO, PROVINCIA Y DEPARTAMENTO DE LIMA, EN ADELANTE SE LE DENOMINARÁ </w:t>
+        <w:t xml:space="preserve">, EN ADELANTE SE LE DENOMINARÁ </w:t>
       </w:r>
       <w:r>
         <w:rPr>
@@ -6753,6 +7805,7 @@
           <w:ilvl w:val="0"/>
           <w:numId w:val="17"/>
         </w:numPr>
+        <w:spacing w:before="4" w:after="4" w:line="276" w:lineRule="auto"/>
         <w:contextualSpacing/>
         <w:jc w:val="both"/>
         <w:rPr>
@@ -6761,6 +7814,7 @@
           <w:szCs w:val="18"/>
         </w:rPr>
       </w:pPr>
+      <w:bookmarkStart w:id="4" w:name="_Hlk204938892"/>
       <w:r>
         <w:rPr>
           <w:rFonts w:ascii="Verdana" w:hAnsi="Verdana" w:cs="Tahoma"/>
@@ -6769,7 +7823,7 @@
           <w:sz w:val="18"/>
           <w:szCs w:val="18"/>
         </w:rPr>
-        <w:t xml:space="preserve">FABIOLA SOFIA TUNA REYES, </w:t>
+        <w:t>GEMA CRISTINA CÁCERES VARGAS ALFARO</w:t>
       </w:r>
       <w:r>
         <w:rPr>
@@ -6777,8 +7831,157 @@
           <w:sz w:val="18"/>
           <w:szCs w:val="18"/>
         </w:rPr>
-        <w:t>IDENTIFICADA CON DNI N°74390744, DE NACIONALIDAD PERUANA, DE ESTADO CIVIL SOLTERA, DE OCUPACIÓN ANALISTA LEGAL, CON DOMICILIO EN AV. CIRCUNVALACIÓN DEL GOLF LOS INCAS NRO. 134 TORRE B PISO 19, DISTRITO DE SANTIAGO DE SURCO, PROVINCIA Y DEPARTAMENTO DE LIMA</w:t>
-      </w:r>
+        <w:t xml:space="preserve">, IDENTIFICADA CON </w:t>
+      </w:r>
+      <w:r>
+        <w:rPr>
+          <w:rFonts w:ascii="Verdana" w:hAnsi="Verdana" w:cs="Tahoma"/>
+          <w:b/>
+          <w:bCs/>
+          <w:sz w:val="18"/>
+          <w:szCs w:val="18"/>
+        </w:rPr>
+        <w:t xml:space="preserve">DNI </w:t>
+      </w:r>
+      <w:proofErr w:type="spellStart"/>
+      <w:r>
+        <w:rPr>
+          <w:rFonts w:ascii="Verdana" w:hAnsi="Verdana" w:cs="Tahoma"/>
+          <w:b/>
+          <w:bCs/>
+          <w:sz w:val="18"/>
+          <w:szCs w:val="18"/>
+        </w:rPr>
+        <w:t>Nº</w:t>
+      </w:r>
+      <w:proofErr w:type="spellEnd"/>
+      <w:r>
+        <w:rPr>
+          <w:rFonts w:ascii="Verdana" w:hAnsi="Verdana" w:cs="Tahoma"/>
+          <w:b/>
+          <w:bCs/>
+          <w:sz w:val="18"/>
+          <w:szCs w:val="18"/>
+        </w:rPr>
+        <w:t xml:space="preserve"> 09492332</w:t>
+      </w:r>
+      <w:r>
+        <w:rPr>
+          <w:rFonts w:ascii="Verdana" w:hAnsi="Verdana" w:cs="Tahoma"/>
+          <w:sz w:val="18"/>
+          <w:szCs w:val="18"/>
+        </w:rPr>
+        <w:t xml:space="preserve">, DE NACIONALIDAD PERUANA, ESTADO CIVIL SOLTERA, DE OCUPACIÓN ABOGADA, CON DOMICILIO EN </w:t>
+      </w:r>
+      <w:r>
+        <w:rPr>
+          <w:rFonts w:ascii="Verdana" w:hAnsi="Verdana" w:cs="Tahoma"/>
+          <w:b/>
+          <w:bCs/>
+          <w:sz w:val="18"/>
+          <w:szCs w:val="18"/>
+        </w:rPr>
+        <w:t>AV. CIRCUNVALACIÓN DEL GOLF LOS INCAS N.º 134</w:t>
+      </w:r>
+      <w:r>
+        <w:rPr>
+          <w:rFonts w:ascii="Verdana" w:hAnsi="Verdana" w:cs="Tahoma"/>
+          <w:sz w:val="18"/>
+          <w:szCs w:val="18"/>
+        </w:rPr>
+        <w:t xml:space="preserve">, </w:t>
+      </w:r>
+      <w:r>
+        <w:rPr>
+          <w:rFonts w:ascii="Verdana" w:hAnsi="Verdana" w:cs="Tahoma"/>
+          <w:b/>
+          <w:bCs/>
+          <w:sz w:val="18"/>
+          <w:szCs w:val="18"/>
+        </w:rPr>
+        <w:t>TORRE B</w:t>
+      </w:r>
+      <w:r>
+        <w:rPr>
+          <w:rFonts w:ascii="Verdana" w:hAnsi="Verdana" w:cs="Tahoma"/>
+          <w:sz w:val="18"/>
+          <w:szCs w:val="18"/>
+        </w:rPr>
+        <w:t xml:space="preserve">, </w:t>
+      </w:r>
+      <w:r>
+        <w:rPr>
+          <w:rFonts w:ascii="Verdana" w:hAnsi="Verdana" w:cs="Tahoma"/>
+          <w:b/>
+          <w:bCs/>
+          <w:sz w:val="18"/>
+          <w:szCs w:val="18"/>
+        </w:rPr>
+        <w:t>PISO 19</w:t>
+      </w:r>
+      <w:r>
+        <w:rPr>
+          <w:rFonts w:ascii="Verdana" w:hAnsi="Verdana" w:cs="Tahoma"/>
+          <w:sz w:val="18"/>
+          <w:szCs w:val="18"/>
+        </w:rPr>
+        <w:t xml:space="preserve">, </w:t>
+      </w:r>
+      <w:r>
+        <w:rPr>
+          <w:rFonts w:ascii="Verdana" w:hAnsi="Verdana" w:cs="Tahoma"/>
+          <w:b/>
+          <w:bCs/>
+          <w:sz w:val="18"/>
+          <w:szCs w:val="18"/>
+        </w:rPr>
+        <w:t>DISTRITO</w:t>
+      </w:r>
+      <w:r>
+        <w:rPr>
+          <w:rFonts w:ascii="Verdana" w:hAnsi="Verdana" w:cs="Tahoma"/>
+          <w:sz w:val="18"/>
+          <w:szCs w:val="18"/>
+        </w:rPr>
+        <w:t xml:space="preserve"> </w:t>
+      </w:r>
+      <w:r>
+        <w:rPr>
+          <w:rFonts w:ascii="Verdana" w:hAnsi="Verdana" w:cs="Tahoma"/>
+          <w:b/>
+          <w:bCs/>
+          <w:sz w:val="18"/>
+          <w:szCs w:val="18"/>
+        </w:rPr>
+        <w:t>DE SANTIAGO DE SURCO</w:t>
+      </w:r>
+      <w:r>
+        <w:rPr>
+          <w:rFonts w:ascii="Verdana" w:hAnsi="Verdana" w:cs="Tahoma"/>
+          <w:sz w:val="18"/>
+          <w:szCs w:val="18"/>
+        </w:rPr>
+        <w:t>, PROVINCIA Y DEPARTAMENTO DE </w:t>
+      </w:r>
+      <w:r>
+        <w:rPr>
+          <w:rFonts w:ascii="Verdana" w:hAnsi="Verdana" w:cs="Tahoma"/>
+          <w:b/>
+          <w:bCs/>
+          <w:sz w:val="18"/>
+          <w:szCs w:val="18"/>
+        </w:rPr>
+        <w:t>LIMA</w:t>
+      </w:r>
+      <w:r>
+        <w:rPr>
+          <w:rFonts w:ascii="Verdana" w:hAnsi="Verdana" w:cs="Tahoma"/>
+          <w:sz w:val="18"/>
+          <w:szCs w:val="18"/>
+        </w:rPr>
+        <w:t>.</w:t>
+      </w:r>
+      <w:bookmarkEnd w:id="4"/>
     </w:p>
     <w:p>
       <w:pPr>
@@ -6795,9 +7998,11 @@
         <w:jc w:val="both"/>
         <w:rPr>
           <w:rFonts w:ascii="Verdana" w:eastAsia="Tahoma" w:hAnsi="Verdana" w:cs="Tahoma"/>
-          <w:color w:val="000000"/>
-          <w:sz w:val="18"/>
-          <w:szCs w:val="18"/>
+          <w:noProof/>
+          <w:color w:val="000000"/>
+          <w:sz w:val="18"/>
+          <w:szCs w:val="18"/>
+          <w:lang w:val="es-PE"/>
         </w:rPr>
       </w:pPr>
       <w:r>
@@ -6820,366 +8025,597 @@
       </w:r>
       <w:r>
         <w:rPr>
+          <w:rFonts w:ascii="Verdana" w:hAnsi="Verdana"/>
+          <w:b/>
+          <w:sz w:val="18"/>
+          <w:szCs w:val="18"/>
+        </w:rPr>
+        <w:t>{</w:t>
+      </w:r>
+      <w:proofErr w:type="spellStart"/>
+      <w:r>
+        <w:rPr>
+          <w:rFonts w:ascii="Verdana" w:hAnsi="Verdana"/>
+          <w:b/>
+          <w:sz w:val="18"/>
+          <w:szCs w:val="18"/>
+          <w:lang w:val="es-MX"/>
+        </w:rPr>
+        <w:t>empresaVende</w:t>
+      </w:r>
+      <w:proofErr w:type="spellEnd"/>
+      <w:r>
+        <w:rPr>
+          <w:rFonts w:ascii="Verdana" w:hAnsi="Verdana"/>
+          <w:b/>
+          <w:sz w:val="18"/>
+          <w:szCs w:val="18"/>
+        </w:rPr>
+        <w:t>}</w:t>
+      </w:r>
+      <w:r>
+        <w:rPr>
+          <w:rFonts w:ascii="Verdana" w:hAnsi="Verdana"/>
+          <w:b/>
+          <w:sz w:val="18"/>
+          <w:szCs w:val="18"/>
+        </w:rPr>
+        <w:t xml:space="preserve"> </w:t>
+      </w:r>
+      <w:r>
+        <w:rPr>
           <w:rFonts w:ascii="Verdana" w:hAnsi="Verdana" w:cs="Tahoma"/>
+          <w:sz w:val="18"/>
+          <w:szCs w:val="18"/>
+        </w:rPr>
+        <w:t xml:space="preserve">Y </w:t>
+      </w:r>
+      <w:r>
+        <w:rPr>
+          <w:rFonts w:ascii="Verdana" w:hAnsi="Verdana" w:cs="Tahoma"/>
+          <w:b/>
+          <w:bCs/>
+          <w:sz w:val="18"/>
+          <w:szCs w:val="18"/>
+        </w:rPr>
+        <w:t>EL PODERDANTE</w:t>
+      </w:r>
+      <w:r>
+        <w:rPr>
+          <w:rFonts w:ascii="Verdana" w:hAnsi="Verdana" w:cs="Tahoma"/>
+          <w:sz w:val="18"/>
+          <w:szCs w:val="18"/>
+        </w:rPr>
+        <w:t xml:space="preserve"> SON POSESIONARIOS DEL BIEN INMUEBLE DENOMINADO </w:t>
+      </w:r>
+      <w:proofErr w:type="spellStart"/>
+      <w:r>
+        <w:rPr>
+          <w:rFonts w:ascii="Verdana" w:eastAsia="Tahoma" w:hAnsi="Verdana" w:cs="Tahoma"/>
+          <w:b/>
+          <w:bCs/>
+          <w:color w:val="000000"/>
+          <w:sz w:val="18"/>
+          <w:szCs w:val="18"/>
+        </w:rPr>
+        <w:t>Mz</w:t>
+      </w:r>
+      <w:proofErr w:type="spellEnd"/>
+      <w:r>
+        <w:rPr>
+          <w:rFonts w:ascii="Verdana" w:eastAsia="Tahoma" w:hAnsi="Verdana" w:cs="Tahoma"/>
+          <w:b/>
+          <w:bCs/>
+          <w:color w:val="000000"/>
+          <w:sz w:val="18"/>
+          <w:szCs w:val="18"/>
+        </w:rPr>
+        <w:t xml:space="preserve">. </w:t>
+      </w:r>
+      <w:r>
+        <w:rPr>
+          <w:rFonts w:ascii="Verdana" w:eastAsia="Tahoma" w:hAnsi="Verdana" w:cs="Tahoma"/>
           <w:b/>
           <w:bCs/>
           <w:noProof/>
-          <w:sz w:val="18"/>
-          <w:szCs w:val="18"/>
-        </w:rPr>
-        <w:t>«EMPRESA_QUE_VENDE»</w:t>
-      </w:r>
-      <w:r>
-        <w:rPr>
-          <w:rFonts w:ascii="Verdana" w:hAnsi="Verdana" w:cs="Tahoma"/>
-          <w:b/>
-          <w:bCs/>
-          <w:sz w:val="18"/>
-          <w:szCs w:val="18"/>
-        </w:rPr>
-        <w:t xml:space="preserve"> </w:t>
-      </w:r>
-      <w:r>
-        <w:rPr>
-          <w:rFonts w:ascii="Verdana" w:hAnsi="Verdana" w:cs="Tahoma"/>
-          <w:sz w:val="18"/>
-          <w:szCs w:val="18"/>
-        </w:rPr>
-        <w:t xml:space="preserve">Y </w:t>
-      </w:r>
-      <w:r>
-        <w:rPr>
-          <w:rFonts w:ascii="Verdana" w:hAnsi="Verdana" w:cs="Tahoma"/>
-          <w:b/>
-          <w:bCs/>
-          <w:sz w:val="18"/>
-          <w:szCs w:val="18"/>
-        </w:rPr>
-        <w:t>EL PODERDANTE</w:t>
-      </w:r>
-      <w:r>
-        <w:rPr>
-          <w:rFonts w:ascii="Verdana" w:hAnsi="Verdana" w:cs="Tahoma"/>
-          <w:sz w:val="18"/>
-          <w:szCs w:val="18"/>
-        </w:rPr>
-        <w:t xml:space="preserve"> SON POSESIONARIOS DEL BIEN INMUEBLE DENOMINADO </w:t>
-      </w:r>
-      <w:proofErr w:type="spellStart"/>
-      <w:r>
-        <w:rPr>
-          <w:rFonts w:ascii="Verdana" w:eastAsia="Tahoma" w:hAnsi="Verdana" w:cs="Tahoma"/>
-          <w:color w:val="000000"/>
-          <w:sz w:val="18"/>
-          <w:szCs w:val="18"/>
-        </w:rPr>
-        <w:t>Mz</w:t>
-      </w:r>
-      <w:proofErr w:type="spellEnd"/>
-      <w:r>
-        <w:rPr>
-          <w:rFonts w:ascii="Verdana" w:eastAsia="Tahoma" w:hAnsi="Verdana" w:cs="Tahoma"/>
-          <w:color w:val="000000"/>
-          <w:sz w:val="18"/>
-          <w:szCs w:val="18"/>
-        </w:rPr>
-        <w:t xml:space="preserve">. </w:t>
-      </w:r>
-      <w:r>
-        <w:rPr>
-          <w:rFonts w:ascii="Verdana" w:eastAsia="Tahoma" w:hAnsi="Verdana" w:cs="Tahoma"/>
-          <w:noProof/>
-          <w:color w:val="000000"/>
-          <w:sz w:val="18"/>
-          <w:szCs w:val="18"/>
-        </w:rPr>
-        <w:t>«MZ_CLIENTE»</w:t>
-      </w:r>
-      <w:r>
-        <w:rPr>
-          <w:rFonts w:ascii="Verdana" w:eastAsia="Tahoma" w:hAnsi="Verdana" w:cs="Tahoma"/>
-          <w:color w:val="000000"/>
-          <w:sz w:val="18"/>
-          <w:szCs w:val="18"/>
-        </w:rPr>
-        <w:t xml:space="preserve"> – </w:t>
-      </w:r>
-      <w:proofErr w:type="spellStart"/>
-      <w:r>
-        <w:rPr>
-          <w:rFonts w:ascii="Verdana" w:eastAsia="Tahoma" w:hAnsi="Verdana" w:cs="Tahoma"/>
-          <w:color w:val="000000"/>
-          <w:sz w:val="18"/>
-          <w:szCs w:val="18"/>
-        </w:rPr>
-        <w:t>Lt</w:t>
-      </w:r>
-      <w:proofErr w:type="spellEnd"/>
-      <w:r>
-        <w:rPr>
-          <w:rFonts w:ascii="Verdana" w:eastAsia="Tahoma" w:hAnsi="Verdana" w:cs="Tahoma"/>
-          <w:color w:val="000000"/>
-          <w:sz w:val="18"/>
-          <w:szCs w:val="18"/>
-        </w:rPr>
-        <w:t xml:space="preserve">. </w:t>
-      </w:r>
-      <w:r>
-        <w:rPr>
-          <w:rFonts w:ascii="Verdana" w:eastAsia="Tahoma" w:hAnsi="Verdana" w:cs="Tahoma"/>
-          <w:noProof/>
-          <w:color w:val="000000"/>
-          <w:sz w:val="18"/>
-          <w:szCs w:val="18"/>
-        </w:rPr>
-        <w:t>«LT_CLIENTE»</w:t>
-      </w:r>
-      <w:r>
-        <w:rPr>
-          <w:rFonts w:ascii="Verdana" w:hAnsi="Verdana" w:cs="Tahoma"/>
-          <w:sz w:val="18"/>
-          <w:szCs w:val="18"/>
-        </w:rPr>
-        <w:t xml:space="preserve">, UBICADO EN </w:t>
-      </w:r>
-      <w:r>
-        <w:rPr>
-          <w:rFonts w:ascii="Verdana" w:eastAsia="Tahoma" w:hAnsi="Verdana" w:cs="Tahoma"/>
-          <w:noProof/>
-          <w:color w:val="000000"/>
-          <w:sz w:val="18"/>
-          <w:szCs w:val="18"/>
-        </w:rPr>
-        <w:t>«UBICACION_DEL_LOTE_PREDIO_MATRIZ»</w:t>
-      </w:r>
-      <w:r>
-        <w:rPr>
-          <w:rFonts w:ascii="Verdana" w:eastAsia="Tahoma" w:hAnsi="Verdana" w:cs="Tahoma"/>
-          <w:color w:val="000000"/>
-          <w:sz w:val="18"/>
-          <w:szCs w:val="18"/>
-        </w:rPr>
-        <w:t xml:space="preserve">, </w:t>
-      </w:r>
-      <w:r>
-        <w:rPr>
-          <w:rFonts w:ascii="Verdana" w:eastAsia="Tahoma" w:hAnsi="Verdana" w:cs="Tahoma"/>
-          <w:noProof/>
-          <w:color w:val="000000"/>
-          <w:sz w:val="18"/>
-          <w:szCs w:val="18"/>
-        </w:rPr>
-        <w:t>«URBANIZACION_DE_MATRIZ»</w:t>
-      </w:r>
-      <w:r>
-        <w:rPr>
-          <w:rFonts w:ascii="Verdana" w:hAnsi="Verdana" w:cs="Tahoma"/>
-          <w:sz w:val="18"/>
-          <w:szCs w:val="18"/>
-        </w:rPr>
-        <w:t xml:space="preserve">, DISTRITO </w:t>
-      </w:r>
-      <w:r>
-        <w:rPr>
-          <w:rFonts w:ascii="Verdana" w:eastAsia="Tahoma" w:hAnsi="Verdana" w:cs="Tahoma"/>
-          <w:noProof/>
-          <w:color w:val="000000"/>
-          <w:sz w:val="18"/>
-          <w:szCs w:val="18"/>
-        </w:rPr>
-        <w:t>«DISTRITO_DE_MATRIZ»</w:t>
-      </w:r>
-      <w:r>
-        <w:rPr>
-          <w:rFonts w:ascii="Verdana" w:hAnsi="Verdana" w:cs="Tahoma"/>
-          <w:sz w:val="18"/>
-          <w:szCs w:val="18"/>
-        </w:rPr>
-        <w:t xml:space="preserve">, PROVINCIA DE </w:t>
-      </w:r>
-      <w:r>
-        <w:rPr>
-          <w:rFonts w:ascii="Verdana" w:eastAsia="Tahoma" w:hAnsi="Verdana" w:cs="Tahoma"/>
-          <w:noProof/>
-          <w:color w:val="000000"/>
-          <w:sz w:val="18"/>
-          <w:szCs w:val="18"/>
-        </w:rPr>
-        <w:t>«PROVINCIA_DE_</w:t>
-      </w:r>
-      <w:proofErr w:type="gramStart"/>
-      <w:r>
-        <w:rPr>
-          <w:rFonts w:ascii="Verdana" w:eastAsia="Tahoma" w:hAnsi="Verdana" w:cs="Tahoma"/>
-          <w:noProof/>
-          <w:color w:val="000000"/>
-          <w:sz w:val="18"/>
-          <w:szCs w:val="18"/>
-        </w:rPr>
-        <w:t>MATRIZ»</w:t>
-      </w:r>
-      <w:r>
-        <w:rPr>
-          <w:rFonts w:ascii="Verdana" w:hAnsi="Verdana" w:cs="Tahoma"/>
-          <w:sz w:val="18"/>
-          <w:szCs w:val="18"/>
-        </w:rPr>
-        <w:t>Y</w:t>
-      </w:r>
-      <w:proofErr w:type="gramEnd"/>
-      <w:r>
-        <w:rPr>
-          <w:rFonts w:ascii="Verdana" w:hAnsi="Verdana" w:cs="Tahoma"/>
-          <w:sz w:val="18"/>
-          <w:szCs w:val="18"/>
-        </w:rPr>
-        <w:t xml:space="preserve"> DEPARTAMENTO DE </w:t>
-      </w:r>
-      <w:r>
-        <w:rPr>
-          <w:rFonts w:ascii="Verdana" w:eastAsia="Tahoma" w:hAnsi="Verdana" w:cs="Tahoma"/>
-          <w:noProof/>
-          <w:color w:val="000000"/>
-          <w:sz w:val="18"/>
-          <w:szCs w:val="18"/>
-        </w:rPr>
-        <w:t>«DEPARTAMENTO_DE_MATRIZ»</w:t>
-      </w:r>
-      <w:r>
-        <w:rPr>
-          <w:rFonts w:ascii="Verdana" w:hAnsi="Verdana" w:cs="Tahoma"/>
-          <w:sz w:val="18"/>
-          <w:szCs w:val="18"/>
-        </w:rPr>
-        <w:t xml:space="preserve">, EN MÉRITO A LOS CONTRATOS DE TRANSFERENCIA DE POSESIÓN Y QUE A LA FECHA DE SUSCRIPCIÓN DE ESTE DOCUMENTO NO SE ENCUENTRA DEBIDAMENTE SANEADA LA PROPIEDAD. </w:t>
-      </w:r>
-    </w:p>
-    <w:p>
-      <w:pPr>
-        <w:jc w:val="both"/>
-        <w:rPr>
-          <w:rFonts w:ascii="Verdana" w:hAnsi="Verdana" w:cs="Tahoma"/>
-          <w:sz w:val="18"/>
-          <w:szCs w:val="18"/>
-        </w:rPr>
-      </w:pPr>
-    </w:p>
-    <w:p>
-      <w:pPr>
-        <w:jc w:val="both"/>
-        <w:rPr>
-          <w:rFonts w:ascii="Verdana" w:hAnsi="Verdana" w:cs="Tahoma"/>
-          <w:sz w:val="18"/>
-          <w:szCs w:val="18"/>
-        </w:rPr>
-      </w:pPr>
-      <w:r>
-        <w:rPr>
-          <w:rFonts w:ascii="Verdana" w:hAnsi="Verdana" w:cs="Tahoma"/>
-          <w:b/>
-          <w:bCs/>
-          <w:sz w:val="18"/>
-          <w:szCs w:val="18"/>
-        </w:rPr>
-        <w:t>TERCERO</w:t>
-      </w:r>
-      <w:r>
-        <w:rPr>
-          <w:rFonts w:ascii="Verdana" w:hAnsi="Verdana" w:cs="Tahoma"/>
-          <w:sz w:val="18"/>
-          <w:szCs w:val="18"/>
-        </w:rPr>
-        <w:t xml:space="preserve">: POR MEDIO DEL PRESENTE OTORGAMIENTO DE PODER AMPLIO Y ESPECIAL, </w:t>
-      </w:r>
-      <w:r>
-        <w:rPr>
-          <w:rFonts w:ascii="Verdana" w:hAnsi="Verdana" w:cs="Tahoma"/>
-          <w:b/>
-          <w:bCs/>
-          <w:sz w:val="18"/>
-          <w:szCs w:val="18"/>
-        </w:rPr>
-        <w:t>EL PODERDANTE</w:t>
-      </w:r>
-      <w:r>
-        <w:rPr>
-          <w:rFonts w:ascii="Verdana" w:hAnsi="Verdana" w:cs="Tahoma"/>
-          <w:sz w:val="18"/>
-          <w:szCs w:val="18"/>
-        </w:rPr>
-        <w:t xml:space="preserve"> OTORGA PODER A </w:t>
-      </w:r>
-      <w:r>
-        <w:rPr>
-          <w:rFonts w:ascii="Verdana" w:hAnsi="Verdana" w:cs="Tahoma"/>
-          <w:b/>
-          <w:bCs/>
-          <w:sz w:val="18"/>
-          <w:szCs w:val="18"/>
-        </w:rPr>
-        <w:t>EL APODERADO</w:t>
-      </w:r>
-      <w:r>
-        <w:rPr>
-          <w:rFonts w:ascii="Verdana" w:hAnsi="Verdana" w:cs="Tahoma"/>
-          <w:sz w:val="18"/>
-          <w:szCs w:val="18"/>
-        </w:rPr>
-        <w:t xml:space="preserve"> PARA QUE, EN SU NOMBRE Y REPRESENTACIÓN, EJERZA LA REPRESENTACIÓN ANTE TODA CLASE DE AUTORIDADES POLÍTICAS, JUDICIALES Y ADMINISTRATIVAS CON LAS FACULTADES CONFERIDAS POR LOS ARTÍCULOS 74° Y 75° DEL CÓDIGO PROCESAL CIVIL; PODRÁ PRESENTARSE ANTE TODA CLASE DE AUTORIDADES JUDICIALES, ADMINISTRATIVAS Y/O POLICIALES, PUDIENDO EN  CONSECUENCIA REPRESENTAR A  EL(LA)  PODERDANTE EN PROCESOS JUDICIALES PARA EL SANEAMIENTO FÍSICO LEGAL DEL INMUEBLE DETALLADO EN LA CLÁUSULA SEGUNDA DE ESTE DOCUMENTO. PUDIENDO EN CONSECUENCIA, SOLICITAR CONCILIACIONES, INTERPONER TODA CLASE DE DEMANDAS QUE RESULTARAN NECESARIAS, DENUNCIAS, SOLICITUDES Y FORMULAR CONTRADICCIONES, MODIFICARLAS O AMPLIARLAS; RECONVENIR, CONTESTAR DEMANDAS Y RECONVENCIONES, DEDUCIR EXCEPCIONES Y/O DEFENSAS PREVIAS Y CONTESTARLAS, DESISTIRSE DEL PROCESO Y/O DE ALGÚN ACTO PROCESAL Y/O DE LA PRETENSIÓN; ALLANARSE Y/O RECONOCER LA PRETENSIÓN; CONCILIAR, TRANSIGIR, SOMETER A ARBITRAJE LAS PRETENSIONES CONTROVERTIDAS EN EL PROCESO; PRESTAR DECLARACIÓN DE PARTE, RECONOCER DOCUMENTOS Y EXHIBIR LOS QUE LE SEAN SOLICITADOS; INTERPONER RECURSOS IMPUGNATORIOS COMO LA REPOSICIÓN, ACLARACIÓN, CORRECCIÓN, APELACIÓN, NULIDAD, CASACIÓN, Y OTROS RECURSOS IMPUGNATORIOS PERMITIDOS POR LA LEY, Y DESISTIRSE DE DICHOS RECURSOS; SOLICITAR TODA CLASE DE  MEDIDAS CAUTELARES, AMPLIARLAS Y/O  MODIFICARLAS Y/O  SUSTITUÍRLAS Y/O DESISTIRSE DE LAS MISMAS; ASÍ COMO OFRECER CONTRACAUTELA BAJO LA FORMA DE CAUCIÓN JURATORIA; OFRECER TODOS LOS MEDIOS PROBATORIOS PERMITIDOS POR LA LEY, ASÍ COMO OPONERSE, IMPUGNAR O </w:t>
-      </w:r>
-      <w:r>
-        <w:rPr>
-          <w:rFonts w:ascii="Verdana" w:hAnsi="Verdana" w:cs="Tahoma"/>
-          <w:sz w:val="18"/>
-          <w:szCs w:val="18"/>
-        </w:rPr>
-        <w:lastRenderedPageBreak/>
-        <w:t>TACHAR LOS OFRECIDOS POR LA PARTE CONTRARIA; CONCURRIR A TODO TIPO DE AUDIENCIAS SEAN ÉSTAS DE SANEAMIENTO PROCESAL, CONCILIATORIAS Y/O DE FIJACIÓN DE PUNTOS CONTROVERTIDOS Y DE SANEAMIENTO DE PRUEBAS Y/O AUDIENCIAS ÚNICAS, ESPECIALES Y/O COMPLEMENTARIAS; SOLICITAR LA INTERRUPCIÓN DEL PROCESO, SU SUSPENSIÓN Y/O LA CONCLUSIÓN DEL MISMO POR CUALQUIERA DE LAS CAUSAS ESTABLECIDAS POR LEY; SOLICITAR LA INHIBICIÓN Y/O PLANTEAR LA RECUSACIÓN DE JUECES, FISCALES, VOCALES Y/O MAGISTRADOS EN GENERAL; SOLICITAR LA ACUMULACIÓN Y/O DESACUMULACIÓN DE PROCESOS; SOLICITAR LA ACTUACIÓN DE MEDIOS PROBATORIOS ANTES DEL INICIO DE UN PROCESO; SOLICITAR EL ABANDONO Y/O PRESCRIPCIÓN DE LOS RECURSOS, DE LA PRETENSIÓN Y/O DE LA ACCIÓN; SOLICITAR LA ACLARACIÓN, CORRECCIÓN Y/O CONSULTA DE LAS RESOLUCIONES JUDICIALES; CONSIGNAR JUDICIALMENTE EL PAGO Y/O RETIRAR CONSIGNACIONES; Y PRACTICAR TODOS LOS DEMÁS ACTOS QUE FUEREN NECESARIOS PARA LA TRAMITACIÓN DE LOS PROCESOS, SIN RESERVA NI LIMITACIÓN ALGUNA.</w:t>
-      </w:r>
-    </w:p>
-    <w:p>
-      <w:pPr>
-        <w:jc w:val="both"/>
-        <w:rPr>
-          <w:rFonts w:ascii="Verdana" w:hAnsi="Verdana" w:cs="Tahoma"/>
-          <w:sz w:val="18"/>
-          <w:szCs w:val="18"/>
-        </w:rPr>
-      </w:pPr>
-    </w:p>
-    <w:p>
-      <w:pPr>
-        <w:jc w:val="both"/>
-        <w:rPr>
-          <w:rFonts w:ascii="Verdana" w:hAnsi="Verdana" w:cs="Tahoma"/>
-          <w:sz w:val="18"/>
-          <w:szCs w:val="18"/>
-        </w:rPr>
-      </w:pPr>
-      <w:r>
-        <w:rPr>
-          <w:rFonts w:ascii="Verdana" w:hAnsi="Verdana" w:cs="Tahoma"/>
-          <w:b/>
-          <w:bCs/>
-          <w:sz w:val="18"/>
-          <w:szCs w:val="18"/>
-        </w:rPr>
-        <w:t>CUARTO</w:t>
-      </w:r>
-      <w:r>
-        <w:rPr>
-          <w:rFonts w:ascii="Verdana" w:hAnsi="Verdana" w:cs="Tahoma"/>
-          <w:sz w:val="18"/>
-          <w:szCs w:val="18"/>
-        </w:rPr>
-        <w:t xml:space="preserve">.- ADICIONALMENTE, PODRÁ APERSONARSE ANTE AUTORIDADES PÚBLICAS, SEAN CIVILES, ADMINISTRATIVAS Y/O MUNICIPALES, RESPECTO A LOS TRÁMITES Y/O GESTIONES QUE RESULTEN NECESARIOS A FIN DE LOGRAR EL SANEAMIENTO FÍSICO LEGAL – COMO LA DETERMINACIÓN DE ZONIFICACIÓN, CAMBIO DE USO Y OTROS TRÁMITES NECESARIOS PARA LOGRAR EL SANEAMIENTO-, LA INDEPENDIZACIÓN REGISTRAL Y MUNICIPAL DEL PREDIO MATRIZ, ASÍ COMO LA DIVISIÓN, PARTICIÓN Y ADJUDICACIÓN DE LA CUOTA IDEAL QUE LES CORRESPONDE A </w:t>
-      </w:r>
-      <w:r>
-        <w:rPr>
-          <w:rFonts w:ascii="Verdana" w:hAnsi="Verdana" w:cs="Tahoma"/>
+          <w:color w:val="000000"/>
+          <w:sz w:val="18"/>
+          <w:szCs w:val="18"/>
+        </w:rPr>
+        <w:t>{</w:t>
+      </w:r>
+      <w:r>
+        <w:rPr>
+          <w:rFonts w:ascii="Verdana" w:eastAsia="Tahoma" w:hAnsi="Verdana" w:cs="Tahoma"/>
           <w:b/>
           <w:bCs/>
           <w:noProof/>
+          <w:color w:val="000000"/>
+          <w:sz w:val="18"/>
+          <w:szCs w:val="18"/>
+          <w:lang w:val="es-PE"/>
+        </w:rPr>
+        <w:t>manzana</w:t>
+      </w:r>
+      <w:r>
+        <w:rPr>
+          <w:rFonts w:ascii="Verdana" w:eastAsia="Tahoma" w:hAnsi="Verdana" w:cs="Tahoma"/>
+          <w:b/>
+          <w:bCs/>
+          <w:noProof/>
+          <w:color w:val="000000"/>
+          <w:sz w:val="18"/>
+          <w:szCs w:val="18"/>
+          <w:lang w:val="es-PE"/>
+        </w:rPr>
+        <w:t>}</w:t>
+      </w:r>
+      <w:r>
+        <w:rPr>
+          <w:rFonts w:ascii="Verdana" w:eastAsia="Tahoma" w:hAnsi="Verdana" w:cs="Tahoma"/>
+          <w:b/>
+          <w:bCs/>
+          <w:color w:val="000000"/>
+          <w:sz w:val="18"/>
+          <w:szCs w:val="18"/>
+        </w:rPr>
+        <w:t xml:space="preserve"> – </w:t>
+      </w:r>
+      <w:proofErr w:type="spellStart"/>
+      <w:r>
+        <w:rPr>
+          <w:rFonts w:ascii="Verdana" w:eastAsia="Tahoma" w:hAnsi="Verdana" w:cs="Tahoma"/>
+          <w:b/>
+          <w:bCs/>
+          <w:color w:val="000000"/>
+          <w:sz w:val="18"/>
+          <w:szCs w:val="18"/>
+        </w:rPr>
+        <w:t>Lt</w:t>
+      </w:r>
+      <w:proofErr w:type="spellEnd"/>
+      <w:r>
+        <w:rPr>
+          <w:rFonts w:ascii="Verdana" w:eastAsia="Tahoma" w:hAnsi="Verdana" w:cs="Tahoma"/>
+          <w:b/>
+          <w:bCs/>
+          <w:color w:val="000000"/>
+          <w:sz w:val="18"/>
+          <w:szCs w:val="18"/>
+        </w:rPr>
+        <w:t xml:space="preserve">. </w:t>
+      </w:r>
+      <w:r>
+        <w:rPr>
+          <w:rFonts w:ascii="Verdana" w:eastAsia="Tahoma" w:hAnsi="Verdana" w:cs="Tahoma"/>
+          <w:b/>
+          <w:bCs/>
+          <w:color w:val="000000"/>
+          <w:sz w:val="18"/>
+          <w:szCs w:val="18"/>
+        </w:rPr>
+        <w:t>{</w:t>
+      </w:r>
+      <w:proofErr w:type="spellStart"/>
+      <w:r>
+        <w:rPr>
+          <w:rFonts w:ascii="Verdana" w:eastAsia="Tahoma" w:hAnsi="Verdana" w:cs="Tahoma"/>
+          <w:b/>
+          <w:bCs/>
+          <w:color w:val="000000"/>
+          <w:sz w:val="18"/>
+          <w:szCs w:val="18"/>
+          <w:lang w:val="es-PE"/>
+        </w:rPr>
+        <w:t>numerolote</w:t>
+      </w:r>
+      <w:proofErr w:type="spellEnd"/>
+      <w:r>
+        <w:rPr>
+          <w:rFonts w:ascii="Verdana" w:eastAsia="Tahoma" w:hAnsi="Verdana" w:cs="Tahoma"/>
+          <w:b/>
+          <w:bCs/>
+          <w:color w:val="000000"/>
+          <w:sz w:val="18"/>
+          <w:szCs w:val="18"/>
+        </w:rPr>
+        <w:t>}</w:t>
+      </w:r>
+      <w:r>
+        <w:rPr>
+          <w:rFonts w:ascii="Verdana" w:hAnsi="Verdana" w:cs="Tahoma"/>
+          <w:sz w:val="18"/>
+          <w:szCs w:val="18"/>
+        </w:rPr>
+        <w:t>, UBICADO EN</w:t>
+      </w:r>
+      <w:r>
+        <w:rPr>
+          <w:rFonts w:ascii="Verdana" w:hAnsi="Verdana" w:cs="Tahoma"/>
+          <w:sz w:val="18"/>
+          <w:szCs w:val="18"/>
+        </w:rPr>
+        <w:t xml:space="preserve"> </w:t>
+      </w:r>
+      <w:r>
+        <w:rPr>
+          <w:rFonts w:ascii="Verdana" w:eastAsia="Tahoma" w:hAnsi="Verdana" w:cs="Tahoma"/>
+          <w:b/>
+          <w:bCs/>
+          <w:noProof/>
+          <w:color w:val="000000"/>
+          <w:sz w:val="18"/>
+          <w:szCs w:val="18"/>
+        </w:rPr>
+        <w:t>{</w:t>
+      </w:r>
+      <w:r>
+        <w:rPr>
+          <w:rFonts w:ascii="Verdana" w:eastAsia="Tahoma" w:hAnsi="Verdana" w:cs="Tahoma"/>
+          <w:b/>
+          <w:bCs/>
+          <w:noProof/>
+          <w:color w:val="000000"/>
+          <w:sz w:val="18"/>
+          <w:szCs w:val="18"/>
+          <w:lang w:val="es-PE"/>
+        </w:rPr>
+        <w:t>txtubicacionmatriz</w:t>
+      </w:r>
+      <w:r>
+        <w:rPr>
+          <w:rFonts w:ascii="Verdana" w:eastAsia="Tahoma" w:hAnsi="Verdana" w:cs="Tahoma"/>
+          <w:b/>
+          <w:bCs/>
+          <w:noProof/>
+          <w:color w:val="000000"/>
+          <w:sz w:val="18"/>
+          <w:szCs w:val="18"/>
+        </w:rPr>
+        <w:t>}</w:t>
+      </w:r>
+      <w:r>
+        <w:rPr>
+          <w:rFonts w:ascii="Verdana" w:eastAsia="Tahoma" w:hAnsi="Verdana" w:cs="Tahoma"/>
+          <w:color w:val="000000"/>
+          <w:sz w:val="18"/>
+          <w:szCs w:val="18"/>
+        </w:rPr>
+        <w:t xml:space="preserve">, </w:t>
+      </w:r>
+      <w:r>
+        <w:rPr>
+          <w:rFonts w:ascii="Verdana" w:eastAsia="Tahoma" w:hAnsi="Verdana" w:cs="Tahoma"/>
+          <w:b/>
+          <w:bCs/>
+          <w:noProof/>
+          <w:color w:val="000000"/>
+          <w:sz w:val="18"/>
+          <w:szCs w:val="18"/>
+        </w:rPr>
+        <w:t>{</w:t>
+      </w:r>
+      <w:r>
+        <w:rPr>
+          <w:rFonts w:ascii="Verdana" w:eastAsia="Tahoma" w:hAnsi="Verdana" w:cs="Tahoma"/>
+          <w:b/>
+          <w:bCs/>
+          <w:noProof/>
+          <w:color w:val="000000"/>
+          <w:sz w:val="18"/>
+          <w:szCs w:val="18"/>
+          <w:lang w:val="es-PE"/>
+        </w:rPr>
+        <w:t>urbanizacionMatriz</w:t>
+      </w:r>
+      <w:r>
+        <w:rPr>
+          <w:rFonts w:ascii="Verdana" w:eastAsia="Tahoma" w:hAnsi="Verdana" w:cs="Tahoma"/>
+          <w:b/>
+          <w:bCs/>
+          <w:noProof/>
+          <w:color w:val="000000"/>
+          <w:sz w:val="18"/>
+          <w:szCs w:val="18"/>
+        </w:rPr>
+        <w:t>}</w:t>
+      </w:r>
+      <w:r>
+        <w:rPr>
+          <w:rFonts w:ascii="Verdana" w:hAnsi="Verdana" w:cs="Tahoma"/>
+          <w:sz w:val="18"/>
+          <w:szCs w:val="18"/>
+        </w:rPr>
+        <w:t>, DISTRITO</w:t>
+      </w:r>
+      <w:r>
+        <w:rPr>
+          <w:rFonts w:ascii="Verdana" w:hAnsi="Verdana" w:cs="Tahoma"/>
+          <w:sz w:val="18"/>
+          <w:szCs w:val="18"/>
+        </w:rPr>
+        <w:t xml:space="preserve"> </w:t>
+      </w:r>
+      <w:r>
+        <w:rPr>
+          <w:rFonts w:ascii="Verdana" w:eastAsia="Tahoma" w:hAnsi="Verdana" w:cs="Tahoma"/>
+          <w:b/>
+          <w:bCs/>
+          <w:noProof/>
+          <w:color w:val="000000"/>
+          <w:sz w:val="18"/>
+          <w:szCs w:val="18"/>
+        </w:rPr>
+        <w:t>{</w:t>
+      </w:r>
+      <w:r>
+        <w:rPr>
+          <w:rFonts w:ascii="Verdana" w:eastAsia="Tahoma" w:hAnsi="Verdana" w:cs="Tahoma"/>
+          <w:b/>
+          <w:bCs/>
+          <w:noProof/>
+          <w:color w:val="000000"/>
+          <w:sz w:val="18"/>
+          <w:szCs w:val="18"/>
+          <w:lang w:val="es-PE"/>
+        </w:rPr>
+        <w:t>txtdistritomatriz</w:t>
+      </w:r>
+      <w:r>
+        <w:rPr>
+          <w:rFonts w:ascii="Verdana" w:eastAsia="Tahoma" w:hAnsi="Verdana" w:cs="Tahoma"/>
+          <w:b/>
+          <w:bCs/>
+          <w:noProof/>
+          <w:color w:val="000000"/>
+          <w:sz w:val="18"/>
+          <w:szCs w:val="18"/>
+        </w:rPr>
+        <w:t>}</w:t>
+      </w:r>
+      <w:r>
+        <w:rPr>
+          <w:rFonts w:ascii="Verdana" w:hAnsi="Verdana" w:cs="Tahoma"/>
+          <w:sz w:val="18"/>
+          <w:szCs w:val="18"/>
+        </w:rPr>
+        <w:t xml:space="preserve">, PROVINCIA DE </w:t>
+      </w:r>
+      <w:r>
+        <w:rPr>
+          <w:rFonts w:ascii="Verdana" w:eastAsia="Tahoma" w:hAnsi="Verdana" w:cs="Tahoma"/>
+          <w:b/>
+          <w:bCs/>
+          <w:noProof/>
+          <w:color w:val="000000"/>
+          <w:sz w:val="18"/>
+          <w:szCs w:val="18"/>
+        </w:rPr>
+        <w:t>{</w:t>
+      </w:r>
+      <w:r>
+        <w:rPr>
+          <w:rFonts w:ascii="Verdana" w:eastAsia="Tahoma" w:hAnsi="Verdana" w:cs="Tahoma"/>
+          <w:b/>
+          <w:bCs/>
+          <w:noProof/>
+          <w:color w:val="000000"/>
+          <w:sz w:val="18"/>
+          <w:szCs w:val="18"/>
+          <w:lang w:val="es-PE"/>
+        </w:rPr>
+        <w:t>txtprovinciamatriz</w:t>
+      </w:r>
+      <w:r>
+        <w:rPr>
+          <w:rFonts w:ascii="Verdana" w:eastAsia="Tahoma" w:hAnsi="Verdana" w:cs="Tahoma"/>
+          <w:b/>
+          <w:bCs/>
+          <w:noProof/>
+          <w:color w:val="000000"/>
+          <w:sz w:val="18"/>
+          <w:szCs w:val="18"/>
+        </w:rPr>
+        <w:t>}</w:t>
+      </w:r>
+      <w:r>
+        <w:rPr>
+          <w:rFonts w:ascii="Verdana" w:eastAsia="Tahoma" w:hAnsi="Verdana" w:cs="Tahoma"/>
+          <w:noProof/>
+          <w:color w:val="000000"/>
+          <w:sz w:val="18"/>
+          <w:szCs w:val="18"/>
+        </w:rPr>
+        <w:t xml:space="preserve"> </w:t>
+      </w:r>
+      <w:r>
+        <w:rPr>
+          <w:rFonts w:ascii="Verdana" w:hAnsi="Verdana" w:cs="Tahoma"/>
+          <w:sz w:val="18"/>
+          <w:szCs w:val="18"/>
+        </w:rPr>
+        <w:t>Y DEPARTAMENTO DE</w:t>
+      </w:r>
+      <w:r>
+        <w:rPr>
+          <w:rFonts w:ascii="Verdana" w:hAnsi="Verdana" w:cs="Tahoma"/>
+          <w:sz w:val="18"/>
+          <w:szCs w:val="18"/>
+        </w:rPr>
+        <w:t xml:space="preserve"> </w:t>
+      </w:r>
+      <w:r>
+        <w:rPr>
+          <w:rFonts w:ascii="Verdana" w:eastAsia="Tahoma" w:hAnsi="Verdana" w:cs="Tahoma"/>
+          <w:b/>
+          <w:bCs/>
+          <w:noProof/>
+          <w:color w:val="000000"/>
+          <w:sz w:val="18"/>
+          <w:szCs w:val="18"/>
+        </w:rPr>
+        <w:t>{</w:t>
+      </w:r>
+      <w:r>
+        <w:rPr>
+          <w:rFonts w:ascii="Verdana" w:eastAsia="Tahoma" w:hAnsi="Verdana" w:cs="Tahoma"/>
+          <w:b/>
+          <w:bCs/>
+          <w:noProof/>
+          <w:color w:val="000000"/>
+          <w:sz w:val="18"/>
+          <w:szCs w:val="18"/>
+          <w:lang w:val="es-PE"/>
+        </w:rPr>
+        <w:t>txtdepartamentomatriz</w:t>
+      </w:r>
+      <w:r>
+        <w:rPr>
+          <w:rFonts w:ascii="Verdana" w:eastAsia="Tahoma" w:hAnsi="Verdana" w:cs="Tahoma"/>
+          <w:b/>
+          <w:bCs/>
+          <w:noProof/>
+          <w:color w:val="000000"/>
+          <w:sz w:val="18"/>
+          <w:szCs w:val="18"/>
+        </w:rPr>
+        <w:t>}</w:t>
+      </w:r>
+      <w:r>
+        <w:rPr>
+          <w:rFonts w:ascii="Verdana" w:hAnsi="Verdana" w:cs="Tahoma"/>
+          <w:sz w:val="18"/>
+          <w:szCs w:val="18"/>
+        </w:rPr>
+        <w:t xml:space="preserve">, EN MÉRITO A LOS CONTRATOS DE TRANSFERENCIA DE POSESIÓN Y QUE A LA FECHA DE SUSCRIPCIÓN DE ESTE DOCUMENTO NO SE ENCUENTRA DEBIDAMENTE SANEADA LA PROPIEDAD. </w:t>
+      </w:r>
+    </w:p>
+    <w:p>
+      <w:pPr>
+        <w:jc w:val="both"/>
+        <w:rPr>
+          <w:rFonts w:ascii="Verdana" w:hAnsi="Verdana" w:cs="Tahoma"/>
+          <w:sz w:val="18"/>
+          <w:szCs w:val="18"/>
+        </w:rPr>
+      </w:pPr>
+    </w:p>
+    <w:p>
+      <w:pPr>
+        <w:jc w:val="both"/>
+        <w:rPr>
+          <w:rFonts w:ascii="Verdana" w:hAnsi="Verdana" w:cs="Tahoma"/>
+          <w:sz w:val="18"/>
+          <w:szCs w:val="18"/>
+        </w:rPr>
+      </w:pPr>
+      <w:r>
+        <w:rPr>
+          <w:rFonts w:ascii="Verdana" w:hAnsi="Verdana" w:cs="Tahoma"/>
+          <w:b/>
+          <w:bCs/>
+          <w:sz w:val="18"/>
+          <w:szCs w:val="18"/>
+        </w:rPr>
+        <w:t>TERCERO</w:t>
+      </w:r>
+      <w:r>
+        <w:rPr>
+          <w:rFonts w:ascii="Verdana" w:hAnsi="Verdana" w:cs="Tahoma"/>
+          <w:sz w:val="18"/>
+          <w:szCs w:val="18"/>
+        </w:rPr>
+        <w:t xml:space="preserve">: POR MEDIO DEL PRESENTE OTORGAMIENTO DE PODER AMPLIO Y ESPECIAL, </w:t>
+      </w:r>
+      <w:r>
+        <w:rPr>
+          <w:rFonts w:ascii="Verdana" w:hAnsi="Verdana" w:cs="Tahoma"/>
+          <w:b/>
+          <w:bCs/>
+          <w:sz w:val="18"/>
+          <w:szCs w:val="18"/>
+        </w:rPr>
+        <w:t>EL PODERDANTE</w:t>
+      </w:r>
+      <w:r>
+        <w:rPr>
+          <w:rFonts w:ascii="Verdana" w:hAnsi="Verdana" w:cs="Tahoma"/>
+          <w:sz w:val="18"/>
+          <w:szCs w:val="18"/>
+        </w:rPr>
+        <w:t xml:space="preserve"> OTORGA PODER A </w:t>
+      </w:r>
+      <w:r>
+        <w:rPr>
+          <w:rFonts w:ascii="Verdana" w:hAnsi="Verdana" w:cs="Tahoma"/>
+          <w:b/>
+          <w:bCs/>
+          <w:sz w:val="18"/>
+          <w:szCs w:val="18"/>
+        </w:rPr>
+        <w:t>EL APODERADO</w:t>
+      </w:r>
+      <w:r>
+        <w:rPr>
+          <w:rFonts w:ascii="Verdana" w:hAnsi="Verdana" w:cs="Tahoma"/>
+          <w:sz w:val="18"/>
+          <w:szCs w:val="18"/>
+        </w:rPr>
+        <w:t xml:space="preserve"> PARA QUE, EN SU NOMBRE Y REPRESENTACIÓN, EJERZA LA REPRESENTACIÓN ANTE TODA CLASE DE AUTORIDADES POLÍTICAS, JUDICIALES Y ADMINISTRATIVAS CON LAS FACULTADES CONFERIDAS POR LOS ARTÍCULOS 74° Y 75° DEL CÓDIGO PROCESAL CIVIL; PODRÁ PRESENTARSE ANTE TODA CLASE DE AUTORIDADES JUDICIALES, ADMINISTRATIVAS Y/O POLICIALES, PUDIENDO EN  CONSECUENCIA REPRESENTAR A  EL(LA)  PODERDANTE EN PROCESOS JUDICIALES PARA EL SANEAMIENTO FÍSICO LEGAL DEL INMUEBLE DETALLADO EN LA CLÁUSULA SEGUNDA DE ESTE DOCUMENTO. PUDIENDO EN CONSECUENCIA, SOLICITAR CONCILIACIONES, INTERPONER TODA CLASE DE DEMANDAS QUE RESULTARAN NECESARIAS, DENUNCIAS, SOLICITUDES Y FORMULAR CONTRADICCIONES, MODIFICARLAS O AMPLIARLAS; RECONVENIR, CONTESTAR DEMANDAS Y RECONVENCIONES, DEDUCIR EXCEPCIONES Y/O DEFENSAS PREVIAS Y CONTESTARLAS, DESISTIRSE DEL PROCESO Y/O DE ALGÚN ACTO PROCESAL Y/O DE LA PRETENSIÓN; ALLANARSE Y/O RECONOCER LA PRETENSIÓN; CONCILIAR, TRANSIGIR, SOMETER A ARBITRAJE LAS PRETENSIONES CONTROVERTIDAS EN EL PROCESO; PRESTAR DECLARACIÓN DE PARTE, RECONOCER DOCUMENTOS Y EXHIBIR LOS QUE LE SEAN SOLICITADOS; INTERPONER RECURSOS IMPUGNATORIOS COMO LA REPOSICIÓN, ACLARACIÓN, CORRECCIÓN, APELACIÓN, NULIDAD, CASACIÓN, Y OTROS RECURSOS IMPUGNATORIOS PERMITIDOS POR LA LEY, Y DESISTIRSE DE DICHOS RECURSOS; SOLICITAR TODA CLASE DE  MEDIDAS CAUTELARES, AMPLIARLAS Y/O  MODIFICARLAS Y/O  SUSTITUÍRLAS Y/O DESISTIRSE DE LAS MISMAS; ASÍ COMO OFRECER CONTRACAUTELA BAJO LA FORMA DE CAUCIÓN JURATORIA; OFRECER TODOS LOS MEDIOS PROBATORIOS PERMITIDOS POR LA LEY, ASÍ COMO OPONERSE, IMPUGNAR O TACHAR LOS OFRECIDOS POR LA PARTE CONTRARIA; CONCURRIR A TODO TIPO DE AUDIENCIAS SEAN ÉSTAS DE SANEAMIENTO PROCESAL, CONCILIATORIAS Y/O DE FIJACIÓN DE PUNTOS CONTROVERTIDOS Y DE SANEAMIENTO DE PRUEBAS Y/O AUDIENCIAS ÚNICAS, ESPECIALES Y/O COMPLEMENTARIAS; SOLICITAR LA INTERRUPCIÓN DEL PROCESO, SU SUSPENSIÓN Y/O LA CONCLUSIÓN DEL MISMO POR CUALQUIERA DE LAS CAUSAS ESTABLECIDAS POR LEY; SOLICITAR LA </w:t>
+      </w:r>
+      <w:r>
+        <w:rPr>
+          <w:rFonts w:ascii="Verdana" w:hAnsi="Verdana" w:cs="Tahoma"/>
+          <w:sz w:val="18"/>
+          <w:szCs w:val="18"/>
+        </w:rPr>
+        <w:lastRenderedPageBreak/>
+        <w:t>INHIBICIÓN Y/O PLANTEAR LA RECUSACIÓN DE JUECES, FISCALES, VOCALES Y/O MAGISTRADOS EN GENERAL; SOLICITAR LA ACUMULACIÓN Y/O DESACUMULACIÓN DE PROCESOS; SOLICITAR LA ACTUACIÓN DE MEDIOS PROBATORIOS ANTES DEL INICIO DE UN PROCESO; SOLICITAR EL ABANDONO Y/O PRESCRIPCIÓN DE LOS RECURSOS, DE LA PRETENSIÓN Y/O DE LA ACCIÓN; SOLICITAR LA ACLARACIÓN, CORRECCIÓN Y/O CONSULTA DE LAS RESOLUCIONES JUDICIALES; CONSIGNAR JUDICIALMENTE EL PAGO Y/O RETIRAR CONSIGNACIONES; Y PRACTICAR TODOS LOS DEMÁS ACTOS QUE FUEREN NECESARIOS PARA LA TRAMITACIÓN DE LOS PROCESOS, SIN RESERVA NI LIMITACIÓN ALGUNA.</w:t>
+      </w:r>
+    </w:p>
+    <w:p>
+      <w:pPr>
+        <w:jc w:val="both"/>
+        <w:rPr>
+          <w:rFonts w:ascii="Verdana" w:hAnsi="Verdana" w:cs="Tahoma"/>
+          <w:sz w:val="18"/>
+          <w:szCs w:val="18"/>
+        </w:rPr>
+      </w:pPr>
+    </w:p>
+    <w:p>
+      <w:pPr>
+        <w:jc w:val="both"/>
+        <w:rPr>
+          <w:rFonts w:ascii="Verdana" w:hAnsi="Verdana" w:cs="Tahoma"/>
+          <w:sz w:val="18"/>
+          <w:szCs w:val="18"/>
+        </w:rPr>
+      </w:pPr>
+      <w:r>
+        <w:rPr>
+          <w:rFonts w:ascii="Verdana" w:hAnsi="Verdana" w:cs="Tahoma"/>
+          <w:b/>
+          <w:bCs/>
+          <w:sz w:val="18"/>
+          <w:szCs w:val="18"/>
+        </w:rPr>
+        <w:t>CUARTO</w:t>
+      </w:r>
+      <w:r>
+        <w:rPr>
+          <w:rFonts w:ascii="Verdana" w:hAnsi="Verdana" w:cs="Tahoma"/>
+          <w:sz w:val="18"/>
+          <w:szCs w:val="18"/>
+        </w:rPr>
+        <w:t xml:space="preserve">.- ADICIONALMENTE, PODRÁ APERSONARSE ANTE AUTORIDADES PÚBLICAS, SEAN CIVILES, ADMINISTRATIVAS Y/O MUNICIPALES, RESPECTO A LOS TRÁMITES Y/O GESTIONES QUE RESULTEN NECESARIOS A FIN DE LOGRAR EL SANEAMIENTO FÍSICO LEGAL – COMO LA DETERMINACIÓN DE ZONIFICACIÓN, CAMBIO DE USO Y OTROS TRÁMITES NECESARIOS PARA LOGRAR EL SANEAMIENTO-, LA INDEPENDIZACIÓN REGISTRAL Y MUNICIPAL DEL PREDIO MATRIZ, ASÍ COMO LA DIVISIÓN, PARTICIÓN Y ADJUDICACIÓN DE LA CUOTA IDEAL QUE LES CORRESPONDE A </w:t>
+      </w:r>
+      <w:r>
+        <w:rPr>
+          <w:rFonts w:ascii="Verdana" w:hAnsi="Verdana" w:cs="Tahoma"/>
+          <w:b/>
+          <w:bCs/>
+          <w:noProof/>
           <w:sz w:val="18"/>
           <w:szCs w:val="18"/>
         </w:rPr>
@@ -7438,32 +8874,47 @@
     </w:p>
     <w:p>
       <w:pPr>
+        <w:spacing w:before="4" w:after="4" w:line="276" w:lineRule="auto"/>
         <w:jc w:val="right"/>
         <w:rPr>
-          <w:rFonts w:ascii="Verdana" w:hAnsi="Verdana" w:cs="Tahoma"/>
-          <w:sz w:val="18"/>
-          <w:szCs w:val="18"/>
-        </w:rPr>
-      </w:pPr>
-      <w:r>
-        <w:rPr>
-          <w:rFonts w:ascii="Verdana" w:hAnsi="Verdana" w:cs="Tahoma"/>
-          <w:noProof/>
-          <w:sz w:val="18"/>
-          <w:szCs w:val="18"/>
-        </w:rPr>
-        <w:t>«FECHA_DE_FIRMA_DE_CONTRATO_DEFINITIVO»</w:t>
-      </w:r>
-    </w:p>
-    <w:p>
-      <w:pPr>
-        <w:jc w:val="right"/>
-        <w:rPr>
-          <w:rFonts w:ascii="Verdana" w:hAnsi="Verdana" w:cs="Tahoma"/>
-          <w:sz w:val="18"/>
-          <w:szCs w:val="18"/>
-        </w:rPr>
-      </w:pPr>
+          <w:rFonts w:ascii="Verdana" w:eastAsia="Verdana" w:hAnsi="Verdana" w:cs="Verdana"/>
+          <w:color w:val="000000"/>
+          <w:sz w:val="18"/>
+          <w:szCs w:val="18"/>
+        </w:rPr>
+      </w:pPr>
+      <w:bookmarkStart w:id="5" w:name="_Hlk204938997"/>
+      <w:r>
+        <w:rPr>
+          <w:rFonts w:ascii="Verdana" w:hAnsi="Verdana"/>
+          <w:spacing w:val="-2"/>
+          <w:sz w:val="18"/>
+          <w:szCs w:val="18"/>
+        </w:rPr>
+        <w:t>{</w:t>
+      </w:r>
+      <w:proofErr w:type="spellStart"/>
+      <w:r>
+        <w:rPr>
+          <w:rFonts w:ascii="Verdana" w:hAnsi="Verdana"/>
+          <w:spacing w:val="-2"/>
+          <w:sz w:val="18"/>
+          <w:szCs w:val="18"/>
+          <w:lang w:val="es-MX"/>
+        </w:rPr>
+        <w:t>fechaFormatoLegal</w:t>
+      </w:r>
+      <w:proofErr w:type="spellEnd"/>
+      <w:r>
+        <w:rPr>
+          <w:rFonts w:ascii="Verdana" w:hAnsi="Verdana"/>
+          <w:spacing w:val="-2"/>
+          <w:sz w:val="18"/>
+          <w:szCs w:val="18"/>
+        </w:rPr>
+        <w:t>}</w:t>
+      </w:r>
+      <w:bookmarkEnd w:id="5"/>
     </w:p>
     <w:p>
       <w:pPr>
@@ -7578,8 +9029,8 @@
     <w:tbl>
       <w:tblPr>
         <w:tblStyle w:val="Tablaconcuadrcula"/>
-        <w:tblW w:w="4536" w:type="dxa"/>
-        <w:jc w:val="center"/>
+        <w:tblpPr w:leftFromText="141" w:rightFromText="141" w:vertAnchor="text" w:horzAnchor="margin" w:tblpXSpec="center" w:tblpY="32"/>
+        <w:tblW w:w="7471" w:type="dxa"/>
         <w:tblBorders>
           <w:top w:val="single" w:sz="8" w:space="0" w:color="auto"/>
           <w:left w:val="none" w:sz="0" w:space="0" w:color="auto"/>
@@ -7591,19 +9042,20 @@
         <w:tblLook w:val="04A0" w:firstRow="1" w:lastRow="0" w:firstColumn="1" w:lastColumn="0" w:noHBand="0" w:noVBand="1"/>
       </w:tblPr>
       <w:tblGrid>
-        <w:gridCol w:w="4536"/>
+        <w:gridCol w:w="7471"/>
       </w:tblGrid>
       <w:tr>
         <w:trPr>
-          <w:jc w:val="center"/>
+          <w:trHeight w:val="141"/>
         </w:trPr>
         <w:tc>
           <w:tcPr>
-            <w:tcW w:w="4536" w:type="dxa"/>
+            <w:tcW w:w="7471" w:type="dxa"/>
             <w:vAlign w:val="center"/>
           </w:tcPr>
           <w:p>
             <w:pPr>
+              <w:spacing w:line="276" w:lineRule="auto"/>
               <w:jc w:val="center"/>
               <w:rPr>
                 <w:rFonts w:ascii="Verdana" w:eastAsia="Verdana" w:hAnsi="Verdana" w:cs="Verdana"/>
@@ -7616,64 +9068,63 @@
               <w:rPr>
                 <w:rFonts w:ascii="Verdana" w:eastAsia="Verdana" w:hAnsi="Verdana" w:cs="Verdana"/>
                 <w:b/>
-                <w:noProof/>
-                <w:sz w:val="18"/>
-                <w:szCs w:val="18"/>
-              </w:rPr>
-              <w:t>«NOMBRES_Y_APELLIDOS_CLIENTE»</w:t>
-            </w:r>
-          </w:p>
-          <w:p>
-            <w:pPr>
-              <w:jc w:val="center"/>
+                <w:sz w:val="18"/>
+                <w:szCs w:val="18"/>
+              </w:rPr>
+              <w:t>{</w:t>
+            </w:r>
+            <w:proofErr w:type="spellStart"/>
+            <w:r>
               <w:rPr>
                 <w:rFonts w:ascii="Verdana" w:eastAsia="Verdana" w:hAnsi="Verdana" w:cs="Verdana"/>
                 <w:b/>
                 <w:sz w:val="18"/>
                 <w:szCs w:val="18"/>
               </w:rPr>
-            </w:pPr>
+              <w:t>nombresApellidos</w:t>
+            </w:r>
+            <w:proofErr w:type="spellEnd"/>
             <w:r>
               <w:rPr>
                 <w:rFonts w:ascii="Verdana" w:eastAsia="Verdana" w:hAnsi="Verdana" w:cs="Verdana"/>
                 <w:b/>
-                <w:noProof/>
-                <w:sz w:val="18"/>
-                <w:szCs w:val="18"/>
-              </w:rPr>
-              <w:t>«TIPO_DOC_CLIENTE»</w:t>
-            </w:r>
-            <w:r>
+                <w:sz w:val="18"/>
+                <w:szCs w:val="18"/>
+              </w:rPr>
+              <w:t>}</w:t>
+            </w:r>
+          </w:p>
+          <w:p>
+            <w:pPr>
+              <w:spacing w:line="276" w:lineRule="auto"/>
+              <w:jc w:val="center"/>
               <w:rPr>
                 <w:rFonts w:ascii="Verdana" w:eastAsia="Verdana" w:hAnsi="Verdana" w:cs="Verdana"/>
                 <w:b/>
                 <w:sz w:val="18"/>
                 <w:szCs w:val="18"/>
               </w:rPr>
-              <w:t xml:space="preserve"> N.º </w:t>
-            </w:r>
+            </w:pPr>
             <w:r>
               <w:rPr>
                 <w:rFonts w:ascii="Verdana" w:eastAsia="Verdana" w:hAnsi="Verdana" w:cs="Verdana"/>
                 <w:b/>
-                <w:noProof/>
-                <w:sz w:val="18"/>
-                <w:szCs w:val="18"/>
-              </w:rPr>
-              <w:t>«Nº_IDENTIF_CLIENTE»</w:t>
-            </w:r>
-          </w:p>
-          <w:p>
-            <w:pPr>
-              <w:jc w:val="center"/>
+                <w:sz w:val="18"/>
+                <w:szCs w:val="18"/>
+              </w:rPr>
+              <w:t>{</w:t>
+            </w:r>
+            <w:proofErr w:type="spellStart"/>
+            <w:r>
               <w:rPr>
                 <w:rFonts w:ascii="Verdana" w:eastAsia="Verdana" w:hAnsi="Verdana" w:cs="Verdana"/>
                 <w:b/>
-                <w:color w:val="000000"/>
-                <w:sz w:val="18"/>
-                <w:szCs w:val="18"/>
-              </w:rPr>
-            </w:pPr>
+                <w:sz w:val="18"/>
+                <w:szCs w:val="18"/>
+              </w:rPr>
+              <w:t>documentoIdentificacion</w:t>
+            </w:r>
+            <w:proofErr w:type="spellEnd"/>
             <w:r>
               <w:rPr>
                 <w:rFonts w:ascii="Verdana" w:eastAsia="Verdana" w:hAnsi="Verdana" w:cs="Verdana"/>
@@ -7681,12 +9132,73 @@
                 <w:sz w:val="18"/>
                 <w:szCs w:val="18"/>
               </w:rPr>
+              <w:t>} N.º {</w:t>
+            </w:r>
+            <w:proofErr w:type="spellStart"/>
+            <w:r>
+              <w:rPr>
+                <w:rFonts w:ascii="Verdana" w:eastAsia="Verdana" w:hAnsi="Verdana" w:cs="Verdana"/>
+                <w:b/>
+                <w:sz w:val="18"/>
+                <w:szCs w:val="18"/>
+              </w:rPr>
+              <w:t>numeroIdentificacion</w:t>
+            </w:r>
+            <w:proofErr w:type="spellEnd"/>
+            <w:r>
+              <w:rPr>
+                <w:rFonts w:ascii="Verdana" w:eastAsia="Verdana" w:hAnsi="Verdana" w:cs="Verdana"/>
+                <w:b/>
+                <w:sz w:val="18"/>
+                <w:szCs w:val="18"/>
+              </w:rPr>
+              <w:t>}</w:t>
+            </w:r>
+          </w:p>
+          <w:p>
+            <w:pPr>
+              <w:jc w:val="center"/>
+              <w:rPr>
+                <w:rFonts w:ascii="Verdana" w:eastAsia="Verdana" w:hAnsi="Verdana" w:cs="Verdana"/>
+                <w:b/>
+                <w:color w:val="000000"/>
+                <w:sz w:val="18"/>
+                <w:szCs w:val="18"/>
+              </w:rPr>
+            </w:pPr>
+            <w:r>
+              <w:rPr>
+                <w:rFonts w:ascii="Verdana" w:eastAsia="Verdana" w:hAnsi="Verdana" w:cs="Verdana"/>
+                <w:b/>
+                <w:sz w:val="18"/>
+                <w:szCs w:val="18"/>
+              </w:rPr>
               <w:t>EL(LOS) PODERDANTE(S)</w:t>
             </w:r>
           </w:p>
         </w:tc>
       </w:tr>
     </w:tbl>
+    <w:p>
+      <w:pPr>
+        <w:jc w:val="right"/>
+        <w:rPr>
+          <w:rFonts w:ascii="Verdana" w:hAnsi="Verdana" w:cs="Tahoma"/>
+          <w:sz w:val="18"/>
+          <w:szCs w:val="18"/>
+        </w:rPr>
+      </w:pPr>
+    </w:p>
+    <w:p>
+      <w:pPr>
+        <w:jc w:val="right"/>
+        <w:rPr>
+          <w:rFonts w:ascii="Verdana" w:hAnsi="Verdana" w:cs="Tahoma"/>
+          <w:sz w:val="18"/>
+          <w:szCs w:val="18"/>
+        </w:rPr>
+      </w:pPr>
+    </w:p>
     <w:p>
       <w:pPr>
         <w:jc w:val="both"/>
@@ -7871,12 +9383,12 @@
         <w:tblLook w:val="04A0" w:firstRow="1" w:lastRow="0" w:firstColumn="1" w:lastColumn="0" w:noHBand="0" w:noVBand="1"/>
       </w:tblPr>
       <w:tblGrid>
-        <w:gridCol w:w="1430"/>
+        <w:gridCol w:w="1664"/>
         <w:gridCol w:w="298"/>
-        <w:gridCol w:w="3078"/>
-        <w:gridCol w:w="1515"/>
+        <w:gridCol w:w="3353"/>
+        <w:gridCol w:w="1533"/>
         <w:gridCol w:w="298"/>
-        <w:gridCol w:w="3136"/>
+        <w:gridCol w:w="2494"/>
       </w:tblGrid>
       <w:tr>
         <w:tc>
@@ -7953,13 +9465,33 @@
             </w:pPr>
             <w:r>
               <w:rPr>
-                <w:rFonts w:ascii="Verdana" w:eastAsia="Tahoma" w:hAnsi="Verdana" w:cs="Tahoma"/>
-                <w:noProof/>
-                <w:color w:val="000000"/>
-                <w:sz w:val="18"/>
-                <w:szCs w:val="18"/>
-              </w:rPr>
-              <w:t>«UBICACION_DEL_LOTE_PREDIO_MATRIZ»</w:t>
+                <w:rFonts w:ascii="Verdana" w:hAnsi="Verdana"/>
+                <w:spacing w:val="-2"/>
+                <w:sz w:val="18"/>
+                <w:szCs w:val="18"/>
+              </w:rPr>
+              <w:t>{</w:t>
+            </w:r>
+            <w:proofErr w:type="spellStart"/>
+            <w:r>
+              <w:rPr>
+                <w:rFonts w:ascii="Verdana" w:hAnsi="Verdana"/>
+                <w:spacing w:val="-2"/>
+                <w:sz w:val="18"/>
+                <w:szCs w:val="18"/>
+                <w:lang w:val="es-MX"/>
+              </w:rPr>
+              <w:t>txtubicacionmatriz</w:t>
+            </w:r>
+            <w:proofErr w:type="spellEnd"/>
+            <w:r>
+              <w:rPr>
+                <w:rFonts w:ascii="Verdana" w:hAnsi="Verdana"/>
+                <w:spacing w:val="-2"/>
+                <w:sz w:val="18"/>
+                <w:szCs w:val="18"/>
+              </w:rPr>
+              <w:t>}</w:t>
             </w:r>
           </w:p>
         </w:tc>
@@ -8033,11 +9565,32 @@
             <w:r>
               <w:rPr>
                 <w:rFonts w:ascii="Verdana" w:hAnsi="Verdana"/>
-                <w:noProof/>
-                <w:sz w:val="18"/>
-                <w:szCs w:val="18"/>
-              </w:rPr>
-              <w:t>«UNIDAD_CATASTRAL_DE_MATRIZ»</w:t>
+                <w:spacing w:val="-2"/>
+                <w:sz w:val="18"/>
+                <w:szCs w:val="18"/>
+              </w:rPr>
+              <w:t>{</w:t>
+            </w:r>
+            <w:proofErr w:type="spellStart"/>
+            <w:r>
+              <w:rPr>
+                <w:rFonts w:ascii="Verdana" w:hAnsi="Verdana"/>
+                <w:spacing w:val="-2"/>
+                <w:sz w:val="18"/>
+                <w:szCs w:val="18"/>
+                <w:lang w:val="es-MX"/>
+              </w:rPr>
+              <w:t>unidadCatastralMatriz</w:t>
+            </w:r>
+            <w:proofErr w:type="spellEnd"/>
+            <w:r>
+              <w:rPr>
+                <w:rFonts w:ascii="Verdana" w:hAnsi="Verdana"/>
+                <w:spacing w:val="-2"/>
+                <w:sz w:val="18"/>
+                <w:szCs w:val="18"/>
+              </w:rPr>
+              <w:t>}</w:t>
             </w:r>
           </w:p>
         </w:tc>
@@ -8110,19 +9663,64 @@
             </w:pPr>
             <w:r>
               <w:rPr>
+                <w:rFonts w:ascii="Verdana" w:hAnsi="Verdana"/>
+                <w:spacing w:val="-2"/>
+                <w:sz w:val="18"/>
+                <w:szCs w:val="18"/>
+              </w:rPr>
+              <w:t>{</w:t>
+            </w:r>
+            <w:proofErr w:type="spellStart"/>
+            <w:r>
+              <w:rPr>
+                <w:rFonts w:ascii="Verdana" w:hAnsi="Verdana"/>
+                <w:spacing w:val="-2"/>
+                <w:sz w:val="18"/>
+                <w:szCs w:val="18"/>
+                <w:lang w:val="es-MX"/>
+              </w:rPr>
+              <w:t>urbanizacionMatriz</w:t>
+            </w:r>
+            <w:proofErr w:type="spellEnd"/>
+            <w:r>
+              <w:rPr>
+                <w:rFonts w:ascii="Verdana" w:hAnsi="Verdana"/>
+                <w:spacing w:val="-2"/>
+                <w:sz w:val="18"/>
+                <w:szCs w:val="18"/>
+              </w:rPr>
+              <w:t>}</w:t>
+            </w:r>
+          </w:p>
+        </w:tc>
+        <w:tc>
+          <w:tcPr>
+            <w:tcW w:w="1544" w:type="dxa"/>
+          </w:tcPr>
+          <w:p>
+            <w:pPr>
+              <w:spacing w:line="276" w:lineRule="auto"/>
+              <w:rPr>
                 <w:rFonts w:ascii="Verdana" w:eastAsia="Tahoma" w:hAnsi="Verdana" w:cs="Tahoma"/>
-                <w:noProof/>
-                <w:color w:val="000000"/>
-                <w:sz w:val="18"/>
-                <w:szCs w:val="18"/>
-              </w:rPr>
-              <w:t>«URBANIZACION_DE_MATRIZ»</w:t>
-            </w:r>
-          </w:p>
-        </w:tc>
-        <w:tc>
-          <w:tcPr>
-            <w:tcW w:w="1544" w:type="dxa"/>
+                <w:color w:val="000000"/>
+                <w:sz w:val="18"/>
+                <w:szCs w:val="18"/>
+              </w:rPr>
+            </w:pPr>
+            <w:r>
+              <w:rPr>
+                <w:rFonts w:ascii="Verdana" w:eastAsia="Tahoma" w:hAnsi="Verdana" w:cs="Tahoma"/>
+                <w:color w:val="000000"/>
+                <w:sz w:val="18"/>
+                <w:szCs w:val="18"/>
+              </w:rPr>
+              <w:t>Distrito</w:t>
+            </w:r>
+          </w:p>
+        </w:tc>
+        <w:tc>
+          <w:tcPr>
+            <w:tcW w:w="298" w:type="dxa"/>
           </w:tcPr>
           <w:p>
             <w:pPr>
@@ -8141,13 +9739,13 @@
                 <w:sz w:val="18"/>
                 <w:szCs w:val="18"/>
               </w:rPr>
-              <w:t>Distrito</w:t>
-            </w:r>
-          </w:p>
-        </w:tc>
-        <w:tc>
-          <w:tcPr>
-            <w:tcW w:w="298" w:type="dxa"/>
+              <w:t>:</w:t>
+            </w:r>
+          </w:p>
+        </w:tc>
+        <w:tc>
+          <w:tcPr>
+            <w:tcW w:w="1560" w:type="dxa"/>
           </w:tcPr>
           <w:p>
             <w:pPr>
@@ -8161,38 +9759,33 @@
             </w:pPr>
             <w:r>
               <w:rPr>
-                <w:rFonts w:ascii="Verdana" w:eastAsia="Tahoma" w:hAnsi="Verdana" w:cs="Tahoma"/>
-                <w:color w:val="000000"/>
-                <w:sz w:val="18"/>
-                <w:szCs w:val="18"/>
-              </w:rPr>
-              <w:t>:</w:t>
-            </w:r>
-          </w:p>
-        </w:tc>
-        <w:tc>
-          <w:tcPr>
-            <w:tcW w:w="1560" w:type="dxa"/>
-          </w:tcPr>
-          <w:p>
-            <w:pPr>
-              <w:spacing w:line="276" w:lineRule="auto"/>
-              <w:rPr>
-                <w:rFonts w:ascii="Verdana" w:eastAsia="Tahoma" w:hAnsi="Verdana" w:cs="Tahoma"/>
-                <w:color w:val="000000"/>
-                <w:sz w:val="18"/>
-                <w:szCs w:val="18"/>
-              </w:rPr>
-            </w:pPr>
-            <w:r>
-              <w:rPr>
-                <w:rFonts w:ascii="Verdana" w:eastAsia="Tahoma" w:hAnsi="Verdana" w:cs="Tahoma"/>
-                <w:noProof/>
-                <w:color w:val="000000"/>
-                <w:sz w:val="18"/>
-                <w:szCs w:val="18"/>
-              </w:rPr>
-              <w:t>«DISTRITO_DE_MATRIZ»</w:t>
+                <w:rFonts w:ascii="Verdana" w:hAnsi="Verdana"/>
+                <w:spacing w:val="-2"/>
+                <w:sz w:val="18"/>
+                <w:szCs w:val="18"/>
+              </w:rPr>
+              <w:t>{</w:t>
+            </w:r>
+            <w:proofErr w:type="spellStart"/>
+            <w:r>
+              <w:rPr>
+                <w:rFonts w:ascii="Verdana" w:hAnsi="Verdana"/>
+                <w:spacing w:val="-2"/>
+                <w:sz w:val="18"/>
+                <w:szCs w:val="18"/>
+                <w:lang w:val="es-PE"/>
+              </w:rPr>
+              <w:t>txtdistritomatriz</w:t>
+            </w:r>
+            <w:proofErr w:type="spellEnd"/>
+            <w:r>
+              <w:rPr>
+                <w:rFonts w:ascii="Verdana" w:hAnsi="Verdana"/>
+                <w:spacing w:val="-2"/>
+                <w:sz w:val="18"/>
+                <w:szCs w:val="18"/>
+              </w:rPr>
+              <w:t>}</w:t>
             </w:r>
           </w:p>
         </w:tc>
@@ -8237,6 +9830,15 @@
                 <w:szCs w:val="18"/>
               </w:rPr>
             </w:pPr>
+            <w:r>
+              <w:rPr>
+                <w:rFonts w:ascii="Verdana" w:eastAsia="Tahoma" w:hAnsi="Verdana" w:cs="Tahoma"/>
+                <w:color w:val="000000"/>
+                <w:sz w:val="18"/>
+                <w:szCs w:val="18"/>
+              </w:rPr>
+              <w:t>:</w:t>
+            </w:r>
           </w:p>
         </w:tc>
         <w:tc>
@@ -8255,19 +9857,64 @@
             </w:pPr>
             <w:r>
               <w:rPr>
+                <w:rFonts w:ascii="Verdana" w:hAnsi="Verdana"/>
+                <w:spacing w:val="-2"/>
+                <w:sz w:val="18"/>
+                <w:szCs w:val="18"/>
+              </w:rPr>
+              <w:t>{</w:t>
+            </w:r>
+            <w:proofErr w:type="spellStart"/>
+            <w:r>
+              <w:rPr>
+                <w:rFonts w:ascii="Verdana" w:hAnsi="Verdana"/>
+                <w:spacing w:val="-2"/>
+                <w:sz w:val="18"/>
+                <w:szCs w:val="18"/>
+                <w:lang w:val="es-MX"/>
+              </w:rPr>
+              <w:t>txtprovinciamatriz</w:t>
+            </w:r>
+            <w:proofErr w:type="spellEnd"/>
+            <w:r>
+              <w:rPr>
+                <w:rFonts w:ascii="Verdana" w:hAnsi="Verdana"/>
+                <w:spacing w:val="-2"/>
+                <w:sz w:val="18"/>
+                <w:szCs w:val="18"/>
+              </w:rPr>
+              <w:t>}</w:t>
+            </w:r>
+          </w:p>
+        </w:tc>
+        <w:tc>
+          <w:tcPr>
+            <w:tcW w:w="1544" w:type="dxa"/>
+          </w:tcPr>
+          <w:p>
+            <w:pPr>
+              <w:spacing w:line="276" w:lineRule="auto"/>
+              <w:rPr>
                 <w:rFonts w:ascii="Verdana" w:eastAsia="Tahoma" w:hAnsi="Verdana" w:cs="Tahoma"/>
-                <w:noProof/>
-                <w:color w:val="000000"/>
-                <w:sz w:val="18"/>
-                <w:szCs w:val="18"/>
-              </w:rPr>
-              <w:t>«PROVINCIA_DE_MATRIZ»</w:t>
-            </w:r>
-          </w:p>
-        </w:tc>
-        <w:tc>
-          <w:tcPr>
-            <w:tcW w:w="1544" w:type="dxa"/>
+                <w:color w:val="000000"/>
+                <w:sz w:val="18"/>
+                <w:szCs w:val="18"/>
+              </w:rPr>
+            </w:pPr>
+            <w:r>
+              <w:rPr>
+                <w:rFonts w:ascii="Verdana" w:eastAsia="Tahoma" w:hAnsi="Verdana" w:cs="Tahoma"/>
+                <w:color w:val="000000"/>
+                <w:sz w:val="18"/>
+                <w:szCs w:val="18"/>
+              </w:rPr>
+              <w:t>Departamento</w:t>
+            </w:r>
+          </w:p>
+        </w:tc>
+        <w:tc>
+          <w:tcPr>
+            <w:tcW w:w="298" w:type="dxa"/>
           </w:tcPr>
           <w:p>
             <w:pPr>
@@ -8286,13 +9933,13 @@
                 <w:sz w:val="18"/>
                 <w:szCs w:val="18"/>
               </w:rPr>
-              <w:t>Departamento</w:t>
-            </w:r>
-          </w:p>
-        </w:tc>
-        <w:tc>
-          <w:tcPr>
-            <w:tcW w:w="298" w:type="dxa"/>
+              <w:t>:</w:t>
+            </w:r>
+          </w:p>
+        </w:tc>
+        <w:tc>
+          <w:tcPr>
+            <w:tcW w:w="1560" w:type="dxa"/>
           </w:tcPr>
           <w:p>
             <w:pPr>
@@ -8306,38 +9953,33 @@
             </w:pPr>
             <w:r>
               <w:rPr>
-                <w:rFonts w:ascii="Verdana" w:eastAsia="Tahoma" w:hAnsi="Verdana" w:cs="Tahoma"/>
-                <w:color w:val="000000"/>
-                <w:sz w:val="18"/>
-                <w:szCs w:val="18"/>
-              </w:rPr>
-              <w:t>:</w:t>
-            </w:r>
-          </w:p>
-        </w:tc>
-        <w:tc>
-          <w:tcPr>
-            <w:tcW w:w="1560" w:type="dxa"/>
-          </w:tcPr>
-          <w:p>
-            <w:pPr>
-              <w:spacing w:line="276" w:lineRule="auto"/>
-              <w:rPr>
-                <w:rFonts w:ascii="Verdana" w:eastAsia="Tahoma" w:hAnsi="Verdana" w:cs="Tahoma"/>
-                <w:color w:val="000000"/>
-                <w:sz w:val="18"/>
-                <w:szCs w:val="18"/>
-              </w:rPr>
-            </w:pPr>
-            <w:r>
-              <w:rPr>
-                <w:rFonts w:ascii="Verdana" w:eastAsia="Tahoma" w:hAnsi="Verdana" w:cs="Tahoma"/>
-                <w:noProof/>
-                <w:color w:val="000000"/>
-                <w:sz w:val="18"/>
-                <w:szCs w:val="18"/>
-              </w:rPr>
-              <w:t>«DEPARTAMENTO_DE_MATRIZ»</w:t>
+                <w:rFonts w:ascii="Verdana" w:hAnsi="Verdana"/>
+                <w:spacing w:val="-2"/>
+                <w:sz w:val="18"/>
+                <w:szCs w:val="18"/>
+              </w:rPr>
+              <w:t>{</w:t>
+            </w:r>
+            <w:proofErr w:type="spellStart"/>
+            <w:r>
+              <w:rPr>
+                <w:rFonts w:ascii="Verdana" w:hAnsi="Verdana"/>
+                <w:spacing w:val="-2"/>
+                <w:sz w:val="18"/>
+                <w:szCs w:val="18"/>
+                <w:lang w:val="es-MX"/>
+              </w:rPr>
+              <w:t>txtdepartamentomatriz</w:t>
+            </w:r>
+            <w:proofErr w:type="spellEnd"/>
+            <w:r>
+              <w:rPr>
+                <w:rFonts w:ascii="Verdana" w:hAnsi="Verdana"/>
+                <w:spacing w:val="-2"/>
+                <w:sz w:val="18"/>
+                <w:szCs w:val="18"/>
+              </w:rPr>
+              <w:t>}</w:t>
             </w:r>
           </w:p>
         </w:tc>
@@ -8410,13 +10052,30 @@
             </w:pPr>
             <w:r>
               <w:rPr>
-                <w:rFonts w:ascii="Verdana" w:eastAsia="Tahoma" w:hAnsi="Verdana" w:cs="Tahoma"/>
-                <w:noProof/>
-                <w:color w:val="000000"/>
-                <w:sz w:val="18"/>
-                <w:szCs w:val="18"/>
-              </w:rPr>
-              <w:t>«AREA_MATRIZ_HAS»</w:t>
+                <w:rFonts w:ascii="Verdana" w:hAnsi="Verdana"/>
+                <w:sz w:val="18"/>
+                <w:szCs w:val="18"/>
+              </w:rPr>
+              <w:t>{</w:t>
+            </w:r>
+            <w:proofErr w:type="spellStart"/>
+            <w:r>
+              <w:rPr>
+                <w:rFonts w:ascii="Verdana" w:hAnsi="Verdana"/>
+                <w:sz w:val="18"/>
+                <w:szCs w:val="18"/>
+                <w:lang w:val="es-MX"/>
+              </w:rPr>
+              <w:t>areaMatrizHasMatriz</w:t>
+            </w:r>
+            <w:proofErr w:type="spellEnd"/>
+            <w:r>
+              <w:rPr>
+                <w:rFonts w:ascii="Verdana" w:hAnsi="Verdana"/>
+                <w:sz w:val="18"/>
+                <w:szCs w:val="18"/>
+              </w:rPr>
+              <w:t>}</w:t>
             </w:r>
             <w:r>
               <w:rPr>
@@ -8505,13 +10164,33 @@
             </w:pPr>
             <w:r>
               <w:rPr>
-                <w:rFonts w:ascii="Verdana" w:eastAsia="Tahoma" w:hAnsi="Verdana" w:cs="Tahoma"/>
-                <w:noProof/>
-                <w:color w:val="000000"/>
-                <w:sz w:val="18"/>
-                <w:szCs w:val="18"/>
-              </w:rPr>
-              <w:t>«COMPRAVENTA_DE_MATRIZ»</w:t>
+                <w:rFonts w:ascii="Verdana" w:hAnsi="Verdana"/>
+                <w:spacing w:val="-2"/>
+                <w:sz w:val="18"/>
+                <w:szCs w:val="18"/>
+              </w:rPr>
+              <w:t>{</w:t>
+            </w:r>
+            <w:proofErr w:type="spellStart"/>
+            <w:r>
+              <w:rPr>
+                <w:rFonts w:ascii="Verdana" w:hAnsi="Verdana"/>
+                <w:spacing w:val="-2"/>
+                <w:sz w:val="18"/>
+                <w:szCs w:val="18"/>
+                <w:lang w:val="es-MX"/>
+              </w:rPr>
+              <w:t>compraventaMatriz</w:t>
+            </w:r>
+            <w:proofErr w:type="spellEnd"/>
+            <w:r>
+              <w:rPr>
+                <w:rFonts w:ascii="Verdana" w:hAnsi="Verdana"/>
+                <w:spacing w:val="-2"/>
+                <w:sz w:val="18"/>
+                <w:szCs w:val="18"/>
+              </w:rPr>
+              <w:t>}</w:t>
             </w:r>
           </w:p>
         </w:tc>
@@ -8584,13 +10263,33 @@
             </w:pPr>
             <w:r>
               <w:rPr>
-                <w:rFonts w:ascii="Verdana" w:eastAsia="Tahoma" w:hAnsi="Verdana" w:cs="Tahoma"/>
-                <w:noProof/>
-                <w:color w:val="000000"/>
-                <w:sz w:val="18"/>
-                <w:szCs w:val="18"/>
-              </w:rPr>
-              <w:t>«SITUACION_LEGAL_DE_MATRIZ»</w:t>
+                <w:rFonts w:ascii="Verdana" w:hAnsi="Verdana"/>
+                <w:spacing w:val="-2"/>
+                <w:sz w:val="18"/>
+                <w:szCs w:val="18"/>
+              </w:rPr>
+              <w:t>{</w:t>
+            </w:r>
+            <w:proofErr w:type="spellStart"/>
+            <w:r>
+              <w:rPr>
+                <w:rFonts w:ascii="Verdana" w:hAnsi="Verdana"/>
+                <w:spacing w:val="-2"/>
+                <w:sz w:val="18"/>
+                <w:szCs w:val="18"/>
+                <w:lang w:val="es-PE"/>
+              </w:rPr>
+              <w:t>situacionLegalMatriz</w:t>
+            </w:r>
+            <w:proofErr w:type="spellEnd"/>
+            <w:r>
+              <w:rPr>
+                <w:rFonts w:ascii="Verdana" w:hAnsi="Verdana"/>
+                <w:spacing w:val="-2"/>
+                <w:sz w:val="18"/>
+                <w:szCs w:val="18"/>
+              </w:rPr>
+              <w:t>}</w:t>
             </w:r>
           </w:p>
         </w:tc>
@@ -8766,7 +10465,27 @@
                 <w:sz w:val="18"/>
                 <w:szCs w:val="18"/>
               </w:rPr>
-              <w:t xml:space="preserve">PREDIO DENOMINADO MZ </w:t>
+              <w:t xml:space="preserve">PREDIO DENOMINADO </w:t>
+            </w:r>
+            <w:proofErr w:type="spellStart"/>
+            <w:r>
+              <w:rPr>
+                <w:rFonts w:ascii="Verdana" w:eastAsia="Tahoma" w:hAnsi="Verdana" w:cs="Tahoma"/>
+                <w:color w:val="000000"/>
+                <w:sz w:val="18"/>
+                <w:szCs w:val="18"/>
+              </w:rPr>
+              <w:t>Mz</w:t>
+            </w:r>
+            <w:proofErr w:type="spellEnd"/>
+            <w:r>
+              <w:rPr>
+                <w:rFonts w:ascii="Verdana" w:eastAsia="Tahoma" w:hAnsi="Verdana" w:cs="Tahoma"/>
+                <w:color w:val="000000"/>
+                <w:sz w:val="18"/>
+                <w:szCs w:val="18"/>
+              </w:rPr>
+              <w:t xml:space="preserve">. </w:t>
             </w:r>
             <w:r>
               <w:rPr>
@@ -8776,16 +10495,7 @@
                 <w:sz w:val="18"/>
                 <w:szCs w:val="18"/>
               </w:rPr>
-              <w:t>«MZ_CLIENTE»</w:t>
-            </w:r>
-            <w:r>
-              <w:rPr>
-                <w:rFonts w:ascii="Verdana" w:eastAsia="Tahoma" w:hAnsi="Verdana" w:cs="Tahoma"/>
-                <w:color w:val="000000"/>
-                <w:sz w:val="18"/>
-                <w:szCs w:val="18"/>
-              </w:rPr>
-              <w:t xml:space="preserve"> – LOTE </w:t>
+              <w:t>{</w:t>
             </w:r>
             <w:r>
               <w:rPr>
@@ -8794,8 +10504,59 @@
                 <w:color w:val="000000"/>
                 <w:sz w:val="18"/>
                 <w:szCs w:val="18"/>
-              </w:rPr>
-              <w:t>«LT_CLIENTE»</w:t>
+                <w:lang w:val="es-PE"/>
+              </w:rPr>
+              <w:t>manzana}</w:t>
+            </w:r>
+            <w:r>
+              <w:rPr>
+                <w:rFonts w:ascii="Verdana" w:eastAsia="Tahoma" w:hAnsi="Verdana" w:cs="Tahoma"/>
+                <w:color w:val="000000"/>
+                <w:sz w:val="18"/>
+                <w:szCs w:val="18"/>
+              </w:rPr>
+              <w:t xml:space="preserve"> – </w:t>
+            </w:r>
+            <w:proofErr w:type="spellStart"/>
+            <w:r>
+              <w:rPr>
+                <w:rFonts w:ascii="Verdana" w:eastAsia="Tahoma" w:hAnsi="Verdana" w:cs="Tahoma"/>
+                <w:color w:val="000000"/>
+                <w:sz w:val="18"/>
+                <w:szCs w:val="18"/>
+              </w:rPr>
+              <w:t>Lt</w:t>
+            </w:r>
+            <w:proofErr w:type="spellEnd"/>
+            <w:r>
+              <w:rPr>
+                <w:rFonts w:ascii="Verdana" w:eastAsia="Tahoma" w:hAnsi="Verdana" w:cs="Tahoma"/>
+                <w:color w:val="000000"/>
+                <w:sz w:val="18"/>
+                <w:szCs w:val="18"/>
+              </w:rPr>
+              <w:t>. {</w:t>
+            </w:r>
+            <w:proofErr w:type="spellStart"/>
+            <w:r>
+              <w:rPr>
+                <w:rFonts w:ascii="Verdana" w:eastAsia="Tahoma" w:hAnsi="Verdana" w:cs="Tahoma"/>
+                <w:color w:val="000000"/>
+                <w:sz w:val="18"/>
+                <w:szCs w:val="18"/>
+                <w:lang w:val="es-PE"/>
+              </w:rPr>
+              <w:t>numerolote</w:t>
+            </w:r>
+            <w:proofErr w:type="spellEnd"/>
+            <w:r>
+              <w:rPr>
+                <w:rFonts w:ascii="Verdana" w:eastAsia="Tahoma" w:hAnsi="Verdana" w:cs="Tahoma"/>
+                <w:color w:val="000000"/>
+                <w:sz w:val="18"/>
+                <w:szCs w:val="18"/>
+              </w:rPr>
+              <w:t>}</w:t>
             </w:r>
           </w:p>
         </w:tc>
@@ -8867,13 +10628,33 @@
             </w:pPr>
             <w:r>
               <w:rPr>
-                <w:rFonts w:ascii="Verdana" w:eastAsia="Tahoma" w:hAnsi="Verdana" w:cs="Tahoma"/>
-                <w:noProof/>
-                <w:color w:val="000000"/>
-                <w:sz w:val="18"/>
-                <w:szCs w:val="18"/>
-              </w:rPr>
-              <w:t>«URBANIZACION_DE_MATRIZ»</w:t>
+                <w:rFonts w:ascii="Verdana" w:hAnsi="Verdana"/>
+                <w:spacing w:val="-2"/>
+                <w:sz w:val="18"/>
+                <w:szCs w:val="18"/>
+              </w:rPr>
+              <w:t>{</w:t>
+            </w:r>
+            <w:proofErr w:type="spellStart"/>
+            <w:r>
+              <w:rPr>
+                <w:rFonts w:ascii="Verdana" w:hAnsi="Verdana"/>
+                <w:spacing w:val="-2"/>
+                <w:sz w:val="18"/>
+                <w:szCs w:val="18"/>
+                <w:lang w:val="es-MX"/>
+              </w:rPr>
+              <w:t>urbanizacionMatriz</w:t>
+            </w:r>
+            <w:proofErr w:type="spellEnd"/>
+            <w:r>
+              <w:rPr>
+                <w:rFonts w:ascii="Verdana" w:hAnsi="Verdana"/>
+                <w:spacing w:val="-2"/>
+                <w:sz w:val="18"/>
+                <w:szCs w:val="18"/>
+              </w:rPr>
+              <w:t>}</w:t>
             </w:r>
           </w:p>
         </w:tc>
@@ -8945,13 +10726,33 @@
             </w:pPr>
             <w:r>
               <w:rPr>
-                <w:rFonts w:ascii="Verdana" w:eastAsia="Tahoma" w:hAnsi="Verdana" w:cs="Tahoma"/>
-                <w:noProof/>
-                <w:color w:val="000000"/>
-                <w:sz w:val="18"/>
-                <w:szCs w:val="18"/>
-              </w:rPr>
-              <w:t>«DISTRITO_DE_MATRIZ»</w:t>
+                <w:rFonts w:ascii="Verdana" w:hAnsi="Verdana"/>
+                <w:spacing w:val="-2"/>
+                <w:sz w:val="18"/>
+                <w:szCs w:val="18"/>
+              </w:rPr>
+              <w:t>{</w:t>
+            </w:r>
+            <w:proofErr w:type="spellStart"/>
+            <w:r>
+              <w:rPr>
+                <w:rFonts w:ascii="Verdana" w:hAnsi="Verdana"/>
+                <w:spacing w:val="-2"/>
+                <w:sz w:val="18"/>
+                <w:szCs w:val="18"/>
+                <w:lang w:val="es-PE"/>
+              </w:rPr>
+              <w:t>txtdistritomatriz</w:t>
+            </w:r>
+            <w:proofErr w:type="spellEnd"/>
+            <w:r>
+              <w:rPr>
+                <w:rFonts w:ascii="Verdana" w:hAnsi="Verdana"/>
+                <w:spacing w:val="-2"/>
+                <w:sz w:val="18"/>
+                <w:szCs w:val="18"/>
+              </w:rPr>
+              <w:t>}</w:t>
             </w:r>
           </w:p>
         </w:tc>
@@ -9023,13 +10824,33 @@
             </w:pPr>
             <w:r>
               <w:rPr>
-                <w:rFonts w:ascii="Verdana" w:eastAsia="Tahoma" w:hAnsi="Verdana" w:cs="Tahoma"/>
-                <w:noProof/>
-                <w:color w:val="000000"/>
-                <w:sz w:val="18"/>
-                <w:szCs w:val="18"/>
-              </w:rPr>
-              <w:t>«PROVINCIA_DE_MATRIZ»</w:t>
+                <w:rFonts w:ascii="Verdana" w:hAnsi="Verdana"/>
+                <w:spacing w:val="-2"/>
+                <w:sz w:val="18"/>
+                <w:szCs w:val="18"/>
+              </w:rPr>
+              <w:t>{</w:t>
+            </w:r>
+            <w:proofErr w:type="spellStart"/>
+            <w:r>
+              <w:rPr>
+                <w:rFonts w:ascii="Verdana" w:hAnsi="Verdana"/>
+                <w:spacing w:val="-2"/>
+                <w:sz w:val="18"/>
+                <w:szCs w:val="18"/>
+                <w:lang w:val="es-MX"/>
+              </w:rPr>
+              <w:t>txtprovinciamatriz</w:t>
+            </w:r>
+            <w:proofErr w:type="spellEnd"/>
+            <w:r>
+              <w:rPr>
+                <w:rFonts w:ascii="Verdana" w:hAnsi="Verdana"/>
+                <w:spacing w:val="-2"/>
+                <w:sz w:val="18"/>
+                <w:szCs w:val="18"/>
+              </w:rPr>
+              <w:t>}</w:t>
             </w:r>
           </w:p>
         </w:tc>
@@ -9101,13 +10922,33 @@
             </w:pPr>
             <w:r>
               <w:rPr>
-                <w:rFonts w:ascii="Verdana" w:eastAsia="Tahoma" w:hAnsi="Verdana" w:cs="Tahoma"/>
-                <w:noProof/>
-                <w:color w:val="000000"/>
-                <w:sz w:val="18"/>
-                <w:szCs w:val="18"/>
-              </w:rPr>
-              <w:t>«DEPARTAMENTO_DE_MATRIZ»</w:t>
+                <w:rFonts w:ascii="Verdana" w:hAnsi="Verdana"/>
+                <w:spacing w:val="-2"/>
+                <w:sz w:val="18"/>
+                <w:szCs w:val="18"/>
+              </w:rPr>
+              <w:t>{</w:t>
+            </w:r>
+            <w:proofErr w:type="spellStart"/>
+            <w:r>
+              <w:rPr>
+                <w:rFonts w:ascii="Verdana" w:hAnsi="Verdana"/>
+                <w:spacing w:val="-2"/>
+                <w:sz w:val="18"/>
+                <w:szCs w:val="18"/>
+                <w:lang w:val="es-MX"/>
+              </w:rPr>
+              <w:t>txtdepartamentomatriz</w:t>
+            </w:r>
+            <w:proofErr w:type="spellEnd"/>
+            <w:r>
+              <w:rPr>
+                <w:rFonts w:ascii="Verdana" w:hAnsi="Verdana"/>
+                <w:spacing w:val="-2"/>
+                <w:sz w:val="18"/>
+                <w:szCs w:val="18"/>
+              </w:rPr>
+              <w:t>}</w:t>
             </w:r>
           </w:p>
         </w:tc>
@@ -9179,32 +11020,71 @@
             </w:pPr>
             <w:r>
               <w:rPr>
+                <w:rFonts w:ascii="Verdana" w:hAnsi="Verdana"/>
+                <w:sz w:val="18"/>
+                <w:szCs w:val="18"/>
+                <w:lang w:val="es-MX"/>
+              </w:rPr>
+              <w:t>{</w:t>
+            </w:r>
+            <w:proofErr w:type="spellStart"/>
+            <w:r>
+              <w:rPr>
+                <w:rFonts w:ascii="Verdana" w:hAnsi="Verdana"/>
+                <w:sz w:val="18"/>
+                <w:szCs w:val="18"/>
+                <w:lang w:val="es-MX"/>
+              </w:rPr>
+              <w:t>areaLote</w:t>
+            </w:r>
+            <w:proofErr w:type="spellEnd"/>
+            <w:r>
+              <w:rPr>
+                <w:rFonts w:ascii="Verdana" w:hAnsi="Verdana"/>
+                <w:sz w:val="18"/>
+                <w:szCs w:val="18"/>
+                <w:lang w:val="es-MX"/>
+              </w:rPr>
+              <w:t>}</w:t>
+            </w:r>
+            <w:r>
+              <w:rPr>
                 <w:rFonts w:ascii="Verdana" w:eastAsia="Tahoma" w:hAnsi="Verdana" w:cs="Tahoma"/>
-                <w:noProof/>
-                <w:color w:val="000000"/>
-                <w:sz w:val="18"/>
-                <w:szCs w:val="18"/>
-              </w:rPr>
-              <w:t>«AREA_DEL_LOTE_CLIENTE»</w:t>
-            </w:r>
-            <w:r>
-              <w:rPr>
-                <w:rFonts w:ascii="Verdana" w:eastAsia="Tahoma" w:hAnsi="Verdana" w:cs="Tahoma"/>
-                <w:color w:val="000000"/>
-                <w:sz w:val="18"/>
-                <w:szCs w:val="18"/>
-              </w:rPr>
-              <w:t xml:space="preserve"> M2 (EN LETRAS </w:t>
-            </w:r>
-            <w:r>
-              <w:rPr>
-                <w:rFonts w:ascii="Verdana" w:eastAsia="Tahoma" w:hAnsi="Verdana" w:cs="Tahoma"/>
-                <w:noProof/>
-                <w:color w:val="000000"/>
-                <w:sz w:val="18"/>
-                <w:szCs w:val="18"/>
-              </w:rPr>
-              <w:t>«AREA_EN_LETRAS_CLIENTE»</w:t>
+                <w:color w:val="000000"/>
+                <w:sz w:val="18"/>
+                <w:szCs w:val="18"/>
+              </w:rPr>
+              <w:t xml:space="preserve"> M2 (</w:t>
+            </w:r>
+            <w:r>
+              <w:rPr>
+                <w:rFonts w:ascii="Verdana" w:hAnsi="Verdana"/>
+                <w:spacing w:val="-2"/>
+                <w:sz w:val="18"/>
+                <w:szCs w:val="18"/>
+              </w:rPr>
+              <w:t>{</w:t>
+            </w:r>
+            <w:proofErr w:type="spellStart"/>
+            <w:r>
+              <w:rPr>
+                <w:rFonts w:ascii="Verdana" w:hAnsi="Verdana"/>
+                <w:spacing w:val="-2"/>
+                <w:sz w:val="18"/>
+                <w:szCs w:val="18"/>
+                <w:lang w:val="es-MX"/>
+              </w:rPr>
+              <w:t>areaLoteLetras</w:t>
+            </w:r>
+            <w:proofErr w:type="spellEnd"/>
+            <w:r>
+              <w:rPr>
+                <w:rFonts w:ascii="Verdana" w:hAnsi="Verdana"/>
+                <w:spacing w:val="-2"/>
+                <w:sz w:val="18"/>
+                <w:szCs w:val="18"/>
+              </w:rPr>
+              <w:t>}</w:t>
             </w:r>
             <w:r>
               <w:rPr>
@@ -10393,7 +12273,6 @@
                 <w:sz w:val="18"/>
                 <w:szCs w:val="18"/>
               </w:rPr>
-              <w:lastRenderedPageBreak/>
               <w:t>«CANTIDAD_DE_CUOTAS_CLIENTE_BANCO»</w:t>
             </w:r>
             <w:r>
@@ -22906,6 +24785,36 @@
   </w:num>
   <w:num w:numId="23" w16cid:durableId="1312363496">
     <w:abstractNumId w:val="10"/>
+  </w:num>
+  <w:num w:numId="24" w16cid:durableId="806780857">
+    <w:abstractNumId w:val="4"/>
+    <w:lvlOverride w:ilvl="0">
+      <w:startOverride w:val="1"/>
+    </w:lvlOverride>
+    <w:lvlOverride w:ilvl="1">
+      <w:startOverride w:val="1"/>
+    </w:lvlOverride>
+    <w:lvlOverride w:ilvl="2">
+      <w:startOverride w:val="1"/>
+    </w:lvlOverride>
+    <w:lvlOverride w:ilvl="3">
+      <w:startOverride w:val="1"/>
+    </w:lvlOverride>
+    <w:lvlOverride w:ilvl="4">
+      <w:startOverride w:val="1"/>
+    </w:lvlOverride>
+    <w:lvlOverride w:ilvl="5">
+      <w:startOverride w:val="1"/>
+    </w:lvlOverride>
+    <w:lvlOverride w:ilvl="6">
+      <w:startOverride w:val="1"/>
+    </w:lvlOverride>
+    <w:lvlOverride w:ilvl="7">
+      <w:startOverride w:val="1"/>
+    </w:lvlOverride>
+    <w:lvlOverride w:ilvl="8">
+      <w:startOverride w:val="1"/>
+    </w:lvlOverride>
   </w:num>
 </w:numbering>
 </file>
@@ -23429,7 +25338,6 @@
   <w:style w:type="character" w:default="1" w:styleId="Fuentedeprrafopredeter">
     <w:name w:val="Default Paragraph Font"/>
     <w:uiPriority w:val="1"/>
-    <w:semiHidden/>
     <w:unhideWhenUsed/>
   </w:style>
   <w:style w:type="table" w:default="1" w:styleId="Tablanormal">
@@ -23833,6 +25741,33 @@
     <w:basedOn w:val="Fuentedeprrafopredeter"/>
     <w:rsid w:val="00301AAB"/>
   </w:style>
+  <w:style w:type="paragraph" w:styleId="HTMLconformatoprevio">
+    <w:name w:val="HTML Preformatted"/>
+    <w:basedOn w:val="Normal"/>
+    <w:link w:val="HTMLconformatoprevioCar"/>
+    <w:uiPriority w:val="99"/>
+    <w:semiHidden/>
+    <w:unhideWhenUsed/>
+    <w:rsid w:val="00031867"/>
+    <w:rPr>
+      <w:rFonts w:ascii="Consolas" w:hAnsi="Consolas"/>
+      <w:sz w:val="20"/>
+      <w:szCs w:val="20"/>
+    </w:rPr>
+  </w:style>
+  <w:style w:type="character" w:customStyle="1" w:styleId="HTMLconformatoprevioCar">
+    <w:name w:val="HTML con formato previo Car"/>
+    <w:basedOn w:val="Fuentedeprrafopredeter"/>
+    <w:link w:val="HTMLconformatoprevio"/>
+    <w:uiPriority w:val="99"/>
+    <w:semiHidden/>
+    <w:rsid w:val="00031867"/>
+    <w:rPr>
+      <w:rFonts w:ascii="Consolas" w:hAnsi="Consolas"/>
+      <w:sz w:val="20"/>
+      <w:szCs w:val="20"/>
+    </w:rPr>
+  </w:style>
 </w:styles>
 </file>
 
@@ -24120,28 +26055,28 @@
 </file>
 
 <file path=customXml/item1.xml><?xml version="1.0" encoding="utf-8"?>
+<b:Sources xmlns:b="http://schemas.openxmlformats.org/officeDocument/2006/bibliography" xmlns="http://schemas.openxmlformats.org/officeDocument/2006/bibliography" SelectedStyle="\APASixthEditionOfficeOnline.xsl" StyleName="APA" Version="6"/>
+</file>
+
+<file path=customXml/item2.xml><?xml version="1.0" encoding="utf-8"?>
 <go:gDocsCustomXmlDataStorage xmlns:go="http://customooxmlschemas.google.com/" xmlns:r="http://schemas.openxmlformats.org/officeDocument/2006/relationships" uri="GoogleDocsCustomDataVersion2">
   <go:docsCustomData xmlns:go="http://customooxmlschemas.google.com/" roundtripDataSignature="AMtx7miY2CCLliz4mFZKLa1g4wBlM0FuRQ==">CgMxLjAyCGguZ2pkZ3hzMgloLjMwajB6bGwyCWguMWZvYjl0ZTgAciExamZsNGFvYmpOeWRidy1wOVZzcGxKXzlrNkdST0NlSHo=</go:docsCustomData>
 </go:gDocsCustomXmlDataStorage>
 </file>
 
-<file path=customXml/item2.xml><?xml version="1.0" encoding="utf-8"?>
-<b:Sources xmlns:b="http://schemas.openxmlformats.org/officeDocument/2006/bibliography" xmlns="http://schemas.openxmlformats.org/officeDocument/2006/bibliography" SelectedStyle="\APASixthEditionOfficeOnline.xsl" StyleName="APA" Version="6"/>
+<file path=customXml/itemProps1.xml><?xml version="1.0" encoding="utf-8"?>
+<ds:datastoreItem xmlns:ds="http://schemas.openxmlformats.org/officeDocument/2006/customXml" ds:itemID="{2CA498C8-02B5-40C1-BD13-DF3D945678A5}">
+  <ds:schemaRefs>
+    <ds:schemaRef ds:uri="http://schemas.openxmlformats.org/officeDocument/2006/bibliography"/>
+  </ds:schemaRefs>
+</ds:datastoreItem>
 </file>
 
-<file path=customXml/itemProps1.xml><?xml version="1.0" encoding="utf-8"?>
+<file path=customXml/itemProps2.xml><?xml version="1.0" encoding="utf-8"?>
 <ds:datastoreItem xmlns:ds="http://schemas.openxmlformats.org/officeDocument/2006/customXml" ds:itemID="{11111111-1234-1234-1234-123412341234}">
   <ds:schemaRefs>
     <ds:schemaRef ds:uri="http://customooxmlschemas.google.com/"/>
     <ds:schemaRef ds:uri="http://schemas.openxmlformats.org/officeDocument/2006/relationships"/>
   </ds:schemaRefs>
 </ds:datastoreItem>
-</file>
-
-<file path=customXml/itemProps2.xml><?xml version="1.0" encoding="utf-8"?>
-<ds:datastoreItem xmlns:ds="http://schemas.openxmlformats.org/officeDocument/2006/customXml" ds:itemID="{2CA498C8-02B5-40C1-BD13-DF3D945678A5}">
-  <ds:schemaRefs>
-    <ds:schemaRef ds:uri="http://schemas.openxmlformats.org/officeDocument/2006/bibliography"/>
-  </ds:schemaRefs>
-</ds:datastoreItem>
 </file>
--- a/public/plantillas/plantilla_t3p.docx
+++ b/public/plantillas/plantilla_t3p.docx
@@ -1780,27 +1780,7 @@
           <w:sz w:val="18"/>
           <w:szCs w:val="18"/>
         </w:rPr>
-        <w:t xml:space="preserve">, DE MANERA GRATUITA Y PREVIA A LA FIRMA DEL PRESENTE CONTRATO, LA INFORMACIÓN NECESARIA PARA TOMAR SU DECISIÓN DE COMPRA Y FIRMA </w:t>
-      </w:r>
-      <w:proofErr w:type="gramStart"/>
-      <w:r>
-        <w:rPr>
-          <w:rFonts w:ascii="Verdana" w:eastAsia="Tahoma" w:hAnsi="Verdana" w:cs="Tahoma"/>
-          <w:color w:val="000000"/>
-          <w:sz w:val="18"/>
-          <w:szCs w:val="18"/>
-        </w:rPr>
-        <w:t>DEL MISMO</w:t>
-      </w:r>
-      <w:proofErr w:type="gramEnd"/>
-      <w:r>
-        <w:rPr>
-          <w:rFonts w:ascii="Verdana" w:eastAsia="Tahoma" w:hAnsi="Verdana" w:cs="Tahoma"/>
-          <w:color w:val="000000"/>
-          <w:sz w:val="18"/>
-          <w:szCs w:val="18"/>
-        </w:rPr>
-        <w:t xml:space="preserve">, POR LO QUE DECLARA TENER CONOCIMIENTO DE LA SITUACIÓN JURÍDICA Y DE LAS CARACTERÍSTICAS DEL TERRENO Y DE </w:t>
+        <w:t xml:space="preserve">, DE MANERA GRATUITA Y PREVIA A LA FIRMA DEL PRESENTE CONTRATO, LA INFORMACIÓN NECESARIA PARA TOMAR SU DECISIÓN DE COMPRA Y FIRMA DEL MISMO, POR LO QUE DECLARA TENER CONOCIMIENTO DE LA SITUACIÓN JURÍDICA Y DE LAS CARACTERÍSTICAS DEL TERRENO Y DE </w:t>
       </w:r>
       <w:r>
         <w:rPr>
@@ -4164,27 +4144,7 @@
           <w:sz w:val="18"/>
           <w:szCs w:val="18"/>
         </w:rPr>
-        <w:t xml:space="preserve">LAS PARTES ACUERDAN QUE CUALQUIER TRIBUTO SEA IMPUESTO, CONTRIBUCIÓN, TASA O ARBITRIO AL QUE RESULTE AFECTO EL TERRENO, QUE FUESE CREADO CON FECHA POSTERIOR A LA FIRMA DEL PRESENTE CONTRATO, SERÁ DE RESPONSABILIDAD DE QUIEN DISPONGA LA AUTORIDAD Y EN LAS CONDICIONES QUE CORRESPONDA </w:t>
-      </w:r>
-      <w:proofErr w:type="gramStart"/>
-      <w:r>
-        <w:rPr>
-          <w:rFonts w:ascii="Verdana" w:eastAsia="Tahoma" w:hAnsi="Verdana" w:cs="Tahoma"/>
-          <w:color w:val="000000"/>
-          <w:sz w:val="18"/>
-          <w:szCs w:val="18"/>
-        </w:rPr>
-        <w:t>DE ACUERDO A</w:t>
-      </w:r>
-      <w:proofErr w:type="gramEnd"/>
-      <w:r>
-        <w:rPr>
-          <w:rFonts w:ascii="Verdana" w:eastAsia="Tahoma" w:hAnsi="Verdana" w:cs="Tahoma"/>
-          <w:color w:val="000000"/>
-          <w:sz w:val="18"/>
-          <w:szCs w:val="18"/>
-        </w:rPr>
-        <w:t xml:space="preserve"> LA LEY.</w:t>
+        <w:t>LAS PARTES ACUERDAN QUE CUALQUIER TRIBUTO SEA IMPUESTO, CONTRIBUCIÓN, TASA O ARBITRIO AL QUE RESULTE AFECTO EL TERRENO, QUE FUESE CREADO CON FECHA POSTERIOR A LA FIRMA DEL PRESENTE CONTRATO, SERÁ DE RESPONSABILIDAD DE QUIEN DISPONGA LA AUTORIDAD Y EN LAS CONDICIONES QUE CORRESPONDA DE ACUERDO A LA LEY.</w:t>
       </w:r>
     </w:p>
     <w:p>
@@ -7338,11 +7298,12 @@
         <w:jc w:val="both"/>
         <w:rPr>
           <w:rFonts w:ascii="Verdana" w:eastAsia="Tahoma" w:hAnsi="Verdana" w:cs="Tahoma"/>
-          <w:noProof/>
-          <w:color w:val="000000"/>
-          <w:sz w:val="18"/>
-          <w:szCs w:val="18"/>
-          <w:lang w:val="es-PE"/>
+          <w:b/>
+          <w:bCs/>
+          <w:color w:val="000000"/>
+          <w:sz w:val="18"/>
+          <w:szCs w:val="18"/>
+          <w:lang w:val="es-MX"/>
         </w:rPr>
       </w:pPr>
       <w:r>
@@ -7532,9 +7493,9 @@
           <w:color w:val="000000"/>
           <w:sz w:val="18"/>
           <w:szCs w:val="18"/>
-          <w:lang w:val="es-PE"/>
-        </w:rPr>
-        <w:t>numerolote</w:t>
+          <w:lang w:val="es-MX"/>
+        </w:rPr>
+        <w:t>numeroLote</w:t>
       </w:r>
       <w:proofErr w:type="spellEnd"/>
       <w:r>
@@ -9802,6 +9763,7 @@
                 <w:color w:val="000000"/>
                 <w:sz w:val="18"/>
                 <w:szCs w:val="18"/>
+                <w:lang w:val="es-MX"/>
               </w:rPr>
             </w:pPr>
             <w:r>
@@ -9890,9 +9852,9 @@
                 <w:color w:val="000000"/>
                 <w:sz w:val="18"/>
                 <w:szCs w:val="18"/>
-                <w:lang w:val="es-PE"/>
-              </w:rPr>
-              <w:t>numerolote</w:t>
+                <w:lang w:val="es-MX"/>
+              </w:rPr>
+              <w:t>numeroLote</w:t>
             </w:r>
             <w:proofErr w:type="spellEnd"/>
             <w:r>
@@ -10560,7 +10522,6 @@
               <w:bottom w:val="single" w:sz="6" w:space="0" w:color="auto"/>
               <w:right w:val="single" w:sz="6" w:space="0" w:color="auto"/>
             </w:tcBorders>
-            <w:shd w:val="clear" w:color="auto" w:fill="auto"/>
             <w:hideMark/>
           </w:tcPr>
           <w:p>
@@ -10621,7 +10582,6 @@
               <w:bottom w:val="single" w:sz="6" w:space="0" w:color="auto"/>
               <w:right w:val="single" w:sz="6" w:space="0" w:color="auto"/>
             </w:tcBorders>
-            <w:shd w:val="clear" w:color="auto" w:fill="auto"/>
             <w:hideMark/>
           </w:tcPr>
           <w:p>
@@ -10757,7 +10717,6 @@
               <w:bottom w:val="single" w:sz="6" w:space="0" w:color="auto"/>
               <w:right w:val="single" w:sz="6" w:space="0" w:color="auto"/>
             </w:tcBorders>
-            <w:shd w:val="clear" w:color="auto" w:fill="auto"/>
             <w:hideMark/>
           </w:tcPr>
           <w:p>
@@ -10818,7 +10777,6 @@
               <w:bottom w:val="single" w:sz="6" w:space="0" w:color="auto"/>
               <w:right w:val="single" w:sz="6" w:space="0" w:color="auto"/>
             </w:tcBorders>
-            <w:shd w:val="clear" w:color="auto" w:fill="auto"/>
             <w:vAlign w:val="center"/>
             <w:hideMark/>
           </w:tcPr>
@@ -10904,7 +10862,6 @@
               </w:rPr>
               <w:t>{</w:t>
             </w:r>
-            <w:proofErr w:type="spellStart"/>
             <w:r>
               <w:rPr>
                 <w:rFonts w:ascii="Verdana" w:hAnsi="Verdana"/>
@@ -10914,19 +10871,7 @@
                 <w:szCs w:val="18"/>
                 <w:lang w:val="es-PE"/>
               </w:rPr>
-              <w:t>cantidadCuotas</w:t>
-            </w:r>
-            <w:proofErr w:type="spellEnd"/>
-            <w:r>
-              <w:rPr>
-                <w:rFonts w:ascii="Verdana" w:hAnsi="Verdana"/>
-                <w:b/>
-                <w:bCs/>
-                <w:sz w:val="18"/>
-                <w:szCs w:val="18"/>
-                <w:lang w:val="es-PE"/>
-              </w:rPr>
-              <w:t>}</w:t>
+              <w:t>cantidadCuotas}</w:t>
             </w:r>
             <w:r>
               <w:rPr>
@@ -10972,7 +10917,6 @@
               <w:bottom w:val="single" w:sz="6" w:space="0" w:color="auto"/>
               <w:right w:val="single" w:sz="6" w:space="0" w:color="auto"/>
             </w:tcBorders>
-            <w:shd w:val="clear" w:color="auto" w:fill="auto"/>
             <w:hideMark/>
           </w:tcPr>
           <w:p>
@@ -11033,7 +10977,6 @@
               <w:bottom w:val="single" w:sz="6" w:space="0" w:color="auto"/>
               <w:right w:val="single" w:sz="6" w:space="0" w:color="auto"/>
             </w:tcBorders>
-            <w:shd w:val="clear" w:color="auto" w:fill="auto"/>
             <w:hideMark/>
           </w:tcPr>
           <w:p>
@@ -11231,7 +11174,6 @@
               <w:bottom w:val="single" w:sz="6" w:space="0" w:color="auto"/>
               <w:right w:val="single" w:sz="6" w:space="0" w:color="auto"/>
             </w:tcBorders>
-            <w:shd w:val="clear" w:color="auto" w:fill="auto"/>
             <w:hideMark/>
           </w:tcPr>
           <w:p>
@@ -11303,7 +11245,6 @@
               <w:bottom w:val="single" w:sz="6" w:space="0" w:color="auto"/>
               <w:right w:val="single" w:sz="6" w:space="0" w:color="auto"/>
             </w:tcBorders>
-            <w:shd w:val="clear" w:color="auto" w:fill="auto"/>
             <w:vAlign w:val="center"/>
             <w:hideMark/>
           </w:tcPr>
@@ -11597,7 +11538,6 @@
               <w:left w:val="single" w:sz="6" w:space="0" w:color="auto"/>
               <w:right w:val="single" w:sz="6" w:space="0" w:color="auto"/>
             </w:tcBorders>
-            <w:shd w:val="clear" w:color="auto" w:fill="auto"/>
             <w:hideMark/>
           </w:tcPr>
           <w:p>
@@ -11661,7 +11601,6 @@
               <w:bottom w:val="single" w:sz="6" w:space="0" w:color="auto"/>
               <w:right w:val="single" w:sz="6" w:space="0" w:color="auto"/>
             </w:tcBorders>
-            <w:shd w:val="clear" w:color="auto" w:fill="auto"/>
             <w:vAlign w:val="center"/>
             <w:hideMark/>
           </w:tcPr>
@@ -12079,7 +12018,6 @@
               <w:left w:val="single" w:sz="6" w:space="0" w:color="auto"/>
               <w:right w:val="single" w:sz="6" w:space="0" w:color="auto"/>
             </w:tcBorders>
-            <w:shd w:val="clear" w:color="auto" w:fill="auto"/>
             <w:vAlign w:val="center"/>
             <w:hideMark/>
           </w:tcPr>
@@ -12148,7 +12086,6 @@
               <w:bottom w:val="single" w:sz="6" w:space="0" w:color="auto"/>
               <w:right w:val="single" w:sz="6" w:space="0" w:color="auto"/>
             </w:tcBorders>
-            <w:shd w:val="clear" w:color="auto" w:fill="auto"/>
             <w:vAlign w:val="center"/>
             <w:hideMark/>
           </w:tcPr>
@@ -12182,7 +12119,6 @@
               <w:bottom w:val="single" w:sz="6" w:space="0" w:color="auto"/>
               <w:right w:val="single" w:sz="6" w:space="0" w:color="auto"/>
             </w:tcBorders>
-            <w:shd w:val="clear" w:color="auto" w:fill="auto"/>
             <w:vAlign w:val="center"/>
             <w:hideMark/>
           </w:tcPr>
@@ -12226,7 +12162,6 @@
               <w:bottom w:val="single" w:sz="6" w:space="0" w:color="auto"/>
               <w:right w:val="single" w:sz="6" w:space="0" w:color="auto"/>
             </w:tcBorders>
-            <w:shd w:val="clear" w:color="auto" w:fill="auto"/>
             <w:vAlign w:val="center"/>
             <w:hideMark/>
           </w:tcPr>
@@ -12263,7 +12198,6 @@
               <w:left w:val="single" w:sz="6" w:space="0" w:color="auto"/>
               <w:right w:val="single" w:sz="6" w:space="0" w:color="auto"/>
             </w:tcBorders>
-            <w:shd w:val="clear" w:color="auto" w:fill="auto"/>
             <w:vAlign w:val="center"/>
             <w:hideMark/>
           </w:tcPr>
@@ -12321,7 +12255,6 @@
               <w:bottom w:val="single" w:sz="6" w:space="0" w:color="auto"/>
               <w:right w:val="single" w:sz="6" w:space="0" w:color="auto"/>
             </w:tcBorders>
-            <w:shd w:val="clear" w:color="auto" w:fill="auto"/>
             <w:vAlign w:val="center"/>
             <w:hideMark/>
           </w:tcPr>
@@ -12346,7 +12279,6 @@
               <w:bottom w:val="single" w:sz="6" w:space="0" w:color="auto"/>
               <w:right w:val="single" w:sz="6" w:space="0" w:color="auto"/>
             </w:tcBorders>
-            <w:shd w:val="clear" w:color="auto" w:fill="auto"/>
             <w:vAlign w:val="center"/>
             <w:hideMark/>
           </w:tcPr>
@@ -12370,7 +12302,6 @@
               <w:bottom w:val="single" w:sz="6" w:space="0" w:color="auto"/>
               <w:right w:val="single" w:sz="6" w:space="0" w:color="auto"/>
             </w:tcBorders>
-            <w:shd w:val="clear" w:color="auto" w:fill="auto"/>
             <w:vAlign w:val="center"/>
             <w:hideMark/>
           </w:tcPr>
@@ -12398,7 +12329,6 @@
               <w:left w:val="single" w:sz="6" w:space="0" w:color="auto"/>
               <w:right w:val="single" w:sz="6" w:space="0" w:color="auto"/>
             </w:tcBorders>
-            <w:shd w:val="clear" w:color="auto" w:fill="auto"/>
             <w:vAlign w:val="center"/>
             <w:hideMark/>
           </w:tcPr>
@@ -12456,7 +12386,6 @@
               <w:bottom w:val="single" w:sz="6" w:space="0" w:color="auto"/>
               <w:right w:val="single" w:sz="6" w:space="0" w:color="auto"/>
             </w:tcBorders>
-            <w:shd w:val="clear" w:color="auto" w:fill="auto"/>
             <w:vAlign w:val="center"/>
             <w:hideMark/>
           </w:tcPr>
@@ -12481,7 +12410,6 @@
               <w:bottom w:val="single" w:sz="6" w:space="0" w:color="auto"/>
               <w:right w:val="single" w:sz="6" w:space="0" w:color="auto"/>
             </w:tcBorders>
-            <w:shd w:val="clear" w:color="auto" w:fill="auto"/>
             <w:vAlign w:val="center"/>
             <w:hideMark/>
           </w:tcPr>
@@ -12505,7 +12433,6 @@
               <w:bottom w:val="single" w:sz="6" w:space="0" w:color="auto"/>
               <w:right w:val="single" w:sz="6" w:space="0" w:color="auto"/>
             </w:tcBorders>
-            <w:shd w:val="clear" w:color="auto" w:fill="auto"/>
             <w:vAlign w:val="center"/>
             <w:hideMark/>
           </w:tcPr>
@@ -12533,7 +12460,6 @@
               <w:left w:val="single" w:sz="6" w:space="0" w:color="auto"/>
               <w:right w:val="single" w:sz="6" w:space="0" w:color="auto"/>
             </w:tcBorders>
-            <w:shd w:val="clear" w:color="auto" w:fill="auto"/>
             <w:vAlign w:val="center"/>
             <w:hideMark/>
           </w:tcPr>
@@ -12591,7 +12517,6 @@
               <w:bottom w:val="single" w:sz="6" w:space="0" w:color="auto"/>
               <w:right w:val="single" w:sz="6" w:space="0" w:color="auto"/>
             </w:tcBorders>
-            <w:shd w:val="clear" w:color="auto" w:fill="auto"/>
             <w:vAlign w:val="center"/>
             <w:hideMark/>
           </w:tcPr>
@@ -12616,7 +12541,6 @@
               <w:bottom w:val="single" w:sz="6" w:space="0" w:color="auto"/>
               <w:right w:val="single" w:sz="6" w:space="0" w:color="auto"/>
             </w:tcBorders>
-            <w:shd w:val="clear" w:color="auto" w:fill="auto"/>
             <w:vAlign w:val="center"/>
             <w:hideMark/>
           </w:tcPr>
@@ -12640,7 +12564,6 @@
               <w:bottom w:val="single" w:sz="6" w:space="0" w:color="auto"/>
               <w:right w:val="single" w:sz="6" w:space="0" w:color="auto"/>
             </w:tcBorders>
-            <w:shd w:val="clear" w:color="auto" w:fill="auto"/>
             <w:vAlign w:val="center"/>
             <w:hideMark/>
           </w:tcPr>
@@ -12668,7 +12591,6 @@
               <w:left w:val="single" w:sz="6" w:space="0" w:color="auto"/>
               <w:right w:val="single" w:sz="6" w:space="0" w:color="auto"/>
             </w:tcBorders>
-            <w:shd w:val="clear" w:color="auto" w:fill="auto"/>
             <w:vAlign w:val="center"/>
             <w:hideMark/>
           </w:tcPr>
@@ -12726,7 +12648,6 @@
               <w:bottom w:val="single" w:sz="6" w:space="0" w:color="auto"/>
               <w:right w:val="single" w:sz="6" w:space="0" w:color="auto"/>
             </w:tcBorders>
-            <w:shd w:val="clear" w:color="auto" w:fill="auto"/>
             <w:vAlign w:val="center"/>
             <w:hideMark/>
           </w:tcPr>
@@ -12751,7 +12672,6 @@
               <w:bottom w:val="single" w:sz="6" w:space="0" w:color="auto"/>
               <w:right w:val="single" w:sz="6" w:space="0" w:color="auto"/>
             </w:tcBorders>
-            <w:shd w:val="clear" w:color="auto" w:fill="auto"/>
             <w:vAlign w:val="center"/>
             <w:hideMark/>
           </w:tcPr>
@@ -12775,7 +12695,6 @@
               <w:bottom w:val="single" w:sz="6" w:space="0" w:color="auto"/>
               <w:right w:val="single" w:sz="6" w:space="0" w:color="auto"/>
             </w:tcBorders>
-            <w:shd w:val="clear" w:color="auto" w:fill="auto"/>
             <w:vAlign w:val="center"/>
             <w:hideMark/>
           </w:tcPr>
@@ -12803,7 +12722,6 @@
               <w:left w:val="single" w:sz="6" w:space="0" w:color="auto"/>
               <w:right w:val="single" w:sz="6" w:space="0" w:color="auto"/>
             </w:tcBorders>
-            <w:shd w:val="clear" w:color="auto" w:fill="auto"/>
             <w:vAlign w:val="center"/>
             <w:hideMark/>
           </w:tcPr>
@@ -12861,7 +12779,6 @@
               <w:bottom w:val="single" w:sz="6" w:space="0" w:color="auto"/>
               <w:right w:val="single" w:sz="6" w:space="0" w:color="auto"/>
             </w:tcBorders>
-            <w:shd w:val="clear" w:color="auto" w:fill="auto"/>
             <w:vAlign w:val="center"/>
             <w:hideMark/>
           </w:tcPr>
@@ -12886,7 +12803,6 @@
               <w:bottom w:val="single" w:sz="6" w:space="0" w:color="auto"/>
               <w:right w:val="single" w:sz="6" w:space="0" w:color="auto"/>
             </w:tcBorders>
-            <w:shd w:val="clear" w:color="auto" w:fill="auto"/>
             <w:vAlign w:val="center"/>
             <w:hideMark/>
           </w:tcPr>
@@ -12910,7 +12826,6 @@
               <w:bottom w:val="single" w:sz="6" w:space="0" w:color="auto"/>
               <w:right w:val="single" w:sz="6" w:space="0" w:color="auto"/>
             </w:tcBorders>
-            <w:shd w:val="clear" w:color="auto" w:fill="auto"/>
             <w:vAlign w:val="center"/>
             <w:hideMark/>
           </w:tcPr>
@@ -12938,7 +12853,6 @@
               <w:left w:val="single" w:sz="6" w:space="0" w:color="auto"/>
               <w:right w:val="single" w:sz="6" w:space="0" w:color="auto"/>
             </w:tcBorders>
-            <w:shd w:val="clear" w:color="auto" w:fill="auto"/>
             <w:vAlign w:val="center"/>
             <w:hideMark/>
           </w:tcPr>
@@ -12996,7 +12910,6 @@
               <w:bottom w:val="single" w:sz="6" w:space="0" w:color="auto"/>
               <w:right w:val="single" w:sz="6" w:space="0" w:color="auto"/>
             </w:tcBorders>
-            <w:shd w:val="clear" w:color="auto" w:fill="auto"/>
             <w:vAlign w:val="center"/>
             <w:hideMark/>
           </w:tcPr>
@@ -13021,7 +12934,6 @@
               <w:bottom w:val="single" w:sz="6" w:space="0" w:color="auto"/>
               <w:right w:val="single" w:sz="6" w:space="0" w:color="auto"/>
             </w:tcBorders>
-            <w:shd w:val="clear" w:color="auto" w:fill="auto"/>
             <w:vAlign w:val="center"/>
             <w:hideMark/>
           </w:tcPr>
@@ -13045,7 +12957,6 @@
               <w:bottom w:val="single" w:sz="6" w:space="0" w:color="auto"/>
               <w:right w:val="single" w:sz="6" w:space="0" w:color="auto"/>
             </w:tcBorders>
-            <w:shd w:val="clear" w:color="auto" w:fill="auto"/>
             <w:vAlign w:val="center"/>
             <w:hideMark/>
           </w:tcPr>
@@ -13073,7 +12984,6 @@
               <w:left w:val="single" w:sz="6" w:space="0" w:color="auto"/>
               <w:right w:val="single" w:sz="6" w:space="0" w:color="auto"/>
             </w:tcBorders>
-            <w:shd w:val="clear" w:color="auto" w:fill="auto"/>
             <w:vAlign w:val="center"/>
             <w:hideMark/>
           </w:tcPr>
@@ -13131,7 +13041,6 @@
               <w:bottom w:val="single" w:sz="6" w:space="0" w:color="auto"/>
               <w:right w:val="single" w:sz="6" w:space="0" w:color="auto"/>
             </w:tcBorders>
-            <w:shd w:val="clear" w:color="auto" w:fill="auto"/>
             <w:vAlign w:val="center"/>
             <w:hideMark/>
           </w:tcPr>
@@ -13156,7 +13065,6 @@
               <w:bottom w:val="single" w:sz="6" w:space="0" w:color="auto"/>
               <w:right w:val="single" w:sz="6" w:space="0" w:color="auto"/>
             </w:tcBorders>
-            <w:shd w:val="clear" w:color="auto" w:fill="auto"/>
             <w:vAlign w:val="center"/>
             <w:hideMark/>
           </w:tcPr>
@@ -13180,7 +13088,6 @@
               <w:bottom w:val="single" w:sz="6" w:space="0" w:color="auto"/>
               <w:right w:val="single" w:sz="6" w:space="0" w:color="auto"/>
             </w:tcBorders>
-            <w:shd w:val="clear" w:color="auto" w:fill="auto"/>
             <w:vAlign w:val="center"/>
             <w:hideMark/>
           </w:tcPr>
@@ -13208,7 +13115,6 @@
               <w:left w:val="single" w:sz="6" w:space="0" w:color="auto"/>
               <w:right w:val="single" w:sz="6" w:space="0" w:color="auto"/>
             </w:tcBorders>
-            <w:shd w:val="clear" w:color="auto" w:fill="auto"/>
             <w:vAlign w:val="center"/>
             <w:hideMark/>
           </w:tcPr>
@@ -13266,7 +13172,6 @@
               <w:bottom w:val="single" w:sz="6" w:space="0" w:color="auto"/>
               <w:right w:val="single" w:sz="6" w:space="0" w:color="auto"/>
             </w:tcBorders>
-            <w:shd w:val="clear" w:color="auto" w:fill="auto"/>
             <w:vAlign w:val="center"/>
             <w:hideMark/>
           </w:tcPr>
@@ -13291,7 +13196,6 @@
               <w:bottom w:val="single" w:sz="6" w:space="0" w:color="auto"/>
               <w:right w:val="single" w:sz="6" w:space="0" w:color="auto"/>
             </w:tcBorders>
-            <w:shd w:val="clear" w:color="auto" w:fill="auto"/>
             <w:vAlign w:val="center"/>
             <w:hideMark/>
           </w:tcPr>
@@ -13315,7 +13219,6 @@
               <w:bottom w:val="single" w:sz="6" w:space="0" w:color="auto"/>
               <w:right w:val="single" w:sz="6" w:space="0" w:color="auto"/>
             </w:tcBorders>
-            <w:shd w:val="clear" w:color="auto" w:fill="auto"/>
             <w:vAlign w:val="center"/>
             <w:hideMark/>
           </w:tcPr>
@@ -13343,7 +13246,6 @@
               <w:left w:val="single" w:sz="6" w:space="0" w:color="auto"/>
               <w:right w:val="single" w:sz="6" w:space="0" w:color="auto"/>
             </w:tcBorders>
-            <w:shd w:val="clear" w:color="auto" w:fill="auto"/>
             <w:vAlign w:val="center"/>
             <w:hideMark/>
           </w:tcPr>
@@ -13399,7 +13301,6 @@
               <w:bottom w:val="single" w:sz="6" w:space="0" w:color="auto"/>
               <w:right w:val="single" w:sz="6" w:space="0" w:color="auto"/>
             </w:tcBorders>
-            <w:shd w:val="clear" w:color="auto" w:fill="auto"/>
             <w:vAlign w:val="center"/>
             <w:hideMark/>
           </w:tcPr>
@@ -13424,7 +13325,6 @@
               <w:bottom w:val="single" w:sz="6" w:space="0" w:color="auto"/>
               <w:right w:val="single" w:sz="6" w:space="0" w:color="auto"/>
             </w:tcBorders>
-            <w:shd w:val="clear" w:color="auto" w:fill="auto"/>
             <w:vAlign w:val="center"/>
             <w:hideMark/>
           </w:tcPr>
@@ -13448,7 +13348,6 @@
               <w:bottom w:val="single" w:sz="6" w:space="0" w:color="auto"/>
               <w:right w:val="single" w:sz="6" w:space="0" w:color="auto"/>
             </w:tcBorders>
-            <w:shd w:val="clear" w:color="auto" w:fill="auto"/>
             <w:vAlign w:val="center"/>
             <w:hideMark/>
           </w:tcPr>
@@ -13476,7 +13375,6 @@
               <w:left w:val="single" w:sz="6" w:space="0" w:color="auto"/>
               <w:right w:val="single" w:sz="6" w:space="0" w:color="auto"/>
             </w:tcBorders>
-            <w:shd w:val="clear" w:color="auto" w:fill="auto"/>
             <w:vAlign w:val="center"/>
             <w:hideMark/>
           </w:tcPr>
@@ -13534,7 +13432,6 @@
               <w:bottom w:val="single" w:sz="6" w:space="0" w:color="auto"/>
               <w:right w:val="single" w:sz="6" w:space="0" w:color="auto"/>
             </w:tcBorders>
-            <w:shd w:val="clear" w:color="auto" w:fill="auto"/>
             <w:vAlign w:val="center"/>
             <w:hideMark/>
           </w:tcPr>
@@ -13559,7 +13456,6 @@
               <w:bottom w:val="single" w:sz="6" w:space="0" w:color="auto"/>
               <w:right w:val="single" w:sz="6" w:space="0" w:color="auto"/>
             </w:tcBorders>
-            <w:shd w:val="clear" w:color="auto" w:fill="auto"/>
             <w:vAlign w:val="center"/>
             <w:hideMark/>
           </w:tcPr>
@@ -13583,7 +13479,6 @@
               <w:bottom w:val="single" w:sz="6" w:space="0" w:color="auto"/>
               <w:right w:val="single" w:sz="6" w:space="0" w:color="auto"/>
             </w:tcBorders>
-            <w:shd w:val="clear" w:color="auto" w:fill="auto"/>
             <w:vAlign w:val="center"/>
             <w:hideMark/>
           </w:tcPr>
@@ -13611,7 +13506,6 @@
               <w:left w:val="single" w:sz="6" w:space="0" w:color="auto"/>
               <w:right w:val="single" w:sz="6" w:space="0" w:color="auto"/>
             </w:tcBorders>
-            <w:shd w:val="clear" w:color="auto" w:fill="auto"/>
             <w:vAlign w:val="center"/>
             <w:hideMark/>
           </w:tcPr>
@@ -13669,7 +13563,6 @@
               <w:bottom w:val="single" w:sz="6" w:space="0" w:color="auto"/>
               <w:right w:val="single" w:sz="6" w:space="0" w:color="auto"/>
             </w:tcBorders>
-            <w:shd w:val="clear" w:color="auto" w:fill="auto"/>
             <w:vAlign w:val="center"/>
             <w:hideMark/>
           </w:tcPr>
@@ -13694,7 +13587,6 @@
               <w:bottom w:val="single" w:sz="6" w:space="0" w:color="auto"/>
               <w:right w:val="single" w:sz="6" w:space="0" w:color="auto"/>
             </w:tcBorders>
-            <w:shd w:val="clear" w:color="auto" w:fill="auto"/>
             <w:vAlign w:val="center"/>
             <w:hideMark/>
           </w:tcPr>
@@ -13718,7 +13610,6 @@
               <w:bottom w:val="single" w:sz="6" w:space="0" w:color="auto"/>
               <w:right w:val="single" w:sz="6" w:space="0" w:color="auto"/>
             </w:tcBorders>
-            <w:shd w:val="clear" w:color="auto" w:fill="auto"/>
             <w:vAlign w:val="center"/>
             <w:hideMark/>
           </w:tcPr>
@@ -13746,7 +13637,6 @@
               <w:left w:val="single" w:sz="6" w:space="0" w:color="auto"/>
               <w:right w:val="single" w:sz="6" w:space="0" w:color="auto"/>
             </w:tcBorders>
-            <w:shd w:val="clear" w:color="auto" w:fill="auto"/>
             <w:vAlign w:val="center"/>
             <w:hideMark/>
           </w:tcPr>
@@ -13804,7 +13694,6 @@
               <w:bottom w:val="single" w:sz="6" w:space="0" w:color="auto"/>
               <w:right w:val="single" w:sz="6" w:space="0" w:color="auto"/>
             </w:tcBorders>
-            <w:shd w:val="clear" w:color="auto" w:fill="auto"/>
             <w:vAlign w:val="center"/>
             <w:hideMark/>
           </w:tcPr>
@@ -13829,7 +13718,6 @@
               <w:bottom w:val="single" w:sz="6" w:space="0" w:color="auto"/>
               <w:right w:val="single" w:sz="6" w:space="0" w:color="auto"/>
             </w:tcBorders>
-            <w:shd w:val="clear" w:color="auto" w:fill="auto"/>
             <w:vAlign w:val="center"/>
             <w:hideMark/>
           </w:tcPr>
@@ -13853,7 +13741,6 @@
               <w:bottom w:val="single" w:sz="6" w:space="0" w:color="auto"/>
               <w:right w:val="single" w:sz="6" w:space="0" w:color="auto"/>
             </w:tcBorders>
-            <w:shd w:val="clear" w:color="auto" w:fill="auto"/>
             <w:vAlign w:val="center"/>
             <w:hideMark/>
           </w:tcPr>
@@ -13881,7 +13768,6 @@
               <w:left w:val="single" w:sz="6" w:space="0" w:color="auto"/>
               <w:right w:val="single" w:sz="6" w:space="0" w:color="auto"/>
             </w:tcBorders>
-            <w:shd w:val="clear" w:color="auto" w:fill="auto"/>
             <w:vAlign w:val="center"/>
             <w:hideMark/>
           </w:tcPr>
@@ -13939,7 +13825,6 @@
               <w:bottom w:val="single" w:sz="6" w:space="0" w:color="auto"/>
               <w:right w:val="single" w:sz="6" w:space="0" w:color="auto"/>
             </w:tcBorders>
-            <w:shd w:val="clear" w:color="auto" w:fill="auto"/>
             <w:vAlign w:val="center"/>
             <w:hideMark/>
           </w:tcPr>
@@ -13964,7 +13849,6 @@
               <w:bottom w:val="single" w:sz="6" w:space="0" w:color="auto"/>
               <w:right w:val="single" w:sz="6" w:space="0" w:color="auto"/>
             </w:tcBorders>
-            <w:shd w:val="clear" w:color="auto" w:fill="auto"/>
             <w:vAlign w:val="center"/>
             <w:hideMark/>
           </w:tcPr>
@@ -13988,7 +13872,6 @@
               <w:bottom w:val="single" w:sz="6" w:space="0" w:color="auto"/>
               <w:right w:val="single" w:sz="6" w:space="0" w:color="auto"/>
             </w:tcBorders>
-            <w:shd w:val="clear" w:color="auto" w:fill="auto"/>
             <w:vAlign w:val="center"/>
             <w:hideMark/>
           </w:tcPr>
@@ -14016,7 +13899,6 @@
               <w:left w:val="single" w:sz="6" w:space="0" w:color="auto"/>
               <w:right w:val="single" w:sz="6" w:space="0" w:color="auto"/>
             </w:tcBorders>
-            <w:shd w:val="clear" w:color="auto" w:fill="auto"/>
             <w:vAlign w:val="center"/>
             <w:hideMark/>
           </w:tcPr>
@@ -14074,7 +13956,6 @@
               <w:bottom w:val="single" w:sz="6" w:space="0" w:color="auto"/>
               <w:right w:val="single" w:sz="6" w:space="0" w:color="auto"/>
             </w:tcBorders>
-            <w:shd w:val="clear" w:color="auto" w:fill="auto"/>
             <w:vAlign w:val="center"/>
             <w:hideMark/>
           </w:tcPr>
@@ -14099,7 +13980,6 @@
               <w:bottom w:val="single" w:sz="6" w:space="0" w:color="auto"/>
               <w:right w:val="single" w:sz="6" w:space="0" w:color="auto"/>
             </w:tcBorders>
-            <w:shd w:val="clear" w:color="auto" w:fill="auto"/>
             <w:vAlign w:val="center"/>
             <w:hideMark/>
           </w:tcPr>
@@ -14123,7 +14003,6 @@
               <w:bottom w:val="single" w:sz="6" w:space="0" w:color="auto"/>
               <w:right w:val="single" w:sz="6" w:space="0" w:color="auto"/>
             </w:tcBorders>
-            <w:shd w:val="clear" w:color="auto" w:fill="auto"/>
             <w:vAlign w:val="center"/>
             <w:hideMark/>
           </w:tcPr>
@@ -14151,7 +14030,6 @@
               <w:left w:val="single" w:sz="6" w:space="0" w:color="auto"/>
               <w:right w:val="single" w:sz="6" w:space="0" w:color="auto"/>
             </w:tcBorders>
-            <w:shd w:val="clear" w:color="auto" w:fill="auto"/>
             <w:vAlign w:val="center"/>
             <w:hideMark/>
           </w:tcPr>
@@ -14209,7 +14087,6 @@
               <w:bottom w:val="single" w:sz="6" w:space="0" w:color="auto"/>
               <w:right w:val="single" w:sz="6" w:space="0" w:color="auto"/>
             </w:tcBorders>
-            <w:shd w:val="clear" w:color="auto" w:fill="auto"/>
             <w:vAlign w:val="center"/>
             <w:hideMark/>
           </w:tcPr>
@@ -14234,7 +14111,6 @@
               <w:bottom w:val="single" w:sz="6" w:space="0" w:color="auto"/>
               <w:right w:val="single" w:sz="6" w:space="0" w:color="auto"/>
             </w:tcBorders>
-            <w:shd w:val="clear" w:color="auto" w:fill="auto"/>
             <w:vAlign w:val="center"/>
             <w:hideMark/>
           </w:tcPr>
@@ -14258,7 +14134,6 @@
               <w:bottom w:val="single" w:sz="6" w:space="0" w:color="auto"/>
               <w:right w:val="single" w:sz="6" w:space="0" w:color="auto"/>
             </w:tcBorders>
-            <w:shd w:val="clear" w:color="auto" w:fill="auto"/>
             <w:vAlign w:val="center"/>
             <w:hideMark/>
           </w:tcPr>
@@ -14286,7 +14161,6 @@
               <w:left w:val="single" w:sz="6" w:space="0" w:color="auto"/>
               <w:right w:val="single" w:sz="6" w:space="0" w:color="auto"/>
             </w:tcBorders>
-            <w:shd w:val="clear" w:color="auto" w:fill="auto"/>
             <w:vAlign w:val="center"/>
             <w:hideMark/>
           </w:tcPr>
@@ -14344,7 +14218,6 @@
               <w:bottom w:val="single" w:sz="6" w:space="0" w:color="auto"/>
               <w:right w:val="single" w:sz="6" w:space="0" w:color="auto"/>
             </w:tcBorders>
-            <w:shd w:val="clear" w:color="auto" w:fill="auto"/>
             <w:vAlign w:val="center"/>
             <w:hideMark/>
           </w:tcPr>
@@ -14369,7 +14242,6 @@
               <w:bottom w:val="single" w:sz="6" w:space="0" w:color="auto"/>
               <w:right w:val="single" w:sz="6" w:space="0" w:color="auto"/>
             </w:tcBorders>
-            <w:shd w:val="clear" w:color="auto" w:fill="auto"/>
             <w:vAlign w:val="center"/>
             <w:hideMark/>
           </w:tcPr>
@@ -14393,7 +14265,6 @@
               <w:bottom w:val="single" w:sz="6" w:space="0" w:color="auto"/>
               <w:right w:val="single" w:sz="6" w:space="0" w:color="auto"/>
             </w:tcBorders>
-            <w:shd w:val="clear" w:color="auto" w:fill="auto"/>
             <w:vAlign w:val="center"/>
             <w:hideMark/>
           </w:tcPr>
@@ -14421,7 +14292,6 @@
               <w:left w:val="single" w:sz="6" w:space="0" w:color="auto"/>
               <w:right w:val="single" w:sz="6" w:space="0" w:color="auto"/>
             </w:tcBorders>
-            <w:shd w:val="clear" w:color="auto" w:fill="auto"/>
             <w:vAlign w:val="center"/>
             <w:hideMark/>
           </w:tcPr>
@@ -14479,7 +14349,6 @@
               <w:bottom w:val="single" w:sz="6" w:space="0" w:color="auto"/>
               <w:right w:val="single" w:sz="6" w:space="0" w:color="auto"/>
             </w:tcBorders>
-            <w:shd w:val="clear" w:color="auto" w:fill="auto"/>
             <w:vAlign w:val="center"/>
             <w:hideMark/>
           </w:tcPr>
@@ -14504,7 +14373,6 @@
               <w:bottom w:val="single" w:sz="6" w:space="0" w:color="auto"/>
               <w:right w:val="single" w:sz="6" w:space="0" w:color="auto"/>
             </w:tcBorders>
-            <w:shd w:val="clear" w:color="auto" w:fill="auto"/>
             <w:vAlign w:val="center"/>
             <w:hideMark/>
           </w:tcPr>
@@ -14528,7 +14396,6 @@
               <w:bottom w:val="single" w:sz="6" w:space="0" w:color="auto"/>
               <w:right w:val="single" w:sz="6" w:space="0" w:color="auto"/>
             </w:tcBorders>
-            <w:shd w:val="clear" w:color="auto" w:fill="auto"/>
             <w:vAlign w:val="center"/>
             <w:hideMark/>
           </w:tcPr>
@@ -14556,7 +14423,6 @@
               <w:left w:val="single" w:sz="6" w:space="0" w:color="auto"/>
               <w:right w:val="single" w:sz="6" w:space="0" w:color="auto"/>
             </w:tcBorders>
-            <w:shd w:val="clear" w:color="auto" w:fill="auto"/>
             <w:vAlign w:val="center"/>
             <w:hideMark/>
           </w:tcPr>
@@ -14614,7 +14480,6 @@
               <w:bottom w:val="single" w:sz="6" w:space="0" w:color="auto"/>
               <w:right w:val="single" w:sz="6" w:space="0" w:color="auto"/>
             </w:tcBorders>
-            <w:shd w:val="clear" w:color="auto" w:fill="auto"/>
             <w:vAlign w:val="center"/>
             <w:hideMark/>
           </w:tcPr>
@@ -14639,7 +14504,6 @@
               <w:bottom w:val="single" w:sz="6" w:space="0" w:color="auto"/>
               <w:right w:val="single" w:sz="6" w:space="0" w:color="auto"/>
             </w:tcBorders>
-            <w:shd w:val="clear" w:color="auto" w:fill="auto"/>
             <w:vAlign w:val="center"/>
             <w:hideMark/>
           </w:tcPr>
@@ -14663,7 +14527,6 @@
               <w:bottom w:val="single" w:sz="6" w:space="0" w:color="auto"/>
               <w:right w:val="single" w:sz="6" w:space="0" w:color="auto"/>
             </w:tcBorders>
-            <w:shd w:val="clear" w:color="auto" w:fill="auto"/>
             <w:vAlign w:val="center"/>
             <w:hideMark/>
           </w:tcPr>
@@ -14691,7 +14554,6 @@
               <w:left w:val="single" w:sz="6" w:space="0" w:color="auto"/>
               <w:right w:val="single" w:sz="6" w:space="0" w:color="auto"/>
             </w:tcBorders>
-            <w:shd w:val="clear" w:color="auto" w:fill="auto"/>
             <w:vAlign w:val="center"/>
             <w:hideMark/>
           </w:tcPr>
@@ -14749,7 +14611,6 @@
               <w:bottom w:val="single" w:sz="6" w:space="0" w:color="auto"/>
               <w:right w:val="single" w:sz="6" w:space="0" w:color="auto"/>
             </w:tcBorders>
-            <w:shd w:val="clear" w:color="auto" w:fill="auto"/>
             <w:vAlign w:val="center"/>
             <w:hideMark/>
           </w:tcPr>
@@ -14774,7 +14635,6 @@
               <w:bottom w:val="single" w:sz="6" w:space="0" w:color="auto"/>
               <w:right w:val="single" w:sz="6" w:space="0" w:color="auto"/>
             </w:tcBorders>
-            <w:shd w:val="clear" w:color="auto" w:fill="auto"/>
             <w:vAlign w:val="center"/>
             <w:hideMark/>
           </w:tcPr>
@@ -14798,7 +14658,6 @@
               <w:bottom w:val="single" w:sz="6" w:space="0" w:color="auto"/>
               <w:right w:val="single" w:sz="6" w:space="0" w:color="auto"/>
             </w:tcBorders>
-            <w:shd w:val="clear" w:color="auto" w:fill="auto"/>
             <w:vAlign w:val="center"/>
             <w:hideMark/>
           </w:tcPr>
@@ -14826,7 +14685,6 @@
               <w:left w:val="single" w:sz="6" w:space="0" w:color="auto"/>
               <w:right w:val="single" w:sz="6" w:space="0" w:color="auto"/>
             </w:tcBorders>
-            <w:shd w:val="clear" w:color="auto" w:fill="auto"/>
             <w:vAlign w:val="center"/>
             <w:hideMark/>
           </w:tcPr>
@@ -14884,7 +14742,6 @@
               <w:bottom w:val="single" w:sz="6" w:space="0" w:color="auto"/>
               <w:right w:val="single" w:sz="6" w:space="0" w:color="auto"/>
             </w:tcBorders>
-            <w:shd w:val="clear" w:color="auto" w:fill="auto"/>
             <w:vAlign w:val="center"/>
             <w:hideMark/>
           </w:tcPr>
@@ -14909,7 +14766,6 @@
               <w:bottom w:val="single" w:sz="6" w:space="0" w:color="auto"/>
               <w:right w:val="single" w:sz="6" w:space="0" w:color="auto"/>
             </w:tcBorders>
-            <w:shd w:val="clear" w:color="auto" w:fill="auto"/>
             <w:vAlign w:val="center"/>
             <w:hideMark/>
           </w:tcPr>
@@ -14933,7 +14789,6 @@
               <w:bottom w:val="single" w:sz="6" w:space="0" w:color="auto"/>
               <w:right w:val="single" w:sz="6" w:space="0" w:color="auto"/>
             </w:tcBorders>
-            <w:shd w:val="clear" w:color="auto" w:fill="auto"/>
             <w:vAlign w:val="center"/>
             <w:hideMark/>
           </w:tcPr>
@@ -14961,7 +14816,6 @@
               <w:left w:val="single" w:sz="6" w:space="0" w:color="auto"/>
               <w:right w:val="single" w:sz="6" w:space="0" w:color="auto"/>
             </w:tcBorders>
-            <w:shd w:val="clear" w:color="auto" w:fill="auto"/>
             <w:vAlign w:val="center"/>
             <w:hideMark/>
           </w:tcPr>
@@ -15019,7 +14873,6 @@
               <w:bottom w:val="single" w:sz="6" w:space="0" w:color="auto"/>
               <w:right w:val="single" w:sz="6" w:space="0" w:color="auto"/>
             </w:tcBorders>
-            <w:shd w:val="clear" w:color="auto" w:fill="auto"/>
             <w:vAlign w:val="center"/>
             <w:hideMark/>
           </w:tcPr>
@@ -15044,7 +14897,6 @@
               <w:bottom w:val="single" w:sz="6" w:space="0" w:color="auto"/>
               <w:right w:val="single" w:sz="6" w:space="0" w:color="auto"/>
             </w:tcBorders>
-            <w:shd w:val="clear" w:color="auto" w:fill="auto"/>
             <w:vAlign w:val="center"/>
             <w:hideMark/>
           </w:tcPr>
@@ -15068,7 +14920,6 @@
               <w:bottom w:val="single" w:sz="6" w:space="0" w:color="auto"/>
               <w:right w:val="single" w:sz="6" w:space="0" w:color="auto"/>
             </w:tcBorders>
-            <w:shd w:val="clear" w:color="auto" w:fill="auto"/>
             <w:vAlign w:val="center"/>
             <w:hideMark/>
           </w:tcPr>
@@ -15096,7 +14947,6 @@
               <w:left w:val="single" w:sz="6" w:space="0" w:color="auto"/>
               <w:right w:val="single" w:sz="6" w:space="0" w:color="auto"/>
             </w:tcBorders>
-            <w:shd w:val="clear" w:color="auto" w:fill="auto"/>
             <w:vAlign w:val="center"/>
             <w:hideMark/>
           </w:tcPr>
@@ -15154,7 +15004,6 @@
               <w:bottom w:val="single" w:sz="6" w:space="0" w:color="auto"/>
               <w:right w:val="single" w:sz="6" w:space="0" w:color="auto"/>
             </w:tcBorders>
-            <w:shd w:val="clear" w:color="auto" w:fill="auto"/>
             <w:vAlign w:val="center"/>
             <w:hideMark/>
           </w:tcPr>
@@ -15179,7 +15028,6 @@
               <w:bottom w:val="single" w:sz="6" w:space="0" w:color="auto"/>
               <w:right w:val="single" w:sz="6" w:space="0" w:color="auto"/>
             </w:tcBorders>
-            <w:shd w:val="clear" w:color="auto" w:fill="auto"/>
             <w:vAlign w:val="center"/>
             <w:hideMark/>
           </w:tcPr>
@@ -15203,7 +15051,6 @@
               <w:bottom w:val="single" w:sz="6" w:space="0" w:color="auto"/>
               <w:right w:val="single" w:sz="6" w:space="0" w:color="auto"/>
             </w:tcBorders>
-            <w:shd w:val="clear" w:color="auto" w:fill="auto"/>
             <w:vAlign w:val="center"/>
             <w:hideMark/>
           </w:tcPr>
@@ -15231,7 +15078,6 @@
               <w:left w:val="single" w:sz="6" w:space="0" w:color="auto"/>
               <w:right w:val="single" w:sz="6" w:space="0" w:color="auto"/>
             </w:tcBorders>
-            <w:shd w:val="clear" w:color="auto" w:fill="auto"/>
             <w:vAlign w:val="center"/>
             <w:hideMark/>
           </w:tcPr>
@@ -15289,7 +15135,6 @@
               <w:bottom w:val="single" w:sz="6" w:space="0" w:color="auto"/>
               <w:right w:val="single" w:sz="6" w:space="0" w:color="auto"/>
             </w:tcBorders>
-            <w:shd w:val="clear" w:color="auto" w:fill="auto"/>
             <w:vAlign w:val="center"/>
             <w:hideMark/>
           </w:tcPr>
@@ -15314,7 +15159,6 @@
               <w:bottom w:val="single" w:sz="6" w:space="0" w:color="auto"/>
               <w:right w:val="single" w:sz="6" w:space="0" w:color="auto"/>
             </w:tcBorders>
-            <w:shd w:val="clear" w:color="auto" w:fill="auto"/>
             <w:vAlign w:val="center"/>
             <w:hideMark/>
           </w:tcPr>
@@ -15338,7 +15182,6 @@
               <w:bottom w:val="single" w:sz="6" w:space="0" w:color="auto"/>
               <w:right w:val="single" w:sz="6" w:space="0" w:color="auto"/>
             </w:tcBorders>
-            <w:shd w:val="clear" w:color="auto" w:fill="auto"/>
             <w:vAlign w:val="center"/>
             <w:hideMark/>
           </w:tcPr>
@@ -15366,7 +15209,6 @@
               <w:left w:val="single" w:sz="6" w:space="0" w:color="auto"/>
               <w:right w:val="single" w:sz="6" w:space="0" w:color="auto"/>
             </w:tcBorders>
-            <w:shd w:val="clear" w:color="auto" w:fill="auto"/>
             <w:vAlign w:val="center"/>
             <w:hideMark/>
           </w:tcPr>
@@ -15424,7 +15266,6 @@
               <w:bottom w:val="single" w:sz="6" w:space="0" w:color="auto"/>
               <w:right w:val="single" w:sz="6" w:space="0" w:color="auto"/>
             </w:tcBorders>
-            <w:shd w:val="clear" w:color="auto" w:fill="auto"/>
             <w:vAlign w:val="center"/>
             <w:hideMark/>
           </w:tcPr>
@@ -15449,7 +15290,6 @@
               <w:bottom w:val="single" w:sz="6" w:space="0" w:color="auto"/>
               <w:right w:val="single" w:sz="6" w:space="0" w:color="auto"/>
             </w:tcBorders>
-            <w:shd w:val="clear" w:color="auto" w:fill="auto"/>
             <w:vAlign w:val="center"/>
             <w:hideMark/>
           </w:tcPr>
@@ -15473,7 +15313,6 @@
               <w:bottom w:val="single" w:sz="6" w:space="0" w:color="auto"/>
               <w:right w:val="single" w:sz="6" w:space="0" w:color="auto"/>
             </w:tcBorders>
-            <w:shd w:val="clear" w:color="auto" w:fill="auto"/>
             <w:vAlign w:val="center"/>
             <w:hideMark/>
           </w:tcPr>
@@ -15501,7 +15340,6 @@
               <w:left w:val="single" w:sz="6" w:space="0" w:color="auto"/>
               <w:right w:val="single" w:sz="6" w:space="0" w:color="auto"/>
             </w:tcBorders>
-            <w:shd w:val="clear" w:color="auto" w:fill="auto"/>
             <w:vAlign w:val="center"/>
             <w:hideMark/>
           </w:tcPr>
@@ -15559,7 +15397,6 @@
               <w:bottom w:val="single" w:sz="6" w:space="0" w:color="auto"/>
               <w:right w:val="single" w:sz="6" w:space="0" w:color="auto"/>
             </w:tcBorders>
-            <w:shd w:val="clear" w:color="auto" w:fill="auto"/>
             <w:vAlign w:val="center"/>
             <w:hideMark/>
           </w:tcPr>
@@ -15584,7 +15421,6 @@
               <w:bottom w:val="single" w:sz="6" w:space="0" w:color="auto"/>
               <w:right w:val="single" w:sz="6" w:space="0" w:color="auto"/>
             </w:tcBorders>
-            <w:shd w:val="clear" w:color="auto" w:fill="auto"/>
             <w:vAlign w:val="center"/>
             <w:hideMark/>
           </w:tcPr>
@@ -15608,7 +15444,6 @@
               <w:bottom w:val="single" w:sz="6" w:space="0" w:color="auto"/>
               <w:right w:val="single" w:sz="6" w:space="0" w:color="auto"/>
             </w:tcBorders>
-            <w:shd w:val="clear" w:color="auto" w:fill="auto"/>
             <w:vAlign w:val="center"/>
             <w:hideMark/>
           </w:tcPr>
@@ -15636,7 +15471,6 @@
               <w:left w:val="single" w:sz="6" w:space="0" w:color="auto"/>
               <w:right w:val="single" w:sz="6" w:space="0" w:color="auto"/>
             </w:tcBorders>
-            <w:shd w:val="clear" w:color="auto" w:fill="auto"/>
             <w:vAlign w:val="center"/>
             <w:hideMark/>
           </w:tcPr>
@@ -15694,7 +15528,6 @@
               <w:bottom w:val="single" w:sz="6" w:space="0" w:color="auto"/>
               <w:right w:val="single" w:sz="6" w:space="0" w:color="auto"/>
             </w:tcBorders>
-            <w:shd w:val="clear" w:color="auto" w:fill="auto"/>
             <w:vAlign w:val="center"/>
             <w:hideMark/>
           </w:tcPr>
@@ -15719,7 +15552,6 @@
               <w:bottom w:val="single" w:sz="6" w:space="0" w:color="auto"/>
               <w:right w:val="single" w:sz="6" w:space="0" w:color="auto"/>
             </w:tcBorders>
-            <w:shd w:val="clear" w:color="auto" w:fill="auto"/>
             <w:vAlign w:val="center"/>
             <w:hideMark/>
           </w:tcPr>
@@ -15743,7 +15575,6 @@
               <w:bottom w:val="single" w:sz="6" w:space="0" w:color="auto"/>
               <w:right w:val="single" w:sz="6" w:space="0" w:color="auto"/>
             </w:tcBorders>
-            <w:shd w:val="clear" w:color="auto" w:fill="auto"/>
             <w:vAlign w:val="center"/>
             <w:hideMark/>
           </w:tcPr>
@@ -15771,7 +15602,6 @@
               <w:left w:val="single" w:sz="6" w:space="0" w:color="auto"/>
               <w:right w:val="single" w:sz="6" w:space="0" w:color="auto"/>
             </w:tcBorders>
-            <w:shd w:val="clear" w:color="auto" w:fill="auto"/>
             <w:vAlign w:val="center"/>
             <w:hideMark/>
           </w:tcPr>
@@ -15829,7 +15659,6 @@
               <w:bottom w:val="single" w:sz="6" w:space="0" w:color="auto"/>
               <w:right w:val="single" w:sz="6" w:space="0" w:color="auto"/>
             </w:tcBorders>
-            <w:shd w:val="clear" w:color="auto" w:fill="auto"/>
             <w:vAlign w:val="center"/>
             <w:hideMark/>
           </w:tcPr>
@@ -15854,7 +15683,6 @@
               <w:bottom w:val="single" w:sz="6" w:space="0" w:color="auto"/>
               <w:right w:val="single" w:sz="6" w:space="0" w:color="auto"/>
             </w:tcBorders>
-            <w:shd w:val="clear" w:color="auto" w:fill="auto"/>
             <w:vAlign w:val="center"/>
             <w:hideMark/>
           </w:tcPr>
@@ -15878,7 +15706,6 @@
               <w:bottom w:val="single" w:sz="6" w:space="0" w:color="auto"/>
               <w:right w:val="single" w:sz="6" w:space="0" w:color="auto"/>
             </w:tcBorders>
-            <w:shd w:val="clear" w:color="auto" w:fill="auto"/>
             <w:vAlign w:val="center"/>
             <w:hideMark/>
           </w:tcPr>
@@ -15906,7 +15733,6 @@
               <w:left w:val="single" w:sz="6" w:space="0" w:color="auto"/>
               <w:right w:val="single" w:sz="6" w:space="0" w:color="auto"/>
             </w:tcBorders>
-            <w:shd w:val="clear" w:color="auto" w:fill="auto"/>
             <w:vAlign w:val="center"/>
             <w:hideMark/>
           </w:tcPr>
@@ -15964,7 +15790,6 @@
               <w:bottom w:val="single" w:sz="6" w:space="0" w:color="auto"/>
               <w:right w:val="single" w:sz="6" w:space="0" w:color="auto"/>
             </w:tcBorders>
-            <w:shd w:val="clear" w:color="auto" w:fill="auto"/>
             <w:vAlign w:val="center"/>
             <w:hideMark/>
           </w:tcPr>
@@ -15989,7 +15814,6 @@
               <w:bottom w:val="single" w:sz="6" w:space="0" w:color="auto"/>
               <w:right w:val="single" w:sz="6" w:space="0" w:color="auto"/>
             </w:tcBorders>
-            <w:shd w:val="clear" w:color="auto" w:fill="auto"/>
             <w:vAlign w:val="center"/>
             <w:hideMark/>
           </w:tcPr>
@@ -16013,7 +15837,6 @@
               <w:bottom w:val="single" w:sz="6" w:space="0" w:color="auto"/>
               <w:right w:val="single" w:sz="6" w:space="0" w:color="auto"/>
             </w:tcBorders>
-            <w:shd w:val="clear" w:color="auto" w:fill="auto"/>
             <w:vAlign w:val="center"/>
             <w:hideMark/>
           </w:tcPr>
@@ -16041,7 +15864,6 @@
               <w:left w:val="single" w:sz="6" w:space="0" w:color="auto"/>
               <w:right w:val="single" w:sz="6" w:space="0" w:color="auto"/>
             </w:tcBorders>
-            <w:shd w:val="clear" w:color="auto" w:fill="auto"/>
             <w:vAlign w:val="center"/>
             <w:hideMark/>
           </w:tcPr>
@@ -16099,7 +15921,6 @@
               <w:bottom w:val="single" w:sz="6" w:space="0" w:color="auto"/>
               <w:right w:val="single" w:sz="6" w:space="0" w:color="auto"/>
             </w:tcBorders>
-            <w:shd w:val="clear" w:color="auto" w:fill="auto"/>
             <w:vAlign w:val="center"/>
             <w:hideMark/>
           </w:tcPr>
@@ -16124,7 +15945,6 @@
               <w:bottom w:val="single" w:sz="6" w:space="0" w:color="auto"/>
               <w:right w:val="single" w:sz="6" w:space="0" w:color="auto"/>
             </w:tcBorders>
-            <w:shd w:val="clear" w:color="auto" w:fill="auto"/>
             <w:vAlign w:val="center"/>
             <w:hideMark/>
           </w:tcPr>
@@ -16148,7 +15968,6 @@
               <w:bottom w:val="single" w:sz="6" w:space="0" w:color="auto"/>
               <w:right w:val="single" w:sz="6" w:space="0" w:color="auto"/>
             </w:tcBorders>
-            <w:shd w:val="clear" w:color="auto" w:fill="auto"/>
             <w:vAlign w:val="center"/>
             <w:hideMark/>
           </w:tcPr>
@@ -16176,7 +15995,6 @@
               <w:left w:val="single" w:sz="6" w:space="0" w:color="auto"/>
               <w:right w:val="single" w:sz="6" w:space="0" w:color="auto"/>
             </w:tcBorders>
-            <w:shd w:val="clear" w:color="auto" w:fill="auto"/>
             <w:vAlign w:val="center"/>
             <w:hideMark/>
           </w:tcPr>
@@ -16234,7 +16052,6 @@
               <w:bottom w:val="single" w:sz="6" w:space="0" w:color="auto"/>
               <w:right w:val="single" w:sz="6" w:space="0" w:color="auto"/>
             </w:tcBorders>
-            <w:shd w:val="clear" w:color="auto" w:fill="auto"/>
             <w:vAlign w:val="center"/>
             <w:hideMark/>
           </w:tcPr>
@@ -16259,7 +16076,6 @@
               <w:bottom w:val="single" w:sz="6" w:space="0" w:color="auto"/>
               <w:right w:val="single" w:sz="6" w:space="0" w:color="auto"/>
             </w:tcBorders>
-            <w:shd w:val="clear" w:color="auto" w:fill="auto"/>
             <w:vAlign w:val="center"/>
             <w:hideMark/>
           </w:tcPr>
@@ -16283,7 +16099,6 @@
               <w:bottom w:val="single" w:sz="6" w:space="0" w:color="auto"/>
               <w:right w:val="single" w:sz="6" w:space="0" w:color="auto"/>
             </w:tcBorders>
-            <w:shd w:val="clear" w:color="auto" w:fill="auto"/>
             <w:vAlign w:val="center"/>
             <w:hideMark/>
           </w:tcPr>
@@ -16311,7 +16126,6 @@
               <w:left w:val="single" w:sz="6" w:space="0" w:color="auto"/>
               <w:right w:val="single" w:sz="6" w:space="0" w:color="auto"/>
             </w:tcBorders>
-            <w:shd w:val="clear" w:color="auto" w:fill="auto"/>
             <w:vAlign w:val="center"/>
             <w:hideMark/>
           </w:tcPr>
@@ -16369,7 +16183,6 @@
               <w:bottom w:val="single" w:sz="6" w:space="0" w:color="auto"/>
               <w:right w:val="single" w:sz="6" w:space="0" w:color="auto"/>
             </w:tcBorders>
-            <w:shd w:val="clear" w:color="auto" w:fill="auto"/>
             <w:vAlign w:val="center"/>
             <w:hideMark/>
           </w:tcPr>
@@ -16394,7 +16207,6 @@
               <w:bottom w:val="single" w:sz="6" w:space="0" w:color="auto"/>
               <w:right w:val="single" w:sz="6" w:space="0" w:color="auto"/>
             </w:tcBorders>
-            <w:shd w:val="clear" w:color="auto" w:fill="auto"/>
             <w:vAlign w:val="center"/>
             <w:hideMark/>
           </w:tcPr>
@@ -16418,7 +16230,6 @@
               <w:bottom w:val="single" w:sz="6" w:space="0" w:color="auto"/>
               <w:right w:val="single" w:sz="6" w:space="0" w:color="auto"/>
             </w:tcBorders>
-            <w:shd w:val="clear" w:color="auto" w:fill="auto"/>
             <w:vAlign w:val="center"/>
             <w:hideMark/>
           </w:tcPr>
@@ -16446,7 +16257,6 @@
               <w:left w:val="single" w:sz="6" w:space="0" w:color="auto"/>
               <w:right w:val="single" w:sz="6" w:space="0" w:color="auto"/>
             </w:tcBorders>
-            <w:shd w:val="clear" w:color="auto" w:fill="auto"/>
             <w:vAlign w:val="center"/>
             <w:hideMark/>
           </w:tcPr>
@@ -16504,7 +16314,6 @@
               <w:bottom w:val="single" w:sz="6" w:space="0" w:color="auto"/>
               <w:right w:val="single" w:sz="6" w:space="0" w:color="auto"/>
             </w:tcBorders>
-            <w:shd w:val="clear" w:color="auto" w:fill="auto"/>
             <w:vAlign w:val="center"/>
             <w:hideMark/>
           </w:tcPr>
@@ -16529,7 +16338,6 @@
               <w:bottom w:val="single" w:sz="6" w:space="0" w:color="auto"/>
               <w:right w:val="single" w:sz="6" w:space="0" w:color="auto"/>
             </w:tcBorders>
-            <w:shd w:val="clear" w:color="auto" w:fill="auto"/>
             <w:vAlign w:val="center"/>
             <w:hideMark/>
           </w:tcPr>
@@ -16553,7 +16361,6 @@
               <w:bottom w:val="single" w:sz="6" w:space="0" w:color="auto"/>
               <w:right w:val="single" w:sz="6" w:space="0" w:color="auto"/>
             </w:tcBorders>
-            <w:shd w:val="clear" w:color="auto" w:fill="auto"/>
             <w:vAlign w:val="center"/>
             <w:hideMark/>
           </w:tcPr>
@@ -16581,7 +16388,6 @@
               <w:left w:val="single" w:sz="6" w:space="0" w:color="auto"/>
               <w:right w:val="single" w:sz="6" w:space="0" w:color="auto"/>
             </w:tcBorders>
-            <w:shd w:val="clear" w:color="auto" w:fill="auto"/>
             <w:vAlign w:val="center"/>
             <w:hideMark/>
           </w:tcPr>
@@ -16639,7 +16445,6 @@
               <w:bottom w:val="single" w:sz="6" w:space="0" w:color="auto"/>
               <w:right w:val="single" w:sz="6" w:space="0" w:color="auto"/>
             </w:tcBorders>
-            <w:shd w:val="clear" w:color="auto" w:fill="auto"/>
             <w:vAlign w:val="center"/>
             <w:hideMark/>
           </w:tcPr>
@@ -16664,7 +16469,6 @@
               <w:bottom w:val="single" w:sz="6" w:space="0" w:color="auto"/>
               <w:right w:val="single" w:sz="6" w:space="0" w:color="auto"/>
             </w:tcBorders>
-            <w:shd w:val="clear" w:color="auto" w:fill="auto"/>
             <w:vAlign w:val="center"/>
             <w:hideMark/>
           </w:tcPr>
@@ -16688,7 +16492,6 @@
               <w:bottom w:val="single" w:sz="6" w:space="0" w:color="auto"/>
               <w:right w:val="single" w:sz="6" w:space="0" w:color="auto"/>
             </w:tcBorders>
-            <w:shd w:val="clear" w:color="auto" w:fill="auto"/>
             <w:vAlign w:val="center"/>
             <w:hideMark/>
           </w:tcPr>
@@ -16716,7 +16519,6 @@
               <w:left w:val="single" w:sz="6" w:space="0" w:color="auto"/>
               <w:right w:val="single" w:sz="6" w:space="0" w:color="auto"/>
             </w:tcBorders>
-            <w:shd w:val="clear" w:color="auto" w:fill="auto"/>
             <w:vAlign w:val="center"/>
             <w:hideMark/>
           </w:tcPr>
@@ -16774,7 +16576,6 @@
               <w:bottom w:val="single" w:sz="6" w:space="0" w:color="auto"/>
               <w:right w:val="single" w:sz="6" w:space="0" w:color="auto"/>
             </w:tcBorders>
-            <w:shd w:val="clear" w:color="auto" w:fill="auto"/>
             <w:vAlign w:val="center"/>
             <w:hideMark/>
           </w:tcPr>
@@ -16799,7 +16600,6 @@
               <w:bottom w:val="single" w:sz="6" w:space="0" w:color="auto"/>
               <w:right w:val="single" w:sz="6" w:space="0" w:color="auto"/>
             </w:tcBorders>
-            <w:shd w:val="clear" w:color="auto" w:fill="auto"/>
             <w:vAlign w:val="center"/>
             <w:hideMark/>
           </w:tcPr>
@@ -16823,7 +16623,6 @@
               <w:bottom w:val="single" w:sz="6" w:space="0" w:color="auto"/>
               <w:right w:val="single" w:sz="6" w:space="0" w:color="auto"/>
             </w:tcBorders>
-            <w:shd w:val="clear" w:color="auto" w:fill="auto"/>
             <w:vAlign w:val="center"/>
             <w:hideMark/>
           </w:tcPr>
@@ -16851,7 +16650,6 @@
               <w:left w:val="single" w:sz="6" w:space="0" w:color="auto"/>
               <w:right w:val="single" w:sz="6" w:space="0" w:color="auto"/>
             </w:tcBorders>
-            <w:shd w:val="clear" w:color="auto" w:fill="auto"/>
             <w:vAlign w:val="center"/>
             <w:hideMark/>
           </w:tcPr>
@@ -16909,7 +16707,6 @@
               <w:bottom w:val="single" w:sz="6" w:space="0" w:color="auto"/>
               <w:right w:val="single" w:sz="6" w:space="0" w:color="auto"/>
             </w:tcBorders>
-            <w:shd w:val="clear" w:color="auto" w:fill="auto"/>
             <w:vAlign w:val="center"/>
             <w:hideMark/>
           </w:tcPr>
@@ -16934,7 +16731,6 @@
               <w:bottom w:val="single" w:sz="6" w:space="0" w:color="auto"/>
               <w:right w:val="single" w:sz="6" w:space="0" w:color="auto"/>
             </w:tcBorders>
-            <w:shd w:val="clear" w:color="auto" w:fill="auto"/>
             <w:vAlign w:val="center"/>
             <w:hideMark/>
           </w:tcPr>
@@ -16958,7 +16754,6 @@
               <w:bottom w:val="single" w:sz="6" w:space="0" w:color="auto"/>
               <w:right w:val="single" w:sz="6" w:space="0" w:color="auto"/>
             </w:tcBorders>
-            <w:shd w:val="clear" w:color="auto" w:fill="auto"/>
             <w:vAlign w:val="center"/>
             <w:hideMark/>
           </w:tcPr>
@@ -16986,7 +16781,6 @@
               <w:left w:val="single" w:sz="6" w:space="0" w:color="auto"/>
               <w:right w:val="single" w:sz="6" w:space="0" w:color="auto"/>
             </w:tcBorders>
-            <w:shd w:val="clear" w:color="auto" w:fill="auto"/>
             <w:vAlign w:val="center"/>
             <w:hideMark/>
           </w:tcPr>
@@ -17044,7 +16838,6 @@
               <w:bottom w:val="single" w:sz="6" w:space="0" w:color="auto"/>
               <w:right w:val="single" w:sz="6" w:space="0" w:color="auto"/>
             </w:tcBorders>
-            <w:shd w:val="clear" w:color="auto" w:fill="auto"/>
             <w:vAlign w:val="center"/>
             <w:hideMark/>
           </w:tcPr>
@@ -17069,7 +16862,6 @@
               <w:bottom w:val="single" w:sz="6" w:space="0" w:color="auto"/>
               <w:right w:val="single" w:sz="6" w:space="0" w:color="auto"/>
             </w:tcBorders>
-            <w:shd w:val="clear" w:color="auto" w:fill="auto"/>
             <w:vAlign w:val="center"/>
             <w:hideMark/>
           </w:tcPr>
@@ -17093,7 +16885,6 @@
               <w:bottom w:val="single" w:sz="6" w:space="0" w:color="auto"/>
               <w:right w:val="single" w:sz="6" w:space="0" w:color="auto"/>
             </w:tcBorders>
-            <w:shd w:val="clear" w:color="auto" w:fill="auto"/>
             <w:vAlign w:val="center"/>
             <w:hideMark/>
           </w:tcPr>
@@ -17121,7 +16912,6 @@
               <w:left w:val="single" w:sz="6" w:space="0" w:color="auto"/>
               <w:right w:val="single" w:sz="6" w:space="0" w:color="auto"/>
             </w:tcBorders>
-            <w:shd w:val="clear" w:color="auto" w:fill="auto"/>
             <w:vAlign w:val="center"/>
           </w:tcPr>
           <w:p>
@@ -17177,7 +16967,6 @@
               <w:bottom w:val="single" w:sz="6" w:space="0" w:color="auto"/>
               <w:right w:val="single" w:sz="6" w:space="0" w:color="auto"/>
             </w:tcBorders>
-            <w:shd w:val="clear" w:color="auto" w:fill="auto"/>
             <w:vAlign w:val="center"/>
           </w:tcPr>
           <w:p>
@@ -17201,7 +16990,6 @@
               <w:bottom w:val="single" w:sz="6" w:space="0" w:color="auto"/>
               <w:right w:val="single" w:sz="6" w:space="0" w:color="auto"/>
             </w:tcBorders>
-            <w:shd w:val="clear" w:color="auto" w:fill="auto"/>
             <w:vAlign w:val="center"/>
           </w:tcPr>
           <w:p>
@@ -17224,7 +17012,6 @@
               <w:bottom w:val="single" w:sz="6" w:space="0" w:color="auto"/>
               <w:right w:val="single" w:sz="6" w:space="0" w:color="auto"/>
             </w:tcBorders>
-            <w:shd w:val="clear" w:color="auto" w:fill="auto"/>
             <w:vAlign w:val="center"/>
           </w:tcPr>
           <w:p>
@@ -21831,28 +21618,28 @@
 </file>
 
 <file path=customXml/item1.xml><?xml version="1.0" encoding="utf-8"?>
+<b:Sources xmlns:b="http://schemas.openxmlformats.org/officeDocument/2006/bibliography" xmlns="http://schemas.openxmlformats.org/officeDocument/2006/bibliography" SelectedStyle="\APASixthEditionOfficeOnline.xsl" StyleName="APA" Version="6"/>
+</file>
+
+<file path=customXml/item2.xml><?xml version="1.0" encoding="utf-8"?>
 <go:gDocsCustomXmlDataStorage xmlns:go="http://customooxmlschemas.google.com/" xmlns:r="http://schemas.openxmlformats.org/officeDocument/2006/relationships" uri="GoogleDocsCustomDataVersion2">
   <go:docsCustomData xmlns:go="http://customooxmlschemas.google.com/" roundtripDataSignature="AMtx7miY2CCLliz4mFZKLa1g4wBlM0FuRQ==">CgMxLjAyCGguZ2pkZ3hzMgloLjMwajB6bGwyCWguMWZvYjl0ZTgAciExamZsNGFvYmpOeWRidy1wOVZzcGxKXzlrNkdST0NlSHo=</go:docsCustomData>
 </go:gDocsCustomXmlDataStorage>
 </file>
 
-<file path=customXml/item2.xml><?xml version="1.0" encoding="utf-8"?>
-<b:Sources xmlns:b="http://schemas.openxmlformats.org/officeDocument/2006/bibliography" xmlns="http://schemas.openxmlformats.org/officeDocument/2006/bibliography" SelectedStyle="\APASixthEditionOfficeOnline.xsl" StyleName="APA" Version="6"/>
+<file path=customXml/itemProps1.xml><?xml version="1.0" encoding="utf-8"?>
+<ds:datastoreItem xmlns:ds="http://schemas.openxmlformats.org/officeDocument/2006/customXml" ds:itemID="{2CA498C8-02B5-40C1-BD13-DF3D945678A5}">
+  <ds:schemaRefs>
+    <ds:schemaRef ds:uri="http://schemas.openxmlformats.org/officeDocument/2006/bibliography"/>
+  </ds:schemaRefs>
+</ds:datastoreItem>
 </file>
 
-<file path=customXml/itemProps1.xml><?xml version="1.0" encoding="utf-8"?>
+<file path=customXml/itemProps2.xml><?xml version="1.0" encoding="utf-8"?>
 <ds:datastoreItem xmlns:ds="http://schemas.openxmlformats.org/officeDocument/2006/customXml" ds:itemID="{11111111-1234-1234-1234-123412341234}">
   <ds:schemaRefs>
     <ds:schemaRef ds:uri="http://customooxmlschemas.google.com/"/>
     <ds:schemaRef ds:uri="http://schemas.openxmlformats.org/officeDocument/2006/relationships"/>
   </ds:schemaRefs>
 </ds:datastoreItem>
-</file>
-
-<file path=customXml/itemProps2.xml><?xml version="1.0" encoding="utf-8"?>
-<ds:datastoreItem xmlns:ds="http://schemas.openxmlformats.org/officeDocument/2006/customXml" ds:itemID="{2CA498C8-02B5-40C1-BD13-DF3D945678A5}">
-  <ds:schemaRefs>
-    <ds:schemaRef ds:uri="http://schemas.openxmlformats.org/officeDocument/2006/bibliography"/>
-  </ds:schemaRefs>
-</ds:datastoreItem>
 </file>
--- a/public/plantillas/plantilla_t3p.docx
+++ b/public/plantillas/plantilla_t3p.docx
@@ -2111,20 +2111,23 @@
         <w:ind w:left="567" w:hanging="567"/>
         <w:jc w:val="both"/>
         <w:rPr>
-          <w:rFonts w:ascii="Verdana" w:eastAsia="Tahoma" w:hAnsi="Verdana" w:cs="Tahoma"/>
-          <w:color w:val="000000"/>
-          <w:sz w:val="18"/>
-          <w:szCs w:val="18"/>
-        </w:rPr>
-      </w:pPr>
-      <w:r>
-        <w:rPr>
-          <w:rFonts w:ascii="Verdana" w:eastAsia="Tahoma" w:hAnsi="Verdana" w:cs="Tahoma"/>
+          <w:rFonts w:ascii="Verdana" w:eastAsia="Verdana" w:hAnsi="Verdana" w:cs="Verdana"/>
           <w:b/>
           <w:bCs/>
           <w:color w:val="000000"/>
           <w:sz w:val="18"/>
           <w:szCs w:val="18"/>
+          <w:lang w:val="es-PE"/>
+        </w:rPr>
+      </w:pPr>
+      <w:r>
+        <w:rPr>
+          <w:rFonts w:ascii="Verdana" w:eastAsia="Tahoma" w:hAnsi="Verdana" w:cs="Tahoma"/>
+          <w:b/>
+          <w:bCs/>
+          <w:color w:val="000000"/>
+          <w:sz w:val="18"/>
+          <w:szCs w:val="18"/>
         </w:rPr>
         <w:t>LAS PARTES</w:t>
       </w:r>
@@ -2212,8 +2215,9 @@
           <w:color w:val="000000"/>
           <w:sz w:val="18"/>
           <w:szCs w:val="18"/>
-        </w:rPr>
-        <w:t>montoLetras</w:t>
+          <w:lang w:val="es-PE"/>
+        </w:rPr>
+        <w:t>costoLoteLetras</w:t>
       </w:r>
       <w:proofErr w:type="spellEnd"/>
       <w:r>
@@ -21618,28 +21622,28 @@
 </file>
 
 <file path=customXml/item1.xml><?xml version="1.0" encoding="utf-8"?>
-<b:Sources xmlns:b="http://schemas.openxmlformats.org/officeDocument/2006/bibliography" xmlns="http://schemas.openxmlformats.org/officeDocument/2006/bibliography" SelectedStyle="\APASixthEditionOfficeOnline.xsl" StyleName="APA" Version="6"/>
-</file>
-
-<file path=customXml/item2.xml><?xml version="1.0" encoding="utf-8"?>
 <go:gDocsCustomXmlDataStorage xmlns:go="http://customooxmlschemas.google.com/" xmlns:r="http://schemas.openxmlformats.org/officeDocument/2006/relationships" uri="GoogleDocsCustomDataVersion2">
   <go:docsCustomData xmlns:go="http://customooxmlschemas.google.com/" roundtripDataSignature="AMtx7miY2CCLliz4mFZKLa1g4wBlM0FuRQ==">CgMxLjAyCGguZ2pkZ3hzMgloLjMwajB6bGwyCWguMWZvYjl0ZTgAciExamZsNGFvYmpOeWRidy1wOVZzcGxKXzlrNkdST0NlSHo=</go:docsCustomData>
 </go:gDocsCustomXmlDataStorage>
 </file>
 
-<file path=customXml/itemProps1.xml><?xml version="1.0" encoding="utf-8"?>
-<ds:datastoreItem xmlns:ds="http://schemas.openxmlformats.org/officeDocument/2006/customXml" ds:itemID="{2CA498C8-02B5-40C1-BD13-DF3D945678A5}">
-  <ds:schemaRefs>
-    <ds:schemaRef ds:uri="http://schemas.openxmlformats.org/officeDocument/2006/bibliography"/>
-  </ds:schemaRefs>
-</ds:datastoreItem>
+<file path=customXml/item2.xml><?xml version="1.0" encoding="utf-8"?>
+<b:Sources xmlns:b="http://schemas.openxmlformats.org/officeDocument/2006/bibliography" xmlns="http://schemas.openxmlformats.org/officeDocument/2006/bibliography" SelectedStyle="\APASixthEditionOfficeOnline.xsl" StyleName="APA" Version="6"/>
 </file>
 
-<file path=customXml/itemProps2.xml><?xml version="1.0" encoding="utf-8"?>
+<file path=customXml/itemProps1.xml><?xml version="1.0" encoding="utf-8"?>
 <ds:datastoreItem xmlns:ds="http://schemas.openxmlformats.org/officeDocument/2006/customXml" ds:itemID="{11111111-1234-1234-1234-123412341234}">
   <ds:schemaRefs>
     <ds:schemaRef ds:uri="http://customooxmlschemas.google.com/"/>
     <ds:schemaRef ds:uri="http://schemas.openxmlformats.org/officeDocument/2006/relationships"/>
   </ds:schemaRefs>
 </ds:datastoreItem>
+</file>
+
+<file path=customXml/itemProps2.xml><?xml version="1.0" encoding="utf-8"?>
+<ds:datastoreItem xmlns:ds="http://schemas.openxmlformats.org/officeDocument/2006/customXml" ds:itemID="{2CA498C8-02B5-40C1-BD13-DF3D945678A5}">
+  <ds:schemaRefs>
+    <ds:schemaRef ds:uri="http://schemas.openxmlformats.org/officeDocument/2006/bibliography"/>
+  </ds:schemaRefs>
+</ds:datastoreItem>
 </file>
--- a/public/plantillas/plantilla_t3p.docx
+++ b/public/plantillas/plantilla_t3p.docx
@@ -1780,7 +1780,27 @@
           <w:sz w:val="18"/>
           <w:szCs w:val="18"/>
         </w:rPr>
-        <w:t xml:space="preserve">, DE MANERA GRATUITA Y PREVIA A LA FIRMA DEL PRESENTE CONTRATO, LA INFORMACIÓN NECESARIA PARA TOMAR SU DECISIÓN DE COMPRA Y FIRMA DEL MISMO, POR LO QUE DECLARA TENER CONOCIMIENTO DE LA SITUACIÓN JURÍDICA Y DE LAS CARACTERÍSTICAS DEL TERRENO Y DE </w:t>
+        <w:t xml:space="preserve">, DE MANERA GRATUITA Y PREVIA A LA FIRMA DEL PRESENTE CONTRATO, LA INFORMACIÓN NECESARIA PARA TOMAR SU DECISIÓN DE COMPRA Y FIRMA </w:t>
+      </w:r>
+      <w:proofErr w:type="gramStart"/>
+      <w:r>
+        <w:rPr>
+          <w:rFonts w:ascii="Verdana" w:eastAsia="Tahoma" w:hAnsi="Verdana" w:cs="Tahoma"/>
+          <w:color w:val="000000"/>
+          <w:sz w:val="18"/>
+          <w:szCs w:val="18"/>
+        </w:rPr>
+        <w:t>DEL MISMO</w:t>
+      </w:r>
+      <w:proofErr w:type="gramEnd"/>
+      <w:r>
+        <w:rPr>
+          <w:rFonts w:ascii="Verdana" w:eastAsia="Tahoma" w:hAnsi="Verdana" w:cs="Tahoma"/>
+          <w:color w:val="000000"/>
+          <w:sz w:val="18"/>
+          <w:szCs w:val="18"/>
+        </w:rPr>
+        <w:t xml:space="preserve">, POR LO QUE DECLARA TENER CONOCIMIENTO DE LA SITUACIÓN JURÍDICA Y DE LAS CARACTERÍSTICAS DEL TERRENO Y DE </w:t>
       </w:r>
       <w:r>
         <w:rPr>
@@ -4148,7 +4168,27 @@
           <w:sz w:val="18"/>
           <w:szCs w:val="18"/>
         </w:rPr>
-        <w:t>LAS PARTES ACUERDAN QUE CUALQUIER TRIBUTO SEA IMPUESTO, CONTRIBUCIÓN, TASA O ARBITRIO AL QUE RESULTE AFECTO EL TERRENO, QUE FUESE CREADO CON FECHA POSTERIOR A LA FIRMA DEL PRESENTE CONTRATO, SERÁ DE RESPONSABILIDAD DE QUIEN DISPONGA LA AUTORIDAD Y EN LAS CONDICIONES QUE CORRESPONDA DE ACUERDO A LA LEY.</w:t>
+        <w:t xml:space="preserve">LAS PARTES ACUERDAN QUE CUALQUIER TRIBUTO SEA IMPUESTO, CONTRIBUCIÓN, TASA O ARBITRIO AL QUE RESULTE AFECTO EL TERRENO, QUE FUESE CREADO CON FECHA POSTERIOR A LA FIRMA DEL PRESENTE CONTRATO, SERÁ DE RESPONSABILIDAD DE QUIEN DISPONGA LA AUTORIDAD Y EN LAS CONDICIONES QUE CORRESPONDA </w:t>
+      </w:r>
+      <w:proofErr w:type="gramStart"/>
+      <w:r>
+        <w:rPr>
+          <w:rFonts w:ascii="Verdana" w:eastAsia="Tahoma" w:hAnsi="Verdana" w:cs="Tahoma"/>
+          <w:color w:val="000000"/>
+          <w:sz w:val="18"/>
+          <w:szCs w:val="18"/>
+        </w:rPr>
+        <w:t>DE ACUERDO A</w:t>
+      </w:r>
+      <w:proofErr w:type="gramEnd"/>
+      <w:r>
+        <w:rPr>
+          <w:rFonts w:ascii="Verdana" w:eastAsia="Tahoma" w:hAnsi="Verdana" w:cs="Tahoma"/>
+          <w:color w:val="000000"/>
+          <w:sz w:val="18"/>
+          <w:szCs w:val="18"/>
+        </w:rPr>
+        <w:t xml:space="preserve"> LA LEY.</w:t>
       </w:r>
     </w:p>
     <w:p>
@@ -10508,10 +10548,7 @@
       <w:tblGrid>
         <w:gridCol w:w="1687"/>
         <w:gridCol w:w="284"/>
-        <w:gridCol w:w="379"/>
-        <w:gridCol w:w="4666"/>
-        <w:gridCol w:w="1061"/>
-        <w:gridCol w:w="1200"/>
+        <w:gridCol w:w="7306"/>
       </w:tblGrid>
       <w:tr>
         <w:trPr>
@@ -10579,7 +10616,6 @@
         <w:tc>
           <w:tcPr>
             <w:tcW w:w="7306" w:type="dxa"/>
-            <w:gridSpan w:val="4"/>
             <w:tcBorders>
               <w:top w:val="single" w:sz="6" w:space="0" w:color="auto"/>
               <w:left w:val="single" w:sz="6" w:space="0" w:color="auto"/>
@@ -10774,7 +10810,6 @@
         <w:tc>
           <w:tcPr>
             <w:tcW w:w="7306" w:type="dxa"/>
-            <w:gridSpan w:val="4"/>
             <w:tcBorders>
               <w:top w:val="single" w:sz="6" w:space="0" w:color="auto"/>
               <w:left w:val="single" w:sz="6" w:space="0" w:color="auto"/>
@@ -10866,6 +10901,7 @@
               </w:rPr>
               <w:t>{</w:t>
             </w:r>
+            <w:proofErr w:type="spellStart"/>
             <w:r>
               <w:rPr>
                 <w:rFonts w:ascii="Verdana" w:hAnsi="Verdana"/>
@@ -10875,8 +10911,9 @@
                 <w:szCs w:val="18"/>
                 <w:lang w:val="es-PE"/>
               </w:rPr>
-              <w:t>cantidadCuotas}</w:t>
-            </w:r>
+              <w:t>cantidadCuotas</w:t>
+            </w:r>
+            <w:proofErr w:type="spellEnd"/>
             <w:r>
               <w:rPr>
                 <w:rFonts w:ascii="Verdana" w:hAnsi="Verdana"/>
@@ -10884,8 +10921,9 @@
                 <w:bCs/>
                 <w:sz w:val="18"/>
                 <w:szCs w:val="18"/>
-              </w:rPr>
-              <w:t xml:space="preserve"> </w:t>
+                <w:lang w:val="es-PE"/>
+              </w:rPr>
+              <w:t>}</w:t>
             </w:r>
             <w:r>
               <w:rPr>
@@ -10895,15 +10933,27 @@
                 <w:sz w:val="18"/>
                 <w:szCs w:val="18"/>
               </w:rPr>
+              <w:t xml:space="preserve"> </w:t>
+            </w:r>
+            <w:r>
+              <w:rPr>
+                <w:rFonts w:ascii="Verdana" w:hAnsi="Verdana"/>
+                <w:b/>
+                <w:bCs/>
+                <w:sz w:val="18"/>
+                <w:szCs w:val="18"/>
+              </w:rPr>
               <w:fldChar w:fldCharType="end"/>
             </w:r>
             <w:r>
               <w:rPr>
                 <w:rFonts w:ascii="Verdana" w:hAnsi="Verdana"/>
-                <w:sz w:val="18"/>
-                <w:szCs w:val="18"/>
-              </w:rPr>
-              <w:t>mensuales y consecutivas</w:t>
+                <w:b/>
+                <w:bCs/>
+                <w:sz w:val="18"/>
+                <w:szCs w:val="18"/>
+              </w:rPr>
+              <w:t>CUOTAS MENSUALES CONSECUTIVAS</w:t>
             </w:r>
           </w:p>
         </w:tc>
@@ -10974,7 +11024,6 @@
         <w:tc>
           <w:tcPr>
             <w:tcW w:w="7306" w:type="dxa"/>
-            <w:gridSpan w:val="4"/>
             <w:tcBorders>
               <w:top w:val="single" w:sz="6" w:space="0" w:color="auto"/>
               <w:left w:val="single" w:sz="6" w:space="0" w:color="auto"/>
@@ -11115,7 +11164,7 @@
         <w:tc>
           <w:tcPr>
             <w:tcW w:w="9277" w:type="dxa"/>
-            <w:gridSpan w:val="6"/>
+            <w:gridSpan w:val="3"/>
             <w:tcBorders>
               <w:top w:val="single" w:sz="6" w:space="0" w:color="auto"/>
               <w:left w:val="single" w:sz="6" w:space="0" w:color="auto"/>
@@ -11242,7 +11291,6 @@
         <w:tc>
           <w:tcPr>
             <w:tcW w:w="7306" w:type="dxa"/>
-            <w:gridSpan w:val="4"/>
             <w:tcBorders>
               <w:top w:val="single" w:sz="6" w:space="0" w:color="auto"/>
               <w:left w:val="single" w:sz="6" w:space="0" w:color="auto"/>
@@ -11536,7 +11584,6 @@
         <w:tc>
           <w:tcPr>
             <w:tcW w:w="1687" w:type="dxa"/>
-            <w:vMerge w:val="restart"/>
             <w:tcBorders>
               <w:top w:val="single" w:sz="6" w:space="0" w:color="auto"/>
               <w:left w:val="single" w:sz="6" w:space="0" w:color="auto"/>
@@ -11598,7 +11645,6 @@
         <w:tc>
           <w:tcPr>
             <w:tcW w:w="7306" w:type="dxa"/>
-            <w:gridSpan w:val="4"/>
             <w:tcBorders>
               <w:top w:val="single" w:sz="6" w:space="0" w:color="auto"/>
               <w:left w:val="single" w:sz="6" w:space="0" w:color="auto"/>
@@ -11762,7 +11808,7 @@
                 <w:szCs w:val="18"/>
                 <w:lang w:val="es-PE"/>
               </w:rPr>
-              <w:t>cantidadCuotaLetras</w:t>
+              <w:t>cantidadCuotas</w:t>
             </w:r>
             <w:proofErr w:type="spellEnd"/>
             <w:r>
@@ -11815,7 +11861,7 @@
                 <w:szCs w:val="18"/>
                 <w:lang w:val="es-PE"/>
               </w:rPr>
-              <w:t>cantidadCuotas</w:t>
+              <w:t>cantidadCuotaLetras</w:t>
             </w:r>
             <w:proofErr w:type="spellEnd"/>
             <w:r>
@@ -12001,5026 +12047,6 @@
           <w:p>
             <w:pPr>
               <w:ind w:left="145"/>
-              <w:rPr>
-                <w:rFonts w:ascii="Verdana" w:hAnsi="Verdana"/>
-                <w:sz w:val="18"/>
-                <w:szCs w:val="18"/>
-              </w:rPr>
-            </w:pPr>
-          </w:p>
-        </w:tc>
-      </w:tr>
-      <w:tr>
-        <w:trPr>
-          <w:trHeight w:val="567"/>
-        </w:trPr>
-        <w:tc>
-          <w:tcPr>
-            <w:tcW w:w="1687" w:type="dxa"/>
-            <w:vMerge/>
-            <w:tcBorders>
-              <w:left w:val="single" w:sz="6" w:space="0" w:color="auto"/>
-              <w:right w:val="single" w:sz="6" w:space="0" w:color="auto"/>
-            </w:tcBorders>
-            <w:vAlign w:val="center"/>
-            <w:hideMark/>
-          </w:tcPr>
-          <w:p>
-            <w:pPr>
-              <w:widowControl/>
-              <w:jc w:val="center"/>
-              <w:rPr>
-                <w:rFonts w:ascii="Verdana" w:eastAsia="Times New Roman" w:hAnsi="Verdana" w:cs="Times New Roman"/>
-                <w:sz w:val="18"/>
-                <w:szCs w:val="18"/>
-                <w:lang w:val="es-PE"/>
-              </w:rPr>
-            </w:pPr>
-          </w:p>
-        </w:tc>
-        <w:tc>
-          <w:tcPr>
-            <w:tcW w:w="663" w:type="dxa"/>
-            <w:gridSpan w:val="2"/>
-            <w:tcBorders>
-              <w:top w:val="single" w:sz="6" w:space="0" w:color="auto"/>
-              <w:left w:val="single" w:sz="6" w:space="0" w:color="auto"/>
-              <w:bottom w:val="single" w:sz="6" w:space="0" w:color="auto"/>
-              <w:right w:val="single" w:sz="6" w:space="0" w:color="auto"/>
-            </w:tcBorders>
-            <w:vAlign w:val="center"/>
-          </w:tcPr>
-          <w:p>
-            <w:pPr>
-              <w:jc w:val="center"/>
-              <w:rPr>
-                <w:rFonts w:ascii="Verdana" w:hAnsi="Verdana"/>
-                <w:sz w:val="18"/>
-                <w:szCs w:val="18"/>
-              </w:rPr>
-            </w:pPr>
-            <w:r>
-              <w:rPr>
-                <w:rFonts w:ascii="Verdana" w:hAnsi="Verdana"/>
-                <w:color w:val="000000"/>
-                <w:sz w:val="18"/>
-                <w:szCs w:val="18"/>
-              </w:rPr>
-              <w:t xml:space="preserve">Cuota </w:t>
-            </w:r>
-            <w:proofErr w:type="spellStart"/>
-            <w:r>
-              <w:rPr>
-                <w:rFonts w:ascii="Verdana" w:hAnsi="Verdana"/>
-                <w:color w:val="000000"/>
-                <w:sz w:val="18"/>
-                <w:szCs w:val="18"/>
-              </w:rPr>
-              <w:t>N°</w:t>
-            </w:r>
-            <w:proofErr w:type="spellEnd"/>
-          </w:p>
-        </w:tc>
-        <w:tc>
-          <w:tcPr>
-            <w:tcW w:w="4666" w:type="dxa"/>
-            <w:tcBorders>
-              <w:top w:val="single" w:sz="6" w:space="0" w:color="auto"/>
-              <w:left w:val="single" w:sz="6" w:space="0" w:color="auto"/>
-              <w:bottom w:val="single" w:sz="6" w:space="0" w:color="auto"/>
-              <w:right w:val="single" w:sz="6" w:space="0" w:color="auto"/>
-            </w:tcBorders>
-            <w:vAlign w:val="center"/>
-            <w:hideMark/>
-          </w:tcPr>
-          <w:p>
-            <w:pPr>
-              <w:ind w:left="138" w:right="136"/>
-              <w:jc w:val="center"/>
-              <w:rPr>
-                <w:rFonts w:ascii="Verdana" w:hAnsi="Verdana"/>
-                <w:sz w:val="18"/>
-                <w:szCs w:val="18"/>
-              </w:rPr>
-            </w:pPr>
-            <w:r>
-              <w:rPr>
-                <w:rFonts w:ascii="Verdana" w:hAnsi="Verdana"/>
-                <w:color w:val="000000"/>
-                <w:sz w:val="18"/>
-                <w:szCs w:val="18"/>
-              </w:rPr>
-              <w:t>Monto S/</w:t>
-            </w:r>
-          </w:p>
-        </w:tc>
-        <w:tc>
-          <w:tcPr>
-            <w:tcW w:w="1061" w:type="dxa"/>
-            <w:tcBorders>
-              <w:top w:val="single" w:sz="6" w:space="0" w:color="auto"/>
-              <w:left w:val="single" w:sz="6" w:space="0" w:color="auto"/>
-              <w:bottom w:val="single" w:sz="6" w:space="0" w:color="auto"/>
-              <w:right w:val="single" w:sz="6" w:space="0" w:color="auto"/>
-            </w:tcBorders>
-            <w:vAlign w:val="center"/>
-            <w:hideMark/>
-          </w:tcPr>
-          <w:p>
-            <w:pPr>
-              <w:jc w:val="center"/>
-              <w:rPr>
-                <w:rFonts w:ascii="Verdana" w:hAnsi="Verdana"/>
-                <w:sz w:val="18"/>
-                <w:szCs w:val="18"/>
-              </w:rPr>
-            </w:pPr>
-            <w:r>
-              <w:rPr>
-                <w:rFonts w:ascii="Verdana" w:hAnsi="Verdana"/>
-                <w:color w:val="000000"/>
-                <w:sz w:val="18"/>
-                <w:szCs w:val="18"/>
-              </w:rPr>
-              <w:t xml:space="preserve">Operación </w:t>
-            </w:r>
-            <w:proofErr w:type="spellStart"/>
-            <w:r>
-              <w:rPr>
-                <w:rFonts w:ascii="Verdana" w:hAnsi="Verdana"/>
-                <w:color w:val="000000"/>
-                <w:sz w:val="18"/>
-                <w:szCs w:val="18"/>
-              </w:rPr>
-              <w:t>N°</w:t>
-            </w:r>
-            <w:proofErr w:type="spellEnd"/>
-          </w:p>
-        </w:tc>
-        <w:tc>
-          <w:tcPr>
-            <w:tcW w:w="1200" w:type="dxa"/>
-            <w:tcBorders>
-              <w:top w:val="single" w:sz="6" w:space="0" w:color="auto"/>
-              <w:left w:val="single" w:sz="6" w:space="0" w:color="auto"/>
-              <w:bottom w:val="single" w:sz="6" w:space="0" w:color="auto"/>
-              <w:right w:val="single" w:sz="6" w:space="0" w:color="auto"/>
-            </w:tcBorders>
-            <w:vAlign w:val="center"/>
-            <w:hideMark/>
-          </w:tcPr>
-          <w:p>
-            <w:pPr>
-              <w:jc w:val="center"/>
-              <w:rPr>
-                <w:rFonts w:ascii="Verdana" w:hAnsi="Verdana"/>
-                <w:sz w:val="18"/>
-                <w:szCs w:val="18"/>
-              </w:rPr>
-            </w:pPr>
-            <w:r>
-              <w:rPr>
-                <w:rFonts w:ascii="Verdana" w:hAnsi="Verdana"/>
-                <w:color w:val="000000"/>
-                <w:sz w:val="18"/>
-                <w:szCs w:val="18"/>
-              </w:rPr>
-              <w:t>Fecha De Pago</w:t>
-            </w:r>
-          </w:p>
-        </w:tc>
-      </w:tr>
-      <w:tr>
-        <w:trPr>
-          <w:trHeight w:val="567"/>
-        </w:trPr>
-        <w:tc>
-          <w:tcPr>
-            <w:tcW w:w="1687" w:type="dxa"/>
-            <w:vMerge/>
-            <w:tcBorders>
-              <w:left w:val="single" w:sz="6" w:space="0" w:color="auto"/>
-              <w:right w:val="single" w:sz="6" w:space="0" w:color="auto"/>
-            </w:tcBorders>
-            <w:vAlign w:val="center"/>
-            <w:hideMark/>
-          </w:tcPr>
-          <w:p>
-            <w:pPr>
-              <w:widowControl/>
-              <w:jc w:val="center"/>
-              <w:rPr>
-                <w:rFonts w:ascii="Verdana" w:eastAsia="Times New Roman" w:hAnsi="Verdana" w:cs="Times New Roman"/>
-                <w:sz w:val="18"/>
-                <w:szCs w:val="18"/>
-                <w:lang w:val="es-PE"/>
-              </w:rPr>
-            </w:pPr>
-          </w:p>
-        </w:tc>
-        <w:tc>
-          <w:tcPr>
-            <w:tcW w:w="663" w:type="dxa"/>
-            <w:gridSpan w:val="2"/>
-            <w:tcBorders>
-              <w:top w:val="single" w:sz="6" w:space="0" w:color="auto"/>
-              <w:left w:val="single" w:sz="6" w:space="0" w:color="auto"/>
-              <w:bottom w:val="single" w:sz="6" w:space="0" w:color="auto"/>
-              <w:right w:val="single" w:sz="6" w:space="0" w:color="auto"/>
-            </w:tcBorders>
-            <w:vAlign w:val="center"/>
-          </w:tcPr>
-          <w:p>
-            <w:pPr>
-              <w:jc w:val="center"/>
-              <w:rPr>
-                <w:rFonts w:ascii="Verdana" w:hAnsi="Verdana"/>
-                <w:sz w:val="18"/>
-                <w:szCs w:val="18"/>
-              </w:rPr>
-            </w:pPr>
-            <w:r>
-              <w:rPr>
-                <w:rFonts w:ascii="Verdana" w:hAnsi="Verdana"/>
-                <w:color w:val="000000"/>
-                <w:sz w:val="18"/>
-                <w:szCs w:val="18"/>
-              </w:rPr>
-              <w:t>01</w:t>
-            </w:r>
-          </w:p>
-        </w:tc>
-        <w:tc>
-          <w:tcPr>
-            <w:tcW w:w="4666" w:type="dxa"/>
-            <w:tcBorders>
-              <w:top w:val="single" w:sz="6" w:space="0" w:color="auto"/>
-              <w:left w:val="single" w:sz="6" w:space="0" w:color="auto"/>
-              <w:bottom w:val="single" w:sz="6" w:space="0" w:color="auto"/>
-              <w:right w:val="single" w:sz="6" w:space="0" w:color="auto"/>
-            </w:tcBorders>
-            <w:vAlign w:val="center"/>
-            <w:hideMark/>
-          </w:tcPr>
-          <w:p>
-            <w:pPr>
-              <w:ind w:left="138" w:right="136"/>
-              <w:jc w:val="center"/>
-              <w:rPr>
-                <w:rFonts w:ascii="Verdana" w:hAnsi="Verdana"/>
-                <w:sz w:val="18"/>
-                <w:szCs w:val="18"/>
-              </w:rPr>
-            </w:pPr>
-          </w:p>
-        </w:tc>
-        <w:tc>
-          <w:tcPr>
-            <w:tcW w:w="1061" w:type="dxa"/>
-            <w:tcBorders>
-              <w:top w:val="single" w:sz="6" w:space="0" w:color="auto"/>
-              <w:left w:val="single" w:sz="6" w:space="0" w:color="auto"/>
-              <w:bottom w:val="single" w:sz="6" w:space="0" w:color="auto"/>
-              <w:right w:val="single" w:sz="6" w:space="0" w:color="auto"/>
-            </w:tcBorders>
-            <w:vAlign w:val="center"/>
-            <w:hideMark/>
-          </w:tcPr>
-          <w:p>
-            <w:pPr>
-              <w:jc w:val="center"/>
-              <w:rPr>
-                <w:rFonts w:ascii="Verdana" w:hAnsi="Verdana"/>
-                <w:sz w:val="18"/>
-                <w:szCs w:val="18"/>
-              </w:rPr>
-            </w:pPr>
-          </w:p>
-        </w:tc>
-        <w:tc>
-          <w:tcPr>
-            <w:tcW w:w="1200" w:type="dxa"/>
-            <w:tcBorders>
-              <w:top w:val="single" w:sz="6" w:space="0" w:color="auto"/>
-              <w:left w:val="single" w:sz="6" w:space="0" w:color="auto"/>
-              <w:bottom w:val="single" w:sz="6" w:space="0" w:color="auto"/>
-              <w:right w:val="single" w:sz="6" w:space="0" w:color="auto"/>
-            </w:tcBorders>
-            <w:vAlign w:val="center"/>
-            <w:hideMark/>
-          </w:tcPr>
-          <w:p>
-            <w:pPr>
-              <w:jc w:val="center"/>
-              <w:rPr>
-                <w:rFonts w:ascii="Verdana" w:hAnsi="Verdana"/>
-                <w:sz w:val="18"/>
-                <w:szCs w:val="18"/>
-              </w:rPr>
-            </w:pPr>
-          </w:p>
-        </w:tc>
-      </w:tr>
-      <w:tr>
-        <w:trPr>
-          <w:trHeight w:val="567"/>
-        </w:trPr>
-        <w:tc>
-          <w:tcPr>
-            <w:tcW w:w="1687" w:type="dxa"/>
-            <w:vMerge/>
-            <w:tcBorders>
-              <w:left w:val="single" w:sz="6" w:space="0" w:color="auto"/>
-              <w:right w:val="single" w:sz="6" w:space="0" w:color="auto"/>
-            </w:tcBorders>
-            <w:vAlign w:val="center"/>
-            <w:hideMark/>
-          </w:tcPr>
-          <w:p>
-            <w:pPr>
-              <w:widowControl/>
-              <w:jc w:val="center"/>
-              <w:rPr>
-                <w:rFonts w:ascii="Verdana" w:eastAsia="Times New Roman" w:hAnsi="Verdana" w:cs="Times New Roman"/>
-                <w:sz w:val="18"/>
-                <w:szCs w:val="18"/>
-                <w:lang w:val="es-PE"/>
-              </w:rPr>
-            </w:pPr>
-          </w:p>
-        </w:tc>
-        <w:tc>
-          <w:tcPr>
-            <w:tcW w:w="663" w:type="dxa"/>
-            <w:gridSpan w:val="2"/>
-            <w:tcBorders>
-              <w:top w:val="single" w:sz="6" w:space="0" w:color="auto"/>
-              <w:left w:val="single" w:sz="6" w:space="0" w:color="auto"/>
-              <w:bottom w:val="single" w:sz="6" w:space="0" w:color="auto"/>
-              <w:right w:val="single" w:sz="6" w:space="0" w:color="auto"/>
-            </w:tcBorders>
-            <w:vAlign w:val="center"/>
-          </w:tcPr>
-          <w:p>
-            <w:pPr>
-              <w:jc w:val="center"/>
-              <w:rPr>
-                <w:rFonts w:ascii="Verdana" w:hAnsi="Verdana"/>
-                <w:sz w:val="18"/>
-                <w:szCs w:val="18"/>
-              </w:rPr>
-            </w:pPr>
-            <w:r>
-              <w:rPr>
-                <w:rFonts w:ascii="Verdana" w:hAnsi="Verdana"/>
-                <w:color w:val="000000"/>
-                <w:sz w:val="18"/>
-                <w:szCs w:val="18"/>
-              </w:rPr>
-              <w:t>02</w:t>
-            </w:r>
-          </w:p>
-        </w:tc>
-        <w:tc>
-          <w:tcPr>
-            <w:tcW w:w="4666" w:type="dxa"/>
-            <w:tcBorders>
-              <w:top w:val="single" w:sz="6" w:space="0" w:color="auto"/>
-              <w:left w:val="single" w:sz="6" w:space="0" w:color="auto"/>
-              <w:bottom w:val="single" w:sz="6" w:space="0" w:color="auto"/>
-              <w:right w:val="single" w:sz="6" w:space="0" w:color="auto"/>
-            </w:tcBorders>
-            <w:vAlign w:val="center"/>
-            <w:hideMark/>
-          </w:tcPr>
-          <w:p>
-            <w:pPr>
-              <w:ind w:left="138" w:right="136"/>
-              <w:jc w:val="center"/>
-              <w:rPr>
-                <w:rFonts w:ascii="Verdana" w:hAnsi="Verdana"/>
-                <w:sz w:val="18"/>
-                <w:szCs w:val="18"/>
-              </w:rPr>
-            </w:pPr>
-          </w:p>
-        </w:tc>
-        <w:tc>
-          <w:tcPr>
-            <w:tcW w:w="1061" w:type="dxa"/>
-            <w:tcBorders>
-              <w:top w:val="single" w:sz="6" w:space="0" w:color="auto"/>
-              <w:left w:val="single" w:sz="6" w:space="0" w:color="auto"/>
-              <w:bottom w:val="single" w:sz="6" w:space="0" w:color="auto"/>
-              <w:right w:val="single" w:sz="6" w:space="0" w:color="auto"/>
-            </w:tcBorders>
-            <w:vAlign w:val="center"/>
-            <w:hideMark/>
-          </w:tcPr>
-          <w:p>
-            <w:pPr>
-              <w:jc w:val="center"/>
-              <w:rPr>
-                <w:rFonts w:ascii="Verdana" w:hAnsi="Verdana"/>
-                <w:sz w:val="18"/>
-                <w:szCs w:val="18"/>
-              </w:rPr>
-            </w:pPr>
-          </w:p>
-        </w:tc>
-        <w:tc>
-          <w:tcPr>
-            <w:tcW w:w="1200" w:type="dxa"/>
-            <w:tcBorders>
-              <w:top w:val="single" w:sz="6" w:space="0" w:color="auto"/>
-              <w:left w:val="single" w:sz="6" w:space="0" w:color="auto"/>
-              <w:bottom w:val="single" w:sz="6" w:space="0" w:color="auto"/>
-              <w:right w:val="single" w:sz="6" w:space="0" w:color="auto"/>
-            </w:tcBorders>
-            <w:vAlign w:val="center"/>
-            <w:hideMark/>
-          </w:tcPr>
-          <w:p>
-            <w:pPr>
-              <w:jc w:val="center"/>
-              <w:rPr>
-                <w:rFonts w:ascii="Verdana" w:hAnsi="Verdana"/>
-                <w:sz w:val="18"/>
-                <w:szCs w:val="18"/>
-              </w:rPr>
-            </w:pPr>
-          </w:p>
-        </w:tc>
-      </w:tr>
-      <w:tr>
-        <w:trPr>
-          <w:trHeight w:val="567"/>
-        </w:trPr>
-        <w:tc>
-          <w:tcPr>
-            <w:tcW w:w="1687" w:type="dxa"/>
-            <w:vMerge/>
-            <w:tcBorders>
-              <w:left w:val="single" w:sz="6" w:space="0" w:color="auto"/>
-              <w:right w:val="single" w:sz="6" w:space="0" w:color="auto"/>
-            </w:tcBorders>
-            <w:vAlign w:val="center"/>
-            <w:hideMark/>
-          </w:tcPr>
-          <w:p>
-            <w:pPr>
-              <w:widowControl/>
-              <w:jc w:val="center"/>
-              <w:rPr>
-                <w:rFonts w:ascii="Verdana" w:eastAsia="Times New Roman" w:hAnsi="Verdana" w:cs="Times New Roman"/>
-                <w:sz w:val="18"/>
-                <w:szCs w:val="18"/>
-                <w:lang w:val="es-PE"/>
-              </w:rPr>
-            </w:pPr>
-          </w:p>
-        </w:tc>
-        <w:tc>
-          <w:tcPr>
-            <w:tcW w:w="663" w:type="dxa"/>
-            <w:gridSpan w:val="2"/>
-            <w:tcBorders>
-              <w:top w:val="single" w:sz="6" w:space="0" w:color="auto"/>
-              <w:left w:val="single" w:sz="6" w:space="0" w:color="auto"/>
-              <w:bottom w:val="single" w:sz="6" w:space="0" w:color="auto"/>
-              <w:right w:val="single" w:sz="6" w:space="0" w:color="auto"/>
-            </w:tcBorders>
-            <w:vAlign w:val="center"/>
-          </w:tcPr>
-          <w:p>
-            <w:pPr>
-              <w:jc w:val="center"/>
-              <w:rPr>
-                <w:rFonts w:ascii="Verdana" w:hAnsi="Verdana"/>
-                <w:sz w:val="18"/>
-                <w:szCs w:val="18"/>
-              </w:rPr>
-            </w:pPr>
-            <w:r>
-              <w:rPr>
-                <w:rFonts w:ascii="Verdana" w:hAnsi="Verdana"/>
-                <w:color w:val="000000"/>
-                <w:sz w:val="18"/>
-                <w:szCs w:val="18"/>
-              </w:rPr>
-              <w:t>03</w:t>
-            </w:r>
-          </w:p>
-        </w:tc>
-        <w:tc>
-          <w:tcPr>
-            <w:tcW w:w="4666" w:type="dxa"/>
-            <w:tcBorders>
-              <w:top w:val="single" w:sz="6" w:space="0" w:color="auto"/>
-              <w:left w:val="single" w:sz="6" w:space="0" w:color="auto"/>
-              <w:bottom w:val="single" w:sz="6" w:space="0" w:color="auto"/>
-              <w:right w:val="single" w:sz="6" w:space="0" w:color="auto"/>
-            </w:tcBorders>
-            <w:vAlign w:val="center"/>
-            <w:hideMark/>
-          </w:tcPr>
-          <w:p>
-            <w:pPr>
-              <w:ind w:left="138" w:right="136"/>
-              <w:jc w:val="center"/>
-              <w:rPr>
-                <w:rFonts w:ascii="Verdana" w:hAnsi="Verdana"/>
-                <w:sz w:val="18"/>
-                <w:szCs w:val="18"/>
-              </w:rPr>
-            </w:pPr>
-          </w:p>
-        </w:tc>
-        <w:tc>
-          <w:tcPr>
-            <w:tcW w:w="1061" w:type="dxa"/>
-            <w:tcBorders>
-              <w:top w:val="single" w:sz="6" w:space="0" w:color="auto"/>
-              <w:left w:val="single" w:sz="6" w:space="0" w:color="auto"/>
-              <w:bottom w:val="single" w:sz="6" w:space="0" w:color="auto"/>
-              <w:right w:val="single" w:sz="6" w:space="0" w:color="auto"/>
-            </w:tcBorders>
-            <w:vAlign w:val="center"/>
-            <w:hideMark/>
-          </w:tcPr>
-          <w:p>
-            <w:pPr>
-              <w:jc w:val="center"/>
-              <w:rPr>
-                <w:rFonts w:ascii="Verdana" w:hAnsi="Verdana"/>
-                <w:sz w:val="18"/>
-                <w:szCs w:val="18"/>
-              </w:rPr>
-            </w:pPr>
-          </w:p>
-        </w:tc>
-        <w:tc>
-          <w:tcPr>
-            <w:tcW w:w="1200" w:type="dxa"/>
-            <w:tcBorders>
-              <w:top w:val="single" w:sz="6" w:space="0" w:color="auto"/>
-              <w:left w:val="single" w:sz="6" w:space="0" w:color="auto"/>
-              <w:bottom w:val="single" w:sz="6" w:space="0" w:color="auto"/>
-              <w:right w:val="single" w:sz="6" w:space="0" w:color="auto"/>
-            </w:tcBorders>
-            <w:vAlign w:val="center"/>
-            <w:hideMark/>
-          </w:tcPr>
-          <w:p>
-            <w:pPr>
-              <w:jc w:val="center"/>
-              <w:rPr>
-                <w:rFonts w:ascii="Verdana" w:hAnsi="Verdana"/>
-                <w:sz w:val="18"/>
-                <w:szCs w:val="18"/>
-              </w:rPr>
-            </w:pPr>
-          </w:p>
-        </w:tc>
-      </w:tr>
-      <w:tr>
-        <w:trPr>
-          <w:trHeight w:val="567"/>
-        </w:trPr>
-        <w:tc>
-          <w:tcPr>
-            <w:tcW w:w="1687" w:type="dxa"/>
-            <w:vMerge/>
-            <w:tcBorders>
-              <w:left w:val="single" w:sz="6" w:space="0" w:color="auto"/>
-              <w:right w:val="single" w:sz="6" w:space="0" w:color="auto"/>
-            </w:tcBorders>
-            <w:vAlign w:val="center"/>
-            <w:hideMark/>
-          </w:tcPr>
-          <w:p>
-            <w:pPr>
-              <w:widowControl/>
-              <w:jc w:val="center"/>
-              <w:rPr>
-                <w:rFonts w:ascii="Verdana" w:eastAsia="Times New Roman" w:hAnsi="Verdana" w:cs="Times New Roman"/>
-                <w:sz w:val="18"/>
-                <w:szCs w:val="18"/>
-                <w:lang w:val="es-PE"/>
-              </w:rPr>
-            </w:pPr>
-          </w:p>
-        </w:tc>
-        <w:tc>
-          <w:tcPr>
-            <w:tcW w:w="663" w:type="dxa"/>
-            <w:gridSpan w:val="2"/>
-            <w:tcBorders>
-              <w:top w:val="single" w:sz="6" w:space="0" w:color="auto"/>
-              <w:left w:val="single" w:sz="6" w:space="0" w:color="auto"/>
-              <w:bottom w:val="single" w:sz="6" w:space="0" w:color="auto"/>
-              <w:right w:val="single" w:sz="6" w:space="0" w:color="auto"/>
-            </w:tcBorders>
-            <w:vAlign w:val="center"/>
-          </w:tcPr>
-          <w:p>
-            <w:pPr>
-              <w:jc w:val="center"/>
-              <w:rPr>
-                <w:rFonts w:ascii="Verdana" w:hAnsi="Verdana"/>
-                <w:sz w:val="18"/>
-                <w:szCs w:val="18"/>
-              </w:rPr>
-            </w:pPr>
-            <w:r>
-              <w:rPr>
-                <w:rFonts w:ascii="Verdana" w:hAnsi="Verdana"/>
-                <w:color w:val="000000"/>
-                <w:sz w:val="18"/>
-                <w:szCs w:val="18"/>
-              </w:rPr>
-              <w:t>04</w:t>
-            </w:r>
-          </w:p>
-        </w:tc>
-        <w:tc>
-          <w:tcPr>
-            <w:tcW w:w="4666" w:type="dxa"/>
-            <w:tcBorders>
-              <w:top w:val="single" w:sz="6" w:space="0" w:color="auto"/>
-              <w:left w:val="single" w:sz="6" w:space="0" w:color="auto"/>
-              <w:bottom w:val="single" w:sz="6" w:space="0" w:color="auto"/>
-              <w:right w:val="single" w:sz="6" w:space="0" w:color="auto"/>
-            </w:tcBorders>
-            <w:vAlign w:val="center"/>
-            <w:hideMark/>
-          </w:tcPr>
-          <w:p>
-            <w:pPr>
-              <w:ind w:left="138" w:right="136"/>
-              <w:jc w:val="center"/>
-              <w:rPr>
-                <w:rFonts w:ascii="Verdana" w:hAnsi="Verdana"/>
-                <w:sz w:val="18"/>
-                <w:szCs w:val="18"/>
-              </w:rPr>
-            </w:pPr>
-          </w:p>
-        </w:tc>
-        <w:tc>
-          <w:tcPr>
-            <w:tcW w:w="1061" w:type="dxa"/>
-            <w:tcBorders>
-              <w:top w:val="single" w:sz="6" w:space="0" w:color="auto"/>
-              <w:left w:val="single" w:sz="6" w:space="0" w:color="auto"/>
-              <w:bottom w:val="single" w:sz="6" w:space="0" w:color="auto"/>
-              <w:right w:val="single" w:sz="6" w:space="0" w:color="auto"/>
-            </w:tcBorders>
-            <w:vAlign w:val="center"/>
-            <w:hideMark/>
-          </w:tcPr>
-          <w:p>
-            <w:pPr>
-              <w:jc w:val="center"/>
-              <w:rPr>
-                <w:rFonts w:ascii="Verdana" w:hAnsi="Verdana"/>
-                <w:sz w:val="18"/>
-                <w:szCs w:val="18"/>
-              </w:rPr>
-            </w:pPr>
-          </w:p>
-        </w:tc>
-        <w:tc>
-          <w:tcPr>
-            <w:tcW w:w="1200" w:type="dxa"/>
-            <w:tcBorders>
-              <w:top w:val="single" w:sz="6" w:space="0" w:color="auto"/>
-              <w:left w:val="single" w:sz="6" w:space="0" w:color="auto"/>
-              <w:bottom w:val="single" w:sz="6" w:space="0" w:color="auto"/>
-              <w:right w:val="single" w:sz="6" w:space="0" w:color="auto"/>
-            </w:tcBorders>
-            <w:vAlign w:val="center"/>
-            <w:hideMark/>
-          </w:tcPr>
-          <w:p>
-            <w:pPr>
-              <w:jc w:val="center"/>
-              <w:rPr>
-                <w:rFonts w:ascii="Verdana" w:hAnsi="Verdana"/>
-                <w:sz w:val="18"/>
-                <w:szCs w:val="18"/>
-              </w:rPr>
-            </w:pPr>
-          </w:p>
-        </w:tc>
-      </w:tr>
-      <w:tr>
-        <w:trPr>
-          <w:trHeight w:val="567"/>
-        </w:trPr>
-        <w:tc>
-          <w:tcPr>
-            <w:tcW w:w="1687" w:type="dxa"/>
-            <w:vMerge/>
-            <w:tcBorders>
-              <w:left w:val="single" w:sz="6" w:space="0" w:color="auto"/>
-              <w:right w:val="single" w:sz="6" w:space="0" w:color="auto"/>
-            </w:tcBorders>
-            <w:vAlign w:val="center"/>
-            <w:hideMark/>
-          </w:tcPr>
-          <w:p>
-            <w:pPr>
-              <w:widowControl/>
-              <w:jc w:val="center"/>
-              <w:rPr>
-                <w:rFonts w:ascii="Verdana" w:eastAsia="Times New Roman" w:hAnsi="Verdana" w:cs="Times New Roman"/>
-                <w:sz w:val="18"/>
-                <w:szCs w:val="18"/>
-                <w:lang w:val="es-PE"/>
-              </w:rPr>
-            </w:pPr>
-          </w:p>
-        </w:tc>
-        <w:tc>
-          <w:tcPr>
-            <w:tcW w:w="663" w:type="dxa"/>
-            <w:gridSpan w:val="2"/>
-            <w:tcBorders>
-              <w:top w:val="single" w:sz="6" w:space="0" w:color="auto"/>
-              <w:left w:val="single" w:sz="6" w:space="0" w:color="auto"/>
-              <w:bottom w:val="single" w:sz="6" w:space="0" w:color="auto"/>
-              <w:right w:val="single" w:sz="6" w:space="0" w:color="auto"/>
-            </w:tcBorders>
-            <w:vAlign w:val="center"/>
-          </w:tcPr>
-          <w:p>
-            <w:pPr>
-              <w:jc w:val="center"/>
-              <w:rPr>
-                <w:rFonts w:ascii="Verdana" w:hAnsi="Verdana"/>
-                <w:sz w:val="18"/>
-                <w:szCs w:val="18"/>
-              </w:rPr>
-            </w:pPr>
-            <w:r>
-              <w:rPr>
-                <w:rFonts w:ascii="Verdana" w:hAnsi="Verdana"/>
-                <w:color w:val="000000"/>
-                <w:sz w:val="18"/>
-                <w:szCs w:val="18"/>
-              </w:rPr>
-              <w:t>05</w:t>
-            </w:r>
-          </w:p>
-        </w:tc>
-        <w:tc>
-          <w:tcPr>
-            <w:tcW w:w="4666" w:type="dxa"/>
-            <w:tcBorders>
-              <w:top w:val="single" w:sz="6" w:space="0" w:color="auto"/>
-              <w:left w:val="single" w:sz="6" w:space="0" w:color="auto"/>
-              <w:bottom w:val="single" w:sz="6" w:space="0" w:color="auto"/>
-              <w:right w:val="single" w:sz="6" w:space="0" w:color="auto"/>
-            </w:tcBorders>
-            <w:vAlign w:val="center"/>
-            <w:hideMark/>
-          </w:tcPr>
-          <w:p>
-            <w:pPr>
-              <w:ind w:left="138" w:right="136"/>
-              <w:jc w:val="center"/>
-              <w:rPr>
-                <w:rFonts w:ascii="Verdana" w:hAnsi="Verdana"/>
-                <w:sz w:val="18"/>
-                <w:szCs w:val="18"/>
-              </w:rPr>
-            </w:pPr>
-          </w:p>
-        </w:tc>
-        <w:tc>
-          <w:tcPr>
-            <w:tcW w:w="1061" w:type="dxa"/>
-            <w:tcBorders>
-              <w:top w:val="single" w:sz="6" w:space="0" w:color="auto"/>
-              <w:left w:val="single" w:sz="6" w:space="0" w:color="auto"/>
-              <w:bottom w:val="single" w:sz="6" w:space="0" w:color="auto"/>
-              <w:right w:val="single" w:sz="6" w:space="0" w:color="auto"/>
-            </w:tcBorders>
-            <w:vAlign w:val="center"/>
-            <w:hideMark/>
-          </w:tcPr>
-          <w:p>
-            <w:pPr>
-              <w:jc w:val="center"/>
-              <w:rPr>
-                <w:rFonts w:ascii="Verdana" w:hAnsi="Verdana"/>
-                <w:sz w:val="18"/>
-                <w:szCs w:val="18"/>
-              </w:rPr>
-            </w:pPr>
-          </w:p>
-        </w:tc>
-        <w:tc>
-          <w:tcPr>
-            <w:tcW w:w="1200" w:type="dxa"/>
-            <w:tcBorders>
-              <w:top w:val="single" w:sz="6" w:space="0" w:color="auto"/>
-              <w:left w:val="single" w:sz="6" w:space="0" w:color="auto"/>
-              <w:bottom w:val="single" w:sz="6" w:space="0" w:color="auto"/>
-              <w:right w:val="single" w:sz="6" w:space="0" w:color="auto"/>
-            </w:tcBorders>
-            <w:vAlign w:val="center"/>
-            <w:hideMark/>
-          </w:tcPr>
-          <w:p>
-            <w:pPr>
-              <w:jc w:val="center"/>
-              <w:rPr>
-                <w:rFonts w:ascii="Verdana" w:hAnsi="Verdana"/>
-                <w:sz w:val="18"/>
-                <w:szCs w:val="18"/>
-              </w:rPr>
-            </w:pPr>
-          </w:p>
-        </w:tc>
-      </w:tr>
-      <w:tr>
-        <w:trPr>
-          <w:trHeight w:val="567"/>
-        </w:trPr>
-        <w:tc>
-          <w:tcPr>
-            <w:tcW w:w="1687" w:type="dxa"/>
-            <w:vMerge/>
-            <w:tcBorders>
-              <w:left w:val="single" w:sz="6" w:space="0" w:color="auto"/>
-              <w:right w:val="single" w:sz="6" w:space="0" w:color="auto"/>
-            </w:tcBorders>
-            <w:vAlign w:val="center"/>
-            <w:hideMark/>
-          </w:tcPr>
-          <w:p>
-            <w:pPr>
-              <w:widowControl/>
-              <w:jc w:val="center"/>
-              <w:rPr>
-                <w:rFonts w:ascii="Verdana" w:eastAsia="Times New Roman" w:hAnsi="Verdana" w:cs="Times New Roman"/>
-                <w:sz w:val="18"/>
-                <w:szCs w:val="18"/>
-                <w:lang w:val="es-PE"/>
-              </w:rPr>
-            </w:pPr>
-          </w:p>
-        </w:tc>
-        <w:tc>
-          <w:tcPr>
-            <w:tcW w:w="663" w:type="dxa"/>
-            <w:gridSpan w:val="2"/>
-            <w:tcBorders>
-              <w:top w:val="single" w:sz="6" w:space="0" w:color="auto"/>
-              <w:left w:val="single" w:sz="6" w:space="0" w:color="auto"/>
-              <w:bottom w:val="single" w:sz="6" w:space="0" w:color="auto"/>
-              <w:right w:val="single" w:sz="6" w:space="0" w:color="auto"/>
-            </w:tcBorders>
-            <w:vAlign w:val="center"/>
-          </w:tcPr>
-          <w:p>
-            <w:pPr>
-              <w:jc w:val="center"/>
-              <w:rPr>
-                <w:rFonts w:ascii="Verdana" w:hAnsi="Verdana"/>
-                <w:sz w:val="18"/>
-                <w:szCs w:val="18"/>
-              </w:rPr>
-            </w:pPr>
-            <w:r>
-              <w:rPr>
-                <w:rFonts w:ascii="Verdana" w:hAnsi="Verdana"/>
-                <w:color w:val="000000"/>
-                <w:sz w:val="18"/>
-                <w:szCs w:val="18"/>
-              </w:rPr>
-              <w:t>06</w:t>
-            </w:r>
-          </w:p>
-        </w:tc>
-        <w:tc>
-          <w:tcPr>
-            <w:tcW w:w="4666" w:type="dxa"/>
-            <w:tcBorders>
-              <w:top w:val="single" w:sz="6" w:space="0" w:color="auto"/>
-              <w:left w:val="single" w:sz="6" w:space="0" w:color="auto"/>
-              <w:bottom w:val="single" w:sz="6" w:space="0" w:color="auto"/>
-              <w:right w:val="single" w:sz="6" w:space="0" w:color="auto"/>
-            </w:tcBorders>
-            <w:vAlign w:val="center"/>
-            <w:hideMark/>
-          </w:tcPr>
-          <w:p>
-            <w:pPr>
-              <w:ind w:left="138" w:right="136"/>
-              <w:jc w:val="center"/>
-              <w:rPr>
-                <w:rFonts w:ascii="Verdana" w:hAnsi="Verdana"/>
-                <w:sz w:val="18"/>
-                <w:szCs w:val="18"/>
-              </w:rPr>
-            </w:pPr>
-          </w:p>
-        </w:tc>
-        <w:tc>
-          <w:tcPr>
-            <w:tcW w:w="1061" w:type="dxa"/>
-            <w:tcBorders>
-              <w:top w:val="single" w:sz="6" w:space="0" w:color="auto"/>
-              <w:left w:val="single" w:sz="6" w:space="0" w:color="auto"/>
-              <w:bottom w:val="single" w:sz="6" w:space="0" w:color="auto"/>
-              <w:right w:val="single" w:sz="6" w:space="0" w:color="auto"/>
-            </w:tcBorders>
-            <w:vAlign w:val="center"/>
-            <w:hideMark/>
-          </w:tcPr>
-          <w:p>
-            <w:pPr>
-              <w:jc w:val="center"/>
-              <w:rPr>
-                <w:rFonts w:ascii="Verdana" w:hAnsi="Verdana"/>
-                <w:sz w:val="18"/>
-                <w:szCs w:val="18"/>
-              </w:rPr>
-            </w:pPr>
-          </w:p>
-        </w:tc>
-        <w:tc>
-          <w:tcPr>
-            <w:tcW w:w="1200" w:type="dxa"/>
-            <w:tcBorders>
-              <w:top w:val="single" w:sz="6" w:space="0" w:color="auto"/>
-              <w:left w:val="single" w:sz="6" w:space="0" w:color="auto"/>
-              <w:bottom w:val="single" w:sz="6" w:space="0" w:color="auto"/>
-              <w:right w:val="single" w:sz="6" w:space="0" w:color="auto"/>
-            </w:tcBorders>
-            <w:vAlign w:val="center"/>
-            <w:hideMark/>
-          </w:tcPr>
-          <w:p>
-            <w:pPr>
-              <w:jc w:val="center"/>
-              <w:rPr>
-                <w:rFonts w:ascii="Verdana" w:hAnsi="Verdana"/>
-                <w:sz w:val="18"/>
-                <w:szCs w:val="18"/>
-              </w:rPr>
-            </w:pPr>
-          </w:p>
-        </w:tc>
-      </w:tr>
-      <w:tr>
-        <w:trPr>
-          <w:trHeight w:val="567"/>
-        </w:trPr>
-        <w:tc>
-          <w:tcPr>
-            <w:tcW w:w="1687" w:type="dxa"/>
-            <w:vMerge/>
-            <w:tcBorders>
-              <w:left w:val="single" w:sz="6" w:space="0" w:color="auto"/>
-              <w:right w:val="single" w:sz="6" w:space="0" w:color="auto"/>
-            </w:tcBorders>
-            <w:vAlign w:val="center"/>
-            <w:hideMark/>
-          </w:tcPr>
-          <w:p>
-            <w:pPr>
-              <w:widowControl/>
-              <w:jc w:val="center"/>
-              <w:rPr>
-                <w:rFonts w:ascii="Verdana" w:eastAsia="Times New Roman" w:hAnsi="Verdana" w:cs="Times New Roman"/>
-                <w:sz w:val="18"/>
-                <w:szCs w:val="18"/>
-                <w:lang w:val="es-PE"/>
-              </w:rPr>
-            </w:pPr>
-          </w:p>
-        </w:tc>
-        <w:tc>
-          <w:tcPr>
-            <w:tcW w:w="663" w:type="dxa"/>
-            <w:gridSpan w:val="2"/>
-            <w:tcBorders>
-              <w:top w:val="single" w:sz="6" w:space="0" w:color="auto"/>
-              <w:left w:val="single" w:sz="6" w:space="0" w:color="auto"/>
-              <w:bottom w:val="single" w:sz="6" w:space="0" w:color="auto"/>
-              <w:right w:val="single" w:sz="6" w:space="0" w:color="auto"/>
-            </w:tcBorders>
-            <w:vAlign w:val="center"/>
-          </w:tcPr>
-          <w:p>
-            <w:pPr>
-              <w:jc w:val="center"/>
-              <w:rPr>
-                <w:rFonts w:ascii="Verdana" w:hAnsi="Verdana"/>
-                <w:sz w:val="18"/>
-                <w:szCs w:val="18"/>
-              </w:rPr>
-            </w:pPr>
-            <w:r>
-              <w:rPr>
-                <w:rFonts w:ascii="Verdana" w:hAnsi="Verdana"/>
-                <w:color w:val="000000"/>
-                <w:sz w:val="18"/>
-                <w:szCs w:val="18"/>
-              </w:rPr>
-              <w:t>07</w:t>
-            </w:r>
-          </w:p>
-        </w:tc>
-        <w:tc>
-          <w:tcPr>
-            <w:tcW w:w="4666" w:type="dxa"/>
-            <w:tcBorders>
-              <w:top w:val="single" w:sz="6" w:space="0" w:color="auto"/>
-              <w:left w:val="single" w:sz="6" w:space="0" w:color="auto"/>
-              <w:bottom w:val="single" w:sz="6" w:space="0" w:color="auto"/>
-              <w:right w:val="single" w:sz="6" w:space="0" w:color="auto"/>
-            </w:tcBorders>
-            <w:vAlign w:val="center"/>
-            <w:hideMark/>
-          </w:tcPr>
-          <w:p>
-            <w:pPr>
-              <w:ind w:left="138" w:right="136"/>
-              <w:jc w:val="center"/>
-              <w:rPr>
-                <w:rFonts w:ascii="Verdana" w:hAnsi="Verdana"/>
-                <w:sz w:val="18"/>
-                <w:szCs w:val="18"/>
-              </w:rPr>
-            </w:pPr>
-          </w:p>
-        </w:tc>
-        <w:tc>
-          <w:tcPr>
-            <w:tcW w:w="1061" w:type="dxa"/>
-            <w:tcBorders>
-              <w:top w:val="single" w:sz="6" w:space="0" w:color="auto"/>
-              <w:left w:val="single" w:sz="6" w:space="0" w:color="auto"/>
-              <w:bottom w:val="single" w:sz="6" w:space="0" w:color="auto"/>
-              <w:right w:val="single" w:sz="6" w:space="0" w:color="auto"/>
-            </w:tcBorders>
-            <w:vAlign w:val="center"/>
-            <w:hideMark/>
-          </w:tcPr>
-          <w:p>
-            <w:pPr>
-              <w:jc w:val="center"/>
-              <w:rPr>
-                <w:rFonts w:ascii="Verdana" w:hAnsi="Verdana"/>
-                <w:sz w:val="18"/>
-                <w:szCs w:val="18"/>
-              </w:rPr>
-            </w:pPr>
-          </w:p>
-        </w:tc>
-        <w:tc>
-          <w:tcPr>
-            <w:tcW w:w="1200" w:type="dxa"/>
-            <w:tcBorders>
-              <w:top w:val="single" w:sz="6" w:space="0" w:color="auto"/>
-              <w:left w:val="single" w:sz="6" w:space="0" w:color="auto"/>
-              <w:bottom w:val="single" w:sz="6" w:space="0" w:color="auto"/>
-              <w:right w:val="single" w:sz="6" w:space="0" w:color="auto"/>
-            </w:tcBorders>
-            <w:vAlign w:val="center"/>
-            <w:hideMark/>
-          </w:tcPr>
-          <w:p>
-            <w:pPr>
-              <w:jc w:val="center"/>
-              <w:rPr>
-                <w:rFonts w:ascii="Verdana" w:hAnsi="Verdana"/>
-                <w:sz w:val="18"/>
-                <w:szCs w:val="18"/>
-              </w:rPr>
-            </w:pPr>
-          </w:p>
-        </w:tc>
-      </w:tr>
-      <w:tr>
-        <w:trPr>
-          <w:trHeight w:val="567"/>
-        </w:trPr>
-        <w:tc>
-          <w:tcPr>
-            <w:tcW w:w="1687" w:type="dxa"/>
-            <w:vMerge/>
-            <w:tcBorders>
-              <w:left w:val="single" w:sz="6" w:space="0" w:color="auto"/>
-              <w:right w:val="single" w:sz="6" w:space="0" w:color="auto"/>
-            </w:tcBorders>
-            <w:vAlign w:val="center"/>
-            <w:hideMark/>
-          </w:tcPr>
-          <w:p>
-            <w:pPr>
-              <w:widowControl/>
-              <w:jc w:val="center"/>
-              <w:rPr>
-                <w:rFonts w:ascii="Verdana" w:eastAsia="Times New Roman" w:hAnsi="Verdana" w:cs="Times New Roman"/>
-                <w:sz w:val="18"/>
-                <w:szCs w:val="18"/>
-                <w:lang w:val="es-PE"/>
-              </w:rPr>
-            </w:pPr>
-          </w:p>
-        </w:tc>
-        <w:tc>
-          <w:tcPr>
-            <w:tcW w:w="663" w:type="dxa"/>
-            <w:gridSpan w:val="2"/>
-            <w:tcBorders>
-              <w:top w:val="single" w:sz="6" w:space="0" w:color="auto"/>
-              <w:left w:val="single" w:sz="6" w:space="0" w:color="auto"/>
-              <w:bottom w:val="single" w:sz="6" w:space="0" w:color="auto"/>
-              <w:right w:val="single" w:sz="6" w:space="0" w:color="auto"/>
-            </w:tcBorders>
-            <w:vAlign w:val="center"/>
-          </w:tcPr>
-          <w:p>
-            <w:pPr>
-              <w:jc w:val="center"/>
-              <w:rPr>
-                <w:rFonts w:ascii="Verdana" w:hAnsi="Verdana"/>
-                <w:sz w:val="18"/>
-                <w:szCs w:val="18"/>
-              </w:rPr>
-            </w:pPr>
-            <w:r>
-              <w:rPr>
-                <w:rFonts w:ascii="Verdana" w:hAnsi="Verdana"/>
-                <w:color w:val="000000"/>
-                <w:sz w:val="18"/>
-                <w:szCs w:val="18"/>
-              </w:rPr>
-              <w:t>08</w:t>
-            </w:r>
-          </w:p>
-        </w:tc>
-        <w:tc>
-          <w:tcPr>
-            <w:tcW w:w="4666" w:type="dxa"/>
-            <w:tcBorders>
-              <w:top w:val="single" w:sz="6" w:space="0" w:color="auto"/>
-              <w:left w:val="single" w:sz="6" w:space="0" w:color="auto"/>
-              <w:bottom w:val="single" w:sz="6" w:space="0" w:color="auto"/>
-              <w:right w:val="single" w:sz="6" w:space="0" w:color="auto"/>
-            </w:tcBorders>
-            <w:vAlign w:val="center"/>
-            <w:hideMark/>
-          </w:tcPr>
-          <w:p>
-            <w:pPr>
-              <w:ind w:left="138" w:right="136"/>
-              <w:jc w:val="center"/>
-              <w:rPr>
-                <w:rFonts w:ascii="Verdana" w:hAnsi="Verdana"/>
-                <w:sz w:val="18"/>
-                <w:szCs w:val="18"/>
-              </w:rPr>
-            </w:pPr>
-          </w:p>
-        </w:tc>
-        <w:tc>
-          <w:tcPr>
-            <w:tcW w:w="1061" w:type="dxa"/>
-            <w:tcBorders>
-              <w:top w:val="single" w:sz="6" w:space="0" w:color="auto"/>
-              <w:left w:val="single" w:sz="6" w:space="0" w:color="auto"/>
-              <w:bottom w:val="single" w:sz="6" w:space="0" w:color="auto"/>
-              <w:right w:val="single" w:sz="6" w:space="0" w:color="auto"/>
-            </w:tcBorders>
-            <w:vAlign w:val="center"/>
-            <w:hideMark/>
-          </w:tcPr>
-          <w:p>
-            <w:pPr>
-              <w:jc w:val="center"/>
-              <w:rPr>
-                <w:rFonts w:ascii="Verdana" w:hAnsi="Verdana"/>
-                <w:sz w:val="18"/>
-                <w:szCs w:val="18"/>
-              </w:rPr>
-            </w:pPr>
-          </w:p>
-        </w:tc>
-        <w:tc>
-          <w:tcPr>
-            <w:tcW w:w="1200" w:type="dxa"/>
-            <w:tcBorders>
-              <w:top w:val="single" w:sz="6" w:space="0" w:color="auto"/>
-              <w:left w:val="single" w:sz="6" w:space="0" w:color="auto"/>
-              <w:bottom w:val="single" w:sz="6" w:space="0" w:color="auto"/>
-              <w:right w:val="single" w:sz="6" w:space="0" w:color="auto"/>
-            </w:tcBorders>
-            <w:vAlign w:val="center"/>
-            <w:hideMark/>
-          </w:tcPr>
-          <w:p>
-            <w:pPr>
-              <w:jc w:val="center"/>
-              <w:rPr>
-                <w:rFonts w:ascii="Verdana" w:hAnsi="Verdana"/>
-                <w:sz w:val="18"/>
-                <w:szCs w:val="18"/>
-              </w:rPr>
-            </w:pPr>
-          </w:p>
-        </w:tc>
-      </w:tr>
-      <w:tr>
-        <w:trPr>
-          <w:trHeight w:val="567"/>
-        </w:trPr>
-        <w:tc>
-          <w:tcPr>
-            <w:tcW w:w="1687" w:type="dxa"/>
-            <w:vMerge/>
-            <w:tcBorders>
-              <w:left w:val="single" w:sz="6" w:space="0" w:color="auto"/>
-              <w:right w:val="single" w:sz="6" w:space="0" w:color="auto"/>
-            </w:tcBorders>
-            <w:vAlign w:val="center"/>
-            <w:hideMark/>
-          </w:tcPr>
-          <w:p>
-            <w:pPr>
-              <w:widowControl/>
-              <w:jc w:val="center"/>
-              <w:rPr>
-                <w:rFonts w:ascii="Verdana" w:eastAsia="Times New Roman" w:hAnsi="Verdana" w:cs="Times New Roman"/>
-                <w:sz w:val="18"/>
-                <w:szCs w:val="18"/>
-                <w:lang w:val="es-PE"/>
-              </w:rPr>
-            </w:pPr>
-          </w:p>
-        </w:tc>
-        <w:tc>
-          <w:tcPr>
-            <w:tcW w:w="663" w:type="dxa"/>
-            <w:gridSpan w:val="2"/>
-            <w:tcBorders>
-              <w:left w:val="single" w:sz="6" w:space="0" w:color="auto"/>
-              <w:bottom w:val="single" w:sz="6" w:space="0" w:color="auto"/>
-              <w:right w:val="single" w:sz="6" w:space="0" w:color="auto"/>
-            </w:tcBorders>
-            <w:vAlign w:val="center"/>
-          </w:tcPr>
-          <w:p>
-            <w:pPr>
-              <w:jc w:val="center"/>
-              <w:rPr>
-                <w:rFonts w:ascii="Verdana" w:hAnsi="Verdana"/>
-                <w:sz w:val="18"/>
-                <w:szCs w:val="18"/>
-              </w:rPr>
-            </w:pPr>
-            <w:r>
-              <w:rPr>
-                <w:rFonts w:ascii="Verdana" w:hAnsi="Verdana"/>
-                <w:sz w:val="18"/>
-                <w:szCs w:val="18"/>
-              </w:rPr>
-              <w:t>09</w:t>
-            </w:r>
-          </w:p>
-        </w:tc>
-        <w:tc>
-          <w:tcPr>
-            <w:tcW w:w="4666" w:type="dxa"/>
-            <w:tcBorders>
-              <w:top w:val="single" w:sz="6" w:space="0" w:color="auto"/>
-              <w:left w:val="single" w:sz="6" w:space="0" w:color="auto"/>
-              <w:bottom w:val="single" w:sz="6" w:space="0" w:color="auto"/>
-              <w:right w:val="single" w:sz="6" w:space="0" w:color="auto"/>
-            </w:tcBorders>
-            <w:vAlign w:val="center"/>
-            <w:hideMark/>
-          </w:tcPr>
-          <w:p>
-            <w:pPr>
-              <w:ind w:left="138" w:right="136"/>
-              <w:jc w:val="center"/>
-              <w:rPr>
-                <w:rFonts w:ascii="Verdana" w:hAnsi="Verdana"/>
-                <w:sz w:val="18"/>
-                <w:szCs w:val="18"/>
-              </w:rPr>
-            </w:pPr>
-          </w:p>
-        </w:tc>
-        <w:tc>
-          <w:tcPr>
-            <w:tcW w:w="1061" w:type="dxa"/>
-            <w:tcBorders>
-              <w:top w:val="single" w:sz="6" w:space="0" w:color="auto"/>
-              <w:left w:val="single" w:sz="6" w:space="0" w:color="auto"/>
-              <w:bottom w:val="single" w:sz="6" w:space="0" w:color="auto"/>
-              <w:right w:val="single" w:sz="6" w:space="0" w:color="auto"/>
-            </w:tcBorders>
-            <w:vAlign w:val="center"/>
-            <w:hideMark/>
-          </w:tcPr>
-          <w:p>
-            <w:pPr>
-              <w:jc w:val="center"/>
-              <w:rPr>
-                <w:rFonts w:ascii="Verdana" w:hAnsi="Verdana"/>
-                <w:sz w:val="18"/>
-                <w:szCs w:val="18"/>
-              </w:rPr>
-            </w:pPr>
-          </w:p>
-        </w:tc>
-        <w:tc>
-          <w:tcPr>
-            <w:tcW w:w="1200" w:type="dxa"/>
-            <w:tcBorders>
-              <w:top w:val="single" w:sz="6" w:space="0" w:color="auto"/>
-              <w:left w:val="single" w:sz="6" w:space="0" w:color="auto"/>
-              <w:bottom w:val="single" w:sz="6" w:space="0" w:color="auto"/>
-              <w:right w:val="single" w:sz="6" w:space="0" w:color="auto"/>
-            </w:tcBorders>
-            <w:vAlign w:val="center"/>
-            <w:hideMark/>
-          </w:tcPr>
-          <w:p>
-            <w:pPr>
-              <w:jc w:val="center"/>
-              <w:rPr>
-                <w:rFonts w:ascii="Verdana" w:hAnsi="Verdana"/>
-                <w:sz w:val="18"/>
-                <w:szCs w:val="18"/>
-              </w:rPr>
-            </w:pPr>
-          </w:p>
-        </w:tc>
-      </w:tr>
-      <w:tr>
-        <w:trPr>
-          <w:trHeight w:val="567"/>
-        </w:trPr>
-        <w:tc>
-          <w:tcPr>
-            <w:tcW w:w="1687" w:type="dxa"/>
-            <w:vMerge/>
-            <w:tcBorders>
-              <w:left w:val="single" w:sz="6" w:space="0" w:color="auto"/>
-              <w:right w:val="single" w:sz="6" w:space="0" w:color="auto"/>
-            </w:tcBorders>
-            <w:vAlign w:val="center"/>
-            <w:hideMark/>
-          </w:tcPr>
-          <w:p>
-            <w:pPr>
-              <w:widowControl/>
-              <w:jc w:val="center"/>
-              <w:rPr>
-                <w:rFonts w:ascii="Verdana" w:eastAsia="Times New Roman" w:hAnsi="Verdana" w:cs="Times New Roman"/>
-                <w:sz w:val="18"/>
-                <w:szCs w:val="18"/>
-                <w:lang w:val="es-PE"/>
-              </w:rPr>
-            </w:pPr>
-          </w:p>
-        </w:tc>
-        <w:tc>
-          <w:tcPr>
-            <w:tcW w:w="663" w:type="dxa"/>
-            <w:gridSpan w:val="2"/>
-            <w:tcBorders>
-              <w:top w:val="single" w:sz="6" w:space="0" w:color="auto"/>
-              <w:left w:val="single" w:sz="6" w:space="0" w:color="auto"/>
-              <w:bottom w:val="single" w:sz="6" w:space="0" w:color="auto"/>
-              <w:right w:val="single" w:sz="6" w:space="0" w:color="auto"/>
-            </w:tcBorders>
-            <w:vAlign w:val="center"/>
-          </w:tcPr>
-          <w:p>
-            <w:pPr>
-              <w:jc w:val="center"/>
-              <w:rPr>
-                <w:rFonts w:ascii="Verdana" w:hAnsi="Verdana"/>
-                <w:sz w:val="18"/>
-                <w:szCs w:val="18"/>
-              </w:rPr>
-            </w:pPr>
-            <w:r>
-              <w:rPr>
-                <w:rFonts w:ascii="Verdana" w:hAnsi="Verdana"/>
-                <w:color w:val="000000"/>
-                <w:sz w:val="18"/>
-                <w:szCs w:val="18"/>
-              </w:rPr>
-              <w:t>10</w:t>
-            </w:r>
-          </w:p>
-        </w:tc>
-        <w:tc>
-          <w:tcPr>
-            <w:tcW w:w="4666" w:type="dxa"/>
-            <w:tcBorders>
-              <w:top w:val="single" w:sz="6" w:space="0" w:color="auto"/>
-              <w:left w:val="single" w:sz="6" w:space="0" w:color="auto"/>
-              <w:bottom w:val="single" w:sz="6" w:space="0" w:color="auto"/>
-              <w:right w:val="single" w:sz="6" w:space="0" w:color="auto"/>
-            </w:tcBorders>
-            <w:vAlign w:val="center"/>
-            <w:hideMark/>
-          </w:tcPr>
-          <w:p>
-            <w:pPr>
-              <w:ind w:left="138" w:right="136"/>
-              <w:jc w:val="center"/>
-              <w:rPr>
-                <w:rFonts w:ascii="Verdana" w:hAnsi="Verdana"/>
-                <w:sz w:val="18"/>
-                <w:szCs w:val="18"/>
-              </w:rPr>
-            </w:pPr>
-          </w:p>
-        </w:tc>
-        <w:tc>
-          <w:tcPr>
-            <w:tcW w:w="1061" w:type="dxa"/>
-            <w:tcBorders>
-              <w:top w:val="single" w:sz="6" w:space="0" w:color="auto"/>
-              <w:left w:val="single" w:sz="6" w:space="0" w:color="auto"/>
-              <w:bottom w:val="single" w:sz="6" w:space="0" w:color="auto"/>
-              <w:right w:val="single" w:sz="6" w:space="0" w:color="auto"/>
-            </w:tcBorders>
-            <w:vAlign w:val="center"/>
-            <w:hideMark/>
-          </w:tcPr>
-          <w:p>
-            <w:pPr>
-              <w:jc w:val="center"/>
-              <w:rPr>
-                <w:rFonts w:ascii="Verdana" w:hAnsi="Verdana"/>
-                <w:sz w:val="18"/>
-                <w:szCs w:val="18"/>
-              </w:rPr>
-            </w:pPr>
-          </w:p>
-        </w:tc>
-        <w:tc>
-          <w:tcPr>
-            <w:tcW w:w="1200" w:type="dxa"/>
-            <w:tcBorders>
-              <w:top w:val="single" w:sz="6" w:space="0" w:color="auto"/>
-              <w:left w:val="single" w:sz="6" w:space="0" w:color="auto"/>
-              <w:bottom w:val="single" w:sz="6" w:space="0" w:color="auto"/>
-              <w:right w:val="single" w:sz="6" w:space="0" w:color="auto"/>
-            </w:tcBorders>
-            <w:vAlign w:val="center"/>
-            <w:hideMark/>
-          </w:tcPr>
-          <w:p>
-            <w:pPr>
-              <w:jc w:val="center"/>
-              <w:rPr>
-                <w:rFonts w:ascii="Verdana" w:hAnsi="Verdana"/>
-                <w:sz w:val="18"/>
-                <w:szCs w:val="18"/>
-              </w:rPr>
-            </w:pPr>
-          </w:p>
-        </w:tc>
-      </w:tr>
-      <w:tr>
-        <w:trPr>
-          <w:trHeight w:val="567"/>
-        </w:trPr>
-        <w:tc>
-          <w:tcPr>
-            <w:tcW w:w="1687" w:type="dxa"/>
-            <w:vMerge/>
-            <w:tcBorders>
-              <w:left w:val="single" w:sz="6" w:space="0" w:color="auto"/>
-              <w:right w:val="single" w:sz="6" w:space="0" w:color="auto"/>
-            </w:tcBorders>
-            <w:vAlign w:val="center"/>
-            <w:hideMark/>
-          </w:tcPr>
-          <w:p>
-            <w:pPr>
-              <w:widowControl/>
-              <w:jc w:val="center"/>
-              <w:rPr>
-                <w:rFonts w:ascii="Verdana" w:eastAsia="Times New Roman" w:hAnsi="Verdana" w:cs="Times New Roman"/>
-                <w:sz w:val="18"/>
-                <w:szCs w:val="18"/>
-                <w:lang w:val="es-PE"/>
-              </w:rPr>
-            </w:pPr>
-          </w:p>
-        </w:tc>
-        <w:tc>
-          <w:tcPr>
-            <w:tcW w:w="663" w:type="dxa"/>
-            <w:gridSpan w:val="2"/>
-            <w:tcBorders>
-              <w:top w:val="single" w:sz="6" w:space="0" w:color="auto"/>
-              <w:left w:val="single" w:sz="6" w:space="0" w:color="auto"/>
-              <w:bottom w:val="single" w:sz="6" w:space="0" w:color="auto"/>
-              <w:right w:val="single" w:sz="6" w:space="0" w:color="auto"/>
-            </w:tcBorders>
-            <w:vAlign w:val="center"/>
-          </w:tcPr>
-          <w:p>
-            <w:pPr>
-              <w:jc w:val="center"/>
-              <w:rPr>
-                <w:rFonts w:ascii="Verdana" w:hAnsi="Verdana"/>
-                <w:sz w:val="18"/>
-                <w:szCs w:val="18"/>
-              </w:rPr>
-            </w:pPr>
-            <w:r>
-              <w:rPr>
-                <w:rFonts w:ascii="Verdana" w:hAnsi="Verdana"/>
-                <w:color w:val="000000"/>
-                <w:sz w:val="18"/>
-                <w:szCs w:val="18"/>
-              </w:rPr>
-              <w:t>11</w:t>
-            </w:r>
-          </w:p>
-        </w:tc>
-        <w:tc>
-          <w:tcPr>
-            <w:tcW w:w="4666" w:type="dxa"/>
-            <w:tcBorders>
-              <w:top w:val="single" w:sz="6" w:space="0" w:color="auto"/>
-              <w:left w:val="single" w:sz="6" w:space="0" w:color="auto"/>
-              <w:bottom w:val="single" w:sz="6" w:space="0" w:color="auto"/>
-              <w:right w:val="single" w:sz="6" w:space="0" w:color="auto"/>
-            </w:tcBorders>
-            <w:vAlign w:val="center"/>
-            <w:hideMark/>
-          </w:tcPr>
-          <w:p>
-            <w:pPr>
-              <w:ind w:left="138" w:right="136"/>
-              <w:jc w:val="center"/>
-              <w:rPr>
-                <w:rFonts w:ascii="Verdana" w:hAnsi="Verdana"/>
-                <w:sz w:val="18"/>
-                <w:szCs w:val="18"/>
-              </w:rPr>
-            </w:pPr>
-          </w:p>
-        </w:tc>
-        <w:tc>
-          <w:tcPr>
-            <w:tcW w:w="1061" w:type="dxa"/>
-            <w:tcBorders>
-              <w:top w:val="single" w:sz="6" w:space="0" w:color="auto"/>
-              <w:left w:val="single" w:sz="6" w:space="0" w:color="auto"/>
-              <w:bottom w:val="single" w:sz="6" w:space="0" w:color="auto"/>
-              <w:right w:val="single" w:sz="6" w:space="0" w:color="auto"/>
-            </w:tcBorders>
-            <w:vAlign w:val="center"/>
-            <w:hideMark/>
-          </w:tcPr>
-          <w:p>
-            <w:pPr>
-              <w:jc w:val="center"/>
-              <w:rPr>
-                <w:rFonts w:ascii="Verdana" w:hAnsi="Verdana"/>
-                <w:sz w:val="18"/>
-                <w:szCs w:val="18"/>
-              </w:rPr>
-            </w:pPr>
-          </w:p>
-        </w:tc>
-        <w:tc>
-          <w:tcPr>
-            <w:tcW w:w="1200" w:type="dxa"/>
-            <w:tcBorders>
-              <w:top w:val="single" w:sz="6" w:space="0" w:color="auto"/>
-              <w:left w:val="single" w:sz="6" w:space="0" w:color="auto"/>
-              <w:bottom w:val="single" w:sz="6" w:space="0" w:color="auto"/>
-              <w:right w:val="single" w:sz="6" w:space="0" w:color="auto"/>
-            </w:tcBorders>
-            <w:vAlign w:val="center"/>
-            <w:hideMark/>
-          </w:tcPr>
-          <w:p>
-            <w:pPr>
-              <w:jc w:val="center"/>
-              <w:rPr>
-                <w:rFonts w:ascii="Verdana" w:hAnsi="Verdana"/>
-                <w:sz w:val="18"/>
-                <w:szCs w:val="18"/>
-              </w:rPr>
-            </w:pPr>
-          </w:p>
-        </w:tc>
-      </w:tr>
-      <w:tr>
-        <w:trPr>
-          <w:trHeight w:val="567"/>
-        </w:trPr>
-        <w:tc>
-          <w:tcPr>
-            <w:tcW w:w="1687" w:type="dxa"/>
-            <w:vMerge/>
-            <w:tcBorders>
-              <w:left w:val="single" w:sz="6" w:space="0" w:color="auto"/>
-              <w:right w:val="single" w:sz="6" w:space="0" w:color="auto"/>
-            </w:tcBorders>
-            <w:vAlign w:val="center"/>
-            <w:hideMark/>
-          </w:tcPr>
-          <w:p>
-            <w:pPr>
-              <w:widowControl/>
-              <w:jc w:val="center"/>
-              <w:rPr>
-                <w:rFonts w:ascii="Verdana" w:eastAsia="Times New Roman" w:hAnsi="Verdana" w:cs="Times New Roman"/>
-                <w:sz w:val="18"/>
-                <w:szCs w:val="18"/>
-                <w:lang w:val="es-PE"/>
-              </w:rPr>
-            </w:pPr>
-          </w:p>
-        </w:tc>
-        <w:tc>
-          <w:tcPr>
-            <w:tcW w:w="663" w:type="dxa"/>
-            <w:gridSpan w:val="2"/>
-            <w:tcBorders>
-              <w:top w:val="single" w:sz="6" w:space="0" w:color="auto"/>
-              <w:left w:val="single" w:sz="6" w:space="0" w:color="auto"/>
-              <w:bottom w:val="single" w:sz="6" w:space="0" w:color="auto"/>
-              <w:right w:val="single" w:sz="6" w:space="0" w:color="auto"/>
-            </w:tcBorders>
-            <w:vAlign w:val="center"/>
-          </w:tcPr>
-          <w:p>
-            <w:pPr>
-              <w:jc w:val="center"/>
-              <w:rPr>
-                <w:rFonts w:ascii="Verdana" w:hAnsi="Verdana"/>
-                <w:sz w:val="18"/>
-                <w:szCs w:val="18"/>
-              </w:rPr>
-            </w:pPr>
-            <w:r>
-              <w:rPr>
-                <w:rFonts w:ascii="Verdana" w:hAnsi="Verdana"/>
-                <w:color w:val="000000"/>
-                <w:sz w:val="18"/>
-                <w:szCs w:val="18"/>
-              </w:rPr>
-              <w:t>12</w:t>
-            </w:r>
-          </w:p>
-        </w:tc>
-        <w:tc>
-          <w:tcPr>
-            <w:tcW w:w="4666" w:type="dxa"/>
-            <w:tcBorders>
-              <w:top w:val="single" w:sz="6" w:space="0" w:color="auto"/>
-              <w:left w:val="single" w:sz="6" w:space="0" w:color="auto"/>
-              <w:bottom w:val="single" w:sz="6" w:space="0" w:color="auto"/>
-              <w:right w:val="single" w:sz="6" w:space="0" w:color="auto"/>
-            </w:tcBorders>
-            <w:vAlign w:val="center"/>
-            <w:hideMark/>
-          </w:tcPr>
-          <w:p>
-            <w:pPr>
-              <w:ind w:left="138" w:right="136"/>
-              <w:jc w:val="center"/>
-              <w:rPr>
-                <w:rFonts w:ascii="Verdana" w:hAnsi="Verdana"/>
-                <w:sz w:val="18"/>
-                <w:szCs w:val="18"/>
-              </w:rPr>
-            </w:pPr>
-          </w:p>
-        </w:tc>
-        <w:tc>
-          <w:tcPr>
-            <w:tcW w:w="1061" w:type="dxa"/>
-            <w:tcBorders>
-              <w:top w:val="single" w:sz="6" w:space="0" w:color="auto"/>
-              <w:left w:val="single" w:sz="6" w:space="0" w:color="auto"/>
-              <w:bottom w:val="single" w:sz="6" w:space="0" w:color="auto"/>
-              <w:right w:val="single" w:sz="6" w:space="0" w:color="auto"/>
-            </w:tcBorders>
-            <w:vAlign w:val="center"/>
-            <w:hideMark/>
-          </w:tcPr>
-          <w:p>
-            <w:pPr>
-              <w:jc w:val="center"/>
-              <w:rPr>
-                <w:rFonts w:ascii="Verdana" w:hAnsi="Verdana"/>
-                <w:sz w:val="18"/>
-                <w:szCs w:val="18"/>
-              </w:rPr>
-            </w:pPr>
-          </w:p>
-        </w:tc>
-        <w:tc>
-          <w:tcPr>
-            <w:tcW w:w="1200" w:type="dxa"/>
-            <w:tcBorders>
-              <w:top w:val="single" w:sz="6" w:space="0" w:color="auto"/>
-              <w:left w:val="single" w:sz="6" w:space="0" w:color="auto"/>
-              <w:bottom w:val="single" w:sz="6" w:space="0" w:color="auto"/>
-              <w:right w:val="single" w:sz="6" w:space="0" w:color="auto"/>
-            </w:tcBorders>
-            <w:vAlign w:val="center"/>
-            <w:hideMark/>
-          </w:tcPr>
-          <w:p>
-            <w:pPr>
-              <w:jc w:val="center"/>
-              <w:rPr>
-                <w:rFonts w:ascii="Verdana" w:hAnsi="Verdana"/>
-                <w:sz w:val="18"/>
-                <w:szCs w:val="18"/>
-              </w:rPr>
-            </w:pPr>
-          </w:p>
-        </w:tc>
-      </w:tr>
-      <w:tr>
-        <w:trPr>
-          <w:trHeight w:val="567"/>
-        </w:trPr>
-        <w:tc>
-          <w:tcPr>
-            <w:tcW w:w="1687" w:type="dxa"/>
-            <w:vMerge/>
-            <w:tcBorders>
-              <w:left w:val="single" w:sz="6" w:space="0" w:color="auto"/>
-              <w:right w:val="single" w:sz="6" w:space="0" w:color="auto"/>
-            </w:tcBorders>
-            <w:vAlign w:val="center"/>
-            <w:hideMark/>
-          </w:tcPr>
-          <w:p>
-            <w:pPr>
-              <w:widowControl/>
-              <w:jc w:val="center"/>
-              <w:rPr>
-                <w:rFonts w:ascii="Verdana" w:eastAsia="Times New Roman" w:hAnsi="Verdana" w:cs="Times New Roman"/>
-                <w:sz w:val="18"/>
-                <w:szCs w:val="18"/>
-                <w:lang w:val="es-PE"/>
-              </w:rPr>
-            </w:pPr>
-          </w:p>
-        </w:tc>
-        <w:tc>
-          <w:tcPr>
-            <w:tcW w:w="663" w:type="dxa"/>
-            <w:gridSpan w:val="2"/>
-            <w:tcBorders>
-              <w:top w:val="single" w:sz="6" w:space="0" w:color="auto"/>
-              <w:left w:val="single" w:sz="6" w:space="0" w:color="auto"/>
-              <w:bottom w:val="single" w:sz="6" w:space="0" w:color="auto"/>
-              <w:right w:val="single" w:sz="6" w:space="0" w:color="auto"/>
-            </w:tcBorders>
-            <w:vAlign w:val="center"/>
-          </w:tcPr>
-          <w:p>
-            <w:pPr>
-              <w:jc w:val="center"/>
-              <w:rPr>
-                <w:rFonts w:ascii="Verdana" w:hAnsi="Verdana"/>
-                <w:sz w:val="18"/>
-                <w:szCs w:val="18"/>
-              </w:rPr>
-            </w:pPr>
-            <w:r>
-              <w:rPr>
-                <w:rFonts w:ascii="Verdana" w:hAnsi="Verdana"/>
-                <w:color w:val="000000"/>
-                <w:sz w:val="18"/>
-                <w:szCs w:val="18"/>
-              </w:rPr>
-              <w:t>13</w:t>
-            </w:r>
-          </w:p>
-        </w:tc>
-        <w:tc>
-          <w:tcPr>
-            <w:tcW w:w="4666" w:type="dxa"/>
-            <w:tcBorders>
-              <w:top w:val="single" w:sz="6" w:space="0" w:color="auto"/>
-              <w:left w:val="single" w:sz="6" w:space="0" w:color="auto"/>
-              <w:bottom w:val="single" w:sz="6" w:space="0" w:color="auto"/>
-              <w:right w:val="single" w:sz="6" w:space="0" w:color="auto"/>
-            </w:tcBorders>
-            <w:vAlign w:val="center"/>
-            <w:hideMark/>
-          </w:tcPr>
-          <w:p>
-            <w:pPr>
-              <w:ind w:left="138" w:right="136"/>
-              <w:jc w:val="center"/>
-              <w:rPr>
-                <w:rFonts w:ascii="Verdana" w:hAnsi="Verdana"/>
-                <w:sz w:val="18"/>
-                <w:szCs w:val="18"/>
-              </w:rPr>
-            </w:pPr>
-          </w:p>
-        </w:tc>
-        <w:tc>
-          <w:tcPr>
-            <w:tcW w:w="1061" w:type="dxa"/>
-            <w:tcBorders>
-              <w:top w:val="single" w:sz="6" w:space="0" w:color="auto"/>
-              <w:left w:val="single" w:sz="6" w:space="0" w:color="auto"/>
-              <w:bottom w:val="single" w:sz="6" w:space="0" w:color="auto"/>
-              <w:right w:val="single" w:sz="6" w:space="0" w:color="auto"/>
-            </w:tcBorders>
-            <w:vAlign w:val="center"/>
-            <w:hideMark/>
-          </w:tcPr>
-          <w:p>
-            <w:pPr>
-              <w:jc w:val="center"/>
-              <w:rPr>
-                <w:rFonts w:ascii="Verdana" w:hAnsi="Verdana"/>
-                <w:sz w:val="18"/>
-                <w:szCs w:val="18"/>
-              </w:rPr>
-            </w:pPr>
-          </w:p>
-        </w:tc>
-        <w:tc>
-          <w:tcPr>
-            <w:tcW w:w="1200" w:type="dxa"/>
-            <w:tcBorders>
-              <w:top w:val="single" w:sz="6" w:space="0" w:color="auto"/>
-              <w:left w:val="single" w:sz="6" w:space="0" w:color="auto"/>
-              <w:bottom w:val="single" w:sz="6" w:space="0" w:color="auto"/>
-              <w:right w:val="single" w:sz="6" w:space="0" w:color="auto"/>
-            </w:tcBorders>
-            <w:vAlign w:val="center"/>
-            <w:hideMark/>
-          </w:tcPr>
-          <w:p>
-            <w:pPr>
-              <w:jc w:val="center"/>
-              <w:rPr>
-                <w:rFonts w:ascii="Verdana" w:hAnsi="Verdana"/>
-                <w:sz w:val="18"/>
-                <w:szCs w:val="18"/>
-              </w:rPr>
-            </w:pPr>
-          </w:p>
-        </w:tc>
-      </w:tr>
-      <w:tr>
-        <w:trPr>
-          <w:trHeight w:val="567"/>
-        </w:trPr>
-        <w:tc>
-          <w:tcPr>
-            <w:tcW w:w="1687" w:type="dxa"/>
-            <w:vMerge/>
-            <w:tcBorders>
-              <w:left w:val="single" w:sz="6" w:space="0" w:color="auto"/>
-              <w:right w:val="single" w:sz="6" w:space="0" w:color="auto"/>
-            </w:tcBorders>
-            <w:vAlign w:val="center"/>
-            <w:hideMark/>
-          </w:tcPr>
-          <w:p>
-            <w:pPr>
-              <w:widowControl/>
-              <w:jc w:val="center"/>
-              <w:rPr>
-                <w:rFonts w:ascii="Verdana" w:eastAsia="Times New Roman" w:hAnsi="Verdana" w:cs="Times New Roman"/>
-                <w:sz w:val="18"/>
-                <w:szCs w:val="18"/>
-                <w:lang w:val="es-PE"/>
-              </w:rPr>
-            </w:pPr>
-          </w:p>
-        </w:tc>
-        <w:tc>
-          <w:tcPr>
-            <w:tcW w:w="663" w:type="dxa"/>
-            <w:gridSpan w:val="2"/>
-            <w:tcBorders>
-              <w:top w:val="single" w:sz="6" w:space="0" w:color="auto"/>
-              <w:left w:val="single" w:sz="6" w:space="0" w:color="auto"/>
-              <w:bottom w:val="single" w:sz="6" w:space="0" w:color="auto"/>
-              <w:right w:val="single" w:sz="6" w:space="0" w:color="auto"/>
-            </w:tcBorders>
-            <w:vAlign w:val="center"/>
-          </w:tcPr>
-          <w:p>
-            <w:pPr>
-              <w:jc w:val="center"/>
-              <w:rPr>
-                <w:rFonts w:ascii="Verdana" w:hAnsi="Verdana"/>
-                <w:sz w:val="18"/>
-                <w:szCs w:val="18"/>
-              </w:rPr>
-            </w:pPr>
-            <w:r>
-              <w:rPr>
-                <w:rFonts w:ascii="Verdana" w:hAnsi="Verdana"/>
-                <w:color w:val="000000"/>
-                <w:sz w:val="18"/>
-                <w:szCs w:val="18"/>
-              </w:rPr>
-              <w:t>14</w:t>
-            </w:r>
-          </w:p>
-        </w:tc>
-        <w:tc>
-          <w:tcPr>
-            <w:tcW w:w="4666" w:type="dxa"/>
-            <w:tcBorders>
-              <w:top w:val="single" w:sz="6" w:space="0" w:color="auto"/>
-              <w:left w:val="single" w:sz="6" w:space="0" w:color="auto"/>
-              <w:bottom w:val="single" w:sz="6" w:space="0" w:color="auto"/>
-              <w:right w:val="single" w:sz="6" w:space="0" w:color="auto"/>
-            </w:tcBorders>
-            <w:vAlign w:val="center"/>
-            <w:hideMark/>
-          </w:tcPr>
-          <w:p>
-            <w:pPr>
-              <w:ind w:left="138" w:right="136"/>
-              <w:jc w:val="center"/>
-              <w:rPr>
-                <w:rFonts w:ascii="Verdana" w:hAnsi="Verdana"/>
-                <w:sz w:val="18"/>
-                <w:szCs w:val="18"/>
-              </w:rPr>
-            </w:pPr>
-          </w:p>
-        </w:tc>
-        <w:tc>
-          <w:tcPr>
-            <w:tcW w:w="1061" w:type="dxa"/>
-            <w:tcBorders>
-              <w:top w:val="single" w:sz="6" w:space="0" w:color="auto"/>
-              <w:left w:val="single" w:sz="6" w:space="0" w:color="auto"/>
-              <w:bottom w:val="single" w:sz="6" w:space="0" w:color="auto"/>
-              <w:right w:val="single" w:sz="6" w:space="0" w:color="auto"/>
-            </w:tcBorders>
-            <w:vAlign w:val="center"/>
-            <w:hideMark/>
-          </w:tcPr>
-          <w:p>
-            <w:pPr>
-              <w:jc w:val="center"/>
-              <w:rPr>
-                <w:rFonts w:ascii="Verdana" w:hAnsi="Verdana"/>
-                <w:sz w:val="18"/>
-                <w:szCs w:val="18"/>
-              </w:rPr>
-            </w:pPr>
-          </w:p>
-        </w:tc>
-        <w:tc>
-          <w:tcPr>
-            <w:tcW w:w="1200" w:type="dxa"/>
-            <w:tcBorders>
-              <w:top w:val="single" w:sz="6" w:space="0" w:color="auto"/>
-              <w:left w:val="single" w:sz="6" w:space="0" w:color="auto"/>
-              <w:bottom w:val="single" w:sz="6" w:space="0" w:color="auto"/>
-              <w:right w:val="single" w:sz="6" w:space="0" w:color="auto"/>
-            </w:tcBorders>
-            <w:vAlign w:val="center"/>
-            <w:hideMark/>
-          </w:tcPr>
-          <w:p>
-            <w:pPr>
-              <w:jc w:val="center"/>
-              <w:rPr>
-                <w:rFonts w:ascii="Verdana" w:hAnsi="Verdana"/>
-                <w:sz w:val="18"/>
-                <w:szCs w:val="18"/>
-              </w:rPr>
-            </w:pPr>
-          </w:p>
-        </w:tc>
-      </w:tr>
-      <w:tr>
-        <w:trPr>
-          <w:trHeight w:val="567"/>
-        </w:trPr>
-        <w:tc>
-          <w:tcPr>
-            <w:tcW w:w="1687" w:type="dxa"/>
-            <w:vMerge/>
-            <w:tcBorders>
-              <w:left w:val="single" w:sz="6" w:space="0" w:color="auto"/>
-              <w:right w:val="single" w:sz="6" w:space="0" w:color="auto"/>
-            </w:tcBorders>
-            <w:vAlign w:val="center"/>
-            <w:hideMark/>
-          </w:tcPr>
-          <w:p>
-            <w:pPr>
-              <w:widowControl/>
-              <w:jc w:val="center"/>
-              <w:rPr>
-                <w:rFonts w:ascii="Verdana" w:eastAsia="Times New Roman" w:hAnsi="Verdana" w:cs="Times New Roman"/>
-                <w:sz w:val="18"/>
-                <w:szCs w:val="18"/>
-                <w:lang w:val="es-PE"/>
-              </w:rPr>
-            </w:pPr>
-          </w:p>
-        </w:tc>
-        <w:tc>
-          <w:tcPr>
-            <w:tcW w:w="663" w:type="dxa"/>
-            <w:gridSpan w:val="2"/>
-            <w:tcBorders>
-              <w:top w:val="single" w:sz="6" w:space="0" w:color="auto"/>
-              <w:left w:val="single" w:sz="6" w:space="0" w:color="auto"/>
-              <w:bottom w:val="single" w:sz="6" w:space="0" w:color="auto"/>
-              <w:right w:val="single" w:sz="6" w:space="0" w:color="auto"/>
-            </w:tcBorders>
-            <w:vAlign w:val="center"/>
-          </w:tcPr>
-          <w:p>
-            <w:pPr>
-              <w:jc w:val="center"/>
-              <w:rPr>
-                <w:rFonts w:ascii="Verdana" w:hAnsi="Verdana"/>
-                <w:sz w:val="18"/>
-                <w:szCs w:val="18"/>
-              </w:rPr>
-            </w:pPr>
-            <w:r>
-              <w:rPr>
-                <w:rFonts w:ascii="Verdana" w:hAnsi="Verdana"/>
-                <w:color w:val="000000"/>
-                <w:sz w:val="18"/>
-                <w:szCs w:val="18"/>
-              </w:rPr>
-              <w:t>15</w:t>
-            </w:r>
-          </w:p>
-        </w:tc>
-        <w:tc>
-          <w:tcPr>
-            <w:tcW w:w="4666" w:type="dxa"/>
-            <w:tcBorders>
-              <w:top w:val="single" w:sz="6" w:space="0" w:color="auto"/>
-              <w:left w:val="single" w:sz="6" w:space="0" w:color="auto"/>
-              <w:bottom w:val="single" w:sz="6" w:space="0" w:color="auto"/>
-              <w:right w:val="single" w:sz="6" w:space="0" w:color="auto"/>
-            </w:tcBorders>
-            <w:vAlign w:val="center"/>
-            <w:hideMark/>
-          </w:tcPr>
-          <w:p>
-            <w:pPr>
-              <w:ind w:left="138" w:right="136"/>
-              <w:jc w:val="center"/>
-              <w:rPr>
-                <w:rFonts w:ascii="Verdana" w:hAnsi="Verdana"/>
-                <w:sz w:val="18"/>
-                <w:szCs w:val="18"/>
-              </w:rPr>
-            </w:pPr>
-          </w:p>
-        </w:tc>
-        <w:tc>
-          <w:tcPr>
-            <w:tcW w:w="1061" w:type="dxa"/>
-            <w:tcBorders>
-              <w:top w:val="single" w:sz="6" w:space="0" w:color="auto"/>
-              <w:left w:val="single" w:sz="6" w:space="0" w:color="auto"/>
-              <w:bottom w:val="single" w:sz="6" w:space="0" w:color="auto"/>
-              <w:right w:val="single" w:sz="6" w:space="0" w:color="auto"/>
-            </w:tcBorders>
-            <w:vAlign w:val="center"/>
-            <w:hideMark/>
-          </w:tcPr>
-          <w:p>
-            <w:pPr>
-              <w:jc w:val="center"/>
-              <w:rPr>
-                <w:rFonts w:ascii="Verdana" w:hAnsi="Verdana"/>
-                <w:sz w:val="18"/>
-                <w:szCs w:val="18"/>
-              </w:rPr>
-            </w:pPr>
-          </w:p>
-        </w:tc>
-        <w:tc>
-          <w:tcPr>
-            <w:tcW w:w="1200" w:type="dxa"/>
-            <w:tcBorders>
-              <w:top w:val="single" w:sz="6" w:space="0" w:color="auto"/>
-              <w:left w:val="single" w:sz="6" w:space="0" w:color="auto"/>
-              <w:bottom w:val="single" w:sz="6" w:space="0" w:color="auto"/>
-              <w:right w:val="single" w:sz="6" w:space="0" w:color="auto"/>
-            </w:tcBorders>
-            <w:vAlign w:val="center"/>
-            <w:hideMark/>
-          </w:tcPr>
-          <w:p>
-            <w:pPr>
-              <w:jc w:val="center"/>
-              <w:rPr>
-                <w:rFonts w:ascii="Verdana" w:hAnsi="Verdana"/>
-                <w:sz w:val="18"/>
-                <w:szCs w:val="18"/>
-              </w:rPr>
-            </w:pPr>
-          </w:p>
-        </w:tc>
-      </w:tr>
-      <w:tr>
-        <w:trPr>
-          <w:trHeight w:val="567"/>
-        </w:trPr>
-        <w:tc>
-          <w:tcPr>
-            <w:tcW w:w="1687" w:type="dxa"/>
-            <w:vMerge/>
-            <w:tcBorders>
-              <w:left w:val="single" w:sz="6" w:space="0" w:color="auto"/>
-              <w:right w:val="single" w:sz="6" w:space="0" w:color="auto"/>
-            </w:tcBorders>
-            <w:vAlign w:val="center"/>
-            <w:hideMark/>
-          </w:tcPr>
-          <w:p>
-            <w:pPr>
-              <w:widowControl/>
-              <w:jc w:val="center"/>
-              <w:rPr>
-                <w:rFonts w:ascii="Verdana" w:eastAsia="Times New Roman" w:hAnsi="Verdana" w:cs="Times New Roman"/>
-                <w:sz w:val="18"/>
-                <w:szCs w:val="18"/>
-                <w:lang w:val="es-PE"/>
-              </w:rPr>
-            </w:pPr>
-          </w:p>
-        </w:tc>
-        <w:tc>
-          <w:tcPr>
-            <w:tcW w:w="663" w:type="dxa"/>
-            <w:gridSpan w:val="2"/>
-            <w:tcBorders>
-              <w:top w:val="single" w:sz="6" w:space="0" w:color="auto"/>
-              <w:left w:val="single" w:sz="6" w:space="0" w:color="auto"/>
-              <w:bottom w:val="single" w:sz="6" w:space="0" w:color="auto"/>
-              <w:right w:val="single" w:sz="6" w:space="0" w:color="auto"/>
-            </w:tcBorders>
-            <w:vAlign w:val="center"/>
-          </w:tcPr>
-          <w:p>
-            <w:pPr>
-              <w:jc w:val="center"/>
-              <w:rPr>
-                <w:rFonts w:ascii="Verdana" w:hAnsi="Verdana"/>
-                <w:sz w:val="18"/>
-                <w:szCs w:val="18"/>
-              </w:rPr>
-            </w:pPr>
-            <w:r>
-              <w:rPr>
-                <w:rFonts w:ascii="Verdana" w:hAnsi="Verdana"/>
-                <w:color w:val="000000"/>
-                <w:sz w:val="18"/>
-                <w:szCs w:val="18"/>
-              </w:rPr>
-              <w:t>16</w:t>
-            </w:r>
-          </w:p>
-        </w:tc>
-        <w:tc>
-          <w:tcPr>
-            <w:tcW w:w="4666" w:type="dxa"/>
-            <w:tcBorders>
-              <w:top w:val="single" w:sz="6" w:space="0" w:color="auto"/>
-              <w:left w:val="single" w:sz="6" w:space="0" w:color="auto"/>
-              <w:bottom w:val="single" w:sz="6" w:space="0" w:color="auto"/>
-              <w:right w:val="single" w:sz="6" w:space="0" w:color="auto"/>
-            </w:tcBorders>
-            <w:vAlign w:val="center"/>
-            <w:hideMark/>
-          </w:tcPr>
-          <w:p>
-            <w:pPr>
-              <w:ind w:left="138" w:right="136"/>
-              <w:jc w:val="center"/>
-              <w:rPr>
-                <w:rFonts w:ascii="Verdana" w:hAnsi="Verdana"/>
-                <w:sz w:val="18"/>
-                <w:szCs w:val="18"/>
-              </w:rPr>
-            </w:pPr>
-          </w:p>
-        </w:tc>
-        <w:tc>
-          <w:tcPr>
-            <w:tcW w:w="1061" w:type="dxa"/>
-            <w:tcBorders>
-              <w:top w:val="single" w:sz="6" w:space="0" w:color="auto"/>
-              <w:left w:val="single" w:sz="6" w:space="0" w:color="auto"/>
-              <w:bottom w:val="single" w:sz="6" w:space="0" w:color="auto"/>
-              <w:right w:val="single" w:sz="6" w:space="0" w:color="auto"/>
-            </w:tcBorders>
-            <w:vAlign w:val="center"/>
-            <w:hideMark/>
-          </w:tcPr>
-          <w:p>
-            <w:pPr>
-              <w:jc w:val="center"/>
-              <w:rPr>
-                <w:rFonts w:ascii="Verdana" w:hAnsi="Verdana"/>
-                <w:sz w:val="18"/>
-                <w:szCs w:val="18"/>
-              </w:rPr>
-            </w:pPr>
-          </w:p>
-        </w:tc>
-        <w:tc>
-          <w:tcPr>
-            <w:tcW w:w="1200" w:type="dxa"/>
-            <w:tcBorders>
-              <w:top w:val="single" w:sz="6" w:space="0" w:color="auto"/>
-              <w:left w:val="single" w:sz="6" w:space="0" w:color="auto"/>
-              <w:bottom w:val="single" w:sz="6" w:space="0" w:color="auto"/>
-              <w:right w:val="single" w:sz="6" w:space="0" w:color="auto"/>
-            </w:tcBorders>
-            <w:vAlign w:val="center"/>
-            <w:hideMark/>
-          </w:tcPr>
-          <w:p>
-            <w:pPr>
-              <w:jc w:val="center"/>
-              <w:rPr>
-                <w:rFonts w:ascii="Verdana" w:hAnsi="Verdana"/>
-                <w:sz w:val="18"/>
-                <w:szCs w:val="18"/>
-              </w:rPr>
-            </w:pPr>
-          </w:p>
-        </w:tc>
-      </w:tr>
-      <w:tr>
-        <w:trPr>
-          <w:trHeight w:val="567"/>
-        </w:trPr>
-        <w:tc>
-          <w:tcPr>
-            <w:tcW w:w="1687" w:type="dxa"/>
-            <w:vMerge/>
-            <w:tcBorders>
-              <w:left w:val="single" w:sz="6" w:space="0" w:color="auto"/>
-              <w:right w:val="single" w:sz="6" w:space="0" w:color="auto"/>
-            </w:tcBorders>
-            <w:vAlign w:val="center"/>
-            <w:hideMark/>
-          </w:tcPr>
-          <w:p>
-            <w:pPr>
-              <w:widowControl/>
-              <w:jc w:val="center"/>
-              <w:rPr>
-                <w:rFonts w:ascii="Verdana" w:eastAsia="Times New Roman" w:hAnsi="Verdana" w:cs="Times New Roman"/>
-                <w:sz w:val="18"/>
-                <w:szCs w:val="18"/>
-                <w:lang w:val="es-PE"/>
-              </w:rPr>
-            </w:pPr>
-          </w:p>
-        </w:tc>
-        <w:tc>
-          <w:tcPr>
-            <w:tcW w:w="663" w:type="dxa"/>
-            <w:gridSpan w:val="2"/>
-            <w:tcBorders>
-              <w:top w:val="single" w:sz="6" w:space="0" w:color="auto"/>
-              <w:left w:val="single" w:sz="6" w:space="0" w:color="auto"/>
-              <w:bottom w:val="single" w:sz="6" w:space="0" w:color="auto"/>
-              <w:right w:val="single" w:sz="6" w:space="0" w:color="auto"/>
-            </w:tcBorders>
-            <w:vAlign w:val="center"/>
-          </w:tcPr>
-          <w:p>
-            <w:pPr>
-              <w:jc w:val="center"/>
-              <w:rPr>
-                <w:rFonts w:ascii="Verdana" w:hAnsi="Verdana"/>
-                <w:sz w:val="18"/>
-                <w:szCs w:val="18"/>
-              </w:rPr>
-            </w:pPr>
-            <w:r>
-              <w:rPr>
-                <w:rFonts w:ascii="Verdana" w:hAnsi="Verdana"/>
-                <w:color w:val="000000"/>
-                <w:sz w:val="18"/>
-                <w:szCs w:val="18"/>
-              </w:rPr>
-              <w:t>17</w:t>
-            </w:r>
-          </w:p>
-        </w:tc>
-        <w:tc>
-          <w:tcPr>
-            <w:tcW w:w="4666" w:type="dxa"/>
-            <w:tcBorders>
-              <w:top w:val="single" w:sz="6" w:space="0" w:color="auto"/>
-              <w:left w:val="single" w:sz="6" w:space="0" w:color="auto"/>
-              <w:bottom w:val="single" w:sz="6" w:space="0" w:color="auto"/>
-              <w:right w:val="single" w:sz="6" w:space="0" w:color="auto"/>
-            </w:tcBorders>
-            <w:vAlign w:val="center"/>
-            <w:hideMark/>
-          </w:tcPr>
-          <w:p>
-            <w:pPr>
-              <w:ind w:left="138" w:right="136"/>
-              <w:jc w:val="center"/>
-              <w:rPr>
-                <w:rFonts w:ascii="Verdana" w:hAnsi="Verdana"/>
-                <w:sz w:val="18"/>
-                <w:szCs w:val="18"/>
-              </w:rPr>
-            </w:pPr>
-          </w:p>
-        </w:tc>
-        <w:tc>
-          <w:tcPr>
-            <w:tcW w:w="1061" w:type="dxa"/>
-            <w:tcBorders>
-              <w:top w:val="single" w:sz="6" w:space="0" w:color="auto"/>
-              <w:left w:val="single" w:sz="6" w:space="0" w:color="auto"/>
-              <w:bottom w:val="single" w:sz="6" w:space="0" w:color="auto"/>
-              <w:right w:val="single" w:sz="6" w:space="0" w:color="auto"/>
-            </w:tcBorders>
-            <w:vAlign w:val="center"/>
-            <w:hideMark/>
-          </w:tcPr>
-          <w:p>
-            <w:pPr>
-              <w:jc w:val="center"/>
-              <w:rPr>
-                <w:rFonts w:ascii="Verdana" w:hAnsi="Verdana"/>
-                <w:sz w:val="18"/>
-                <w:szCs w:val="18"/>
-              </w:rPr>
-            </w:pPr>
-          </w:p>
-        </w:tc>
-        <w:tc>
-          <w:tcPr>
-            <w:tcW w:w="1200" w:type="dxa"/>
-            <w:tcBorders>
-              <w:top w:val="single" w:sz="6" w:space="0" w:color="auto"/>
-              <w:left w:val="single" w:sz="6" w:space="0" w:color="auto"/>
-              <w:bottom w:val="single" w:sz="6" w:space="0" w:color="auto"/>
-              <w:right w:val="single" w:sz="6" w:space="0" w:color="auto"/>
-            </w:tcBorders>
-            <w:vAlign w:val="center"/>
-            <w:hideMark/>
-          </w:tcPr>
-          <w:p>
-            <w:pPr>
-              <w:jc w:val="center"/>
-              <w:rPr>
-                <w:rFonts w:ascii="Verdana" w:hAnsi="Verdana"/>
-                <w:sz w:val="18"/>
-                <w:szCs w:val="18"/>
-              </w:rPr>
-            </w:pPr>
-          </w:p>
-        </w:tc>
-      </w:tr>
-      <w:tr>
-        <w:trPr>
-          <w:trHeight w:val="567"/>
-        </w:trPr>
-        <w:tc>
-          <w:tcPr>
-            <w:tcW w:w="1687" w:type="dxa"/>
-            <w:vMerge/>
-            <w:tcBorders>
-              <w:left w:val="single" w:sz="6" w:space="0" w:color="auto"/>
-              <w:right w:val="single" w:sz="6" w:space="0" w:color="auto"/>
-            </w:tcBorders>
-            <w:vAlign w:val="center"/>
-            <w:hideMark/>
-          </w:tcPr>
-          <w:p>
-            <w:pPr>
-              <w:widowControl/>
-              <w:jc w:val="center"/>
-              <w:rPr>
-                <w:rFonts w:ascii="Verdana" w:eastAsia="Times New Roman" w:hAnsi="Verdana" w:cs="Times New Roman"/>
-                <w:sz w:val="18"/>
-                <w:szCs w:val="18"/>
-                <w:lang w:val="es-PE"/>
-              </w:rPr>
-            </w:pPr>
-          </w:p>
-        </w:tc>
-        <w:tc>
-          <w:tcPr>
-            <w:tcW w:w="663" w:type="dxa"/>
-            <w:gridSpan w:val="2"/>
-            <w:tcBorders>
-              <w:top w:val="single" w:sz="6" w:space="0" w:color="auto"/>
-              <w:left w:val="single" w:sz="6" w:space="0" w:color="auto"/>
-              <w:bottom w:val="single" w:sz="6" w:space="0" w:color="auto"/>
-              <w:right w:val="single" w:sz="6" w:space="0" w:color="auto"/>
-            </w:tcBorders>
-            <w:vAlign w:val="center"/>
-          </w:tcPr>
-          <w:p>
-            <w:pPr>
-              <w:jc w:val="center"/>
-              <w:rPr>
-                <w:rFonts w:ascii="Verdana" w:hAnsi="Verdana"/>
-                <w:sz w:val="18"/>
-                <w:szCs w:val="18"/>
-              </w:rPr>
-            </w:pPr>
-            <w:r>
-              <w:rPr>
-                <w:rFonts w:ascii="Verdana" w:hAnsi="Verdana"/>
-                <w:color w:val="000000"/>
-                <w:sz w:val="18"/>
-                <w:szCs w:val="18"/>
-              </w:rPr>
-              <w:t>18</w:t>
-            </w:r>
-          </w:p>
-        </w:tc>
-        <w:tc>
-          <w:tcPr>
-            <w:tcW w:w="4666" w:type="dxa"/>
-            <w:tcBorders>
-              <w:top w:val="single" w:sz="6" w:space="0" w:color="auto"/>
-              <w:left w:val="single" w:sz="6" w:space="0" w:color="auto"/>
-              <w:bottom w:val="single" w:sz="6" w:space="0" w:color="auto"/>
-              <w:right w:val="single" w:sz="6" w:space="0" w:color="auto"/>
-            </w:tcBorders>
-            <w:vAlign w:val="center"/>
-            <w:hideMark/>
-          </w:tcPr>
-          <w:p>
-            <w:pPr>
-              <w:ind w:left="138" w:right="136"/>
-              <w:jc w:val="center"/>
-              <w:rPr>
-                <w:rFonts w:ascii="Verdana" w:hAnsi="Verdana"/>
-                <w:sz w:val="18"/>
-                <w:szCs w:val="18"/>
-              </w:rPr>
-            </w:pPr>
-          </w:p>
-        </w:tc>
-        <w:tc>
-          <w:tcPr>
-            <w:tcW w:w="1061" w:type="dxa"/>
-            <w:tcBorders>
-              <w:top w:val="single" w:sz="6" w:space="0" w:color="auto"/>
-              <w:left w:val="single" w:sz="6" w:space="0" w:color="auto"/>
-              <w:bottom w:val="single" w:sz="6" w:space="0" w:color="auto"/>
-              <w:right w:val="single" w:sz="6" w:space="0" w:color="auto"/>
-            </w:tcBorders>
-            <w:vAlign w:val="center"/>
-            <w:hideMark/>
-          </w:tcPr>
-          <w:p>
-            <w:pPr>
-              <w:jc w:val="center"/>
-              <w:rPr>
-                <w:rFonts w:ascii="Verdana" w:hAnsi="Verdana"/>
-                <w:sz w:val="18"/>
-                <w:szCs w:val="18"/>
-              </w:rPr>
-            </w:pPr>
-          </w:p>
-        </w:tc>
-        <w:tc>
-          <w:tcPr>
-            <w:tcW w:w="1200" w:type="dxa"/>
-            <w:tcBorders>
-              <w:top w:val="single" w:sz="6" w:space="0" w:color="auto"/>
-              <w:left w:val="single" w:sz="6" w:space="0" w:color="auto"/>
-              <w:bottom w:val="single" w:sz="6" w:space="0" w:color="auto"/>
-              <w:right w:val="single" w:sz="6" w:space="0" w:color="auto"/>
-            </w:tcBorders>
-            <w:vAlign w:val="center"/>
-            <w:hideMark/>
-          </w:tcPr>
-          <w:p>
-            <w:pPr>
-              <w:jc w:val="center"/>
-              <w:rPr>
-                <w:rFonts w:ascii="Verdana" w:hAnsi="Verdana"/>
-                <w:sz w:val="18"/>
-                <w:szCs w:val="18"/>
-              </w:rPr>
-            </w:pPr>
-          </w:p>
-        </w:tc>
-      </w:tr>
-      <w:tr>
-        <w:trPr>
-          <w:trHeight w:val="567"/>
-        </w:trPr>
-        <w:tc>
-          <w:tcPr>
-            <w:tcW w:w="1687" w:type="dxa"/>
-            <w:vMerge/>
-            <w:tcBorders>
-              <w:left w:val="single" w:sz="6" w:space="0" w:color="auto"/>
-              <w:right w:val="single" w:sz="6" w:space="0" w:color="auto"/>
-            </w:tcBorders>
-            <w:vAlign w:val="center"/>
-            <w:hideMark/>
-          </w:tcPr>
-          <w:p>
-            <w:pPr>
-              <w:widowControl/>
-              <w:jc w:val="center"/>
-              <w:rPr>
-                <w:rFonts w:ascii="Verdana" w:eastAsia="Times New Roman" w:hAnsi="Verdana" w:cs="Times New Roman"/>
-                <w:sz w:val="18"/>
-                <w:szCs w:val="18"/>
-                <w:lang w:val="es-PE"/>
-              </w:rPr>
-            </w:pPr>
-          </w:p>
-        </w:tc>
-        <w:tc>
-          <w:tcPr>
-            <w:tcW w:w="663" w:type="dxa"/>
-            <w:gridSpan w:val="2"/>
-            <w:tcBorders>
-              <w:top w:val="single" w:sz="6" w:space="0" w:color="auto"/>
-              <w:left w:val="single" w:sz="6" w:space="0" w:color="auto"/>
-              <w:bottom w:val="single" w:sz="6" w:space="0" w:color="auto"/>
-              <w:right w:val="single" w:sz="6" w:space="0" w:color="auto"/>
-            </w:tcBorders>
-            <w:vAlign w:val="center"/>
-          </w:tcPr>
-          <w:p>
-            <w:pPr>
-              <w:jc w:val="center"/>
-              <w:rPr>
-                <w:rFonts w:ascii="Verdana" w:hAnsi="Verdana"/>
-                <w:sz w:val="18"/>
-                <w:szCs w:val="18"/>
-              </w:rPr>
-            </w:pPr>
-            <w:r>
-              <w:rPr>
-                <w:rFonts w:ascii="Verdana" w:hAnsi="Verdana"/>
-                <w:color w:val="000000"/>
-                <w:sz w:val="18"/>
-                <w:szCs w:val="18"/>
-              </w:rPr>
-              <w:t>19</w:t>
-            </w:r>
-          </w:p>
-        </w:tc>
-        <w:tc>
-          <w:tcPr>
-            <w:tcW w:w="4666" w:type="dxa"/>
-            <w:tcBorders>
-              <w:top w:val="single" w:sz="6" w:space="0" w:color="auto"/>
-              <w:left w:val="single" w:sz="6" w:space="0" w:color="auto"/>
-              <w:bottom w:val="single" w:sz="6" w:space="0" w:color="auto"/>
-              <w:right w:val="single" w:sz="6" w:space="0" w:color="auto"/>
-            </w:tcBorders>
-            <w:vAlign w:val="center"/>
-            <w:hideMark/>
-          </w:tcPr>
-          <w:p>
-            <w:pPr>
-              <w:ind w:left="138" w:right="136"/>
-              <w:jc w:val="center"/>
-              <w:rPr>
-                <w:rFonts w:ascii="Verdana" w:hAnsi="Verdana"/>
-                <w:sz w:val="18"/>
-                <w:szCs w:val="18"/>
-              </w:rPr>
-            </w:pPr>
-          </w:p>
-        </w:tc>
-        <w:tc>
-          <w:tcPr>
-            <w:tcW w:w="1061" w:type="dxa"/>
-            <w:tcBorders>
-              <w:top w:val="single" w:sz="6" w:space="0" w:color="auto"/>
-              <w:left w:val="single" w:sz="6" w:space="0" w:color="auto"/>
-              <w:bottom w:val="single" w:sz="6" w:space="0" w:color="auto"/>
-              <w:right w:val="single" w:sz="6" w:space="0" w:color="auto"/>
-            </w:tcBorders>
-            <w:vAlign w:val="center"/>
-            <w:hideMark/>
-          </w:tcPr>
-          <w:p>
-            <w:pPr>
-              <w:jc w:val="center"/>
-              <w:rPr>
-                <w:rFonts w:ascii="Verdana" w:hAnsi="Verdana"/>
-                <w:sz w:val="18"/>
-                <w:szCs w:val="18"/>
-              </w:rPr>
-            </w:pPr>
-          </w:p>
-        </w:tc>
-        <w:tc>
-          <w:tcPr>
-            <w:tcW w:w="1200" w:type="dxa"/>
-            <w:tcBorders>
-              <w:top w:val="single" w:sz="6" w:space="0" w:color="auto"/>
-              <w:left w:val="single" w:sz="6" w:space="0" w:color="auto"/>
-              <w:bottom w:val="single" w:sz="6" w:space="0" w:color="auto"/>
-              <w:right w:val="single" w:sz="6" w:space="0" w:color="auto"/>
-            </w:tcBorders>
-            <w:vAlign w:val="center"/>
-            <w:hideMark/>
-          </w:tcPr>
-          <w:p>
-            <w:pPr>
-              <w:jc w:val="center"/>
-              <w:rPr>
-                <w:rFonts w:ascii="Verdana" w:hAnsi="Verdana"/>
-                <w:sz w:val="18"/>
-                <w:szCs w:val="18"/>
-              </w:rPr>
-            </w:pPr>
-          </w:p>
-        </w:tc>
-      </w:tr>
-      <w:tr>
-        <w:trPr>
-          <w:trHeight w:val="567"/>
-        </w:trPr>
-        <w:tc>
-          <w:tcPr>
-            <w:tcW w:w="1687" w:type="dxa"/>
-            <w:vMerge/>
-            <w:tcBorders>
-              <w:left w:val="single" w:sz="6" w:space="0" w:color="auto"/>
-              <w:right w:val="single" w:sz="6" w:space="0" w:color="auto"/>
-            </w:tcBorders>
-            <w:vAlign w:val="center"/>
-            <w:hideMark/>
-          </w:tcPr>
-          <w:p>
-            <w:pPr>
-              <w:widowControl/>
-              <w:jc w:val="center"/>
-              <w:rPr>
-                <w:rFonts w:ascii="Verdana" w:eastAsia="Times New Roman" w:hAnsi="Verdana" w:cs="Times New Roman"/>
-                <w:sz w:val="18"/>
-                <w:szCs w:val="18"/>
-                <w:lang w:val="es-PE"/>
-              </w:rPr>
-            </w:pPr>
-          </w:p>
-        </w:tc>
-        <w:tc>
-          <w:tcPr>
-            <w:tcW w:w="663" w:type="dxa"/>
-            <w:gridSpan w:val="2"/>
-            <w:tcBorders>
-              <w:top w:val="single" w:sz="6" w:space="0" w:color="auto"/>
-              <w:left w:val="single" w:sz="6" w:space="0" w:color="auto"/>
-              <w:bottom w:val="single" w:sz="6" w:space="0" w:color="auto"/>
-              <w:right w:val="single" w:sz="6" w:space="0" w:color="auto"/>
-            </w:tcBorders>
-            <w:vAlign w:val="center"/>
-          </w:tcPr>
-          <w:p>
-            <w:pPr>
-              <w:jc w:val="center"/>
-              <w:rPr>
-                <w:rFonts w:ascii="Verdana" w:hAnsi="Verdana"/>
-                <w:sz w:val="18"/>
-                <w:szCs w:val="18"/>
-              </w:rPr>
-            </w:pPr>
-            <w:r>
-              <w:rPr>
-                <w:rFonts w:ascii="Verdana" w:hAnsi="Verdana"/>
-                <w:color w:val="000000"/>
-                <w:sz w:val="18"/>
-                <w:szCs w:val="18"/>
-              </w:rPr>
-              <w:t>20</w:t>
-            </w:r>
-          </w:p>
-        </w:tc>
-        <w:tc>
-          <w:tcPr>
-            <w:tcW w:w="4666" w:type="dxa"/>
-            <w:tcBorders>
-              <w:top w:val="single" w:sz="6" w:space="0" w:color="auto"/>
-              <w:left w:val="single" w:sz="6" w:space="0" w:color="auto"/>
-              <w:bottom w:val="single" w:sz="6" w:space="0" w:color="auto"/>
-              <w:right w:val="single" w:sz="6" w:space="0" w:color="auto"/>
-            </w:tcBorders>
-            <w:vAlign w:val="center"/>
-            <w:hideMark/>
-          </w:tcPr>
-          <w:p>
-            <w:pPr>
-              <w:ind w:left="138" w:right="136"/>
-              <w:jc w:val="center"/>
-              <w:rPr>
-                <w:rFonts w:ascii="Verdana" w:hAnsi="Verdana"/>
-                <w:sz w:val="18"/>
-                <w:szCs w:val="18"/>
-              </w:rPr>
-            </w:pPr>
-          </w:p>
-        </w:tc>
-        <w:tc>
-          <w:tcPr>
-            <w:tcW w:w="1061" w:type="dxa"/>
-            <w:tcBorders>
-              <w:top w:val="single" w:sz="6" w:space="0" w:color="auto"/>
-              <w:left w:val="single" w:sz="6" w:space="0" w:color="auto"/>
-              <w:bottom w:val="single" w:sz="6" w:space="0" w:color="auto"/>
-              <w:right w:val="single" w:sz="6" w:space="0" w:color="auto"/>
-            </w:tcBorders>
-            <w:vAlign w:val="center"/>
-            <w:hideMark/>
-          </w:tcPr>
-          <w:p>
-            <w:pPr>
-              <w:jc w:val="center"/>
-              <w:rPr>
-                <w:rFonts w:ascii="Verdana" w:hAnsi="Verdana"/>
-                <w:sz w:val="18"/>
-                <w:szCs w:val="18"/>
-              </w:rPr>
-            </w:pPr>
-          </w:p>
-        </w:tc>
-        <w:tc>
-          <w:tcPr>
-            <w:tcW w:w="1200" w:type="dxa"/>
-            <w:tcBorders>
-              <w:top w:val="single" w:sz="6" w:space="0" w:color="auto"/>
-              <w:left w:val="single" w:sz="6" w:space="0" w:color="auto"/>
-              <w:bottom w:val="single" w:sz="6" w:space="0" w:color="auto"/>
-              <w:right w:val="single" w:sz="6" w:space="0" w:color="auto"/>
-            </w:tcBorders>
-            <w:vAlign w:val="center"/>
-            <w:hideMark/>
-          </w:tcPr>
-          <w:p>
-            <w:pPr>
-              <w:jc w:val="center"/>
-              <w:rPr>
-                <w:rFonts w:ascii="Verdana" w:hAnsi="Verdana"/>
-                <w:sz w:val="18"/>
-                <w:szCs w:val="18"/>
-              </w:rPr>
-            </w:pPr>
-          </w:p>
-        </w:tc>
-      </w:tr>
-      <w:tr>
-        <w:trPr>
-          <w:trHeight w:val="567"/>
-        </w:trPr>
-        <w:tc>
-          <w:tcPr>
-            <w:tcW w:w="1687" w:type="dxa"/>
-            <w:vMerge/>
-            <w:tcBorders>
-              <w:left w:val="single" w:sz="6" w:space="0" w:color="auto"/>
-              <w:right w:val="single" w:sz="6" w:space="0" w:color="auto"/>
-            </w:tcBorders>
-            <w:vAlign w:val="center"/>
-            <w:hideMark/>
-          </w:tcPr>
-          <w:p>
-            <w:pPr>
-              <w:widowControl/>
-              <w:jc w:val="center"/>
-              <w:rPr>
-                <w:rFonts w:ascii="Verdana" w:eastAsia="Times New Roman" w:hAnsi="Verdana" w:cs="Times New Roman"/>
-                <w:sz w:val="18"/>
-                <w:szCs w:val="18"/>
-                <w:lang w:val="es-PE"/>
-              </w:rPr>
-            </w:pPr>
-          </w:p>
-        </w:tc>
-        <w:tc>
-          <w:tcPr>
-            <w:tcW w:w="663" w:type="dxa"/>
-            <w:gridSpan w:val="2"/>
-            <w:tcBorders>
-              <w:top w:val="single" w:sz="6" w:space="0" w:color="auto"/>
-              <w:left w:val="single" w:sz="6" w:space="0" w:color="auto"/>
-              <w:bottom w:val="single" w:sz="6" w:space="0" w:color="auto"/>
-              <w:right w:val="single" w:sz="6" w:space="0" w:color="auto"/>
-            </w:tcBorders>
-            <w:vAlign w:val="center"/>
-          </w:tcPr>
-          <w:p>
-            <w:pPr>
-              <w:jc w:val="center"/>
-              <w:rPr>
-                <w:rFonts w:ascii="Verdana" w:hAnsi="Verdana"/>
-                <w:sz w:val="18"/>
-                <w:szCs w:val="18"/>
-              </w:rPr>
-            </w:pPr>
-            <w:r>
-              <w:rPr>
-                <w:rFonts w:ascii="Verdana" w:hAnsi="Verdana"/>
-                <w:color w:val="000000"/>
-                <w:sz w:val="18"/>
-                <w:szCs w:val="18"/>
-              </w:rPr>
-              <w:t>21</w:t>
-            </w:r>
-          </w:p>
-        </w:tc>
-        <w:tc>
-          <w:tcPr>
-            <w:tcW w:w="4666" w:type="dxa"/>
-            <w:tcBorders>
-              <w:top w:val="single" w:sz="6" w:space="0" w:color="auto"/>
-              <w:left w:val="single" w:sz="6" w:space="0" w:color="auto"/>
-              <w:bottom w:val="single" w:sz="6" w:space="0" w:color="auto"/>
-              <w:right w:val="single" w:sz="6" w:space="0" w:color="auto"/>
-            </w:tcBorders>
-            <w:vAlign w:val="center"/>
-            <w:hideMark/>
-          </w:tcPr>
-          <w:p>
-            <w:pPr>
-              <w:ind w:left="138" w:right="136"/>
-              <w:jc w:val="center"/>
-              <w:rPr>
-                <w:rFonts w:ascii="Verdana" w:hAnsi="Verdana"/>
-                <w:sz w:val="18"/>
-                <w:szCs w:val="18"/>
-              </w:rPr>
-            </w:pPr>
-          </w:p>
-        </w:tc>
-        <w:tc>
-          <w:tcPr>
-            <w:tcW w:w="1061" w:type="dxa"/>
-            <w:tcBorders>
-              <w:top w:val="single" w:sz="6" w:space="0" w:color="auto"/>
-              <w:left w:val="single" w:sz="6" w:space="0" w:color="auto"/>
-              <w:bottom w:val="single" w:sz="6" w:space="0" w:color="auto"/>
-              <w:right w:val="single" w:sz="6" w:space="0" w:color="auto"/>
-            </w:tcBorders>
-            <w:vAlign w:val="center"/>
-            <w:hideMark/>
-          </w:tcPr>
-          <w:p>
-            <w:pPr>
-              <w:jc w:val="center"/>
-              <w:rPr>
-                <w:rFonts w:ascii="Verdana" w:hAnsi="Verdana"/>
-                <w:sz w:val="18"/>
-                <w:szCs w:val="18"/>
-              </w:rPr>
-            </w:pPr>
-          </w:p>
-        </w:tc>
-        <w:tc>
-          <w:tcPr>
-            <w:tcW w:w="1200" w:type="dxa"/>
-            <w:tcBorders>
-              <w:top w:val="single" w:sz="6" w:space="0" w:color="auto"/>
-              <w:left w:val="single" w:sz="6" w:space="0" w:color="auto"/>
-              <w:bottom w:val="single" w:sz="6" w:space="0" w:color="auto"/>
-              <w:right w:val="single" w:sz="6" w:space="0" w:color="auto"/>
-            </w:tcBorders>
-            <w:vAlign w:val="center"/>
-            <w:hideMark/>
-          </w:tcPr>
-          <w:p>
-            <w:pPr>
-              <w:jc w:val="center"/>
-              <w:rPr>
-                <w:rFonts w:ascii="Verdana" w:hAnsi="Verdana"/>
-                <w:sz w:val="18"/>
-                <w:szCs w:val="18"/>
-              </w:rPr>
-            </w:pPr>
-          </w:p>
-        </w:tc>
-      </w:tr>
-      <w:tr>
-        <w:trPr>
-          <w:trHeight w:val="567"/>
-        </w:trPr>
-        <w:tc>
-          <w:tcPr>
-            <w:tcW w:w="1687" w:type="dxa"/>
-            <w:vMerge/>
-            <w:tcBorders>
-              <w:left w:val="single" w:sz="6" w:space="0" w:color="auto"/>
-              <w:right w:val="single" w:sz="6" w:space="0" w:color="auto"/>
-            </w:tcBorders>
-            <w:vAlign w:val="center"/>
-            <w:hideMark/>
-          </w:tcPr>
-          <w:p>
-            <w:pPr>
-              <w:widowControl/>
-              <w:jc w:val="center"/>
-              <w:rPr>
-                <w:rFonts w:ascii="Verdana" w:eastAsia="Times New Roman" w:hAnsi="Verdana" w:cs="Times New Roman"/>
-                <w:sz w:val="18"/>
-                <w:szCs w:val="18"/>
-                <w:lang w:val="es-PE"/>
-              </w:rPr>
-            </w:pPr>
-          </w:p>
-        </w:tc>
-        <w:tc>
-          <w:tcPr>
-            <w:tcW w:w="663" w:type="dxa"/>
-            <w:gridSpan w:val="2"/>
-            <w:tcBorders>
-              <w:top w:val="single" w:sz="6" w:space="0" w:color="auto"/>
-              <w:left w:val="single" w:sz="6" w:space="0" w:color="auto"/>
-              <w:bottom w:val="single" w:sz="6" w:space="0" w:color="auto"/>
-              <w:right w:val="single" w:sz="6" w:space="0" w:color="auto"/>
-            </w:tcBorders>
-            <w:vAlign w:val="center"/>
-          </w:tcPr>
-          <w:p>
-            <w:pPr>
-              <w:jc w:val="center"/>
-              <w:rPr>
-                <w:rFonts w:ascii="Verdana" w:hAnsi="Verdana"/>
-                <w:sz w:val="18"/>
-                <w:szCs w:val="18"/>
-              </w:rPr>
-            </w:pPr>
-            <w:r>
-              <w:rPr>
-                <w:rFonts w:ascii="Verdana" w:hAnsi="Verdana"/>
-                <w:color w:val="000000"/>
-                <w:sz w:val="18"/>
-                <w:szCs w:val="18"/>
-              </w:rPr>
-              <w:t>22</w:t>
-            </w:r>
-          </w:p>
-        </w:tc>
-        <w:tc>
-          <w:tcPr>
-            <w:tcW w:w="4666" w:type="dxa"/>
-            <w:tcBorders>
-              <w:top w:val="single" w:sz="6" w:space="0" w:color="auto"/>
-              <w:left w:val="single" w:sz="6" w:space="0" w:color="auto"/>
-              <w:bottom w:val="single" w:sz="6" w:space="0" w:color="auto"/>
-              <w:right w:val="single" w:sz="6" w:space="0" w:color="auto"/>
-            </w:tcBorders>
-            <w:vAlign w:val="center"/>
-            <w:hideMark/>
-          </w:tcPr>
-          <w:p>
-            <w:pPr>
-              <w:ind w:left="138" w:right="136"/>
-              <w:jc w:val="center"/>
-              <w:rPr>
-                <w:rFonts w:ascii="Verdana" w:hAnsi="Verdana"/>
-                <w:sz w:val="18"/>
-                <w:szCs w:val="18"/>
-              </w:rPr>
-            </w:pPr>
-          </w:p>
-        </w:tc>
-        <w:tc>
-          <w:tcPr>
-            <w:tcW w:w="1061" w:type="dxa"/>
-            <w:tcBorders>
-              <w:top w:val="single" w:sz="6" w:space="0" w:color="auto"/>
-              <w:left w:val="single" w:sz="6" w:space="0" w:color="auto"/>
-              <w:bottom w:val="single" w:sz="6" w:space="0" w:color="auto"/>
-              <w:right w:val="single" w:sz="6" w:space="0" w:color="auto"/>
-            </w:tcBorders>
-            <w:vAlign w:val="center"/>
-            <w:hideMark/>
-          </w:tcPr>
-          <w:p>
-            <w:pPr>
-              <w:jc w:val="center"/>
-              <w:rPr>
-                <w:rFonts w:ascii="Verdana" w:hAnsi="Verdana"/>
-                <w:sz w:val="18"/>
-                <w:szCs w:val="18"/>
-              </w:rPr>
-            </w:pPr>
-          </w:p>
-        </w:tc>
-        <w:tc>
-          <w:tcPr>
-            <w:tcW w:w="1200" w:type="dxa"/>
-            <w:tcBorders>
-              <w:top w:val="single" w:sz="6" w:space="0" w:color="auto"/>
-              <w:left w:val="single" w:sz="6" w:space="0" w:color="auto"/>
-              <w:bottom w:val="single" w:sz="6" w:space="0" w:color="auto"/>
-              <w:right w:val="single" w:sz="6" w:space="0" w:color="auto"/>
-            </w:tcBorders>
-            <w:vAlign w:val="center"/>
-            <w:hideMark/>
-          </w:tcPr>
-          <w:p>
-            <w:pPr>
-              <w:jc w:val="center"/>
-              <w:rPr>
-                <w:rFonts w:ascii="Verdana" w:hAnsi="Verdana"/>
-                <w:sz w:val="18"/>
-                <w:szCs w:val="18"/>
-              </w:rPr>
-            </w:pPr>
-          </w:p>
-        </w:tc>
-      </w:tr>
-      <w:tr>
-        <w:trPr>
-          <w:trHeight w:val="567"/>
-        </w:trPr>
-        <w:tc>
-          <w:tcPr>
-            <w:tcW w:w="1687" w:type="dxa"/>
-            <w:vMerge/>
-            <w:tcBorders>
-              <w:left w:val="single" w:sz="6" w:space="0" w:color="auto"/>
-              <w:right w:val="single" w:sz="6" w:space="0" w:color="auto"/>
-            </w:tcBorders>
-            <w:vAlign w:val="center"/>
-            <w:hideMark/>
-          </w:tcPr>
-          <w:p>
-            <w:pPr>
-              <w:widowControl/>
-              <w:jc w:val="center"/>
-              <w:rPr>
-                <w:rFonts w:ascii="Verdana" w:eastAsia="Times New Roman" w:hAnsi="Verdana" w:cs="Times New Roman"/>
-                <w:sz w:val="18"/>
-                <w:szCs w:val="18"/>
-                <w:lang w:val="es-PE"/>
-              </w:rPr>
-            </w:pPr>
-          </w:p>
-        </w:tc>
-        <w:tc>
-          <w:tcPr>
-            <w:tcW w:w="663" w:type="dxa"/>
-            <w:gridSpan w:val="2"/>
-            <w:tcBorders>
-              <w:top w:val="single" w:sz="6" w:space="0" w:color="auto"/>
-              <w:left w:val="single" w:sz="6" w:space="0" w:color="auto"/>
-              <w:bottom w:val="single" w:sz="6" w:space="0" w:color="auto"/>
-              <w:right w:val="single" w:sz="6" w:space="0" w:color="auto"/>
-            </w:tcBorders>
-            <w:vAlign w:val="center"/>
-          </w:tcPr>
-          <w:p>
-            <w:pPr>
-              <w:jc w:val="center"/>
-              <w:rPr>
-                <w:rFonts w:ascii="Verdana" w:hAnsi="Verdana"/>
-                <w:sz w:val="18"/>
-                <w:szCs w:val="18"/>
-              </w:rPr>
-            </w:pPr>
-            <w:r>
-              <w:rPr>
-                <w:rFonts w:ascii="Verdana" w:hAnsi="Verdana"/>
-                <w:color w:val="000000"/>
-                <w:sz w:val="18"/>
-                <w:szCs w:val="18"/>
-              </w:rPr>
-              <w:t>23</w:t>
-            </w:r>
-          </w:p>
-        </w:tc>
-        <w:tc>
-          <w:tcPr>
-            <w:tcW w:w="4666" w:type="dxa"/>
-            <w:tcBorders>
-              <w:top w:val="single" w:sz="6" w:space="0" w:color="auto"/>
-              <w:left w:val="single" w:sz="6" w:space="0" w:color="auto"/>
-              <w:bottom w:val="single" w:sz="6" w:space="0" w:color="auto"/>
-              <w:right w:val="single" w:sz="6" w:space="0" w:color="auto"/>
-            </w:tcBorders>
-            <w:vAlign w:val="center"/>
-            <w:hideMark/>
-          </w:tcPr>
-          <w:p>
-            <w:pPr>
-              <w:ind w:left="138" w:right="136"/>
-              <w:jc w:val="center"/>
-              <w:rPr>
-                <w:rFonts w:ascii="Verdana" w:hAnsi="Verdana"/>
-                <w:sz w:val="18"/>
-                <w:szCs w:val="18"/>
-              </w:rPr>
-            </w:pPr>
-          </w:p>
-        </w:tc>
-        <w:tc>
-          <w:tcPr>
-            <w:tcW w:w="1061" w:type="dxa"/>
-            <w:tcBorders>
-              <w:top w:val="single" w:sz="6" w:space="0" w:color="auto"/>
-              <w:left w:val="single" w:sz="6" w:space="0" w:color="auto"/>
-              <w:bottom w:val="single" w:sz="6" w:space="0" w:color="auto"/>
-              <w:right w:val="single" w:sz="6" w:space="0" w:color="auto"/>
-            </w:tcBorders>
-            <w:vAlign w:val="center"/>
-            <w:hideMark/>
-          </w:tcPr>
-          <w:p>
-            <w:pPr>
-              <w:jc w:val="center"/>
-              <w:rPr>
-                <w:rFonts w:ascii="Verdana" w:hAnsi="Verdana"/>
-                <w:sz w:val="18"/>
-                <w:szCs w:val="18"/>
-              </w:rPr>
-            </w:pPr>
-          </w:p>
-        </w:tc>
-        <w:tc>
-          <w:tcPr>
-            <w:tcW w:w="1200" w:type="dxa"/>
-            <w:tcBorders>
-              <w:top w:val="single" w:sz="6" w:space="0" w:color="auto"/>
-              <w:left w:val="single" w:sz="6" w:space="0" w:color="auto"/>
-              <w:bottom w:val="single" w:sz="6" w:space="0" w:color="auto"/>
-              <w:right w:val="single" w:sz="6" w:space="0" w:color="auto"/>
-            </w:tcBorders>
-            <w:vAlign w:val="center"/>
-            <w:hideMark/>
-          </w:tcPr>
-          <w:p>
-            <w:pPr>
-              <w:jc w:val="center"/>
-              <w:rPr>
-                <w:rFonts w:ascii="Verdana" w:hAnsi="Verdana"/>
-                <w:sz w:val="18"/>
-                <w:szCs w:val="18"/>
-              </w:rPr>
-            </w:pPr>
-          </w:p>
-        </w:tc>
-      </w:tr>
-      <w:tr>
-        <w:trPr>
-          <w:trHeight w:val="567"/>
-        </w:trPr>
-        <w:tc>
-          <w:tcPr>
-            <w:tcW w:w="1687" w:type="dxa"/>
-            <w:vMerge/>
-            <w:tcBorders>
-              <w:left w:val="single" w:sz="6" w:space="0" w:color="auto"/>
-              <w:right w:val="single" w:sz="6" w:space="0" w:color="auto"/>
-            </w:tcBorders>
-            <w:vAlign w:val="center"/>
-            <w:hideMark/>
-          </w:tcPr>
-          <w:p>
-            <w:pPr>
-              <w:widowControl/>
-              <w:jc w:val="center"/>
-              <w:rPr>
-                <w:rFonts w:ascii="Verdana" w:eastAsia="Times New Roman" w:hAnsi="Verdana" w:cs="Times New Roman"/>
-                <w:sz w:val="18"/>
-                <w:szCs w:val="18"/>
-                <w:lang w:val="es-PE"/>
-              </w:rPr>
-            </w:pPr>
-          </w:p>
-        </w:tc>
-        <w:tc>
-          <w:tcPr>
-            <w:tcW w:w="663" w:type="dxa"/>
-            <w:gridSpan w:val="2"/>
-            <w:tcBorders>
-              <w:top w:val="single" w:sz="6" w:space="0" w:color="auto"/>
-              <w:left w:val="single" w:sz="6" w:space="0" w:color="auto"/>
-              <w:bottom w:val="single" w:sz="6" w:space="0" w:color="auto"/>
-              <w:right w:val="single" w:sz="6" w:space="0" w:color="auto"/>
-            </w:tcBorders>
-            <w:vAlign w:val="center"/>
-          </w:tcPr>
-          <w:p>
-            <w:pPr>
-              <w:jc w:val="center"/>
-              <w:rPr>
-                <w:rFonts w:ascii="Verdana" w:hAnsi="Verdana"/>
-                <w:sz w:val="18"/>
-                <w:szCs w:val="18"/>
-              </w:rPr>
-            </w:pPr>
-            <w:r>
-              <w:rPr>
-                <w:rFonts w:ascii="Verdana" w:hAnsi="Verdana"/>
-                <w:color w:val="000000"/>
-                <w:sz w:val="18"/>
-                <w:szCs w:val="18"/>
-              </w:rPr>
-              <w:t>24</w:t>
-            </w:r>
-          </w:p>
-        </w:tc>
-        <w:tc>
-          <w:tcPr>
-            <w:tcW w:w="4666" w:type="dxa"/>
-            <w:tcBorders>
-              <w:top w:val="single" w:sz="6" w:space="0" w:color="auto"/>
-              <w:left w:val="single" w:sz="6" w:space="0" w:color="auto"/>
-              <w:bottom w:val="single" w:sz="6" w:space="0" w:color="auto"/>
-              <w:right w:val="single" w:sz="6" w:space="0" w:color="auto"/>
-            </w:tcBorders>
-            <w:vAlign w:val="center"/>
-            <w:hideMark/>
-          </w:tcPr>
-          <w:p>
-            <w:pPr>
-              <w:ind w:left="138" w:right="136"/>
-              <w:jc w:val="center"/>
-              <w:rPr>
-                <w:rFonts w:ascii="Verdana" w:hAnsi="Verdana"/>
-                <w:sz w:val="18"/>
-                <w:szCs w:val="18"/>
-              </w:rPr>
-            </w:pPr>
-          </w:p>
-        </w:tc>
-        <w:tc>
-          <w:tcPr>
-            <w:tcW w:w="1061" w:type="dxa"/>
-            <w:tcBorders>
-              <w:top w:val="single" w:sz="6" w:space="0" w:color="auto"/>
-              <w:left w:val="single" w:sz="6" w:space="0" w:color="auto"/>
-              <w:bottom w:val="single" w:sz="6" w:space="0" w:color="auto"/>
-              <w:right w:val="single" w:sz="6" w:space="0" w:color="auto"/>
-            </w:tcBorders>
-            <w:vAlign w:val="center"/>
-            <w:hideMark/>
-          </w:tcPr>
-          <w:p>
-            <w:pPr>
-              <w:jc w:val="center"/>
-              <w:rPr>
-                <w:rFonts w:ascii="Verdana" w:hAnsi="Verdana"/>
-                <w:sz w:val="18"/>
-                <w:szCs w:val="18"/>
-              </w:rPr>
-            </w:pPr>
-          </w:p>
-        </w:tc>
-        <w:tc>
-          <w:tcPr>
-            <w:tcW w:w="1200" w:type="dxa"/>
-            <w:tcBorders>
-              <w:top w:val="single" w:sz="6" w:space="0" w:color="auto"/>
-              <w:left w:val="single" w:sz="6" w:space="0" w:color="auto"/>
-              <w:bottom w:val="single" w:sz="6" w:space="0" w:color="auto"/>
-              <w:right w:val="single" w:sz="6" w:space="0" w:color="auto"/>
-            </w:tcBorders>
-            <w:vAlign w:val="center"/>
-            <w:hideMark/>
-          </w:tcPr>
-          <w:p>
-            <w:pPr>
-              <w:jc w:val="center"/>
-              <w:rPr>
-                <w:rFonts w:ascii="Verdana" w:hAnsi="Verdana"/>
-                <w:sz w:val="18"/>
-                <w:szCs w:val="18"/>
-              </w:rPr>
-            </w:pPr>
-          </w:p>
-        </w:tc>
-      </w:tr>
-      <w:tr>
-        <w:trPr>
-          <w:trHeight w:val="567"/>
-        </w:trPr>
-        <w:tc>
-          <w:tcPr>
-            <w:tcW w:w="1687" w:type="dxa"/>
-            <w:vMerge/>
-            <w:tcBorders>
-              <w:left w:val="single" w:sz="6" w:space="0" w:color="auto"/>
-              <w:right w:val="single" w:sz="6" w:space="0" w:color="auto"/>
-            </w:tcBorders>
-            <w:vAlign w:val="center"/>
-            <w:hideMark/>
-          </w:tcPr>
-          <w:p>
-            <w:pPr>
-              <w:widowControl/>
-              <w:jc w:val="center"/>
-              <w:rPr>
-                <w:rFonts w:ascii="Verdana" w:eastAsia="Times New Roman" w:hAnsi="Verdana" w:cs="Times New Roman"/>
-                <w:sz w:val="18"/>
-                <w:szCs w:val="18"/>
-                <w:lang w:val="es-PE"/>
-              </w:rPr>
-            </w:pPr>
-          </w:p>
-        </w:tc>
-        <w:tc>
-          <w:tcPr>
-            <w:tcW w:w="663" w:type="dxa"/>
-            <w:gridSpan w:val="2"/>
-            <w:tcBorders>
-              <w:top w:val="single" w:sz="6" w:space="0" w:color="auto"/>
-              <w:left w:val="single" w:sz="6" w:space="0" w:color="auto"/>
-              <w:bottom w:val="single" w:sz="6" w:space="0" w:color="auto"/>
-              <w:right w:val="single" w:sz="6" w:space="0" w:color="auto"/>
-            </w:tcBorders>
-            <w:vAlign w:val="center"/>
-          </w:tcPr>
-          <w:p>
-            <w:pPr>
-              <w:jc w:val="center"/>
-              <w:rPr>
-                <w:rFonts w:ascii="Verdana" w:hAnsi="Verdana"/>
-                <w:sz w:val="18"/>
-                <w:szCs w:val="18"/>
-              </w:rPr>
-            </w:pPr>
-            <w:r>
-              <w:rPr>
-                <w:rFonts w:ascii="Verdana" w:hAnsi="Verdana"/>
-                <w:color w:val="000000"/>
-                <w:sz w:val="18"/>
-                <w:szCs w:val="18"/>
-              </w:rPr>
-              <w:t>25</w:t>
-            </w:r>
-          </w:p>
-        </w:tc>
-        <w:tc>
-          <w:tcPr>
-            <w:tcW w:w="4666" w:type="dxa"/>
-            <w:tcBorders>
-              <w:top w:val="single" w:sz="6" w:space="0" w:color="auto"/>
-              <w:left w:val="single" w:sz="6" w:space="0" w:color="auto"/>
-              <w:bottom w:val="single" w:sz="6" w:space="0" w:color="auto"/>
-              <w:right w:val="single" w:sz="6" w:space="0" w:color="auto"/>
-            </w:tcBorders>
-            <w:vAlign w:val="center"/>
-            <w:hideMark/>
-          </w:tcPr>
-          <w:p>
-            <w:pPr>
-              <w:ind w:left="138" w:right="136"/>
-              <w:jc w:val="center"/>
-              <w:rPr>
-                <w:rFonts w:ascii="Verdana" w:hAnsi="Verdana"/>
-                <w:sz w:val="18"/>
-                <w:szCs w:val="18"/>
-              </w:rPr>
-            </w:pPr>
-          </w:p>
-        </w:tc>
-        <w:tc>
-          <w:tcPr>
-            <w:tcW w:w="1061" w:type="dxa"/>
-            <w:tcBorders>
-              <w:top w:val="single" w:sz="6" w:space="0" w:color="auto"/>
-              <w:left w:val="single" w:sz="6" w:space="0" w:color="auto"/>
-              <w:bottom w:val="single" w:sz="6" w:space="0" w:color="auto"/>
-              <w:right w:val="single" w:sz="6" w:space="0" w:color="auto"/>
-            </w:tcBorders>
-            <w:vAlign w:val="center"/>
-            <w:hideMark/>
-          </w:tcPr>
-          <w:p>
-            <w:pPr>
-              <w:jc w:val="center"/>
-              <w:rPr>
-                <w:rFonts w:ascii="Verdana" w:hAnsi="Verdana"/>
-                <w:sz w:val="18"/>
-                <w:szCs w:val="18"/>
-              </w:rPr>
-            </w:pPr>
-          </w:p>
-        </w:tc>
-        <w:tc>
-          <w:tcPr>
-            <w:tcW w:w="1200" w:type="dxa"/>
-            <w:tcBorders>
-              <w:top w:val="single" w:sz="6" w:space="0" w:color="auto"/>
-              <w:left w:val="single" w:sz="6" w:space="0" w:color="auto"/>
-              <w:bottom w:val="single" w:sz="6" w:space="0" w:color="auto"/>
-              <w:right w:val="single" w:sz="6" w:space="0" w:color="auto"/>
-            </w:tcBorders>
-            <w:vAlign w:val="center"/>
-            <w:hideMark/>
-          </w:tcPr>
-          <w:p>
-            <w:pPr>
-              <w:jc w:val="center"/>
-              <w:rPr>
-                <w:rFonts w:ascii="Verdana" w:hAnsi="Verdana"/>
-                <w:sz w:val="18"/>
-                <w:szCs w:val="18"/>
-              </w:rPr>
-            </w:pPr>
-          </w:p>
-        </w:tc>
-      </w:tr>
-      <w:tr>
-        <w:trPr>
-          <w:trHeight w:val="567"/>
-        </w:trPr>
-        <w:tc>
-          <w:tcPr>
-            <w:tcW w:w="1687" w:type="dxa"/>
-            <w:vMerge/>
-            <w:tcBorders>
-              <w:left w:val="single" w:sz="6" w:space="0" w:color="auto"/>
-              <w:right w:val="single" w:sz="6" w:space="0" w:color="auto"/>
-            </w:tcBorders>
-            <w:vAlign w:val="center"/>
-            <w:hideMark/>
-          </w:tcPr>
-          <w:p>
-            <w:pPr>
-              <w:widowControl/>
-              <w:jc w:val="center"/>
-              <w:rPr>
-                <w:rFonts w:ascii="Verdana" w:eastAsia="Times New Roman" w:hAnsi="Verdana" w:cs="Times New Roman"/>
-                <w:sz w:val="18"/>
-                <w:szCs w:val="18"/>
-                <w:lang w:val="es-PE"/>
-              </w:rPr>
-            </w:pPr>
-          </w:p>
-        </w:tc>
-        <w:tc>
-          <w:tcPr>
-            <w:tcW w:w="663" w:type="dxa"/>
-            <w:gridSpan w:val="2"/>
-            <w:tcBorders>
-              <w:top w:val="single" w:sz="6" w:space="0" w:color="auto"/>
-              <w:left w:val="single" w:sz="6" w:space="0" w:color="auto"/>
-              <w:bottom w:val="single" w:sz="6" w:space="0" w:color="auto"/>
-              <w:right w:val="single" w:sz="6" w:space="0" w:color="auto"/>
-            </w:tcBorders>
-            <w:vAlign w:val="center"/>
-          </w:tcPr>
-          <w:p>
-            <w:pPr>
-              <w:jc w:val="center"/>
-              <w:rPr>
-                <w:rFonts w:ascii="Verdana" w:hAnsi="Verdana"/>
-                <w:sz w:val="18"/>
-                <w:szCs w:val="18"/>
-              </w:rPr>
-            </w:pPr>
-            <w:r>
-              <w:rPr>
-                <w:rFonts w:ascii="Verdana" w:hAnsi="Verdana"/>
-                <w:color w:val="000000"/>
-                <w:sz w:val="18"/>
-                <w:szCs w:val="18"/>
-              </w:rPr>
-              <w:t>26</w:t>
-            </w:r>
-          </w:p>
-        </w:tc>
-        <w:tc>
-          <w:tcPr>
-            <w:tcW w:w="4666" w:type="dxa"/>
-            <w:tcBorders>
-              <w:top w:val="single" w:sz="6" w:space="0" w:color="auto"/>
-              <w:left w:val="single" w:sz="6" w:space="0" w:color="auto"/>
-              <w:bottom w:val="single" w:sz="6" w:space="0" w:color="auto"/>
-              <w:right w:val="single" w:sz="6" w:space="0" w:color="auto"/>
-            </w:tcBorders>
-            <w:vAlign w:val="center"/>
-            <w:hideMark/>
-          </w:tcPr>
-          <w:p>
-            <w:pPr>
-              <w:ind w:left="138" w:right="136"/>
-              <w:jc w:val="center"/>
-              <w:rPr>
-                <w:rFonts w:ascii="Verdana" w:hAnsi="Verdana"/>
-                <w:sz w:val="18"/>
-                <w:szCs w:val="18"/>
-              </w:rPr>
-            </w:pPr>
-          </w:p>
-        </w:tc>
-        <w:tc>
-          <w:tcPr>
-            <w:tcW w:w="1061" w:type="dxa"/>
-            <w:tcBorders>
-              <w:top w:val="single" w:sz="6" w:space="0" w:color="auto"/>
-              <w:left w:val="single" w:sz="6" w:space="0" w:color="auto"/>
-              <w:bottom w:val="single" w:sz="6" w:space="0" w:color="auto"/>
-              <w:right w:val="single" w:sz="6" w:space="0" w:color="auto"/>
-            </w:tcBorders>
-            <w:vAlign w:val="center"/>
-            <w:hideMark/>
-          </w:tcPr>
-          <w:p>
-            <w:pPr>
-              <w:jc w:val="center"/>
-              <w:rPr>
-                <w:rFonts w:ascii="Verdana" w:hAnsi="Verdana"/>
-                <w:sz w:val="18"/>
-                <w:szCs w:val="18"/>
-              </w:rPr>
-            </w:pPr>
-          </w:p>
-        </w:tc>
-        <w:tc>
-          <w:tcPr>
-            <w:tcW w:w="1200" w:type="dxa"/>
-            <w:tcBorders>
-              <w:top w:val="single" w:sz="6" w:space="0" w:color="auto"/>
-              <w:left w:val="single" w:sz="6" w:space="0" w:color="auto"/>
-              <w:bottom w:val="single" w:sz="6" w:space="0" w:color="auto"/>
-              <w:right w:val="single" w:sz="6" w:space="0" w:color="auto"/>
-            </w:tcBorders>
-            <w:vAlign w:val="center"/>
-            <w:hideMark/>
-          </w:tcPr>
-          <w:p>
-            <w:pPr>
-              <w:jc w:val="center"/>
-              <w:rPr>
-                <w:rFonts w:ascii="Verdana" w:hAnsi="Verdana"/>
-                <w:sz w:val="18"/>
-                <w:szCs w:val="18"/>
-              </w:rPr>
-            </w:pPr>
-          </w:p>
-        </w:tc>
-      </w:tr>
-      <w:tr>
-        <w:trPr>
-          <w:trHeight w:val="567"/>
-        </w:trPr>
-        <w:tc>
-          <w:tcPr>
-            <w:tcW w:w="1687" w:type="dxa"/>
-            <w:vMerge/>
-            <w:tcBorders>
-              <w:left w:val="single" w:sz="6" w:space="0" w:color="auto"/>
-              <w:right w:val="single" w:sz="6" w:space="0" w:color="auto"/>
-            </w:tcBorders>
-            <w:vAlign w:val="center"/>
-            <w:hideMark/>
-          </w:tcPr>
-          <w:p>
-            <w:pPr>
-              <w:widowControl/>
-              <w:jc w:val="center"/>
-              <w:rPr>
-                <w:rFonts w:ascii="Verdana" w:eastAsia="Times New Roman" w:hAnsi="Verdana" w:cs="Times New Roman"/>
-                <w:sz w:val="18"/>
-                <w:szCs w:val="18"/>
-                <w:lang w:val="es-PE"/>
-              </w:rPr>
-            </w:pPr>
-          </w:p>
-        </w:tc>
-        <w:tc>
-          <w:tcPr>
-            <w:tcW w:w="663" w:type="dxa"/>
-            <w:gridSpan w:val="2"/>
-            <w:tcBorders>
-              <w:top w:val="single" w:sz="6" w:space="0" w:color="auto"/>
-              <w:left w:val="single" w:sz="6" w:space="0" w:color="auto"/>
-              <w:bottom w:val="single" w:sz="6" w:space="0" w:color="auto"/>
-              <w:right w:val="single" w:sz="6" w:space="0" w:color="auto"/>
-            </w:tcBorders>
-            <w:vAlign w:val="center"/>
-          </w:tcPr>
-          <w:p>
-            <w:pPr>
-              <w:jc w:val="center"/>
-              <w:rPr>
-                <w:rFonts w:ascii="Verdana" w:hAnsi="Verdana"/>
-                <w:sz w:val="18"/>
-                <w:szCs w:val="18"/>
-              </w:rPr>
-            </w:pPr>
-            <w:r>
-              <w:rPr>
-                <w:rFonts w:ascii="Verdana" w:hAnsi="Verdana"/>
-                <w:color w:val="000000"/>
-                <w:sz w:val="18"/>
-                <w:szCs w:val="18"/>
-              </w:rPr>
-              <w:t>27</w:t>
-            </w:r>
-          </w:p>
-        </w:tc>
-        <w:tc>
-          <w:tcPr>
-            <w:tcW w:w="4666" w:type="dxa"/>
-            <w:tcBorders>
-              <w:top w:val="single" w:sz="6" w:space="0" w:color="auto"/>
-              <w:left w:val="single" w:sz="6" w:space="0" w:color="auto"/>
-              <w:bottom w:val="single" w:sz="6" w:space="0" w:color="auto"/>
-              <w:right w:val="single" w:sz="6" w:space="0" w:color="auto"/>
-            </w:tcBorders>
-            <w:vAlign w:val="center"/>
-            <w:hideMark/>
-          </w:tcPr>
-          <w:p>
-            <w:pPr>
-              <w:ind w:left="138" w:right="136"/>
-              <w:jc w:val="center"/>
-              <w:rPr>
-                <w:rFonts w:ascii="Verdana" w:hAnsi="Verdana"/>
-                <w:sz w:val="18"/>
-                <w:szCs w:val="18"/>
-              </w:rPr>
-            </w:pPr>
-          </w:p>
-        </w:tc>
-        <w:tc>
-          <w:tcPr>
-            <w:tcW w:w="1061" w:type="dxa"/>
-            <w:tcBorders>
-              <w:top w:val="single" w:sz="6" w:space="0" w:color="auto"/>
-              <w:left w:val="single" w:sz="6" w:space="0" w:color="auto"/>
-              <w:bottom w:val="single" w:sz="6" w:space="0" w:color="auto"/>
-              <w:right w:val="single" w:sz="6" w:space="0" w:color="auto"/>
-            </w:tcBorders>
-            <w:vAlign w:val="center"/>
-            <w:hideMark/>
-          </w:tcPr>
-          <w:p>
-            <w:pPr>
-              <w:jc w:val="center"/>
-              <w:rPr>
-                <w:rFonts w:ascii="Verdana" w:hAnsi="Verdana"/>
-                <w:sz w:val="18"/>
-                <w:szCs w:val="18"/>
-              </w:rPr>
-            </w:pPr>
-          </w:p>
-        </w:tc>
-        <w:tc>
-          <w:tcPr>
-            <w:tcW w:w="1200" w:type="dxa"/>
-            <w:tcBorders>
-              <w:top w:val="single" w:sz="6" w:space="0" w:color="auto"/>
-              <w:left w:val="single" w:sz="6" w:space="0" w:color="auto"/>
-              <w:bottom w:val="single" w:sz="6" w:space="0" w:color="auto"/>
-              <w:right w:val="single" w:sz="6" w:space="0" w:color="auto"/>
-            </w:tcBorders>
-            <w:vAlign w:val="center"/>
-            <w:hideMark/>
-          </w:tcPr>
-          <w:p>
-            <w:pPr>
-              <w:jc w:val="center"/>
-              <w:rPr>
-                <w:rFonts w:ascii="Verdana" w:hAnsi="Verdana"/>
-                <w:sz w:val="18"/>
-                <w:szCs w:val="18"/>
-              </w:rPr>
-            </w:pPr>
-          </w:p>
-        </w:tc>
-      </w:tr>
-      <w:tr>
-        <w:trPr>
-          <w:trHeight w:val="567"/>
-        </w:trPr>
-        <w:tc>
-          <w:tcPr>
-            <w:tcW w:w="1687" w:type="dxa"/>
-            <w:vMerge/>
-            <w:tcBorders>
-              <w:left w:val="single" w:sz="6" w:space="0" w:color="auto"/>
-              <w:right w:val="single" w:sz="6" w:space="0" w:color="auto"/>
-            </w:tcBorders>
-            <w:vAlign w:val="center"/>
-            <w:hideMark/>
-          </w:tcPr>
-          <w:p>
-            <w:pPr>
-              <w:widowControl/>
-              <w:jc w:val="center"/>
-              <w:rPr>
-                <w:rFonts w:ascii="Verdana" w:eastAsia="Times New Roman" w:hAnsi="Verdana" w:cs="Times New Roman"/>
-                <w:sz w:val="18"/>
-                <w:szCs w:val="18"/>
-                <w:lang w:val="es-PE"/>
-              </w:rPr>
-            </w:pPr>
-          </w:p>
-        </w:tc>
-        <w:tc>
-          <w:tcPr>
-            <w:tcW w:w="663" w:type="dxa"/>
-            <w:gridSpan w:val="2"/>
-            <w:tcBorders>
-              <w:top w:val="single" w:sz="6" w:space="0" w:color="auto"/>
-              <w:left w:val="single" w:sz="6" w:space="0" w:color="auto"/>
-              <w:bottom w:val="single" w:sz="6" w:space="0" w:color="auto"/>
-              <w:right w:val="single" w:sz="6" w:space="0" w:color="auto"/>
-            </w:tcBorders>
-            <w:vAlign w:val="center"/>
-          </w:tcPr>
-          <w:p>
-            <w:pPr>
-              <w:jc w:val="center"/>
-              <w:rPr>
-                <w:rFonts w:ascii="Verdana" w:hAnsi="Verdana"/>
-                <w:sz w:val="18"/>
-                <w:szCs w:val="18"/>
-              </w:rPr>
-            </w:pPr>
-            <w:r>
-              <w:rPr>
-                <w:rFonts w:ascii="Verdana" w:hAnsi="Verdana"/>
-                <w:color w:val="000000"/>
-                <w:sz w:val="18"/>
-                <w:szCs w:val="18"/>
-              </w:rPr>
-              <w:t>28</w:t>
-            </w:r>
-          </w:p>
-        </w:tc>
-        <w:tc>
-          <w:tcPr>
-            <w:tcW w:w="4666" w:type="dxa"/>
-            <w:tcBorders>
-              <w:top w:val="single" w:sz="6" w:space="0" w:color="auto"/>
-              <w:left w:val="single" w:sz="6" w:space="0" w:color="auto"/>
-              <w:bottom w:val="single" w:sz="6" w:space="0" w:color="auto"/>
-              <w:right w:val="single" w:sz="6" w:space="0" w:color="auto"/>
-            </w:tcBorders>
-            <w:vAlign w:val="center"/>
-            <w:hideMark/>
-          </w:tcPr>
-          <w:p>
-            <w:pPr>
-              <w:ind w:left="138" w:right="136"/>
-              <w:jc w:val="center"/>
-              <w:rPr>
-                <w:rFonts w:ascii="Verdana" w:hAnsi="Verdana"/>
-                <w:sz w:val="18"/>
-                <w:szCs w:val="18"/>
-              </w:rPr>
-            </w:pPr>
-          </w:p>
-        </w:tc>
-        <w:tc>
-          <w:tcPr>
-            <w:tcW w:w="1061" w:type="dxa"/>
-            <w:tcBorders>
-              <w:top w:val="single" w:sz="6" w:space="0" w:color="auto"/>
-              <w:left w:val="single" w:sz="6" w:space="0" w:color="auto"/>
-              <w:bottom w:val="single" w:sz="6" w:space="0" w:color="auto"/>
-              <w:right w:val="single" w:sz="6" w:space="0" w:color="auto"/>
-            </w:tcBorders>
-            <w:vAlign w:val="center"/>
-            <w:hideMark/>
-          </w:tcPr>
-          <w:p>
-            <w:pPr>
-              <w:jc w:val="center"/>
-              <w:rPr>
-                <w:rFonts w:ascii="Verdana" w:hAnsi="Verdana"/>
-                <w:sz w:val="18"/>
-                <w:szCs w:val="18"/>
-              </w:rPr>
-            </w:pPr>
-          </w:p>
-        </w:tc>
-        <w:tc>
-          <w:tcPr>
-            <w:tcW w:w="1200" w:type="dxa"/>
-            <w:tcBorders>
-              <w:top w:val="single" w:sz="6" w:space="0" w:color="auto"/>
-              <w:left w:val="single" w:sz="6" w:space="0" w:color="auto"/>
-              <w:bottom w:val="single" w:sz="6" w:space="0" w:color="auto"/>
-              <w:right w:val="single" w:sz="6" w:space="0" w:color="auto"/>
-            </w:tcBorders>
-            <w:vAlign w:val="center"/>
-            <w:hideMark/>
-          </w:tcPr>
-          <w:p>
-            <w:pPr>
-              <w:jc w:val="center"/>
-              <w:rPr>
-                <w:rFonts w:ascii="Verdana" w:hAnsi="Verdana"/>
-                <w:sz w:val="18"/>
-                <w:szCs w:val="18"/>
-              </w:rPr>
-            </w:pPr>
-          </w:p>
-        </w:tc>
-      </w:tr>
-      <w:tr>
-        <w:trPr>
-          <w:trHeight w:val="567"/>
-        </w:trPr>
-        <w:tc>
-          <w:tcPr>
-            <w:tcW w:w="1687" w:type="dxa"/>
-            <w:vMerge/>
-            <w:tcBorders>
-              <w:left w:val="single" w:sz="6" w:space="0" w:color="auto"/>
-              <w:right w:val="single" w:sz="6" w:space="0" w:color="auto"/>
-            </w:tcBorders>
-            <w:vAlign w:val="center"/>
-            <w:hideMark/>
-          </w:tcPr>
-          <w:p>
-            <w:pPr>
-              <w:widowControl/>
-              <w:jc w:val="center"/>
-              <w:rPr>
-                <w:rFonts w:ascii="Verdana" w:eastAsia="Times New Roman" w:hAnsi="Verdana" w:cs="Times New Roman"/>
-                <w:sz w:val="18"/>
-                <w:szCs w:val="18"/>
-                <w:lang w:val="es-PE"/>
-              </w:rPr>
-            </w:pPr>
-          </w:p>
-        </w:tc>
-        <w:tc>
-          <w:tcPr>
-            <w:tcW w:w="663" w:type="dxa"/>
-            <w:gridSpan w:val="2"/>
-            <w:tcBorders>
-              <w:top w:val="single" w:sz="6" w:space="0" w:color="auto"/>
-              <w:left w:val="single" w:sz="6" w:space="0" w:color="auto"/>
-              <w:bottom w:val="single" w:sz="6" w:space="0" w:color="auto"/>
-              <w:right w:val="single" w:sz="6" w:space="0" w:color="auto"/>
-            </w:tcBorders>
-            <w:vAlign w:val="center"/>
-          </w:tcPr>
-          <w:p>
-            <w:pPr>
-              <w:jc w:val="center"/>
-              <w:rPr>
-                <w:rFonts w:ascii="Verdana" w:hAnsi="Verdana"/>
-                <w:sz w:val="18"/>
-                <w:szCs w:val="18"/>
-              </w:rPr>
-            </w:pPr>
-            <w:r>
-              <w:rPr>
-                <w:rFonts w:ascii="Verdana" w:hAnsi="Verdana"/>
-                <w:color w:val="000000"/>
-                <w:sz w:val="18"/>
-                <w:szCs w:val="18"/>
-              </w:rPr>
-              <w:t>29</w:t>
-            </w:r>
-          </w:p>
-        </w:tc>
-        <w:tc>
-          <w:tcPr>
-            <w:tcW w:w="4666" w:type="dxa"/>
-            <w:tcBorders>
-              <w:top w:val="single" w:sz="6" w:space="0" w:color="auto"/>
-              <w:left w:val="single" w:sz="6" w:space="0" w:color="auto"/>
-              <w:bottom w:val="single" w:sz="6" w:space="0" w:color="auto"/>
-              <w:right w:val="single" w:sz="6" w:space="0" w:color="auto"/>
-            </w:tcBorders>
-            <w:vAlign w:val="center"/>
-            <w:hideMark/>
-          </w:tcPr>
-          <w:p>
-            <w:pPr>
-              <w:ind w:left="138" w:right="136"/>
-              <w:jc w:val="center"/>
-              <w:rPr>
-                <w:rFonts w:ascii="Verdana" w:hAnsi="Verdana"/>
-                <w:sz w:val="18"/>
-                <w:szCs w:val="18"/>
-              </w:rPr>
-            </w:pPr>
-          </w:p>
-        </w:tc>
-        <w:tc>
-          <w:tcPr>
-            <w:tcW w:w="1061" w:type="dxa"/>
-            <w:tcBorders>
-              <w:top w:val="single" w:sz="6" w:space="0" w:color="auto"/>
-              <w:left w:val="single" w:sz="6" w:space="0" w:color="auto"/>
-              <w:bottom w:val="single" w:sz="6" w:space="0" w:color="auto"/>
-              <w:right w:val="single" w:sz="6" w:space="0" w:color="auto"/>
-            </w:tcBorders>
-            <w:vAlign w:val="center"/>
-            <w:hideMark/>
-          </w:tcPr>
-          <w:p>
-            <w:pPr>
-              <w:jc w:val="center"/>
-              <w:rPr>
-                <w:rFonts w:ascii="Verdana" w:hAnsi="Verdana"/>
-                <w:sz w:val="18"/>
-                <w:szCs w:val="18"/>
-              </w:rPr>
-            </w:pPr>
-          </w:p>
-        </w:tc>
-        <w:tc>
-          <w:tcPr>
-            <w:tcW w:w="1200" w:type="dxa"/>
-            <w:tcBorders>
-              <w:top w:val="single" w:sz="6" w:space="0" w:color="auto"/>
-              <w:left w:val="single" w:sz="6" w:space="0" w:color="auto"/>
-              <w:bottom w:val="single" w:sz="6" w:space="0" w:color="auto"/>
-              <w:right w:val="single" w:sz="6" w:space="0" w:color="auto"/>
-            </w:tcBorders>
-            <w:vAlign w:val="center"/>
-            <w:hideMark/>
-          </w:tcPr>
-          <w:p>
-            <w:pPr>
-              <w:jc w:val="center"/>
-              <w:rPr>
-                <w:rFonts w:ascii="Verdana" w:hAnsi="Verdana"/>
-                <w:sz w:val="18"/>
-                <w:szCs w:val="18"/>
-              </w:rPr>
-            </w:pPr>
-          </w:p>
-        </w:tc>
-      </w:tr>
-      <w:tr>
-        <w:trPr>
-          <w:trHeight w:val="567"/>
-        </w:trPr>
-        <w:tc>
-          <w:tcPr>
-            <w:tcW w:w="1687" w:type="dxa"/>
-            <w:vMerge/>
-            <w:tcBorders>
-              <w:left w:val="single" w:sz="6" w:space="0" w:color="auto"/>
-              <w:right w:val="single" w:sz="6" w:space="0" w:color="auto"/>
-            </w:tcBorders>
-            <w:vAlign w:val="center"/>
-            <w:hideMark/>
-          </w:tcPr>
-          <w:p>
-            <w:pPr>
-              <w:widowControl/>
-              <w:jc w:val="center"/>
-              <w:rPr>
-                <w:rFonts w:ascii="Verdana" w:eastAsia="Times New Roman" w:hAnsi="Verdana" w:cs="Times New Roman"/>
-                <w:sz w:val="18"/>
-                <w:szCs w:val="18"/>
-                <w:lang w:val="es-PE"/>
-              </w:rPr>
-            </w:pPr>
-          </w:p>
-        </w:tc>
-        <w:tc>
-          <w:tcPr>
-            <w:tcW w:w="663" w:type="dxa"/>
-            <w:gridSpan w:val="2"/>
-            <w:tcBorders>
-              <w:top w:val="single" w:sz="6" w:space="0" w:color="auto"/>
-              <w:left w:val="single" w:sz="6" w:space="0" w:color="auto"/>
-              <w:bottom w:val="single" w:sz="6" w:space="0" w:color="auto"/>
-              <w:right w:val="single" w:sz="6" w:space="0" w:color="auto"/>
-            </w:tcBorders>
-            <w:vAlign w:val="center"/>
-          </w:tcPr>
-          <w:p>
-            <w:pPr>
-              <w:jc w:val="center"/>
-              <w:rPr>
-                <w:rFonts w:ascii="Verdana" w:hAnsi="Verdana"/>
-                <w:sz w:val="18"/>
-                <w:szCs w:val="18"/>
-              </w:rPr>
-            </w:pPr>
-            <w:r>
-              <w:rPr>
-                <w:rFonts w:ascii="Verdana" w:hAnsi="Verdana"/>
-                <w:color w:val="000000"/>
-                <w:sz w:val="18"/>
-                <w:szCs w:val="18"/>
-              </w:rPr>
-              <w:t>30</w:t>
-            </w:r>
-          </w:p>
-        </w:tc>
-        <w:tc>
-          <w:tcPr>
-            <w:tcW w:w="4666" w:type="dxa"/>
-            <w:tcBorders>
-              <w:top w:val="single" w:sz="6" w:space="0" w:color="auto"/>
-              <w:left w:val="single" w:sz="6" w:space="0" w:color="auto"/>
-              <w:bottom w:val="single" w:sz="6" w:space="0" w:color="auto"/>
-              <w:right w:val="single" w:sz="6" w:space="0" w:color="auto"/>
-            </w:tcBorders>
-            <w:vAlign w:val="center"/>
-            <w:hideMark/>
-          </w:tcPr>
-          <w:p>
-            <w:pPr>
-              <w:ind w:left="138" w:right="136"/>
-              <w:jc w:val="center"/>
-              <w:rPr>
-                <w:rFonts w:ascii="Verdana" w:hAnsi="Verdana"/>
-                <w:sz w:val="18"/>
-                <w:szCs w:val="18"/>
-              </w:rPr>
-            </w:pPr>
-          </w:p>
-        </w:tc>
-        <w:tc>
-          <w:tcPr>
-            <w:tcW w:w="1061" w:type="dxa"/>
-            <w:tcBorders>
-              <w:top w:val="single" w:sz="6" w:space="0" w:color="auto"/>
-              <w:left w:val="single" w:sz="6" w:space="0" w:color="auto"/>
-              <w:bottom w:val="single" w:sz="6" w:space="0" w:color="auto"/>
-              <w:right w:val="single" w:sz="6" w:space="0" w:color="auto"/>
-            </w:tcBorders>
-            <w:vAlign w:val="center"/>
-            <w:hideMark/>
-          </w:tcPr>
-          <w:p>
-            <w:pPr>
-              <w:jc w:val="center"/>
-              <w:rPr>
-                <w:rFonts w:ascii="Verdana" w:hAnsi="Verdana"/>
-                <w:sz w:val="18"/>
-                <w:szCs w:val="18"/>
-              </w:rPr>
-            </w:pPr>
-          </w:p>
-        </w:tc>
-        <w:tc>
-          <w:tcPr>
-            <w:tcW w:w="1200" w:type="dxa"/>
-            <w:tcBorders>
-              <w:top w:val="single" w:sz="6" w:space="0" w:color="auto"/>
-              <w:left w:val="single" w:sz="6" w:space="0" w:color="auto"/>
-              <w:bottom w:val="single" w:sz="6" w:space="0" w:color="auto"/>
-              <w:right w:val="single" w:sz="6" w:space="0" w:color="auto"/>
-            </w:tcBorders>
-            <w:vAlign w:val="center"/>
-            <w:hideMark/>
-          </w:tcPr>
-          <w:p>
-            <w:pPr>
-              <w:jc w:val="center"/>
-              <w:rPr>
-                <w:rFonts w:ascii="Verdana" w:hAnsi="Verdana"/>
-                <w:sz w:val="18"/>
-                <w:szCs w:val="18"/>
-              </w:rPr>
-            </w:pPr>
-          </w:p>
-        </w:tc>
-      </w:tr>
-      <w:tr>
-        <w:trPr>
-          <w:trHeight w:val="567"/>
-        </w:trPr>
-        <w:tc>
-          <w:tcPr>
-            <w:tcW w:w="1687" w:type="dxa"/>
-            <w:vMerge/>
-            <w:tcBorders>
-              <w:left w:val="single" w:sz="6" w:space="0" w:color="auto"/>
-              <w:right w:val="single" w:sz="6" w:space="0" w:color="auto"/>
-            </w:tcBorders>
-            <w:vAlign w:val="center"/>
-            <w:hideMark/>
-          </w:tcPr>
-          <w:p>
-            <w:pPr>
-              <w:widowControl/>
-              <w:jc w:val="center"/>
-              <w:rPr>
-                <w:rFonts w:ascii="Verdana" w:eastAsia="Times New Roman" w:hAnsi="Verdana" w:cs="Times New Roman"/>
-                <w:sz w:val="18"/>
-                <w:szCs w:val="18"/>
-                <w:lang w:val="es-PE"/>
-              </w:rPr>
-            </w:pPr>
-          </w:p>
-        </w:tc>
-        <w:tc>
-          <w:tcPr>
-            <w:tcW w:w="663" w:type="dxa"/>
-            <w:gridSpan w:val="2"/>
-            <w:tcBorders>
-              <w:top w:val="single" w:sz="6" w:space="0" w:color="auto"/>
-              <w:left w:val="single" w:sz="6" w:space="0" w:color="auto"/>
-              <w:bottom w:val="single" w:sz="6" w:space="0" w:color="auto"/>
-              <w:right w:val="single" w:sz="6" w:space="0" w:color="auto"/>
-            </w:tcBorders>
-            <w:vAlign w:val="center"/>
-          </w:tcPr>
-          <w:p>
-            <w:pPr>
-              <w:jc w:val="center"/>
-              <w:rPr>
-                <w:rFonts w:ascii="Verdana" w:hAnsi="Verdana"/>
-                <w:sz w:val="18"/>
-                <w:szCs w:val="18"/>
-              </w:rPr>
-            </w:pPr>
-            <w:r>
-              <w:rPr>
-                <w:rFonts w:ascii="Verdana" w:hAnsi="Verdana"/>
-                <w:color w:val="000000"/>
-                <w:sz w:val="18"/>
-                <w:szCs w:val="18"/>
-              </w:rPr>
-              <w:t>31</w:t>
-            </w:r>
-          </w:p>
-        </w:tc>
-        <w:tc>
-          <w:tcPr>
-            <w:tcW w:w="4666" w:type="dxa"/>
-            <w:tcBorders>
-              <w:top w:val="single" w:sz="6" w:space="0" w:color="auto"/>
-              <w:left w:val="single" w:sz="6" w:space="0" w:color="auto"/>
-              <w:bottom w:val="single" w:sz="6" w:space="0" w:color="auto"/>
-              <w:right w:val="single" w:sz="6" w:space="0" w:color="auto"/>
-            </w:tcBorders>
-            <w:vAlign w:val="center"/>
-            <w:hideMark/>
-          </w:tcPr>
-          <w:p>
-            <w:pPr>
-              <w:ind w:left="138" w:right="136"/>
-              <w:jc w:val="center"/>
-              <w:rPr>
-                <w:rFonts w:ascii="Verdana" w:hAnsi="Verdana"/>
-                <w:sz w:val="18"/>
-                <w:szCs w:val="18"/>
-              </w:rPr>
-            </w:pPr>
-          </w:p>
-        </w:tc>
-        <w:tc>
-          <w:tcPr>
-            <w:tcW w:w="1061" w:type="dxa"/>
-            <w:tcBorders>
-              <w:top w:val="single" w:sz="6" w:space="0" w:color="auto"/>
-              <w:left w:val="single" w:sz="6" w:space="0" w:color="auto"/>
-              <w:bottom w:val="single" w:sz="6" w:space="0" w:color="auto"/>
-              <w:right w:val="single" w:sz="6" w:space="0" w:color="auto"/>
-            </w:tcBorders>
-            <w:vAlign w:val="center"/>
-            <w:hideMark/>
-          </w:tcPr>
-          <w:p>
-            <w:pPr>
-              <w:jc w:val="center"/>
-              <w:rPr>
-                <w:rFonts w:ascii="Verdana" w:hAnsi="Verdana"/>
-                <w:sz w:val="18"/>
-                <w:szCs w:val="18"/>
-              </w:rPr>
-            </w:pPr>
-          </w:p>
-        </w:tc>
-        <w:tc>
-          <w:tcPr>
-            <w:tcW w:w="1200" w:type="dxa"/>
-            <w:tcBorders>
-              <w:top w:val="single" w:sz="6" w:space="0" w:color="auto"/>
-              <w:left w:val="single" w:sz="6" w:space="0" w:color="auto"/>
-              <w:bottom w:val="single" w:sz="6" w:space="0" w:color="auto"/>
-              <w:right w:val="single" w:sz="6" w:space="0" w:color="auto"/>
-            </w:tcBorders>
-            <w:vAlign w:val="center"/>
-            <w:hideMark/>
-          </w:tcPr>
-          <w:p>
-            <w:pPr>
-              <w:jc w:val="center"/>
-              <w:rPr>
-                <w:rFonts w:ascii="Verdana" w:hAnsi="Verdana"/>
-                <w:sz w:val="18"/>
-                <w:szCs w:val="18"/>
-              </w:rPr>
-            </w:pPr>
-          </w:p>
-        </w:tc>
-      </w:tr>
-      <w:tr>
-        <w:trPr>
-          <w:trHeight w:val="567"/>
-        </w:trPr>
-        <w:tc>
-          <w:tcPr>
-            <w:tcW w:w="1687" w:type="dxa"/>
-            <w:vMerge/>
-            <w:tcBorders>
-              <w:left w:val="single" w:sz="6" w:space="0" w:color="auto"/>
-              <w:right w:val="single" w:sz="6" w:space="0" w:color="auto"/>
-            </w:tcBorders>
-            <w:vAlign w:val="center"/>
-            <w:hideMark/>
-          </w:tcPr>
-          <w:p>
-            <w:pPr>
-              <w:widowControl/>
-              <w:jc w:val="center"/>
-              <w:rPr>
-                <w:rFonts w:ascii="Verdana" w:eastAsia="Times New Roman" w:hAnsi="Verdana" w:cs="Times New Roman"/>
-                <w:sz w:val="18"/>
-                <w:szCs w:val="18"/>
-                <w:lang w:val="es-PE"/>
-              </w:rPr>
-            </w:pPr>
-          </w:p>
-        </w:tc>
-        <w:tc>
-          <w:tcPr>
-            <w:tcW w:w="663" w:type="dxa"/>
-            <w:gridSpan w:val="2"/>
-            <w:tcBorders>
-              <w:top w:val="single" w:sz="6" w:space="0" w:color="auto"/>
-              <w:left w:val="single" w:sz="6" w:space="0" w:color="auto"/>
-              <w:bottom w:val="single" w:sz="6" w:space="0" w:color="auto"/>
-              <w:right w:val="single" w:sz="6" w:space="0" w:color="auto"/>
-            </w:tcBorders>
-            <w:vAlign w:val="center"/>
-          </w:tcPr>
-          <w:p>
-            <w:pPr>
-              <w:jc w:val="center"/>
-              <w:rPr>
-                <w:rFonts w:ascii="Verdana" w:hAnsi="Verdana"/>
-                <w:sz w:val="18"/>
-                <w:szCs w:val="18"/>
-              </w:rPr>
-            </w:pPr>
-            <w:r>
-              <w:rPr>
-                <w:rFonts w:ascii="Verdana" w:hAnsi="Verdana"/>
-                <w:color w:val="000000"/>
-                <w:sz w:val="18"/>
-                <w:szCs w:val="18"/>
-              </w:rPr>
-              <w:t>32</w:t>
-            </w:r>
-          </w:p>
-        </w:tc>
-        <w:tc>
-          <w:tcPr>
-            <w:tcW w:w="4666" w:type="dxa"/>
-            <w:tcBorders>
-              <w:top w:val="single" w:sz="6" w:space="0" w:color="auto"/>
-              <w:left w:val="single" w:sz="6" w:space="0" w:color="auto"/>
-              <w:bottom w:val="single" w:sz="6" w:space="0" w:color="auto"/>
-              <w:right w:val="single" w:sz="6" w:space="0" w:color="auto"/>
-            </w:tcBorders>
-            <w:vAlign w:val="center"/>
-            <w:hideMark/>
-          </w:tcPr>
-          <w:p>
-            <w:pPr>
-              <w:ind w:left="138" w:right="136"/>
-              <w:jc w:val="center"/>
-              <w:rPr>
-                <w:rFonts w:ascii="Verdana" w:hAnsi="Verdana"/>
-                <w:sz w:val="18"/>
-                <w:szCs w:val="18"/>
-              </w:rPr>
-            </w:pPr>
-          </w:p>
-        </w:tc>
-        <w:tc>
-          <w:tcPr>
-            <w:tcW w:w="1061" w:type="dxa"/>
-            <w:tcBorders>
-              <w:top w:val="single" w:sz="6" w:space="0" w:color="auto"/>
-              <w:left w:val="single" w:sz="6" w:space="0" w:color="auto"/>
-              <w:bottom w:val="single" w:sz="6" w:space="0" w:color="auto"/>
-              <w:right w:val="single" w:sz="6" w:space="0" w:color="auto"/>
-            </w:tcBorders>
-            <w:vAlign w:val="center"/>
-            <w:hideMark/>
-          </w:tcPr>
-          <w:p>
-            <w:pPr>
-              <w:jc w:val="center"/>
-              <w:rPr>
-                <w:rFonts w:ascii="Verdana" w:hAnsi="Verdana"/>
-                <w:sz w:val="18"/>
-                <w:szCs w:val="18"/>
-              </w:rPr>
-            </w:pPr>
-          </w:p>
-        </w:tc>
-        <w:tc>
-          <w:tcPr>
-            <w:tcW w:w="1200" w:type="dxa"/>
-            <w:tcBorders>
-              <w:top w:val="single" w:sz="6" w:space="0" w:color="auto"/>
-              <w:left w:val="single" w:sz="6" w:space="0" w:color="auto"/>
-              <w:bottom w:val="single" w:sz="6" w:space="0" w:color="auto"/>
-              <w:right w:val="single" w:sz="6" w:space="0" w:color="auto"/>
-            </w:tcBorders>
-            <w:vAlign w:val="center"/>
-            <w:hideMark/>
-          </w:tcPr>
-          <w:p>
-            <w:pPr>
-              <w:jc w:val="center"/>
-              <w:rPr>
-                <w:rFonts w:ascii="Verdana" w:hAnsi="Verdana"/>
-                <w:sz w:val="18"/>
-                <w:szCs w:val="18"/>
-              </w:rPr>
-            </w:pPr>
-          </w:p>
-        </w:tc>
-      </w:tr>
-      <w:tr>
-        <w:trPr>
-          <w:trHeight w:val="567"/>
-        </w:trPr>
-        <w:tc>
-          <w:tcPr>
-            <w:tcW w:w="1687" w:type="dxa"/>
-            <w:vMerge/>
-            <w:tcBorders>
-              <w:left w:val="single" w:sz="6" w:space="0" w:color="auto"/>
-              <w:right w:val="single" w:sz="6" w:space="0" w:color="auto"/>
-            </w:tcBorders>
-            <w:vAlign w:val="center"/>
-            <w:hideMark/>
-          </w:tcPr>
-          <w:p>
-            <w:pPr>
-              <w:widowControl/>
-              <w:jc w:val="center"/>
-              <w:rPr>
-                <w:rFonts w:ascii="Verdana" w:eastAsia="Times New Roman" w:hAnsi="Verdana" w:cs="Times New Roman"/>
-                <w:sz w:val="18"/>
-                <w:szCs w:val="18"/>
-                <w:lang w:val="es-PE"/>
-              </w:rPr>
-            </w:pPr>
-          </w:p>
-        </w:tc>
-        <w:tc>
-          <w:tcPr>
-            <w:tcW w:w="663" w:type="dxa"/>
-            <w:gridSpan w:val="2"/>
-            <w:tcBorders>
-              <w:top w:val="single" w:sz="6" w:space="0" w:color="auto"/>
-              <w:left w:val="single" w:sz="6" w:space="0" w:color="auto"/>
-              <w:bottom w:val="single" w:sz="6" w:space="0" w:color="auto"/>
-              <w:right w:val="single" w:sz="6" w:space="0" w:color="auto"/>
-            </w:tcBorders>
-            <w:vAlign w:val="center"/>
-          </w:tcPr>
-          <w:p>
-            <w:pPr>
-              <w:jc w:val="center"/>
-              <w:rPr>
-                <w:rFonts w:ascii="Verdana" w:hAnsi="Verdana"/>
-                <w:sz w:val="18"/>
-                <w:szCs w:val="18"/>
-              </w:rPr>
-            </w:pPr>
-            <w:r>
-              <w:rPr>
-                <w:rFonts w:ascii="Verdana" w:hAnsi="Verdana"/>
-                <w:color w:val="000000"/>
-                <w:sz w:val="18"/>
-                <w:szCs w:val="18"/>
-              </w:rPr>
-              <w:t>33</w:t>
-            </w:r>
-          </w:p>
-        </w:tc>
-        <w:tc>
-          <w:tcPr>
-            <w:tcW w:w="4666" w:type="dxa"/>
-            <w:tcBorders>
-              <w:top w:val="single" w:sz="6" w:space="0" w:color="auto"/>
-              <w:left w:val="single" w:sz="6" w:space="0" w:color="auto"/>
-              <w:bottom w:val="single" w:sz="6" w:space="0" w:color="auto"/>
-              <w:right w:val="single" w:sz="6" w:space="0" w:color="auto"/>
-            </w:tcBorders>
-            <w:vAlign w:val="center"/>
-            <w:hideMark/>
-          </w:tcPr>
-          <w:p>
-            <w:pPr>
-              <w:ind w:left="138" w:right="136"/>
-              <w:jc w:val="center"/>
-              <w:rPr>
-                <w:rFonts w:ascii="Verdana" w:hAnsi="Verdana"/>
-                <w:sz w:val="18"/>
-                <w:szCs w:val="18"/>
-              </w:rPr>
-            </w:pPr>
-          </w:p>
-        </w:tc>
-        <w:tc>
-          <w:tcPr>
-            <w:tcW w:w="1061" w:type="dxa"/>
-            <w:tcBorders>
-              <w:top w:val="single" w:sz="6" w:space="0" w:color="auto"/>
-              <w:left w:val="single" w:sz="6" w:space="0" w:color="auto"/>
-              <w:bottom w:val="single" w:sz="6" w:space="0" w:color="auto"/>
-              <w:right w:val="single" w:sz="6" w:space="0" w:color="auto"/>
-            </w:tcBorders>
-            <w:vAlign w:val="center"/>
-            <w:hideMark/>
-          </w:tcPr>
-          <w:p>
-            <w:pPr>
-              <w:jc w:val="center"/>
-              <w:rPr>
-                <w:rFonts w:ascii="Verdana" w:hAnsi="Verdana"/>
-                <w:sz w:val="18"/>
-                <w:szCs w:val="18"/>
-              </w:rPr>
-            </w:pPr>
-          </w:p>
-        </w:tc>
-        <w:tc>
-          <w:tcPr>
-            <w:tcW w:w="1200" w:type="dxa"/>
-            <w:tcBorders>
-              <w:top w:val="single" w:sz="6" w:space="0" w:color="auto"/>
-              <w:left w:val="single" w:sz="6" w:space="0" w:color="auto"/>
-              <w:bottom w:val="single" w:sz="6" w:space="0" w:color="auto"/>
-              <w:right w:val="single" w:sz="6" w:space="0" w:color="auto"/>
-            </w:tcBorders>
-            <w:vAlign w:val="center"/>
-            <w:hideMark/>
-          </w:tcPr>
-          <w:p>
-            <w:pPr>
-              <w:jc w:val="center"/>
-              <w:rPr>
-                <w:rFonts w:ascii="Verdana" w:hAnsi="Verdana"/>
-                <w:sz w:val="18"/>
-                <w:szCs w:val="18"/>
-              </w:rPr>
-            </w:pPr>
-          </w:p>
-        </w:tc>
-      </w:tr>
-      <w:tr>
-        <w:trPr>
-          <w:trHeight w:val="567"/>
-        </w:trPr>
-        <w:tc>
-          <w:tcPr>
-            <w:tcW w:w="1687" w:type="dxa"/>
-            <w:vMerge/>
-            <w:tcBorders>
-              <w:left w:val="single" w:sz="6" w:space="0" w:color="auto"/>
-              <w:right w:val="single" w:sz="6" w:space="0" w:color="auto"/>
-            </w:tcBorders>
-            <w:vAlign w:val="center"/>
-            <w:hideMark/>
-          </w:tcPr>
-          <w:p>
-            <w:pPr>
-              <w:widowControl/>
-              <w:jc w:val="center"/>
-              <w:rPr>
-                <w:rFonts w:ascii="Verdana" w:eastAsia="Times New Roman" w:hAnsi="Verdana" w:cs="Times New Roman"/>
-                <w:sz w:val="18"/>
-                <w:szCs w:val="18"/>
-                <w:lang w:val="es-PE"/>
-              </w:rPr>
-            </w:pPr>
-          </w:p>
-        </w:tc>
-        <w:tc>
-          <w:tcPr>
-            <w:tcW w:w="663" w:type="dxa"/>
-            <w:gridSpan w:val="2"/>
-            <w:tcBorders>
-              <w:top w:val="single" w:sz="6" w:space="0" w:color="auto"/>
-              <w:left w:val="single" w:sz="6" w:space="0" w:color="auto"/>
-              <w:bottom w:val="single" w:sz="6" w:space="0" w:color="auto"/>
-              <w:right w:val="single" w:sz="6" w:space="0" w:color="auto"/>
-            </w:tcBorders>
-            <w:vAlign w:val="center"/>
-          </w:tcPr>
-          <w:p>
-            <w:pPr>
-              <w:jc w:val="center"/>
-              <w:rPr>
-                <w:rFonts w:ascii="Verdana" w:hAnsi="Verdana"/>
-                <w:sz w:val="18"/>
-                <w:szCs w:val="18"/>
-              </w:rPr>
-            </w:pPr>
-            <w:r>
-              <w:rPr>
-                <w:rFonts w:ascii="Verdana" w:hAnsi="Verdana"/>
-                <w:color w:val="000000"/>
-                <w:sz w:val="18"/>
-                <w:szCs w:val="18"/>
-              </w:rPr>
-              <w:t>34</w:t>
-            </w:r>
-          </w:p>
-        </w:tc>
-        <w:tc>
-          <w:tcPr>
-            <w:tcW w:w="4666" w:type="dxa"/>
-            <w:tcBorders>
-              <w:top w:val="single" w:sz="6" w:space="0" w:color="auto"/>
-              <w:left w:val="single" w:sz="6" w:space="0" w:color="auto"/>
-              <w:bottom w:val="single" w:sz="6" w:space="0" w:color="auto"/>
-              <w:right w:val="single" w:sz="6" w:space="0" w:color="auto"/>
-            </w:tcBorders>
-            <w:vAlign w:val="center"/>
-            <w:hideMark/>
-          </w:tcPr>
-          <w:p>
-            <w:pPr>
-              <w:ind w:left="138" w:right="136"/>
-              <w:jc w:val="center"/>
-              <w:rPr>
-                <w:rFonts w:ascii="Verdana" w:hAnsi="Verdana"/>
-                <w:sz w:val="18"/>
-                <w:szCs w:val="18"/>
-              </w:rPr>
-            </w:pPr>
-          </w:p>
-        </w:tc>
-        <w:tc>
-          <w:tcPr>
-            <w:tcW w:w="1061" w:type="dxa"/>
-            <w:tcBorders>
-              <w:top w:val="single" w:sz="6" w:space="0" w:color="auto"/>
-              <w:left w:val="single" w:sz="6" w:space="0" w:color="auto"/>
-              <w:bottom w:val="single" w:sz="6" w:space="0" w:color="auto"/>
-              <w:right w:val="single" w:sz="6" w:space="0" w:color="auto"/>
-            </w:tcBorders>
-            <w:vAlign w:val="center"/>
-            <w:hideMark/>
-          </w:tcPr>
-          <w:p>
-            <w:pPr>
-              <w:jc w:val="center"/>
-              <w:rPr>
-                <w:rFonts w:ascii="Verdana" w:hAnsi="Verdana"/>
-                <w:sz w:val="18"/>
-                <w:szCs w:val="18"/>
-              </w:rPr>
-            </w:pPr>
-          </w:p>
-        </w:tc>
-        <w:tc>
-          <w:tcPr>
-            <w:tcW w:w="1200" w:type="dxa"/>
-            <w:tcBorders>
-              <w:top w:val="single" w:sz="6" w:space="0" w:color="auto"/>
-              <w:left w:val="single" w:sz="6" w:space="0" w:color="auto"/>
-              <w:bottom w:val="single" w:sz="6" w:space="0" w:color="auto"/>
-              <w:right w:val="single" w:sz="6" w:space="0" w:color="auto"/>
-            </w:tcBorders>
-            <w:vAlign w:val="center"/>
-            <w:hideMark/>
-          </w:tcPr>
-          <w:p>
-            <w:pPr>
-              <w:jc w:val="center"/>
-              <w:rPr>
-                <w:rFonts w:ascii="Verdana" w:hAnsi="Verdana"/>
-                <w:sz w:val="18"/>
-                <w:szCs w:val="18"/>
-              </w:rPr>
-            </w:pPr>
-          </w:p>
-        </w:tc>
-      </w:tr>
-      <w:tr>
-        <w:trPr>
-          <w:trHeight w:val="567"/>
-        </w:trPr>
-        <w:tc>
-          <w:tcPr>
-            <w:tcW w:w="1687" w:type="dxa"/>
-            <w:vMerge/>
-            <w:tcBorders>
-              <w:left w:val="single" w:sz="6" w:space="0" w:color="auto"/>
-              <w:right w:val="single" w:sz="6" w:space="0" w:color="auto"/>
-            </w:tcBorders>
-            <w:vAlign w:val="center"/>
-            <w:hideMark/>
-          </w:tcPr>
-          <w:p>
-            <w:pPr>
-              <w:widowControl/>
-              <w:jc w:val="center"/>
-              <w:rPr>
-                <w:rFonts w:ascii="Verdana" w:eastAsia="Times New Roman" w:hAnsi="Verdana" w:cs="Times New Roman"/>
-                <w:sz w:val="18"/>
-                <w:szCs w:val="18"/>
-                <w:lang w:val="es-PE"/>
-              </w:rPr>
-            </w:pPr>
-          </w:p>
-        </w:tc>
-        <w:tc>
-          <w:tcPr>
-            <w:tcW w:w="663" w:type="dxa"/>
-            <w:gridSpan w:val="2"/>
-            <w:tcBorders>
-              <w:top w:val="single" w:sz="6" w:space="0" w:color="auto"/>
-              <w:left w:val="single" w:sz="6" w:space="0" w:color="auto"/>
-              <w:bottom w:val="single" w:sz="6" w:space="0" w:color="auto"/>
-              <w:right w:val="single" w:sz="6" w:space="0" w:color="auto"/>
-            </w:tcBorders>
-            <w:vAlign w:val="center"/>
-          </w:tcPr>
-          <w:p>
-            <w:pPr>
-              <w:jc w:val="center"/>
-              <w:rPr>
-                <w:rFonts w:ascii="Verdana" w:hAnsi="Verdana"/>
-                <w:sz w:val="18"/>
-                <w:szCs w:val="18"/>
-              </w:rPr>
-            </w:pPr>
-            <w:r>
-              <w:rPr>
-                <w:rFonts w:ascii="Verdana" w:hAnsi="Verdana"/>
-                <w:color w:val="000000"/>
-                <w:sz w:val="18"/>
-                <w:szCs w:val="18"/>
-              </w:rPr>
-              <w:t>35</w:t>
-            </w:r>
-          </w:p>
-        </w:tc>
-        <w:tc>
-          <w:tcPr>
-            <w:tcW w:w="4666" w:type="dxa"/>
-            <w:tcBorders>
-              <w:top w:val="single" w:sz="6" w:space="0" w:color="auto"/>
-              <w:left w:val="single" w:sz="6" w:space="0" w:color="auto"/>
-              <w:bottom w:val="single" w:sz="6" w:space="0" w:color="auto"/>
-              <w:right w:val="single" w:sz="6" w:space="0" w:color="auto"/>
-            </w:tcBorders>
-            <w:vAlign w:val="center"/>
-            <w:hideMark/>
-          </w:tcPr>
-          <w:p>
-            <w:pPr>
-              <w:ind w:left="138" w:right="136"/>
-              <w:jc w:val="center"/>
-              <w:rPr>
-                <w:rFonts w:ascii="Verdana" w:hAnsi="Verdana"/>
-                <w:sz w:val="18"/>
-                <w:szCs w:val="18"/>
-              </w:rPr>
-            </w:pPr>
-          </w:p>
-        </w:tc>
-        <w:tc>
-          <w:tcPr>
-            <w:tcW w:w="1061" w:type="dxa"/>
-            <w:tcBorders>
-              <w:top w:val="single" w:sz="6" w:space="0" w:color="auto"/>
-              <w:left w:val="single" w:sz="6" w:space="0" w:color="auto"/>
-              <w:bottom w:val="single" w:sz="6" w:space="0" w:color="auto"/>
-              <w:right w:val="single" w:sz="6" w:space="0" w:color="auto"/>
-            </w:tcBorders>
-            <w:vAlign w:val="center"/>
-            <w:hideMark/>
-          </w:tcPr>
-          <w:p>
-            <w:pPr>
-              <w:jc w:val="center"/>
-              <w:rPr>
-                <w:rFonts w:ascii="Verdana" w:hAnsi="Verdana"/>
-                <w:sz w:val="18"/>
-                <w:szCs w:val="18"/>
-              </w:rPr>
-            </w:pPr>
-          </w:p>
-        </w:tc>
-        <w:tc>
-          <w:tcPr>
-            <w:tcW w:w="1200" w:type="dxa"/>
-            <w:tcBorders>
-              <w:top w:val="single" w:sz="6" w:space="0" w:color="auto"/>
-              <w:left w:val="single" w:sz="6" w:space="0" w:color="auto"/>
-              <w:bottom w:val="single" w:sz="6" w:space="0" w:color="auto"/>
-              <w:right w:val="single" w:sz="6" w:space="0" w:color="auto"/>
-            </w:tcBorders>
-            <w:vAlign w:val="center"/>
-            <w:hideMark/>
-          </w:tcPr>
-          <w:p>
-            <w:pPr>
-              <w:jc w:val="center"/>
-              <w:rPr>
-                <w:rFonts w:ascii="Verdana" w:hAnsi="Verdana"/>
-                <w:sz w:val="18"/>
-                <w:szCs w:val="18"/>
-              </w:rPr>
-            </w:pPr>
-          </w:p>
-        </w:tc>
-      </w:tr>
-      <w:tr>
-        <w:trPr>
-          <w:trHeight w:val="567"/>
-        </w:trPr>
-        <w:tc>
-          <w:tcPr>
-            <w:tcW w:w="1687" w:type="dxa"/>
-            <w:vMerge/>
-            <w:tcBorders>
-              <w:left w:val="single" w:sz="6" w:space="0" w:color="auto"/>
-              <w:right w:val="single" w:sz="6" w:space="0" w:color="auto"/>
-            </w:tcBorders>
-            <w:vAlign w:val="center"/>
-            <w:hideMark/>
-          </w:tcPr>
-          <w:p>
-            <w:pPr>
-              <w:widowControl/>
-              <w:jc w:val="center"/>
-              <w:rPr>
-                <w:rFonts w:ascii="Verdana" w:eastAsia="Times New Roman" w:hAnsi="Verdana" w:cs="Times New Roman"/>
-                <w:sz w:val="18"/>
-                <w:szCs w:val="18"/>
-                <w:lang w:val="es-PE"/>
-              </w:rPr>
-            </w:pPr>
-          </w:p>
-        </w:tc>
-        <w:tc>
-          <w:tcPr>
-            <w:tcW w:w="663" w:type="dxa"/>
-            <w:gridSpan w:val="2"/>
-            <w:tcBorders>
-              <w:top w:val="single" w:sz="6" w:space="0" w:color="auto"/>
-              <w:left w:val="single" w:sz="6" w:space="0" w:color="auto"/>
-              <w:bottom w:val="single" w:sz="6" w:space="0" w:color="auto"/>
-              <w:right w:val="single" w:sz="6" w:space="0" w:color="auto"/>
-            </w:tcBorders>
-            <w:vAlign w:val="center"/>
-          </w:tcPr>
-          <w:p>
-            <w:pPr>
-              <w:jc w:val="center"/>
-              <w:rPr>
-                <w:rFonts w:ascii="Verdana" w:hAnsi="Verdana"/>
-                <w:sz w:val="18"/>
-                <w:szCs w:val="18"/>
-              </w:rPr>
-            </w:pPr>
-            <w:r>
-              <w:rPr>
-                <w:rFonts w:ascii="Verdana" w:hAnsi="Verdana"/>
-                <w:color w:val="000000"/>
-                <w:sz w:val="18"/>
-                <w:szCs w:val="18"/>
-              </w:rPr>
-              <w:t>36</w:t>
-            </w:r>
-          </w:p>
-        </w:tc>
-        <w:tc>
-          <w:tcPr>
-            <w:tcW w:w="4666" w:type="dxa"/>
-            <w:tcBorders>
-              <w:top w:val="single" w:sz="6" w:space="0" w:color="auto"/>
-              <w:left w:val="single" w:sz="6" w:space="0" w:color="auto"/>
-              <w:bottom w:val="single" w:sz="6" w:space="0" w:color="auto"/>
-              <w:right w:val="single" w:sz="6" w:space="0" w:color="auto"/>
-            </w:tcBorders>
-            <w:vAlign w:val="center"/>
-            <w:hideMark/>
-          </w:tcPr>
-          <w:p>
-            <w:pPr>
-              <w:ind w:left="138" w:right="136"/>
-              <w:jc w:val="center"/>
-              <w:rPr>
-                <w:rFonts w:ascii="Verdana" w:hAnsi="Verdana"/>
-                <w:sz w:val="18"/>
-                <w:szCs w:val="18"/>
-              </w:rPr>
-            </w:pPr>
-          </w:p>
-        </w:tc>
-        <w:tc>
-          <w:tcPr>
-            <w:tcW w:w="1061" w:type="dxa"/>
-            <w:tcBorders>
-              <w:top w:val="single" w:sz="6" w:space="0" w:color="auto"/>
-              <w:left w:val="single" w:sz="6" w:space="0" w:color="auto"/>
-              <w:bottom w:val="single" w:sz="6" w:space="0" w:color="auto"/>
-              <w:right w:val="single" w:sz="6" w:space="0" w:color="auto"/>
-            </w:tcBorders>
-            <w:vAlign w:val="center"/>
-            <w:hideMark/>
-          </w:tcPr>
-          <w:p>
-            <w:pPr>
-              <w:jc w:val="center"/>
-              <w:rPr>
-                <w:rFonts w:ascii="Verdana" w:hAnsi="Verdana"/>
-                <w:sz w:val="18"/>
-                <w:szCs w:val="18"/>
-              </w:rPr>
-            </w:pPr>
-          </w:p>
-        </w:tc>
-        <w:tc>
-          <w:tcPr>
-            <w:tcW w:w="1200" w:type="dxa"/>
-            <w:tcBorders>
-              <w:top w:val="single" w:sz="6" w:space="0" w:color="auto"/>
-              <w:left w:val="single" w:sz="6" w:space="0" w:color="auto"/>
-              <w:bottom w:val="single" w:sz="6" w:space="0" w:color="auto"/>
-              <w:right w:val="single" w:sz="6" w:space="0" w:color="auto"/>
-            </w:tcBorders>
-            <w:vAlign w:val="center"/>
-            <w:hideMark/>
-          </w:tcPr>
-          <w:p>
-            <w:pPr>
-              <w:jc w:val="center"/>
-              <w:rPr>
-                <w:rFonts w:ascii="Verdana" w:hAnsi="Verdana"/>
-                <w:sz w:val="18"/>
-                <w:szCs w:val="18"/>
-              </w:rPr>
-            </w:pPr>
-          </w:p>
-        </w:tc>
-      </w:tr>
-      <w:tr>
-        <w:trPr>
-          <w:trHeight w:val="567"/>
-        </w:trPr>
-        <w:tc>
-          <w:tcPr>
-            <w:tcW w:w="1687" w:type="dxa"/>
-            <w:vMerge/>
-            <w:tcBorders>
-              <w:left w:val="single" w:sz="6" w:space="0" w:color="auto"/>
-              <w:right w:val="single" w:sz="6" w:space="0" w:color="auto"/>
-            </w:tcBorders>
-            <w:vAlign w:val="center"/>
-          </w:tcPr>
-          <w:p>
-            <w:pPr>
-              <w:widowControl/>
-              <w:jc w:val="center"/>
-              <w:rPr>
-                <w:rFonts w:ascii="Verdana" w:eastAsia="Times New Roman" w:hAnsi="Verdana" w:cs="Times New Roman"/>
-                <w:sz w:val="18"/>
-                <w:szCs w:val="18"/>
-                <w:lang w:val="es-PE"/>
-              </w:rPr>
-            </w:pPr>
-          </w:p>
-        </w:tc>
-        <w:tc>
-          <w:tcPr>
-            <w:tcW w:w="663" w:type="dxa"/>
-            <w:gridSpan w:val="2"/>
-            <w:tcBorders>
-              <w:top w:val="single" w:sz="6" w:space="0" w:color="auto"/>
-              <w:left w:val="single" w:sz="6" w:space="0" w:color="auto"/>
-              <w:bottom w:val="single" w:sz="6" w:space="0" w:color="auto"/>
-              <w:right w:val="single" w:sz="6" w:space="0" w:color="auto"/>
-            </w:tcBorders>
-            <w:vAlign w:val="center"/>
-          </w:tcPr>
-          <w:p>
-            <w:pPr>
-              <w:jc w:val="center"/>
-              <w:rPr>
-                <w:rFonts w:ascii="Verdana" w:hAnsi="Verdana"/>
-                <w:sz w:val="18"/>
-                <w:szCs w:val="18"/>
-              </w:rPr>
-            </w:pPr>
-            <w:r>
-              <w:rPr>
-                <w:rFonts w:ascii="Verdana" w:hAnsi="Verdana"/>
-                <w:sz w:val="18"/>
-                <w:szCs w:val="18"/>
-              </w:rPr>
-              <w:t>37</w:t>
-            </w:r>
-          </w:p>
-        </w:tc>
-        <w:tc>
-          <w:tcPr>
-            <w:tcW w:w="4666" w:type="dxa"/>
-            <w:tcBorders>
-              <w:top w:val="single" w:sz="6" w:space="0" w:color="auto"/>
-              <w:left w:val="single" w:sz="6" w:space="0" w:color="auto"/>
-              <w:bottom w:val="single" w:sz="6" w:space="0" w:color="auto"/>
-              <w:right w:val="single" w:sz="6" w:space="0" w:color="auto"/>
-            </w:tcBorders>
-            <w:vAlign w:val="center"/>
-          </w:tcPr>
-          <w:p>
-            <w:pPr>
-              <w:ind w:left="138" w:right="136"/>
-              <w:jc w:val="center"/>
-              <w:rPr>
-                <w:rFonts w:ascii="Verdana" w:hAnsi="Verdana"/>
-                <w:sz w:val="18"/>
-                <w:szCs w:val="18"/>
-              </w:rPr>
-            </w:pPr>
-          </w:p>
-        </w:tc>
-        <w:tc>
-          <w:tcPr>
-            <w:tcW w:w="1061" w:type="dxa"/>
-            <w:tcBorders>
-              <w:top w:val="single" w:sz="6" w:space="0" w:color="auto"/>
-              <w:left w:val="single" w:sz="6" w:space="0" w:color="auto"/>
-              <w:bottom w:val="single" w:sz="6" w:space="0" w:color="auto"/>
-              <w:right w:val="single" w:sz="6" w:space="0" w:color="auto"/>
-            </w:tcBorders>
-            <w:vAlign w:val="center"/>
-          </w:tcPr>
-          <w:p>
-            <w:pPr>
-              <w:jc w:val="center"/>
-              <w:rPr>
-                <w:rFonts w:ascii="Verdana" w:hAnsi="Verdana"/>
-                <w:sz w:val="18"/>
-                <w:szCs w:val="18"/>
-              </w:rPr>
-            </w:pPr>
-          </w:p>
-        </w:tc>
-        <w:tc>
-          <w:tcPr>
-            <w:tcW w:w="1200" w:type="dxa"/>
-            <w:tcBorders>
-              <w:top w:val="single" w:sz="6" w:space="0" w:color="auto"/>
-              <w:left w:val="single" w:sz="6" w:space="0" w:color="auto"/>
-              <w:bottom w:val="single" w:sz="6" w:space="0" w:color="auto"/>
-              <w:right w:val="single" w:sz="6" w:space="0" w:color="auto"/>
-            </w:tcBorders>
-            <w:vAlign w:val="center"/>
-          </w:tcPr>
-          <w:p>
-            <w:pPr>
-              <w:jc w:val="center"/>
               <w:rPr>
                 <w:rFonts w:ascii="Verdana" w:hAnsi="Verdana"/>
                 <w:sz w:val="18"/>
@@ -17380,6 +12406,7 @@
                 <w:sz w:val="18"/>
                 <w:szCs w:val="18"/>
               </w:rPr>
+              <w:lastRenderedPageBreak/>
               <w:t>CUENTA DE RECAUDACIÓN DEL MANTENIMIENTO Y CONSERVACIÓN:</w:t>
             </w:r>
           </w:p>
@@ -18069,6 +13096,4650 @@
         </w:rPr>
       </w:pPr>
     </w:p>
+    <w:p>
+      <w:pPr>
+        <w:rPr>
+          <w:rFonts w:ascii="Verdana" w:eastAsia="Tahoma" w:hAnsi="Verdana" w:cs="Tahoma"/>
+          <w:sz w:val="18"/>
+          <w:szCs w:val="18"/>
+        </w:rPr>
+      </w:pPr>
+    </w:p>
+    <w:p>
+      <w:pPr>
+        <w:rPr>
+          <w:rFonts w:ascii="Verdana" w:eastAsia="Tahoma" w:hAnsi="Verdana" w:cs="Tahoma"/>
+          <w:sz w:val="18"/>
+          <w:szCs w:val="18"/>
+        </w:rPr>
+      </w:pPr>
+    </w:p>
+    <w:p>
+      <w:pPr>
+        <w:rPr>
+          <w:rFonts w:ascii="Verdana" w:eastAsia="Tahoma" w:hAnsi="Verdana" w:cs="Tahoma"/>
+          <w:sz w:val="18"/>
+          <w:szCs w:val="18"/>
+        </w:rPr>
+      </w:pPr>
+    </w:p>
+    <w:p>
+      <w:pPr>
+        <w:rPr>
+          <w:rFonts w:ascii="Verdana" w:eastAsia="Tahoma" w:hAnsi="Verdana" w:cs="Tahoma"/>
+          <w:sz w:val="18"/>
+          <w:szCs w:val="18"/>
+        </w:rPr>
+      </w:pPr>
+    </w:p>
+    <w:p>
+      <w:pPr>
+        <w:rPr>
+          <w:rFonts w:ascii="Verdana" w:eastAsia="Tahoma" w:hAnsi="Verdana" w:cs="Tahoma"/>
+          <w:sz w:val="18"/>
+          <w:szCs w:val="18"/>
+        </w:rPr>
+      </w:pPr>
+    </w:p>
+    <w:p>
+      <w:pPr>
+        <w:rPr>
+          <w:rFonts w:ascii="Verdana" w:eastAsia="Tahoma" w:hAnsi="Verdana" w:cs="Tahoma"/>
+          <w:sz w:val="18"/>
+          <w:szCs w:val="18"/>
+        </w:rPr>
+      </w:pPr>
+    </w:p>
+    <w:p>
+      <w:pPr>
+        <w:rPr>
+          <w:rFonts w:ascii="Verdana" w:eastAsia="Tahoma" w:hAnsi="Verdana" w:cs="Tahoma"/>
+          <w:sz w:val="18"/>
+          <w:szCs w:val="18"/>
+        </w:rPr>
+      </w:pPr>
+    </w:p>
+    <w:p>
+      <w:pPr>
+        <w:rPr>
+          <w:rFonts w:ascii="Verdana" w:eastAsia="Tahoma" w:hAnsi="Verdana" w:cs="Tahoma"/>
+          <w:sz w:val="18"/>
+          <w:szCs w:val="18"/>
+        </w:rPr>
+      </w:pPr>
+    </w:p>
+    <w:p>
+      <w:pPr>
+        <w:rPr>
+          <w:rFonts w:ascii="Verdana" w:eastAsia="Tahoma" w:hAnsi="Verdana" w:cs="Tahoma"/>
+          <w:sz w:val="18"/>
+          <w:szCs w:val="18"/>
+        </w:rPr>
+      </w:pPr>
+    </w:p>
+    <w:p>
+      <w:pPr>
+        <w:rPr>
+          <w:rFonts w:ascii="Verdana" w:eastAsia="Tahoma" w:hAnsi="Verdana" w:cs="Tahoma"/>
+          <w:sz w:val="18"/>
+          <w:szCs w:val="18"/>
+        </w:rPr>
+      </w:pPr>
+    </w:p>
+    <w:p>
+      <w:pPr>
+        <w:rPr>
+          <w:rFonts w:ascii="Verdana" w:eastAsia="Tahoma" w:hAnsi="Verdana" w:cs="Tahoma"/>
+          <w:sz w:val="18"/>
+          <w:szCs w:val="18"/>
+        </w:rPr>
+      </w:pPr>
+    </w:p>
+    <w:p>
+      <w:pPr>
+        <w:rPr>
+          <w:rFonts w:ascii="Verdana" w:eastAsia="Tahoma" w:hAnsi="Verdana" w:cs="Tahoma"/>
+          <w:sz w:val="18"/>
+          <w:szCs w:val="18"/>
+        </w:rPr>
+      </w:pPr>
+    </w:p>
+    <w:p>
+      <w:pPr>
+        <w:rPr>
+          <w:rFonts w:ascii="Verdana" w:eastAsia="Tahoma" w:hAnsi="Verdana" w:cs="Tahoma"/>
+          <w:sz w:val="18"/>
+          <w:szCs w:val="18"/>
+        </w:rPr>
+      </w:pPr>
+    </w:p>
+    <w:p>
+      <w:pPr>
+        <w:rPr>
+          <w:rFonts w:ascii="Verdana" w:eastAsia="Tahoma" w:hAnsi="Verdana" w:cs="Tahoma"/>
+          <w:sz w:val="18"/>
+          <w:szCs w:val="18"/>
+        </w:rPr>
+      </w:pPr>
+    </w:p>
+    <w:p>
+      <w:pPr>
+        <w:rPr>
+          <w:rFonts w:ascii="Verdana" w:eastAsia="Tahoma" w:hAnsi="Verdana" w:cs="Tahoma"/>
+          <w:sz w:val="18"/>
+          <w:szCs w:val="18"/>
+        </w:rPr>
+      </w:pPr>
+    </w:p>
+    <w:p>
+      <w:pPr>
+        <w:rPr>
+          <w:rFonts w:ascii="Verdana" w:eastAsia="Tahoma" w:hAnsi="Verdana" w:cs="Tahoma"/>
+          <w:sz w:val="18"/>
+          <w:szCs w:val="18"/>
+        </w:rPr>
+      </w:pPr>
+    </w:p>
+    <w:p>
+      <w:pPr>
+        <w:rPr>
+          <w:rFonts w:ascii="Verdana" w:eastAsia="Tahoma" w:hAnsi="Verdana" w:cs="Tahoma"/>
+          <w:sz w:val="18"/>
+          <w:szCs w:val="18"/>
+        </w:rPr>
+      </w:pPr>
+    </w:p>
+    <w:p>
+      <w:pPr>
+        <w:rPr>
+          <w:rFonts w:ascii="Verdana" w:eastAsia="Tahoma" w:hAnsi="Verdana" w:cs="Tahoma"/>
+          <w:sz w:val="18"/>
+          <w:szCs w:val="18"/>
+        </w:rPr>
+      </w:pPr>
+    </w:p>
+    <w:p>
+      <w:pPr>
+        <w:rPr>
+          <w:rFonts w:ascii="Verdana" w:eastAsia="Tahoma" w:hAnsi="Verdana" w:cs="Tahoma"/>
+          <w:sz w:val="18"/>
+          <w:szCs w:val="18"/>
+        </w:rPr>
+      </w:pPr>
+    </w:p>
+    <w:p>
+      <w:pPr>
+        <w:rPr>
+          <w:rFonts w:ascii="Verdana" w:eastAsia="Tahoma" w:hAnsi="Verdana" w:cs="Tahoma"/>
+          <w:sz w:val="18"/>
+          <w:szCs w:val="18"/>
+        </w:rPr>
+      </w:pPr>
+    </w:p>
+    <w:p>
+      <w:pPr>
+        <w:rPr>
+          <w:rFonts w:ascii="Verdana" w:eastAsia="Tahoma" w:hAnsi="Verdana" w:cs="Tahoma"/>
+          <w:sz w:val="18"/>
+          <w:szCs w:val="18"/>
+        </w:rPr>
+      </w:pPr>
+    </w:p>
+    <w:p>
+      <w:pPr>
+        <w:rPr>
+          <w:rFonts w:ascii="Verdana" w:eastAsia="Tahoma" w:hAnsi="Verdana" w:cs="Tahoma"/>
+          <w:sz w:val="18"/>
+          <w:szCs w:val="18"/>
+        </w:rPr>
+      </w:pPr>
+    </w:p>
+    <w:p>
+      <w:pPr>
+        <w:rPr>
+          <w:rFonts w:ascii="Verdana" w:eastAsia="Tahoma" w:hAnsi="Verdana" w:cs="Tahoma"/>
+          <w:sz w:val="18"/>
+          <w:szCs w:val="18"/>
+        </w:rPr>
+      </w:pPr>
+    </w:p>
+    <w:p>
+      <w:pPr>
+        <w:rPr>
+          <w:rFonts w:ascii="Verdana" w:eastAsia="Tahoma" w:hAnsi="Verdana" w:cs="Tahoma"/>
+          <w:sz w:val="18"/>
+          <w:szCs w:val="18"/>
+        </w:rPr>
+      </w:pPr>
+    </w:p>
+    <w:p>
+      <w:pPr>
+        <w:rPr>
+          <w:rFonts w:ascii="Verdana" w:eastAsia="Tahoma" w:hAnsi="Verdana" w:cs="Tahoma"/>
+          <w:sz w:val="18"/>
+          <w:szCs w:val="18"/>
+        </w:rPr>
+      </w:pPr>
+    </w:p>
+    <w:p>
+      <w:pPr>
+        <w:rPr>
+          <w:rFonts w:ascii="Verdana" w:eastAsia="Tahoma" w:hAnsi="Verdana" w:cs="Tahoma"/>
+          <w:sz w:val="18"/>
+          <w:szCs w:val="18"/>
+        </w:rPr>
+      </w:pPr>
+    </w:p>
+    <w:p>
+      <w:pPr>
+        <w:rPr>
+          <w:rFonts w:ascii="Verdana" w:eastAsia="Tahoma" w:hAnsi="Verdana" w:cs="Tahoma"/>
+          <w:sz w:val="18"/>
+          <w:szCs w:val="18"/>
+        </w:rPr>
+      </w:pPr>
+    </w:p>
+    <w:p>
+      <w:pPr>
+        <w:rPr>
+          <w:rFonts w:ascii="Verdana" w:eastAsia="Tahoma" w:hAnsi="Verdana" w:cs="Tahoma"/>
+          <w:sz w:val="18"/>
+          <w:szCs w:val="18"/>
+        </w:rPr>
+      </w:pPr>
+    </w:p>
+    <w:p>
+      <w:pPr>
+        <w:rPr>
+          <w:rFonts w:ascii="Verdana" w:eastAsia="Tahoma" w:hAnsi="Verdana" w:cs="Tahoma"/>
+          <w:sz w:val="18"/>
+          <w:szCs w:val="18"/>
+        </w:rPr>
+      </w:pPr>
+    </w:p>
+    <w:p>
+      <w:pPr>
+        <w:rPr>
+          <w:rFonts w:ascii="Verdana" w:eastAsia="Tahoma" w:hAnsi="Verdana" w:cs="Tahoma"/>
+          <w:sz w:val="18"/>
+          <w:szCs w:val="18"/>
+        </w:rPr>
+      </w:pPr>
+    </w:p>
+    <w:p>
+      <w:pPr>
+        <w:rPr>
+          <w:rFonts w:ascii="Verdana" w:eastAsia="Tahoma" w:hAnsi="Verdana" w:cs="Tahoma"/>
+          <w:sz w:val="18"/>
+          <w:szCs w:val="18"/>
+        </w:rPr>
+      </w:pPr>
+    </w:p>
+    <w:p>
+      <w:pPr>
+        <w:rPr>
+          <w:rFonts w:ascii="Verdana" w:eastAsia="Tahoma" w:hAnsi="Verdana" w:cs="Tahoma"/>
+          <w:sz w:val="18"/>
+          <w:szCs w:val="18"/>
+        </w:rPr>
+      </w:pPr>
+    </w:p>
+    <w:p>
+      <w:pPr>
+        <w:rPr>
+          <w:rFonts w:ascii="Verdana" w:eastAsia="Tahoma" w:hAnsi="Verdana" w:cs="Tahoma"/>
+          <w:sz w:val="18"/>
+          <w:szCs w:val="18"/>
+        </w:rPr>
+      </w:pPr>
+    </w:p>
+    <w:p>
+      <w:pPr>
+        <w:rPr>
+          <w:rFonts w:ascii="Verdana" w:eastAsia="Tahoma" w:hAnsi="Verdana" w:cs="Tahoma"/>
+          <w:sz w:val="18"/>
+          <w:szCs w:val="18"/>
+        </w:rPr>
+      </w:pPr>
+    </w:p>
+    <w:p>
+      <w:pPr>
+        <w:rPr>
+          <w:rFonts w:ascii="Verdana" w:eastAsia="Tahoma" w:hAnsi="Verdana" w:cs="Tahoma"/>
+          <w:sz w:val="18"/>
+          <w:szCs w:val="18"/>
+        </w:rPr>
+      </w:pPr>
+    </w:p>
+    <w:p>
+      <w:pPr>
+        <w:rPr>
+          <w:rFonts w:ascii="Verdana" w:eastAsia="Tahoma" w:hAnsi="Verdana" w:cs="Tahoma"/>
+          <w:sz w:val="18"/>
+          <w:szCs w:val="18"/>
+        </w:rPr>
+      </w:pPr>
+    </w:p>
+    <w:p>
+      <w:pPr>
+        <w:rPr>
+          <w:rFonts w:ascii="Verdana" w:eastAsia="Tahoma" w:hAnsi="Verdana" w:cs="Tahoma"/>
+          <w:sz w:val="18"/>
+          <w:szCs w:val="18"/>
+        </w:rPr>
+      </w:pPr>
+    </w:p>
+    <w:p>
+      <w:pPr>
+        <w:rPr>
+          <w:rFonts w:ascii="Verdana" w:eastAsia="Tahoma" w:hAnsi="Verdana" w:cs="Tahoma"/>
+          <w:sz w:val="18"/>
+          <w:szCs w:val="18"/>
+        </w:rPr>
+      </w:pPr>
+    </w:p>
+    <w:p>
+      <w:pPr>
+        <w:rPr>
+          <w:rFonts w:ascii="Verdana" w:eastAsia="Tahoma" w:hAnsi="Verdana" w:cs="Tahoma"/>
+          <w:sz w:val="18"/>
+          <w:szCs w:val="18"/>
+        </w:rPr>
+      </w:pPr>
+    </w:p>
+    <w:p>
+      <w:pPr>
+        <w:rPr>
+          <w:rFonts w:ascii="Verdana" w:eastAsia="Tahoma" w:hAnsi="Verdana" w:cs="Tahoma"/>
+          <w:sz w:val="18"/>
+          <w:szCs w:val="18"/>
+        </w:rPr>
+      </w:pPr>
+    </w:p>
+    <w:tbl>
+      <w:tblPr>
+        <w:tblStyle w:val="Tablaconcuadrcula"/>
+        <w:tblW w:w="9675" w:type="dxa"/>
+        <w:tblLook w:val="04A0" w:firstRow="1" w:lastRow="0" w:firstColumn="1" w:lastColumn="0" w:noHBand="0" w:noVBand="1"/>
+      </w:tblPr>
+      <w:tblGrid>
+        <w:gridCol w:w="3227"/>
+        <w:gridCol w:w="1612"/>
+        <w:gridCol w:w="1612"/>
+        <w:gridCol w:w="1612"/>
+        <w:gridCol w:w="1612"/>
+      </w:tblGrid>
+      <w:tr>
+        <w:trPr>
+          <w:trHeight w:val="211"/>
+        </w:trPr>
+        <w:tc>
+          <w:tcPr>
+            <w:tcW w:w="3227" w:type="dxa"/>
+            <w:vMerge w:val="restart"/>
+          </w:tcPr>
+          <w:p>
+            <w:pPr>
+              <w:rPr>
+                <w:rFonts w:ascii="Verdana" w:hAnsi="Verdana"/>
+                <w:sz w:val="18"/>
+                <w:szCs w:val="18"/>
+              </w:rPr>
+            </w:pPr>
+          </w:p>
+        </w:tc>
+        <w:tc>
+          <w:tcPr>
+            <w:tcW w:w="1612" w:type="dxa"/>
+            <w:vAlign w:val="center"/>
+          </w:tcPr>
+          <w:p>
+            <w:pPr>
+              <w:jc w:val="center"/>
+              <w:rPr>
+                <w:rFonts w:ascii="Verdana" w:hAnsi="Verdana"/>
+                <w:sz w:val="18"/>
+                <w:szCs w:val="18"/>
+              </w:rPr>
+            </w:pPr>
+            <w:r>
+              <w:rPr>
+                <w:rFonts w:ascii="Verdana" w:hAnsi="Verdana"/>
+                <w:color w:val="000000"/>
+                <w:sz w:val="18"/>
+                <w:szCs w:val="18"/>
+              </w:rPr>
+              <w:t xml:space="preserve">Cuota </w:t>
+            </w:r>
+            <w:proofErr w:type="spellStart"/>
+            <w:r>
+              <w:rPr>
+                <w:rFonts w:ascii="Verdana" w:hAnsi="Verdana"/>
+                <w:color w:val="000000"/>
+                <w:sz w:val="18"/>
+                <w:szCs w:val="18"/>
+              </w:rPr>
+              <w:t>N°</w:t>
+            </w:r>
+            <w:proofErr w:type="spellEnd"/>
+          </w:p>
+        </w:tc>
+        <w:tc>
+          <w:tcPr>
+            <w:tcW w:w="1612" w:type="dxa"/>
+            <w:vAlign w:val="center"/>
+          </w:tcPr>
+          <w:p>
+            <w:pPr>
+              <w:rPr>
+                <w:rFonts w:ascii="Verdana" w:hAnsi="Verdana"/>
+                <w:sz w:val="18"/>
+                <w:szCs w:val="18"/>
+              </w:rPr>
+            </w:pPr>
+            <w:r>
+              <w:rPr>
+                <w:rFonts w:ascii="Verdana" w:hAnsi="Verdana"/>
+                <w:color w:val="000000"/>
+                <w:sz w:val="18"/>
+                <w:szCs w:val="18"/>
+              </w:rPr>
+              <w:t>Monto S/</w:t>
+            </w:r>
+          </w:p>
+        </w:tc>
+        <w:tc>
+          <w:tcPr>
+            <w:tcW w:w="1612" w:type="dxa"/>
+            <w:vAlign w:val="center"/>
+          </w:tcPr>
+          <w:p>
+            <w:pPr>
+              <w:rPr>
+                <w:rFonts w:ascii="Verdana" w:hAnsi="Verdana"/>
+                <w:sz w:val="18"/>
+                <w:szCs w:val="18"/>
+              </w:rPr>
+            </w:pPr>
+            <w:r>
+              <w:rPr>
+                <w:rFonts w:ascii="Verdana" w:hAnsi="Verdana"/>
+                <w:color w:val="000000"/>
+                <w:sz w:val="18"/>
+                <w:szCs w:val="18"/>
+              </w:rPr>
+              <w:t xml:space="preserve">Operación </w:t>
+            </w:r>
+            <w:proofErr w:type="spellStart"/>
+            <w:r>
+              <w:rPr>
+                <w:rFonts w:ascii="Verdana" w:hAnsi="Verdana"/>
+                <w:color w:val="000000"/>
+                <w:sz w:val="18"/>
+                <w:szCs w:val="18"/>
+              </w:rPr>
+              <w:t>N°</w:t>
+            </w:r>
+            <w:proofErr w:type="spellEnd"/>
+          </w:p>
+        </w:tc>
+        <w:tc>
+          <w:tcPr>
+            <w:tcW w:w="1612" w:type="dxa"/>
+            <w:vAlign w:val="center"/>
+          </w:tcPr>
+          <w:p>
+            <w:pPr>
+              <w:rPr>
+                <w:rFonts w:ascii="Verdana" w:hAnsi="Verdana"/>
+                <w:sz w:val="18"/>
+                <w:szCs w:val="18"/>
+              </w:rPr>
+            </w:pPr>
+            <w:r>
+              <w:rPr>
+                <w:rFonts w:ascii="Verdana" w:hAnsi="Verdana"/>
+                <w:color w:val="000000"/>
+                <w:sz w:val="18"/>
+                <w:szCs w:val="18"/>
+              </w:rPr>
+              <w:t>Fecha De Pago</w:t>
+            </w:r>
+          </w:p>
+        </w:tc>
+      </w:tr>
+      <w:tr>
+        <w:trPr>
+          <w:trHeight w:val="151"/>
+        </w:trPr>
+        <w:tc>
+          <w:tcPr>
+            <w:tcW w:w="3227" w:type="dxa"/>
+            <w:vMerge/>
+          </w:tcPr>
+          <w:p>
+            <w:pPr>
+              <w:rPr>
+                <w:rFonts w:ascii="Verdana" w:hAnsi="Verdana"/>
+                <w:sz w:val="18"/>
+                <w:szCs w:val="18"/>
+              </w:rPr>
+            </w:pPr>
+          </w:p>
+        </w:tc>
+        <w:tc>
+          <w:tcPr>
+            <w:tcW w:w="1612" w:type="dxa"/>
+            <w:vAlign w:val="center"/>
+          </w:tcPr>
+          <w:p>
+            <w:pPr>
+              <w:jc w:val="center"/>
+              <w:rPr>
+                <w:rFonts w:ascii="Verdana" w:hAnsi="Verdana"/>
+                <w:sz w:val="18"/>
+                <w:szCs w:val="18"/>
+              </w:rPr>
+            </w:pPr>
+          </w:p>
+        </w:tc>
+        <w:tc>
+          <w:tcPr>
+            <w:tcW w:w="1612" w:type="dxa"/>
+            <w:vAlign w:val="center"/>
+          </w:tcPr>
+          <w:p>
+            <w:pPr>
+              <w:rPr>
+                <w:rFonts w:ascii="Verdana" w:hAnsi="Verdana"/>
+                <w:sz w:val="18"/>
+                <w:szCs w:val="18"/>
+              </w:rPr>
+            </w:pPr>
+          </w:p>
+        </w:tc>
+        <w:tc>
+          <w:tcPr>
+            <w:tcW w:w="1612" w:type="dxa"/>
+            <w:vAlign w:val="center"/>
+          </w:tcPr>
+          <w:p>
+            <w:pPr>
+              <w:rPr>
+                <w:rFonts w:ascii="Verdana" w:hAnsi="Verdana"/>
+                <w:sz w:val="18"/>
+                <w:szCs w:val="18"/>
+              </w:rPr>
+            </w:pPr>
+          </w:p>
+        </w:tc>
+        <w:tc>
+          <w:tcPr>
+            <w:tcW w:w="1612" w:type="dxa"/>
+            <w:vAlign w:val="center"/>
+          </w:tcPr>
+          <w:p>
+            <w:pPr>
+              <w:rPr>
+                <w:rFonts w:ascii="Verdana" w:hAnsi="Verdana"/>
+                <w:sz w:val="18"/>
+                <w:szCs w:val="18"/>
+              </w:rPr>
+            </w:pPr>
+          </w:p>
+        </w:tc>
+      </w:tr>
+      <w:tr>
+        <w:trPr>
+          <w:trHeight w:val="151"/>
+        </w:trPr>
+        <w:tc>
+          <w:tcPr>
+            <w:tcW w:w="3227" w:type="dxa"/>
+            <w:vMerge/>
+          </w:tcPr>
+          <w:p>
+            <w:pPr>
+              <w:rPr>
+                <w:rFonts w:ascii="Verdana" w:hAnsi="Verdana"/>
+                <w:sz w:val="18"/>
+                <w:szCs w:val="18"/>
+              </w:rPr>
+            </w:pPr>
+          </w:p>
+        </w:tc>
+        <w:tc>
+          <w:tcPr>
+            <w:tcW w:w="1612" w:type="dxa"/>
+            <w:vAlign w:val="center"/>
+          </w:tcPr>
+          <w:p>
+            <w:pPr>
+              <w:jc w:val="center"/>
+              <w:rPr>
+                <w:rFonts w:ascii="Verdana" w:hAnsi="Verdana"/>
+                <w:sz w:val="18"/>
+                <w:szCs w:val="18"/>
+              </w:rPr>
+            </w:pPr>
+          </w:p>
+        </w:tc>
+        <w:tc>
+          <w:tcPr>
+            <w:tcW w:w="1612" w:type="dxa"/>
+            <w:vAlign w:val="center"/>
+          </w:tcPr>
+          <w:p>
+            <w:pPr>
+              <w:rPr>
+                <w:rFonts w:ascii="Verdana" w:hAnsi="Verdana"/>
+                <w:sz w:val="18"/>
+                <w:szCs w:val="18"/>
+              </w:rPr>
+            </w:pPr>
+          </w:p>
+        </w:tc>
+        <w:tc>
+          <w:tcPr>
+            <w:tcW w:w="1612" w:type="dxa"/>
+            <w:vAlign w:val="center"/>
+          </w:tcPr>
+          <w:p>
+            <w:pPr>
+              <w:rPr>
+                <w:rFonts w:ascii="Verdana" w:hAnsi="Verdana"/>
+                <w:sz w:val="18"/>
+                <w:szCs w:val="18"/>
+              </w:rPr>
+            </w:pPr>
+          </w:p>
+        </w:tc>
+        <w:tc>
+          <w:tcPr>
+            <w:tcW w:w="1612" w:type="dxa"/>
+            <w:vAlign w:val="center"/>
+          </w:tcPr>
+          <w:p>
+            <w:pPr>
+              <w:rPr>
+                <w:rFonts w:ascii="Verdana" w:hAnsi="Verdana"/>
+                <w:sz w:val="18"/>
+                <w:szCs w:val="18"/>
+              </w:rPr>
+            </w:pPr>
+          </w:p>
+        </w:tc>
+      </w:tr>
+      <w:tr>
+        <w:trPr>
+          <w:trHeight w:val="151"/>
+        </w:trPr>
+        <w:tc>
+          <w:tcPr>
+            <w:tcW w:w="3227" w:type="dxa"/>
+            <w:vMerge/>
+          </w:tcPr>
+          <w:p>
+            <w:pPr>
+              <w:rPr>
+                <w:rFonts w:ascii="Verdana" w:hAnsi="Verdana"/>
+                <w:sz w:val="18"/>
+                <w:szCs w:val="18"/>
+              </w:rPr>
+            </w:pPr>
+          </w:p>
+        </w:tc>
+        <w:tc>
+          <w:tcPr>
+            <w:tcW w:w="1612" w:type="dxa"/>
+            <w:vAlign w:val="center"/>
+          </w:tcPr>
+          <w:p>
+            <w:pPr>
+              <w:jc w:val="center"/>
+              <w:rPr>
+                <w:rFonts w:ascii="Verdana" w:hAnsi="Verdana"/>
+                <w:sz w:val="18"/>
+                <w:szCs w:val="18"/>
+              </w:rPr>
+            </w:pPr>
+          </w:p>
+        </w:tc>
+        <w:tc>
+          <w:tcPr>
+            <w:tcW w:w="1612" w:type="dxa"/>
+            <w:vAlign w:val="center"/>
+          </w:tcPr>
+          <w:p>
+            <w:pPr>
+              <w:rPr>
+                <w:rFonts w:ascii="Verdana" w:hAnsi="Verdana"/>
+                <w:sz w:val="18"/>
+                <w:szCs w:val="18"/>
+              </w:rPr>
+            </w:pPr>
+          </w:p>
+        </w:tc>
+        <w:tc>
+          <w:tcPr>
+            <w:tcW w:w="1612" w:type="dxa"/>
+            <w:vAlign w:val="center"/>
+          </w:tcPr>
+          <w:p>
+            <w:pPr>
+              <w:rPr>
+                <w:rFonts w:ascii="Verdana" w:hAnsi="Verdana"/>
+                <w:sz w:val="18"/>
+                <w:szCs w:val="18"/>
+              </w:rPr>
+            </w:pPr>
+          </w:p>
+        </w:tc>
+        <w:tc>
+          <w:tcPr>
+            <w:tcW w:w="1612" w:type="dxa"/>
+            <w:vAlign w:val="center"/>
+          </w:tcPr>
+          <w:p>
+            <w:pPr>
+              <w:rPr>
+                <w:rFonts w:ascii="Verdana" w:hAnsi="Verdana"/>
+                <w:sz w:val="18"/>
+                <w:szCs w:val="18"/>
+              </w:rPr>
+            </w:pPr>
+          </w:p>
+        </w:tc>
+      </w:tr>
+      <w:tr>
+        <w:trPr>
+          <w:trHeight w:val="151"/>
+        </w:trPr>
+        <w:tc>
+          <w:tcPr>
+            <w:tcW w:w="3227" w:type="dxa"/>
+            <w:vMerge/>
+          </w:tcPr>
+          <w:p>
+            <w:pPr>
+              <w:rPr>
+                <w:rFonts w:ascii="Verdana" w:hAnsi="Verdana"/>
+                <w:sz w:val="18"/>
+                <w:szCs w:val="18"/>
+              </w:rPr>
+            </w:pPr>
+          </w:p>
+        </w:tc>
+        <w:tc>
+          <w:tcPr>
+            <w:tcW w:w="1612" w:type="dxa"/>
+            <w:vAlign w:val="center"/>
+          </w:tcPr>
+          <w:p>
+            <w:pPr>
+              <w:jc w:val="center"/>
+              <w:rPr>
+                <w:rFonts w:ascii="Verdana" w:hAnsi="Verdana"/>
+                <w:sz w:val="18"/>
+                <w:szCs w:val="18"/>
+              </w:rPr>
+            </w:pPr>
+          </w:p>
+        </w:tc>
+        <w:tc>
+          <w:tcPr>
+            <w:tcW w:w="1612" w:type="dxa"/>
+            <w:vAlign w:val="center"/>
+          </w:tcPr>
+          <w:p>
+            <w:pPr>
+              <w:rPr>
+                <w:rFonts w:ascii="Verdana" w:hAnsi="Verdana"/>
+                <w:sz w:val="18"/>
+                <w:szCs w:val="18"/>
+              </w:rPr>
+            </w:pPr>
+          </w:p>
+        </w:tc>
+        <w:tc>
+          <w:tcPr>
+            <w:tcW w:w="1612" w:type="dxa"/>
+            <w:vAlign w:val="center"/>
+          </w:tcPr>
+          <w:p>
+            <w:pPr>
+              <w:rPr>
+                <w:rFonts w:ascii="Verdana" w:hAnsi="Verdana"/>
+                <w:sz w:val="18"/>
+                <w:szCs w:val="18"/>
+              </w:rPr>
+            </w:pPr>
+          </w:p>
+        </w:tc>
+        <w:tc>
+          <w:tcPr>
+            <w:tcW w:w="1612" w:type="dxa"/>
+            <w:vAlign w:val="center"/>
+          </w:tcPr>
+          <w:p>
+            <w:pPr>
+              <w:rPr>
+                <w:rFonts w:ascii="Verdana" w:hAnsi="Verdana"/>
+                <w:sz w:val="18"/>
+                <w:szCs w:val="18"/>
+              </w:rPr>
+            </w:pPr>
+          </w:p>
+        </w:tc>
+      </w:tr>
+      <w:tr>
+        <w:trPr>
+          <w:trHeight w:val="151"/>
+        </w:trPr>
+        <w:tc>
+          <w:tcPr>
+            <w:tcW w:w="3227" w:type="dxa"/>
+            <w:vMerge/>
+          </w:tcPr>
+          <w:p>
+            <w:pPr>
+              <w:rPr>
+                <w:rFonts w:ascii="Verdana" w:hAnsi="Verdana"/>
+                <w:sz w:val="18"/>
+                <w:szCs w:val="18"/>
+              </w:rPr>
+            </w:pPr>
+          </w:p>
+        </w:tc>
+        <w:tc>
+          <w:tcPr>
+            <w:tcW w:w="1612" w:type="dxa"/>
+            <w:vAlign w:val="center"/>
+          </w:tcPr>
+          <w:p>
+            <w:pPr>
+              <w:jc w:val="center"/>
+              <w:rPr>
+                <w:rFonts w:ascii="Verdana" w:hAnsi="Verdana"/>
+                <w:sz w:val="18"/>
+                <w:szCs w:val="18"/>
+              </w:rPr>
+            </w:pPr>
+          </w:p>
+        </w:tc>
+        <w:tc>
+          <w:tcPr>
+            <w:tcW w:w="1612" w:type="dxa"/>
+            <w:vAlign w:val="center"/>
+          </w:tcPr>
+          <w:p>
+            <w:pPr>
+              <w:rPr>
+                <w:rFonts w:ascii="Verdana" w:hAnsi="Verdana"/>
+                <w:sz w:val="18"/>
+                <w:szCs w:val="18"/>
+              </w:rPr>
+            </w:pPr>
+          </w:p>
+        </w:tc>
+        <w:tc>
+          <w:tcPr>
+            <w:tcW w:w="1612" w:type="dxa"/>
+            <w:vAlign w:val="center"/>
+          </w:tcPr>
+          <w:p>
+            <w:pPr>
+              <w:rPr>
+                <w:rFonts w:ascii="Verdana" w:hAnsi="Verdana"/>
+                <w:sz w:val="18"/>
+                <w:szCs w:val="18"/>
+              </w:rPr>
+            </w:pPr>
+          </w:p>
+        </w:tc>
+        <w:tc>
+          <w:tcPr>
+            <w:tcW w:w="1612" w:type="dxa"/>
+            <w:vAlign w:val="center"/>
+          </w:tcPr>
+          <w:p>
+            <w:pPr>
+              <w:rPr>
+                <w:rFonts w:ascii="Verdana" w:hAnsi="Verdana"/>
+                <w:sz w:val="18"/>
+                <w:szCs w:val="18"/>
+              </w:rPr>
+            </w:pPr>
+          </w:p>
+        </w:tc>
+      </w:tr>
+      <w:tr>
+        <w:trPr>
+          <w:trHeight w:val="151"/>
+        </w:trPr>
+        <w:tc>
+          <w:tcPr>
+            <w:tcW w:w="3227" w:type="dxa"/>
+            <w:vMerge/>
+          </w:tcPr>
+          <w:p>
+            <w:pPr>
+              <w:rPr>
+                <w:rFonts w:ascii="Verdana" w:hAnsi="Verdana"/>
+                <w:sz w:val="18"/>
+                <w:szCs w:val="18"/>
+              </w:rPr>
+            </w:pPr>
+          </w:p>
+        </w:tc>
+        <w:tc>
+          <w:tcPr>
+            <w:tcW w:w="1612" w:type="dxa"/>
+            <w:vAlign w:val="center"/>
+          </w:tcPr>
+          <w:p>
+            <w:pPr>
+              <w:jc w:val="center"/>
+              <w:rPr>
+                <w:rFonts w:ascii="Verdana" w:hAnsi="Verdana"/>
+                <w:sz w:val="18"/>
+                <w:szCs w:val="18"/>
+              </w:rPr>
+            </w:pPr>
+          </w:p>
+        </w:tc>
+        <w:tc>
+          <w:tcPr>
+            <w:tcW w:w="1612" w:type="dxa"/>
+            <w:vAlign w:val="center"/>
+          </w:tcPr>
+          <w:p>
+            <w:pPr>
+              <w:rPr>
+                <w:rFonts w:ascii="Verdana" w:hAnsi="Verdana"/>
+                <w:sz w:val="18"/>
+                <w:szCs w:val="18"/>
+              </w:rPr>
+            </w:pPr>
+          </w:p>
+        </w:tc>
+        <w:tc>
+          <w:tcPr>
+            <w:tcW w:w="1612" w:type="dxa"/>
+            <w:vAlign w:val="center"/>
+          </w:tcPr>
+          <w:p>
+            <w:pPr>
+              <w:rPr>
+                <w:rFonts w:ascii="Verdana" w:hAnsi="Verdana"/>
+                <w:sz w:val="18"/>
+                <w:szCs w:val="18"/>
+              </w:rPr>
+            </w:pPr>
+          </w:p>
+        </w:tc>
+        <w:tc>
+          <w:tcPr>
+            <w:tcW w:w="1612" w:type="dxa"/>
+            <w:vAlign w:val="center"/>
+          </w:tcPr>
+          <w:p>
+            <w:pPr>
+              <w:rPr>
+                <w:rFonts w:ascii="Verdana" w:hAnsi="Verdana"/>
+                <w:sz w:val="18"/>
+                <w:szCs w:val="18"/>
+              </w:rPr>
+            </w:pPr>
+          </w:p>
+        </w:tc>
+      </w:tr>
+      <w:tr>
+        <w:trPr>
+          <w:trHeight w:val="151"/>
+        </w:trPr>
+        <w:tc>
+          <w:tcPr>
+            <w:tcW w:w="3227" w:type="dxa"/>
+            <w:vMerge/>
+          </w:tcPr>
+          <w:p>
+            <w:pPr>
+              <w:rPr>
+                <w:rFonts w:ascii="Verdana" w:hAnsi="Verdana"/>
+                <w:sz w:val="18"/>
+                <w:szCs w:val="18"/>
+              </w:rPr>
+            </w:pPr>
+          </w:p>
+        </w:tc>
+        <w:tc>
+          <w:tcPr>
+            <w:tcW w:w="1612" w:type="dxa"/>
+            <w:vAlign w:val="center"/>
+          </w:tcPr>
+          <w:p>
+            <w:pPr>
+              <w:jc w:val="center"/>
+              <w:rPr>
+                <w:rFonts w:ascii="Verdana" w:hAnsi="Verdana"/>
+                <w:sz w:val="18"/>
+                <w:szCs w:val="18"/>
+              </w:rPr>
+            </w:pPr>
+          </w:p>
+        </w:tc>
+        <w:tc>
+          <w:tcPr>
+            <w:tcW w:w="1612" w:type="dxa"/>
+            <w:vAlign w:val="center"/>
+          </w:tcPr>
+          <w:p>
+            <w:pPr>
+              <w:rPr>
+                <w:rFonts w:ascii="Verdana" w:hAnsi="Verdana"/>
+                <w:sz w:val="18"/>
+                <w:szCs w:val="18"/>
+              </w:rPr>
+            </w:pPr>
+          </w:p>
+        </w:tc>
+        <w:tc>
+          <w:tcPr>
+            <w:tcW w:w="1612" w:type="dxa"/>
+            <w:vAlign w:val="center"/>
+          </w:tcPr>
+          <w:p>
+            <w:pPr>
+              <w:rPr>
+                <w:rFonts w:ascii="Verdana" w:hAnsi="Verdana"/>
+                <w:sz w:val="18"/>
+                <w:szCs w:val="18"/>
+              </w:rPr>
+            </w:pPr>
+          </w:p>
+        </w:tc>
+        <w:tc>
+          <w:tcPr>
+            <w:tcW w:w="1612" w:type="dxa"/>
+            <w:vAlign w:val="center"/>
+          </w:tcPr>
+          <w:p>
+            <w:pPr>
+              <w:rPr>
+                <w:rFonts w:ascii="Verdana" w:hAnsi="Verdana"/>
+                <w:sz w:val="18"/>
+                <w:szCs w:val="18"/>
+              </w:rPr>
+            </w:pPr>
+          </w:p>
+        </w:tc>
+      </w:tr>
+      <w:tr>
+        <w:trPr>
+          <w:trHeight w:val="151"/>
+        </w:trPr>
+        <w:tc>
+          <w:tcPr>
+            <w:tcW w:w="3227" w:type="dxa"/>
+            <w:vMerge/>
+          </w:tcPr>
+          <w:p>
+            <w:pPr>
+              <w:rPr>
+                <w:rFonts w:ascii="Verdana" w:hAnsi="Verdana"/>
+                <w:sz w:val="18"/>
+                <w:szCs w:val="18"/>
+              </w:rPr>
+            </w:pPr>
+          </w:p>
+        </w:tc>
+        <w:tc>
+          <w:tcPr>
+            <w:tcW w:w="1612" w:type="dxa"/>
+            <w:vAlign w:val="center"/>
+          </w:tcPr>
+          <w:p>
+            <w:pPr>
+              <w:jc w:val="center"/>
+              <w:rPr>
+                <w:rFonts w:ascii="Verdana" w:hAnsi="Verdana"/>
+                <w:sz w:val="18"/>
+                <w:szCs w:val="18"/>
+              </w:rPr>
+            </w:pPr>
+          </w:p>
+        </w:tc>
+        <w:tc>
+          <w:tcPr>
+            <w:tcW w:w="1612" w:type="dxa"/>
+            <w:vAlign w:val="center"/>
+          </w:tcPr>
+          <w:p>
+            <w:pPr>
+              <w:rPr>
+                <w:rFonts w:ascii="Verdana" w:hAnsi="Verdana"/>
+                <w:sz w:val="18"/>
+                <w:szCs w:val="18"/>
+              </w:rPr>
+            </w:pPr>
+          </w:p>
+        </w:tc>
+        <w:tc>
+          <w:tcPr>
+            <w:tcW w:w="1612" w:type="dxa"/>
+            <w:vAlign w:val="center"/>
+          </w:tcPr>
+          <w:p>
+            <w:pPr>
+              <w:rPr>
+                <w:rFonts w:ascii="Verdana" w:hAnsi="Verdana"/>
+                <w:sz w:val="18"/>
+                <w:szCs w:val="18"/>
+              </w:rPr>
+            </w:pPr>
+          </w:p>
+        </w:tc>
+        <w:tc>
+          <w:tcPr>
+            <w:tcW w:w="1612" w:type="dxa"/>
+            <w:vAlign w:val="center"/>
+          </w:tcPr>
+          <w:p>
+            <w:pPr>
+              <w:rPr>
+                <w:rFonts w:ascii="Verdana" w:hAnsi="Verdana"/>
+                <w:sz w:val="18"/>
+                <w:szCs w:val="18"/>
+              </w:rPr>
+            </w:pPr>
+          </w:p>
+        </w:tc>
+      </w:tr>
+      <w:tr>
+        <w:trPr>
+          <w:trHeight w:val="151"/>
+        </w:trPr>
+        <w:tc>
+          <w:tcPr>
+            <w:tcW w:w="3227" w:type="dxa"/>
+            <w:vMerge/>
+          </w:tcPr>
+          <w:p>
+            <w:pPr>
+              <w:rPr>
+                <w:rFonts w:ascii="Verdana" w:hAnsi="Verdana"/>
+                <w:sz w:val="18"/>
+                <w:szCs w:val="18"/>
+              </w:rPr>
+            </w:pPr>
+          </w:p>
+        </w:tc>
+        <w:tc>
+          <w:tcPr>
+            <w:tcW w:w="1612" w:type="dxa"/>
+            <w:vAlign w:val="center"/>
+          </w:tcPr>
+          <w:p>
+            <w:pPr>
+              <w:jc w:val="center"/>
+              <w:rPr>
+                <w:rFonts w:ascii="Verdana" w:hAnsi="Verdana"/>
+                <w:sz w:val="18"/>
+                <w:szCs w:val="18"/>
+              </w:rPr>
+            </w:pPr>
+          </w:p>
+        </w:tc>
+        <w:tc>
+          <w:tcPr>
+            <w:tcW w:w="1612" w:type="dxa"/>
+            <w:vAlign w:val="center"/>
+          </w:tcPr>
+          <w:p>
+            <w:pPr>
+              <w:rPr>
+                <w:rFonts w:ascii="Verdana" w:hAnsi="Verdana"/>
+                <w:sz w:val="18"/>
+                <w:szCs w:val="18"/>
+              </w:rPr>
+            </w:pPr>
+          </w:p>
+        </w:tc>
+        <w:tc>
+          <w:tcPr>
+            <w:tcW w:w="1612" w:type="dxa"/>
+            <w:vAlign w:val="center"/>
+          </w:tcPr>
+          <w:p>
+            <w:pPr>
+              <w:rPr>
+                <w:rFonts w:ascii="Verdana" w:hAnsi="Verdana"/>
+                <w:sz w:val="18"/>
+                <w:szCs w:val="18"/>
+              </w:rPr>
+            </w:pPr>
+          </w:p>
+        </w:tc>
+        <w:tc>
+          <w:tcPr>
+            <w:tcW w:w="1612" w:type="dxa"/>
+            <w:vAlign w:val="center"/>
+          </w:tcPr>
+          <w:p>
+            <w:pPr>
+              <w:rPr>
+                <w:rFonts w:ascii="Verdana" w:hAnsi="Verdana"/>
+                <w:sz w:val="18"/>
+                <w:szCs w:val="18"/>
+              </w:rPr>
+            </w:pPr>
+          </w:p>
+        </w:tc>
+      </w:tr>
+      <w:tr>
+        <w:trPr>
+          <w:trHeight w:val="151"/>
+        </w:trPr>
+        <w:tc>
+          <w:tcPr>
+            <w:tcW w:w="3227" w:type="dxa"/>
+            <w:vMerge/>
+          </w:tcPr>
+          <w:p>
+            <w:pPr>
+              <w:rPr>
+                <w:rFonts w:ascii="Verdana" w:hAnsi="Verdana"/>
+                <w:sz w:val="18"/>
+                <w:szCs w:val="18"/>
+              </w:rPr>
+            </w:pPr>
+          </w:p>
+        </w:tc>
+        <w:tc>
+          <w:tcPr>
+            <w:tcW w:w="1612" w:type="dxa"/>
+            <w:vAlign w:val="center"/>
+          </w:tcPr>
+          <w:p>
+            <w:pPr>
+              <w:jc w:val="center"/>
+              <w:rPr>
+                <w:rFonts w:ascii="Verdana" w:hAnsi="Verdana"/>
+                <w:sz w:val="18"/>
+                <w:szCs w:val="18"/>
+              </w:rPr>
+            </w:pPr>
+          </w:p>
+        </w:tc>
+        <w:tc>
+          <w:tcPr>
+            <w:tcW w:w="1612" w:type="dxa"/>
+            <w:vAlign w:val="center"/>
+          </w:tcPr>
+          <w:p>
+            <w:pPr>
+              <w:rPr>
+                <w:rFonts w:ascii="Verdana" w:hAnsi="Verdana"/>
+                <w:sz w:val="18"/>
+                <w:szCs w:val="18"/>
+              </w:rPr>
+            </w:pPr>
+          </w:p>
+        </w:tc>
+        <w:tc>
+          <w:tcPr>
+            <w:tcW w:w="1612" w:type="dxa"/>
+            <w:vAlign w:val="center"/>
+          </w:tcPr>
+          <w:p>
+            <w:pPr>
+              <w:rPr>
+                <w:rFonts w:ascii="Verdana" w:hAnsi="Verdana"/>
+                <w:sz w:val="18"/>
+                <w:szCs w:val="18"/>
+              </w:rPr>
+            </w:pPr>
+          </w:p>
+        </w:tc>
+        <w:tc>
+          <w:tcPr>
+            <w:tcW w:w="1612" w:type="dxa"/>
+            <w:vAlign w:val="center"/>
+          </w:tcPr>
+          <w:p>
+            <w:pPr>
+              <w:rPr>
+                <w:rFonts w:ascii="Verdana" w:hAnsi="Verdana"/>
+                <w:sz w:val="18"/>
+                <w:szCs w:val="18"/>
+              </w:rPr>
+            </w:pPr>
+          </w:p>
+        </w:tc>
+      </w:tr>
+      <w:tr>
+        <w:trPr>
+          <w:trHeight w:val="151"/>
+        </w:trPr>
+        <w:tc>
+          <w:tcPr>
+            <w:tcW w:w="3227" w:type="dxa"/>
+            <w:vMerge/>
+          </w:tcPr>
+          <w:p>
+            <w:pPr>
+              <w:rPr>
+                <w:rFonts w:ascii="Verdana" w:hAnsi="Verdana"/>
+                <w:sz w:val="18"/>
+                <w:szCs w:val="18"/>
+              </w:rPr>
+            </w:pPr>
+          </w:p>
+        </w:tc>
+        <w:tc>
+          <w:tcPr>
+            <w:tcW w:w="1612" w:type="dxa"/>
+            <w:vAlign w:val="center"/>
+          </w:tcPr>
+          <w:p>
+            <w:pPr>
+              <w:jc w:val="center"/>
+              <w:rPr>
+                <w:rFonts w:ascii="Verdana" w:hAnsi="Verdana"/>
+                <w:sz w:val="18"/>
+                <w:szCs w:val="18"/>
+              </w:rPr>
+            </w:pPr>
+          </w:p>
+        </w:tc>
+        <w:tc>
+          <w:tcPr>
+            <w:tcW w:w="1612" w:type="dxa"/>
+            <w:vAlign w:val="center"/>
+          </w:tcPr>
+          <w:p>
+            <w:pPr>
+              <w:rPr>
+                <w:rFonts w:ascii="Verdana" w:hAnsi="Verdana"/>
+                <w:sz w:val="18"/>
+                <w:szCs w:val="18"/>
+              </w:rPr>
+            </w:pPr>
+          </w:p>
+        </w:tc>
+        <w:tc>
+          <w:tcPr>
+            <w:tcW w:w="1612" w:type="dxa"/>
+            <w:vAlign w:val="center"/>
+          </w:tcPr>
+          <w:p>
+            <w:pPr>
+              <w:rPr>
+                <w:rFonts w:ascii="Verdana" w:hAnsi="Verdana"/>
+                <w:sz w:val="18"/>
+                <w:szCs w:val="18"/>
+              </w:rPr>
+            </w:pPr>
+          </w:p>
+        </w:tc>
+        <w:tc>
+          <w:tcPr>
+            <w:tcW w:w="1612" w:type="dxa"/>
+            <w:vAlign w:val="center"/>
+          </w:tcPr>
+          <w:p>
+            <w:pPr>
+              <w:rPr>
+                <w:rFonts w:ascii="Verdana" w:hAnsi="Verdana"/>
+                <w:sz w:val="18"/>
+                <w:szCs w:val="18"/>
+              </w:rPr>
+            </w:pPr>
+          </w:p>
+        </w:tc>
+      </w:tr>
+      <w:tr>
+        <w:trPr>
+          <w:trHeight w:val="151"/>
+        </w:trPr>
+        <w:tc>
+          <w:tcPr>
+            <w:tcW w:w="3227" w:type="dxa"/>
+            <w:vMerge/>
+          </w:tcPr>
+          <w:p>
+            <w:pPr>
+              <w:rPr>
+                <w:rFonts w:ascii="Verdana" w:hAnsi="Verdana"/>
+                <w:sz w:val="18"/>
+                <w:szCs w:val="18"/>
+              </w:rPr>
+            </w:pPr>
+          </w:p>
+        </w:tc>
+        <w:tc>
+          <w:tcPr>
+            <w:tcW w:w="1612" w:type="dxa"/>
+            <w:vAlign w:val="center"/>
+          </w:tcPr>
+          <w:p>
+            <w:pPr>
+              <w:jc w:val="center"/>
+              <w:rPr>
+                <w:rFonts w:ascii="Verdana" w:hAnsi="Verdana"/>
+                <w:sz w:val="18"/>
+                <w:szCs w:val="18"/>
+              </w:rPr>
+            </w:pPr>
+          </w:p>
+        </w:tc>
+        <w:tc>
+          <w:tcPr>
+            <w:tcW w:w="1612" w:type="dxa"/>
+            <w:vAlign w:val="center"/>
+          </w:tcPr>
+          <w:p>
+            <w:pPr>
+              <w:rPr>
+                <w:rFonts w:ascii="Verdana" w:hAnsi="Verdana"/>
+                <w:sz w:val="18"/>
+                <w:szCs w:val="18"/>
+              </w:rPr>
+            </w:pPr>
+          </w:p>
+        </w:tc>
+        <w:tc>
+          <w:tcPr>
+            <w:tcW w:w="1612" w:type="dxa"/>
+            <w:vAlign w:val="center"/>
+          </w:tcPr>
+          <w:p>
+            <w:pPr>
+              <w:rPr>
+                <w:rFonts w:ascii="Verdana" w:hAnsi="Verdana"/>
+                <w:sz w:val="18"/>
+                <w:szCs w:val="18"/>
+              </w:rPr>
+            </w:pPr>
+          </w:p>
+        </w:tc>
+        <w:tc>
+          <w:tcPr>
+            <w:tcW w:w="1612" w:type="dxa"/>
+            <w:vAlign w:val="center"/>
+          </w:tcPr>
+          <w:p>
+            <w:pPr>
+              <w:rPr>
+                <w:rFonts w:ascii="Verdana" w:hAnsi="Verdana"/>
+                <w:sz w:val="18"/>
+                <w:szCs w:val="18"/>
+              </w:rPr>
+            </w:pPr>
+          </w:p>
+        </w:tc>
+      </w:tr>
+      <w:tr>
+        <w:trPr>
+          <w:trHeight w:val="151"/>
+        </w:trPr>
+        <w:tc>
+          <w:tcPr>
+            <w:tcW w:w="3227" w:type="dxa"/>
+            <w:vMerge/>
+          </w:tcPr>
+          <w:p>
+            <w:pPr>
+              <w:rPr>
+                <w:rFonts w:ascii="Verdana" w:hAnsi="Verdana"/>
+                <w:sz w:val="18"/>
+                <w:szCs w:val="18"/>
+              </w:rPr>
+            </w:pPr>
+          </w:p>
+        </w:tc>
+        <w:tc>
+          <w:tcPr>
+            <w:tcW w:w="1612" w:type="dxa"/>
+            <w:vAlign w:val="center"/>
+          </w:tcPr>
+          <w:p>
+            <w:pPr>
+              <w:jc w:val="center"/>
+              <w:rPr>
+                <w:rFonts w:ascii="Verdana" w:hAnsi="Verdana"/>
+                <w:sz w:val="18"/>
+                <w:szCs w:val="18"/>
+              </w:rPr>
+            </w:pPr>
+          </w:p>
+        </w:tc>
+        <w:tc>
+          <w:tcPr>
+            <w:tcW w:w="1612" w:type="dxa"/>
+            <w:vAlign w:val="center"/>
+          </w:tcPr>
+          <w:p>
+            <w:pPr>
+              <w:rPr>
+                <w:rFonts w:ascii="Verdana" w:hAnsi="Verdana"/>
+                <w:sz w:val="18"/>
+                <w:szCs w:val="18"/>
+              </w:rPr>
+            </w:pPr>
+          </w:p>
+        </w:tc>
+        <w:tc>
+          <w:tcPr>
+            <w:tcW w:w="1612" w:type="dxa"/>
+            <w:vAlign w:val="center"/>
+          </w:tcPr>
+          <w:p>
+            <w:pPr>
+              <w:rPr>
+                <w:rFonts w:ascii="Verdana" w:hAnsi="Verdana"/>
+                <w:sz w:val="18"/>
+                <w:szCs w:val="18"/>
+              </w:rPr>
+            </w:pPr>
+          </w:p>
+        </w:tc>
+        <w:tc>
+          <w:tcPr>
+            <w:tcW w:w="1612" w:type="dxa"/>
+            <w:vAlign w:val="center"/>
+          </w:tcPr>
+          <w:p>
+            <w:pPr>
+              <w:rPr>
+                <w:rFonts w:ascii="Verdana" w:hAnsi="Verdana"/>
+                <w:sz w:val="18"/>
+                <w:szCs w:val="18"/>
+              </w:rPr>
+            </w:pPr>
+          </w:p>
+        </w:tc>
+      </w:tr>
+      <w:tr>
+        <w:trPr>
+          <w:trHeight w:val="151"/>
+        </w:trPr>
+        <w:tc>
+          <w:tcPr>
+            <w:tcW w:w="3227" w:type="dxa"/>
+            <w:vMerge/>
+          </w:tcPr>
+          <w:p>
+            <w:pPr>
+              <w:rPr>
+                <w:rFonts w:ascii="Verdana" w:hAnsi="Verdana"/>
+                <w:sz w:val="18"/>
+                <w:szCs w:val="18"/>
+              </w:rPr>
+            </w:pPr>
+          </w:p>
+        </w:tc>
+        <w:tc>
+          <w:tcPr>
+            <w:tcW w:w="1612" w:type="dxa"/>
+            <w:vAlign w:val="center"/>
+          </w:tcPr>
+          <w:p>
+            <w:pPr>
+              <w:jc w:val="center"/>
+              <w:rPr>
+                <w:rFonts w:ascii="Verdana" w:hAnsi="Verdana"/>
+                <w:sz w:val="18"/>
+                <w:szCs w:val="18"/>
+              </w:rPr>
+            </w:pPr>
+          </w:p>
+        </w:tc>
+        <w:tc>
+          <w:tcPr>
+            <w:tcW w:w="1612" w:type="dxa"/>
+            <w:vAlign w:val="center"/>
+          </w:tcPr>
+          <w:p>
+            <w:pPr>
+              <w:rPr>
+                <w:rFonts w:ascii="Verdana" w:hAnsi="Verdana"/>
+                <w:sz w:val="18"/>
+                <w:szCs w:val="18"/>
+              </w:rPr>
+            </w:pPr>
+          </w:p>
+        </w:tc>
+        <w:tc>
+          <w:tcPr>
+            <w:tcW w:w="1612" w:type="dxa"/>
+            <w:vAlign w:val="center"/>
+          </w:tcPr>
+          <w:p>
+            <w:pPr>
+              <w:rPr>
+                <w:rFonts w:ascii="Verdana" w:hAnsi="Verdana"/>
+                <w:sz w:val="18"/>
+                <w:szCs w:val="18"/>
+              </w:rPr>
+            </w:pPr>
+          </w:p>
+        </w:tc>
+        <w:tc>
+          <w:tcPr>
+            <w:tcW w:w="1612" w:type="dxa"/>
+            <w:vAlign w:val="center"/>
+          </w:tcPr>
+          <w:p>
+            <w:pPr>
+              <w:rPr>
+                <w:rFonts w:ascii="Verdana" w:hAnsi="Verdana"/>
+                <w:sz w:val="18"/>
+                <w:szCs w:val="18"/>
+              </w:rPr>
+            </w:pPr>
+          </w:p>
+        </w:tc>
+      </w:tr>
+      <w:tr>
+        <w:trPr>
+          <w:trHeight w:val="151"/>
+        </w:trPr>
+        <w:tc>
+          <w:tcPr>
+            <w:tcW w:w="3227" w:type="dxa"/>
+            <w:vMerge/>
+          </w:tcPr>
+          <w:p>
+            <w:pPr>
+              <w:rPr>
+                <w:rFonts w:ascii="Verdana" w:hAnsi="Verdana"/>
+                <w:sz w:val="18"/>
+                <w:szCs w:val="18"/>
+              </w:rPr>
+            </w:pPr>
+          </w:p>
+        </w:tc>
+        <w:tc>
+          <w:tcPr>
+            <w:tcW w:w="1612" w:type="dxa"/>
+            <w:vAlign w:val="center"/>
+          </w:tcPr>
+          <w:p>
+            <w:pPr>
+              <w:jc w:val="center"/>
+              <w:rPr>
+                <w:rFonts w:ascii="Verdana" w:hAnsi="Verdana"/>
+                <w:sz w:val="18"/>
+                <w:szCs w:val="18"/>
+              </w:rPr>
+            </w:pPr>
+          </w:p>
+        </w:tc>
+        <w:tc>
+          <w:tcPr>
+            <w:tcW w:w="1612" w:type="dxa"/>
+            <w:vAlign w:val="center"/>
+          </w:tcPr>
+          <w:p>
+            <w:pPr>
+              <w:rPr>
+                <w:rFonts w:ascii="Verdana" w:hAnsi="Verdana"/>
+                <w:sz w:val="18"/>
+                <w:szCs w:val="18"/>
+              </w:rPr>
+            </w:pPr>
+          </w:p>
+        </w:tc>
+        <w:tc>
+          <w:tcPr>
+            <w:tcW w:w="1612" w:type="dxa"/>
+            <w:vAlign w:val="center"/>
+          </w:tcPr>
+          <w:p>
+            <w:pPr>
+              <w:rPr>
+                <w:rFonts w:ascii="Verdana" w:hAnsi="Verdana"/>
+                <w:sz w:val="18"/>
+                <w:szCs w:val="18"/>
+              </w:rPr>
+            </w:pPr>
+          </w:p>
+        </w:tc>
+        <w:tc>
+          <w:tcPr>
+            <w:tcW w:w="1612" w:type="dxa"/>
+            <w:vAlign w:val="center"/>
+          </w:tcPr>
+          <w:p>
+            <w:pPr>
+              <w:rPr>
+                <w:rFonts w:ascii="Verdana" w:hAnsi="Verdana"/>
+                <w:sz w:val="18"/>
+                <w:szCs w:val="18"/>
+              </w:rPr>
+            </w:pPr>
+          </w:p>
+        </w:tc>
+      </w:tr>
+      <w:tr>
+        <w:trPr>
+          <w:trHeight w:val="151"/>
+        </w:trPr>
+        <w:tc>
+          <w:tcPr>
+            <w:tcW w:w="3227" w:type="dxa"/>
+            <w:vMerge/>
+          </w:tcPr>
+          <w:p>
+            <w:pPr>
+              <w:rPr>
+                <w:rFonts w:ascii="Verdana" w:hAnsi="Verdana"/>
+                <w:sz w:val="18"/>
+                <w:szCs w:val="18"/>
+              </w:rPr>
+            </w:pPr>
+          </w:p>
+        </w:tc>
+        <w:tc>
+          <w:tcPr>
+            <w:tcW w:w="1612" w:type="dxa"/>
+            <w:vAlign w:val="center"/>
+          </w:tcPr>
+          <w:p>
+            <w:pPr>
+              <w:jc w:val="center"/>
+              <w:rPr>
+                <w:rFonts w:ascii="Verdana" w:hAnsi="Verdana"/>
+                <w:sz w:val="18"/>
+                <w:szCs w:val="18"/>
+              </w:rPr>
+            </w:pPr>
+          </w:p>
+        </w:tc>
+        <w:tc>
+          <w:tcPr>
+            <w:tcW w:w="1612" w:type="dxa"/>
+            <w:vAlign w:val="center"/>
+          </w:tcPr>
+          <w:p>
+            <w:pPr>
+              <w:rPr>
+                <w:rFonts w:ascii="Verdana" w:hAnsi="Verdana"/>
+                <w:sz w:val="18"/>
+                <w:szCs w:val="18"/>
+              </w:rPr>
+            </w:pPr>
+          </w:p>
+        </w:tc>
+        <w:tc>
+          <w:tcPr>
+            <w:tcW w:w="1612" w:type="dxa"/>
+            <w:vAlign w:val="center"/>
+          </w:tcPr>
+          <w:p>
+            <w:pPr>
+              <w:rPr>
+                <w:rFonts w:ascii="Verdana" w:hAnsi="Verdana"/>
+                <w:sz w:val="18"/>
+                <w:szCs w:val="18"/>
+              </w:rPr>
+            </w:pPr>
+          </w:p>
+        </w:tc>
+        <w:tc>
+          <w:tcPr>
+            <w:tcW w:w="1612" w:type="dxa"/>
+            <w:vAlign w:val="center"/>
+          </w:tcPr>
+          <w:p>
+            <w:pPr>
+              <w:rPr>
+                <w:rFonts w:ascii="Verdana" w:hAnsi="Verdana"/>
+                <w:sz w:val="18"/>
+                <w:szCs w:val="18"/>
+              </w:rPr>
+            </w:pPr>
+          </w:p>
+        </w:tc>
+      </w:tr>
+      <w:tr>
+        <w:trPr>
+          <w:trHeight w:val="151"/>
+        </w:trPr>
+        <w:tc>
+          <w:tcPr>
+            <w:tcW w:w="3227" w:type="dxa"/>
+            <w:vMerge/>
+          </w:tcPr>
+          <w:p>
+            <w:pPr>
+              <w:rPr>
+                <w:rFonts w:ascii="Verdana" w:hAnsi="Verdana"/>
+                <w:sz w:val="18"/>
+                <w:szCs w:val="18"/>
+              </w:rPr>
+            </w:pPr>
+          </w:p>
+        </w:tc>
+        <w:tc>
+          <w:tcPr>
+            <w:tcW w:w="1612" w:type="dxa"/>
+            <w:vAlign w:val="center"/>
+          </w:tcPr>
+          <w:p>
+            <w:pPr>
+              <w:jc w:val="center"/>
+              <w:rPr>
+                <w:rFonts w:ascii="Verdana" w:hAnsi="Verdana"/>
+                <w:sz w:val="18"/>
+                <w:szCs w:val="18"/>
+              </w:rPr>
+            </w:pPr>
+          </w:p>
+        </w:tc>
+        <w:tc>
+          <w:tcPr>
+            <w:tcW w:w="1612" w:type="dxa"/>
+            <w:vAlign w:val="center"/>
+          </w:tcPr>
+          <w:p>
+            <w:pPr>
+              <w:rPr>
+                <w:rFonts w:ascii="Verdana" w:hAnsi="Verdana"/>
+                <w:sz w:val="18"/>
+                <w:szCs w:val="18"/>
+              </w:rPr>
+            </w:pPr>
+          </w:p>
+        </w:tc>
+        <w:tc>
+          <w:tcPr>
+            <w:tcW w:w="1612" w:type="dxa"/>
+            <w:vAlign w:val="center"/>
+          </w:tcPr>
+          <w:p>
+            <w:pPr>
+              <w:rPr>
+                <w:rFonts w:ascii="Verdana" w:hAnsi="Verdana"/>
+                <w:sz w:val="18"/>
+                <w:szCs w:val="18"/>
+              </w:rPr>
+            </w:pPr>
+          </w:p>
+        </w:tc>
+        <w:tc>
+          <w:tcPr>
+            <w:tcW w:w="1612" w:type="dxa"/>
+            <w:vAlign w:val="center"/>
+          </w:tcPr>
+          <w:p>
+            <w:pPr>
+              <w:rPr>
+                <w:rFonts w:ascii="Verdana" w:hAnsi="Verdana"/>
+                <w:sz w:val="18"/>
+                <w:szCs w:val="18"/>
+              </w:rPr>
+            </w:pPr>
+          </w:p>
+        </w:tc>
+      </w:tr>
+      <w:tr>
+        <w:trPr>
+          <w:trHeight w:val="151"/>
+        </w:trPr>
+        <w:tc>
+          <w:tcPr>
+            <w:tcW w:w="3227" w:type="dxa"/>
+            <w:vMerge/>
+          </w:tcPr>
+          <w:p>
+            <w:pPr>
+              <w:rPr>
+                <w:rFonts w:ascii="Verdana" w:hAnsi="Verdana"/>
+                <w:sz w:val="18"/>
+                <w:szCs w:val="18"/>
+              </w:rPr>
+            </w:pPr>
+          </w:p>
+        </w:tc>
+        <w:tc>
+          <w:tcPr>
+            <w:tcW w:w="1612" w:type="dxa"/>
+            <w:vAlign w:val="center"/>
+          </w:tcPr>
+          <w:p>
+            <w:pPr>
+              <w:jc w:val="center"/>
+              <w:rPr>
+                <w:rFonts w:ascii="Verdana" w:hAnsi="Verdana"/>
+                <w:sz w:val="18"/>
+                <w:szCs w:val="18"/>
+              </w:rPr>
+            </w:pPr>
+          </w:p>
+        </w:tc>
+        <w:tc>
+          <w:tcPr>
+            <w:tcW w:w="1612" w:type="dxa"/>
+            <w:vAlign w:val="center"/>
+          </w:tcPr>
+          <w:p>
+            <w:pPr>
+              <w:rPr>
+                <w:rFonts w:ascii="Verdana" w:hAnsi="Verdana"/>
+                <w:sz w:val="18"/>
+                <w:szCs w:val="18"/>
+              </w:rPr>
+            </w:pPr>
+          </w:p>
+        </w:tc>
+        <w:tc>
+          <w:tcPr>
+            <w:tcW w:w="1612" w:type="dxa"/>
+            <w:vAlign w:val="center"/>
+          </w:tcPr>
+          <w:p>
+            <w:pPr>
+              <w:rPr>
+                <w:rFonts w:ascii="Verdana" w:hAnsi="Verdana"/>
+                <w:sz w:val="18"/>
+                <w:szCs w:val="18"/>
+              </w:rPr>
+            </w:pPr>
+          </w:p>
+        </w:tc>
+        <w:tc>
+          <w:tcPr>
+            <w:tcW w:w="1612" w:type="dxa"/>
+            <w:vAlign w:val="center"/>
+          </w:tcPr>
+          <w:p>
+            <w:pPr>
+              <w:rPr>
+                <w:rFonts w:ascii="Verdana" w:hAnsi="Verdana"/>
+                <w:sz w:val="18"/>
+                <w:szCs w:val="18"/>
+              </w:rPr>
+            </w:pPr>
+          </w:p>
+        </w:tc>
+      </w:tr>
+      <w:tr>
+        <w:trPr>
+          <w:trHeight w:val="151"/>
+        </w:trPr>
+        <w:tc>
+          <w:tcPr>
+            <w:tcW w:w="3227" w:type="dxa"/>
+            <w:vMerge/>
+          </w:tcPr>
+          <w:p>
+            <w:pPr>
+              <w:rPr>
+                <w:rFonts w:ascii="Verdana" w:hAnsi="Verdana"/>
+                <w:sz w:val="18"/>
+                <w:szCs w:val="18"/>
+              </w:rPr>
+            </w:pPr>
+          </w:p>
+        </w:tc>
+        <w:tc>
+          <w:tcPr>
+            <w:tcW w:w="1612" w:type="dxa"/>
+            <w:vAlign w:val="center"/>
+          </w:tcPr>
+          <w:p>
+            <w:pPr>
+              <w:jc w:val="center"/>
+              <w:rPr>
+                <w:rFonts w:ascii="Verdana" w:hAnsi="Verdana"/>
+                <w:sz w:val="18"/>
+                <w:szCs w:val="18"/>
+              </w:rPr>
+            </w:pPr>
+          </w:p>
+        </w:tc>
+        <w:tc>
+          <w:tcPr>
+            <w:tcW w:w="1612" w:type="dxa"/>
+            <w:vAlign w:val="center"/>
+          </w:tcPr>
+          <w:p>
+            <w:pPr>
+              <w:rPr>
+                <w:rFonts w:ascii="Verdana" w:hAnsi="Verdana"/>
+                <w:sz w:val="18"/>
+                <w:szCs w:val="18"/>
+              </w:rPr>
+            </w:pPr>
+          </w:p>
+        </w:tc>
+        <w:tc>
+          <w:tcPr>
+            <w:tcW w:w="1612" w:type="dxa"/>
+            <w:vAlign w:val="center"/>
+          </w:tcPr>
+          <w:p>
+            <w:pPr>
+              <w:rPr>
+                <w:rFonts w:ascii="Verdana" w:hAnsi="Verdana"/>
+                <w:sz w:val="18"/>
+                <w:szCs w:val="18"/>
+              </w:rPr>
+            </w:pPr>
+          </w:p>
+        </w:tc>
+        <w:tc>
+          <w:tcPr>
+            <w:tcW w:w="1612" w:type="dxa"/>
+            <w:vAlign w:val="center"/>
+          </w:tcPr>
+          <w:p>
+            <w:pPr>
+              <w:rPr>
+                <w:rFonts w:ascii="Verdana" w:hAnsi="Verdana"/>
+                <w:sz w:val="18"/>
+                <w:szCs w:val="18"/>
+              </w:rPr>
+            </w:pPr>
+          </w:p>
+        </w:tc>
+      </w:tr>
+      <w:tr>
+        <w:trPr>
+          <w:trHeight w:val="151"/>
+        </w:trPr>
+        <w:tc>
+          <w:tcPr>
+            <w:tcW w:w="3227" w:type="dxa"/>
+            <w:vMerge/>
+          </w:tcPr>
+          <w:p>
+            <w:pPr>
+              <w:rPr>
+                <w:rFonts w:ascii="Verdana" w:hAnsi="Verdana"/>
+                <w:sz w:val="18"/>
+                <w:szCs w:val="18"/>
+              </w:rPr>
+            </w:pPr>
+          </w:p>
+        </w:tc>
+        <w:tc>
+          <w:tcPr>
+            <w:tcW w:w="1612" w:type="dxa"/>
+            <w:vAlign w:val="center"/>
+          </w:tcPr>
+          <w:p>
+            <w:pPr>
+              <w:jc w:val="center"/>
+              <w:rPr>
+                <w:rFonts w:ascii="Verdana" w:hAnsi="Verdana"/>
+                <w:sz w:val="18"/>
+                <w:szCs w:val="18"/>
+              </w:rPr>
+            </w:pPr>
+          </w:p>
+        </w:tc>
+        <w:tc>
+          <w:tcPr>
+            <w:tcW w:w="1612" w:type="dxa"/>
+            <w:vAlign w:val="center"/>
+          </w:tcPr>
+          <w:p>
+            <w:pPr>
+              <w:rPr>
+                <w:rFonts w:ascii="Verdana" w:hAnsi="Verdana"/>
+                <w:sz w:val="18"/>
+                <w:szCs w:val="18"/>
+              </w:rPr>
+            </w:pPr>
+          </w:p>
+        </w:tc>
+        <w:tc>
+          <w:tcPr>
+            <w:tcW w:w="1612" w:type="dxa"/>
+            <w:vAlign w:val="center"/>
+          </w:tcPr>
+          <w:p>
+            <w:pPr>
+              <w:rPr>
+                <w:rFonts w:ascii="Verdana" w:hAnsi="Verdana"/>
+                <w:sz w:val="18"/>
+                <w:szCs w:val="18"/>
+              </w:rPr>
+            </w:pPr>
+          </w:p>
+        </w:tc>
+        <w:tc>
+          <w:tcPr>
+            <w:tcW w:w="1612" w:type="dxa"/>
+            <w:vAlign w:val="center"/>
+          </w:tcPr>
+          <w:p>
+            <w:pPr>
+              <w:rPr>
+                <w:rFonts w:ascii="Verdana" w:hAnsi="Verdana"/>
+                <w:sz w:val="18"/>
+                <w:szCs w:val="18"/>
+              </w:rPr>
+            </w:pPr>
+          </w:p>
+        </w:tc>
+      </w:tr>
+      <w:tr>
+        <w:trPr>
+          <w:trHeight w:val="151"/>
+        </w:trPr>
+        <w:tc>
+          <w:tcPr>
+            <w:tcW w:w="3227" w:type="dxa"/>
+            <w:vMerge/>
+          </w:tcPr>
+          <w:p>
+            <w:pPr>
+              <w:rPr>
+                <w:rFonts w:ascii="Verdana" w:hAnsi="Verdana"/>
+                <w:sz w:val="18"/>
+                <w:szCs w:val="18"/>
+              </w:rPr>
+            </w:pPr>
+          </w:p>
+        </w:tc>
+        <w:tc>
+          <w:tcPr>
+            <w:tcW w:w="1612" w:type="dxa"/>
+            <w:vAlign w:val="center"/>
+          </w:tcPr>
+          <w:p>
+            <w:pPr>
+              <w:jc w:val="center"/>
+              <w:rPr>
+                <w:rFonts w:ascii="Verdana" w:hAnsi="Verdana"/>
+                <w:sz w:val="18"/>
+                <w:szCs w:val="18"/>
+              </w:rPr>
+            </w:pPr>
+          </w:p>
+        </w:tc>
+        <w:tc>
+          <w:tcPr>
+            <w:tcW w:w="1612" w:type="dxa"/>
+            <w:vAlign w:val="center"/>
+          </w:tcPr>
+          <w:p>
+            <w:pPr>
+              <w:rPr>
+                <w:rFonts w:ascii="Verdana" w:hAnsi="Verdana"/>
+                <w:sz w:val="18"/>
+                <w:szCs w:val="18"/>
+              </w:rPr>
+            </w:pPr>
+          </w:p>
+        </w:tc>
+        <w:tc>
+          <w:tcPr>
+            <w:tcW w:w="1612" w:type="dxa"/>
+            <w:vAlign w:val="center"/>
+          </w:tcPr>
+          <w:p>
+            <w:pPr>
+              <w:rPr>
+                <w:rFonts w:ascii="Verdana" w:hAnsi="Verdana"/>
+                <w:sz w:val="18"/>
+                <w:szCs w:val="18"/>
+              </w:rPr>
+            </w:pPr>
+          </w:p>
+        </w:tc>
+        <w:tc>
+          <w:tcPr>
+            <w:tcW w:w="1612" w:type="dxa"/>
+            <w:vAlign w:val="center"/>
+          </w:tcPr>
+          <w:p>
+            <w:pPr>
+              <w:rPr>
+                <w:rFonts w:ascii="Verdana" w:hAnsi="Verdana"/>
+                <w:sz w:val="18"/>
+                <w:szCs w:val="18"/>
+              </w:rPr>
+            </w:pPr>
+          </w:p>
+        </w:tc>
+      </w:tr>
+      <w:tr>
+        <w:trPr>
+          <w:trHeight w:val="151"/>
+        </w:trPr>
+        <w:tc>
+          <w:tcPr>
+            <w:tcW w:w="3227" w:type="dxa"/>
+            <w:vMerge/>
+          </w:tcPr>
+          <w:p>
+            <w:pPr>
+              <w:rPr>
+                <w:rFonts w:ascii="Verdana" w:hAnsi="Verdana"/>
+                <w:sz w:val="18"/>
+                <w:szCs w:val="18"/>
+              </w:rPr>
+            </w:pPr>
+          </w:p>
+        </w:tc>
+        <w:tc>
+          <w:tcPr>
+            <w:tcW w:w="1612" w:type="dxa"/>
+            <w:vAlign w:val="center"/>
+          </w:tcPr>
+          <w:p>
+            <w:pPr>
+              <w:jc w:val="center"/>
+              <w:rPr>
+                <w:rFonts w:ascii="Verdana" w:hAnsi="Verdana"/>
+                <w:sz w:val="18"/>
+                <w:szCs w:val="18"/>
+              </w:rPr>
+            </w:pPr>
+          </w:p>
+        </w:tc>
+        <w:tc>
+          <w:tcPr>
+            <w:tcW w:w="1612" w:type="dxa"/>
+            <w:vAlign w:val="center"/>
+          </w:tcPr>
+          <w:p>
+            <w:pPr>
+              <w:rPr>
+                <w:rFonts w:ascii="Verdana" w:hAnsi="Verdana"/>
+                <w:sz w:val="18"/>
+                <w:szCs w:val="18"/>
+              </w:rPr>
+            </w:pPr>
+          </w:p>
+        </w:tc>
+        <w:tc>
+          <w:tcPr>
+            <w:tcW w:w="1612" w:type="dxa"/>
+            <w:vAlign w:val="center"/>
+          </w:tcPr>
+          <w:p>
+            <w:pPr>
+              <w:rPr>
+                <w:rFonts w:ascii="Verdana" w:hAnsi="Verdana"/>
+                <w:sz w:val="18"/>
+                <w:szCs w:val="18"/>
+              </w:rPr>
+            </w:pPr>
+          </w:p>
+        </w:tc>
+        <w:tc>
+          <w:tcPr>
+            <w:tcW w:w="1612" w:type="dxa"/>
+            <w:vAlign w:val="center"/>
+          </w:tcPr>
+          <w:p>
+            <w:pPr>
+              <w:rPr>
+                <w:rFonts w:ascii="Verdana" w:hAnsi="Verdana"/>
+                <w:sz w:val="18"/>
+                <w:szCs w:val="18"/>
+              </w:rPr>
+            </w:pPr>
+          </w:p>
+        </w:tc>
+      </w:tr>
+      <w:tr>
+        <w:trPr>
+          <w:trHeight w:val="151"/>
+        </w:trPr>
+        <w:tc>
+          <w:tcPr>
+            <w:tcW w:w="3227" w:type="dxa"/>
+            <w:vMerge/>
+          </w:tcPr>
+          <w:p>
+            <w:pPr>
+              <w:rPr>
+                <w:rFonts w:ascii="Verdana" w:hAnsi="Verdana"/>
+                <w:sz w:val="18"/>
+                <w:szCs w:val="18"/>
+              </w:rPr>
+            </w:pPr>
+          </w:p>
+        </w:tc>
+        <w:tc>
+          <w:tcPr>
+            <w:tcW w:w="1612" w:type="dxa"/>
+            <w:vAlign w:val="center"/>
+          </w:tcPr>
+          <w:p>
+            <w:pPr>
+              <w:jc w:val="center"/>
+              <w:rPr>
+                <w:rFonts w:ascii="Verdana" w:hAnsi="Verdana"/>
+                <w:sz w:val="18"/>
+                <w:szCs w:val="18"/>
+              </w:rPr>
+            </w:pPr>
+          </w:p>
+        </w:tc>
+        <w:tc>
+          <w:tcPr>
+            <w:tcW w:w="1612" w:type="dxa"/>
+            <w:vAlign w:val="center"/>
+          </w:tcPr>
+          <w:p>
+            <w:pPr>
+              <w:rPr>
+                <w:rFonts w:ascii="Verdana" w:hAnsi="Verdana"/>
+                <w:sz w:val="18"/>
+                <w:szCs w:val="18"/>
+              </w:rPr>
+            </w:pPr>
+          </w:p>
+        </w:tc>
+        <w:tc>
+          <w:tcPr>
+            <w:tcW w:w="1612" w:type="dxa"/>
+            <w:vAlign w:val="center"/>
+          </w:tcPr>
+          <w:p>
+            <w:pPr>
+              <w:rPr>
+                <w:rFonts w:ascii="Verdana" w:hAnsi="Verdana"/>
+                <w:sz w:val="18"/>
+                <w:szCs w:val="18"/>
+              </w:rPr>
+            </w:pPr>
+          </w:p>
+        </w:tc>
+        <w:tc>
+          <w:tcPr>
+            <w:tcW w:w="1612" w:type="dxa"/>
+            <w:vAlign w:val="center"/>
+          </w:tcPr>
+          <w:p>
+            <w:pPr>
+              <w:rPr>
+                <w:rFonts w:ascii="Verdana" w:hAnsi="Verdana"/>
+                <w:sz w:val="18"/>
+                <w:szCs w:val="18"/>
+              </w:rPr>
+            </w:pPr>
+          </w:p>
+        </w:tc>
+      </w:tr>
+      <w:tr>
+        <w:trPr>
+          <w:trHeight w:val="151"/>
+        </w:trPr>
+        <w:tc>
+          <w:tcPr>
+            <w:tcW w:w="3227" w:type="dxa"/>
+            <w:vMerge/>
+          </w:tcPr>
+          <w:p>
+            <w:pPr>
+              <w:rPr>
+                <w:rFonts w:ascii="Verdana" w:hAnsi="Verdana"/>
+                <w:sz w:val="18"/>
+                <w:szCs w:val="18"/>
+              </w:rPr>
+            </w:pPr>
+          </w:p>
+        </w:tc>
+        <w:tc>
+          <w:tcPr>
+            <w:tcW w:w="1612" w:type="dxa"/>
+            <w:vAlign w:val="center"/>
+          </w:tcPr>
+          <w:p>
+            <w:pPr>
+              <w:jc w:val="center"/>
+              <w:rPr>
+                <w:rFonts w:ascii="Verdana" w:hAnsi="Verdana"/>
+                <w:sz w:val="18"/>
+                <w:szCs w:val="18"/>
+              </w:rPr>
+            </w:pPr>
+          </w:p>
+        </w:tc>
+        <w:tc>
+          <w:tcPr>
+            <w:tcW w:w="1612" w:type="dxa"/>
+            <w:vAlign w:val="center"/>
+          </w:tcPr>
+          <w:p>
+            <w:pPr>
+              <w:rPr>
+                <w:rFonts w:ascii="Verdana" w:hAnsi="Verdana"/>
+                <w:sz w:val="18"/>
+                <w:szCs w:val="18"/>
+              </w:rPr>
+            </w:pPr>
+          </w:p>
+        </w:tc>
+        <w:tc>
+          <w:tcPr>
+            <w:tcW w:w="1612" w:type="dxa"/>
+            <w:vAlign w:val="center"/>
+          </w:tcPr>
+          <w:p>
+            <w:pPr>
+              <w:rPr>
+                <w:rFonts w:ascii="Verdana" w:hAnsi="Verdana"/>
+                <w:sz w:val="18"/>
+                <w:szCs w:val="18"/>
+              </w:rPr>
+            </w:pPr>
+          </w:p>
+        </w:tc>
+        <w:tc>
+          <w:tcPr>
+            <w:tcW w:w="1612" w:type="dxa"/>
+            <w:vAlign w:val="center"/>
+          </w:tcPr>
+          <w:p>
+            <w:pPr>
+              <w:rPr>
+                <w:rFonts w:ascii="Verdana" w:hAnsi="Verdana"/>
+                <w:sz w:val="18"/>
+                <w:szCs w:val="18"/>
+              </w:rPr>
+            </w:pPr>
+          </w:p>
+        </w:tc>
+      </w:tr>
+      <w:tr>
+        <w:trPr>
+          <w:trHeight w:val="151"/>
+        </w:trPr>
+        <w:tc>
+          <w:tcPr>
+            <w:tcW w:w="3227" w:type="dxa"/>
+            <w:vMerge/>
+          </w:tcPr>
+          <w:p>
+            <w:pPr>
+              <w:rPr>
+                <w:rFonts w:ascii="Verdana" w:hAnsi="Verdana"/>
+                <w:sz w:val="18"/>
+                <w:szCs w:val="18"/>
+              </w:rPr>
+            </w:pPr>
+          </w:p>
+        </w:tc>
+        <w:tc>
+          <w:tcPr>
+            <w:tcW w:w="1612" w:type="dxa"/>
+            <w:vAlign w:val="center"/>
+          </w:tcPr>
+          <w:p>
+            <w:pPr>
+              <w:jc w:val="center"/>
+              <w:rPr>
+                <w:rFonts w:ascii="Verdana" w:hAnsi="Verdana"/>
+                <w:sz w:val="18"/>
+                <w:szCs w:val="18"/>
+              </w:rPr>
+            </w:pPr>
+          </w:p>
+        </w:tc>
+        <w:tc>
+          <w:tcPr>
+            <w:tcW w:w="1612" w:type="dxa"/>
+            <w:vAlign w:val="center"/>
+          </w:tcPr>
+          <w:p>
+            <w:pPr>
+              <w:rPr>
+                <w:rFonts w:ascii="Verdana" w:hAnsi="Verdana"/>
+                <w:sz w:val="18"/>
+                <w:szCs w:val="18"/>
+              </w:rPr>
+            </w:pPr>
+          </w:p>
+        </w:tc>
+        <w:tc>
+          <w:tcPr>
+            <w:tcW w:w="1612" w:type="dxa"/>
+            <w:vAlign w:val="center"/>
+          </w:tcPr>
+          <w:p>
+            <w:pPr>
+              <w:rPr>
+                <w:rFonts w:ascii="Verdana" w:hAnsi="Verdana"/>
+                <w:sz w:val="18"/>
+                <w:szCs w:val="18"/>
+              </w:rPr>
+            </w:pPr>
+          </w:p>
+        </w:tc>
+        <w:tc>
+          <w:tcPr>
+            <w:tcW w:w="1612" w:type="dxa"/>
+            <w:vAlign w:val="center"/>
+          </w:tcPr>
+          <w:p>
+            <w:pPr>
+              <w:rPr>
+                <w:rFonts w:ascii="Verdana" w:hAnsi="Verdana"/>
+                <w:sz w:val="18"/>
+                <w:szCs w:val="18"/>
+              </w:rPr>
+            </w:pPr>
+          </w:p>
+        </w:tc>
+      </w:tr>
+      <w:tr>
+        <w:trPr>
+          <w:trHeight w:val="151"/>
+        </w:trPr>
+        <w:tc>
+          <w:tcPr>
+            <w:tcW w:w="3227" w:type="dxa"/>
+            <w:vMerge/>
+          </w:tcPr>
+          <w:p>
+            <w:pPr>
+              <w:rPr>
+                <w:rFonts w:ascii="Verdana" w:hAnsi="Verdana"/>
+                <w:sz w:val="18"/>
+                <w:szCs w:val="18"/>
+              </w:rPr>
+            </w:pPr>
+          </w:p>
+        </w:tc>
+        <w:tc>
+          <w:tcPr>
+            <w:tcW w:w="1612" w:type="dxa"/>
+            <w:vAlign w:val="center"/>
+          </w:tcPr>
+          <w:p>
+            <w:pPr>
+              <w:jc w:val="center"/>
+              <w:rPr>
+                <w:rFonts w:ascii="Verdana" w:hAnsi="Verdana"/>
+                <w:sz w:val="18"/>
+                <w:szCs w:val="18"/>
+              </w:rPr>
+            </w:pPr>
+          </w:p>
+        </w:tc>
+        <w:tc>
+          <w:tcPr>
+            <w:tcW w:w="1612" w:type="dxa"/>
+            <w:vAlign w:val="center"/>
+          </w:tcPr>
+          <w:p>
+            <w:pPr>
+              <w:rPr>
+                <w:rFonts w:ascii="Verdana" w:hAnsi="Verdana"/>
+                <w:sz w:val="18"/>
+                <w:szCs w:val="18"/>
+              </w:rPr>
+            </w:pPr>
+          </w:p>
+        </w:tc>
+        <w:tc>
+          <w:tcPr>
+            <w:tcW w:w="1612" w:type="dxa"/>
+            <w:vAlign w:val="center"/>
+          </w:tcPr>
+          <w:p>
+            <w:pPr>
+              <w:rPr>
+                <w:rFonts w:ascii="Verdana" w:hAnsi="Verdana"/>
+                <w:sz w:val="18"/>
+                <w:szCs w:val="18"/>
+              </w:rPr>
+            </w:pPr>
+          </w:p>
+        </w:tc>
+        <w:tc>
+          <w:tcPr>
+            <w:tcW w:w="1612" w:type="dxa"/>
+            <w:vAlign w:val="center"/>
+          </w:tcPr>
+          <w:p>
+            <w:pPr>
+              <w:rPr>
+                <w:rFonts w:ascii="Verdana" w:hAnsi="Verdana"/>
+                <w:sz w:val="18"/>
+                <w:szCs w:val="18"/>
+              </w:rPr>
+            </w:pPr>
+          </w:p>
+        </w:tc>
+      </w:tr>
+      <w:tr>
+        <w:trPr>
+          <w:trHeight w:val="151"/>
+        </w:trPr>
+        <w:tc>
+          <w:tcPr>
+            <w:tcW w:w="3227" w:type="dxa"/>
+            <w:vMerge/>
+          </w:tcPr>
+          <w:p>
+            <w:pPr>
+              <w:rPr>
+                <w:rFonts w:ascii="Verdana" w:hAnsi="Verdana"/>
+                <w:sz w:val="18"/>
+                <w:szCs w:val="18"/>
+              </w:rPr>
+            </w:pPr>
+          </w:p>
+        </w:tc>
+        <w:tc>
+          <w:tcPr>
+            <w:tcW w:w="1612" w:type="dxa"/>
+            <w:vAlign w:val="center"/>
+          </w:tcPr>
+          <w:p>
+            <w:pPr>
+              <w:jc w:val="center"/>
+              <w:rPr>
+                <w:rFonts w:ascii="Verdana" w:hAnsi="Verdana"/>
+                <w:sz w:val="18"/>
+                <w:szCs w:val="18"/>
+              </w:rPr>
+            </w:pPr>
+          </w:p>
+        </w:tc>
+        <w:tc>
+          <w:tcPr>
+            <w:tcW w:w="1612" w:type="dxa"/>
+            <w:vAlign w:val="center"/>
+          </w:tcPr>
+          <w:p>
+            <w:pPr>
+              <w:rPr>
+                <w:rFonts w:ascii="Verdana" w:hAnsi="Verdana"/>
+                <w:sz w:val="18"/>
+                <w:szCs w:val="18"/>
+              </w:rPr>
+            </w:pPr>
+          </w:p>
+        </w:tc>
+        <w:tc>
+          <w:tcPr>
+            <w:tcW w:w="1612" w:type="dxa"/>
+            <w:vAlign w:val="center"/>
+          </w:tcPr>
+          <w:p>
+            <w:pPr>
+              <w:rPr>
+                <w:rFonts w:ascii="Verdana" w:hAnsi="Verdana"/>
+                <w:sz w:val="18"/>
+                <w:szCs w:val="18"/>
+              </w:rPr>
+            </w:pPr>
+          </w:p>
+        </w:tc>
+        <w:tc>
+          <w:tcPr>
+            <w:tcW w:w="1612" w:type="dxa"/>
+            <w:vAlign w:val="center"/>
+          </w:tcPr>
+          <w:p>
+            <w:pPr>
+              <w:rPr>
+                <w:rFonts w:ascii="Verdana" w:hAnsi="Verdana"/>
+                <w:sz w:val="18"/>
+                <w:szCs w:val="18"/>
+              </w:rPr>
+            </w:pPr>
+          </w:p>
+        </w:tc>
+      </w:tr>
+      <w:tr>
+        <w:trPr>
+          <w:trHeight w:val="151"/>
+        </w:trPr>
+        <w:tc>
+          <w:tcPr>
+            <w:tcW w:w="3227" w:type="dxa"/>
+            <w:vMerge/>
+          </w:tcPr>
+          <w:p>
+            <w:pPr>
+              <w:rPr>
+                <w:rFonts w:ascii="Verdana" w:hAnsi="Verdana"/>
+                <w:sz w:val="18"/>
+                <w:szCs w:val="18"/>
+              </w:rPr>
+            </w:pPr>
+          </w:p>
+        </w:tc>
+        <w:tc>
+          <w:tcPr>
+            <w:tcW w:w="1612" w:type="dxa"/>
+            <w:vAlign w:val="center"/>
+          </w:tcPr>
+          <w:p>
+            <w:pPr>
+              <w:jc w:val="center"/>
+              <w:rPr>
+                <w:rFonts w:ascii="Verdana" w:hAnsi="Verdana"/>
+                <w:sz w:val="18"/>
+                <w:szCs w:val="18"/>
+              </w:rPr>
+            </w:pPr>
+          </w:p>
+        </w:tc>
+        <w:tc>
+          <w:tcPr>
+            <w:tcW w:w="1612" w:type="dxa"/>
+            <w:vAlign w:val="center"/>
+          </w:tcPr>
+          <w:p>
+            <w:pPr>
+              <w:rPr>
+                <w:rFonts w:ascii="Verdana" w:hAnsi="Verdana"/>
+                <w:sz w:val="18"/>
+                <w:szCs w:val="18"/>
+              </w:rPr>
+            </w:pPr>
+          </w:p>
+        </w:tc>
+        <w:tc>
+          <w:tcPr>
+            <w:tcW w:w="1612" w:type="dxa"/>
+            <w:vAlign w:val="center"/>
+          </w:tcPr>
+          <w:p>
+            <w:pPr>
+              <w:rPr>
+                <w:rFonts w:ascii="Verdana" w:hAnsi="Verdana"/>
+                <w:sz w:val="18"/>
+                <w:szCs w:val="18"/>
+              </w:rPr>
+            </w:pPr>
+          </w:p>
+        </w:tc>
+        <w:tc>
+          <w:tcPr>
+            <w:tcW w:w="1612" w:type="dxa"/>
+            <w:vAlign w:val="center"/>
+          </w:tcPr>
+          <w:p>
+            <w:pPr>
+              <w:rPr>
+                <w:rFonts w:ascii="Verdana" w:hAnsi="Verdana"/>
+                <w:sz w:val="18"/>
+                <w:szCs w:val="18"/>
+              </w:rPr>
+            </w:pPr>
+          </w:p>
+        </w:tc>
+      </w:tr>
+      <w:tr>
+        <w:trPr>
+          <w:trHeight w:val="151"/>
+        </w:trPr>
+        <w:tc>
+          <w:tcPr>
+            <w:tcW w:w="3227" w:type="dxa"/>
+            <w:vMerge/>
+          </w:tcPr>
+          <w:p>
+            <w:pPr>
+              <w:rPr>
+                <w:rFonts w:ascii="Verdana" w:hAnsi="Verdana"/>
+                <w:sz w:val="18"/>
+                <w:szCs w:val="18"/>
+              </w:rPr>
+            </w:pPr>
+          </w:p>
+        </w:tc>
+        <w:tc>
+          <w:tcPr>
+            <w:tcW w:w="1612" w:type="dxa"/>
+            <w:vAlign w:val="center"/>
+          </w:tcPr>
+          <w:p>
+            <w:pPr>
+              <w:jc w:val="center"/>
+              <w:rPr>
+                <w:rFonts w:ascii="Verdana" w:hAnsi="Verdana"/>
+                <w:sz w:val="18"/>
+                <w:szCs w:val="18"/>
+              </w:rPr>
+            </w:pPr>
+          </w:p>
+        </w:tc>
+        <w:tc>
+          <w:tcPr>
+            <w:tcW w:w="1612" w:type="dxa"/>
+            <w:vAlign w:val="center"/>
+          </w:tcPr>
+          <w:p>
+            <w:pPr>
+              <w:rPr>
+                <w:rFonts w:ascii="Verdana" w:hAnsi="Verdana"/>
+                <w:sz w:val="18"/>
+                <w:szCs w:val="18"/>
+              </w:rPr>
+            </w:pPr>
+          </w:p>
+        </w:tc>
+        <w:tc>
+          <w:tcPr>
+            <w:tcW w:w="1612" w:type="dxa"/>
+            <w:vAlign w:val="center"/>
+          </w:tcPr>
+          <w:p>
+            <w:pPr>
+              <w:rPr>
+                <w:rFonts w:ascii="Verdana" w:hAnsi="Verdana"/>
+                <w:sz w:val="18"/>
+                <w:szCs w:val="18"/>
+              </w:rPr>
+            </w:pPr>
+          </w:p>
+        </w:tc>
+        <w:tc>
+          <w:tcPr>
+            <w:tcW w:w="1612" w:type="dxa"/>
+            <w:vAlign w:val="center"/>
+          </w:tcPr>
+          <w:p>
+            <w:pPr>
+              <w:rPr>
+                <w:rFonts w:ascii="Verdana" w:hAnsi="Verdana"/>
+                <w:sz w:val="18"/>
+                <w:szCs w:val="18"/>
+              </w:rPr>
+            </w:pPr>
+          </w:p>
+        </w:tc>
+      </w:tr>
+      <w:tr>
+        <w:trPr>
+          <w:trHeight w:val="151"/>
+        </w:trPr>
+        <w:tc>
+          <w:tcPr>
+            <w:tcW w:w="3227" w:type="dxa"/>
+            <w:vMerge/>
+          </w:tcPr>
+          <w:p>
+            <w:pPr>
+              <w:rPr>
+                <w:rFonts w:ascii="Verdana" w:hAnsi="Verdana"/>
+                <w:sz w:val="18"/>
+                <w:szCs w:val="18"/>
+              </w:rPr>
+            </w:pPr>
+          </w:p>
+        </w:tc>
+        <w:tc>
+          <w:tcPr>
+            <w:tcW w:w="1612" w:type="dxa"/>
+            <w:vAlign w:val="center"/>
+          </w:tcPr>
+          <w:p>
+            <w:pPr>
+              <w:jc w:val="center"/>
+              <w:rPr>
+                <w:rFonts w:ascii="Verdana" w:hAnsi="Verdana"/>
+                <w:sz w:val="18"/>
+                <w:szCs w:val="18"/>
+              </w:rPr>
+            </w:pPr>
+          </w:p>
+        </w:tc>
+        <w:tc>
+          <w:tcPr>
+            <w:tcW w:w="1612" w:type="dxa"/>
+            <w:vAlign w:val="center"/>
+          </w:tcPr>
+          <w:p>
+            <w:pPr>
+              <w:rPr>
+                <w:rFonts w:ascii="Verdana" w:hAnsi="Verdana"/>
+                <w:sz w:val="18"/>
+                <w:szCs w:val="18"/>
+              </w:rPr>
+            </w:pPr>
+          </w:p>
+        </w:tc>
+        <w:tc>
+          <w:tcPr>
+            <w:tcW w:w="1612" w:type="dxa"/>
+            <w:vAlign w:val="center"/>
+          </w:tcPr>
+          <w:p>
+            <w:pPr>
+              <w:rPr>
+                <w:rFonts w:ascii="Verdana" w:hAnsi="Verdana"/>
+                <w:sz w:val="18"/>
+                <w:szCs w:val="18"/>
+              </w:rPr>
+            </w:pPr>
+          </w:p>
+        </w:tc>
+        <w:tc>
+          <w:tcPr>
+            <w:tcW w:w="1612" w:type="dxa"/>
+            <w:vAlign w:val="center"/>
+          </w:tcPr>
+          <w:p>
+            <w:pPr>
+              <w:rPr>
+                <w:rFonts w:ascii="Verdana" w:hAnsi="Verdana"/>
+                <w:sz w:val="18"/>
+                <w:szCs w:val="18"/>
+              </w:rPr>
+            </w:pPr>
+          </w:p>
+        </w:tc>
+      </w:tr>
+      <w:tr>
+        <w:trPr>
+          <w:trHeight w:val="151"/>
+        </w:trPr>
+        <w:tc>
+          <w:tcPr>
+            <w:tcW w:w="3227" w:type="dxa"/>
+            <w:vMerge/>
+          </w:tcPr>
+          <w:p>
+            <w:pPr>
+              <w:rPr>
+                <w:rFonts w:ascii="Verdana" w:hAnsi="Verdana"/>
+                <w:sz w:val="18"/>
+                <w:szCs w:val="18"/>
+              </w:rPr>
+            </w:pPr>
+          </w:p>
+        </w:tc>
+        <w:tc>
+          <w:tcPr>
+            <w:tcW w:w="1612" w:type="dxa"/>
+            <w:vAlign w:val="center"/>
+          </w:tcPr>
+          <w:p>
+            <w:pPr>
+              <w:jc w:val="center"/>
+              <w:rPr>
+                <w:rFonts w:ascii="Verdana" w:hAnsi="Verdana"/>
+                <w:sz w:val="18"/>
+                <w:szCs w:val="18"/>
+              </w:rPr>
+            </w:pPr>
+          </w:p>
+        </w:tc>
+        <w:tc>
+          <w:tcPr>
+            <w:tcW w:w="1612" w:type="dxa"/>
+            <w:vAlign w:val="center"/>
+          </w:tcPr>
+          <w:p>
+            <w:pPr>
+              <w:rPr>
+                <w:rFonts w:ascii="Verdana" w:hAnsi="Verdana"/>
+                <w:sz w:val="18"/>
+                <w:szCs w:val="18"/>
+              </w:rPr>
+            </w:pPr>
+          </w:p>
+        </w:tc>
+        <w:tc>
+          <w:tcPr>
+            <w:tcW w:w="1612" w:type="dxa"/>
+            <w:vAlign w:val="center"/>
+          </w:tcPr>
+          <w:p>
+            <w:pPr>
+              <w:rPr>
+                <w:rFonts w:ascii="Verdana" w:hAnsi="Verdana"/>
+                <w:sz w:val="18"/>
+                <w:szCs w:val="18"/>
+              </w:rPr>
+            </w:pPr>
+          </w:p>
+        </w:tc>
+        <w:tc>
+          <w:tcPr>
+            <w:tcW w:w="1612" w:type="dxa"/>
+            <w:vAlign w:val="center"/>
+          </w:tcPr>
+          <w:p>
+            <w:pPr>
+              <w:rPr>
+                <w:rFonts w:ascii="Verdana" w:hAnsi="Verdana"/>
+                <w:sz w:val="18"/>
+                <w:szCs w:val="18"/>
+              </w:rPr>
+            </w:pPr>
+          </w:p>
+        </w:tc>
+      </w:tr>
+      <w:tr>
+        <w:trPr>
+          <w:trHeight w:val="151"/>
+        </w:trPr>
+        <w:tc>
+          <w:tcPr>
+            <w:tcW w:w="3227" w:type="dxa"/>
+            <w:vMerge/>
+          </w:tcPr>
+          <w:p>
+            <w:pPr>
+              <w:rPr>
+                <w:rFonts w:ascii="Verdana" w:hAnsi="Verdana"/>
+                <w:sz w:val="18"/>
+                <w:szCs w:val="18"/>
+              </w:rPr>
+            </w:pPr>
+          </w:p>
+        </w:tc>
+        <w:tc>
+          <w:tcPr>
+            <w:tcW w:w="1612" w:type="dxa"/>
+            <w:vAlign w:val="center"/>
+          </w:tcPr>
+          <w:p>
+            <w:pPr>
+              <w:jc w:val="center"/>
+              <w:rPr>
+                <w:rFonts w:ascii="Verdana" w:hAnsi="Verdana"/>
+                <w:sz w:val="18"/>
+                <w:szCs w:val="18"/>
+              </w:rPr>
+            </w:pPr>
+          </w:p>
+        </w:tc>
+        <w:tc>
+          <w:tcPr>
+            <w:tcW w:w="1612" w:type="dxa"/>
+            <w:vAlign w:val="center"/>
+          </w:tcPr>
+          <w:p>
+            <w:pPr>
+              <w:rPr>
+                <w:rFonts w:ascii="Verdana" w:hAnsi="Verdana"/>
+                <w:sz w:val="18"/>
+                <w:szCs w:val="18"/>
+              </w:rPr>
+            </w:pPr>
+          </w:p>
+        </w:tc>
+        <w:tc>
+          <w:tcPr>
+            <w:tcW w:w="1612" w:type="dxa"/>
+            <w:vAlign w:val="center"/>
+          </w:tcPr>
+          <w:p>
+            <w:pPr>
+              <w:rPr>
+                <w:rFonts w:ascii="Verdana" w:hAnsi="Verdana"/>
+                <w:sz w:val="18"/>
+                <w:szCs w:val="18"/>
+              </w:rPr>
+            </w:pPr>
+          </w:p>
+        </w:tc>
+        <w:tc>
+          <w:tcPr>
+            <w:tcW w:w="1612" w:type="dxa"/>
+            <w:vAlign w:val="center"/>
+          </w:tcPr>
+          <w:p>
+            <w:pPr>
+              <w:rPr>
+                <w:rFonts w:ascii="Verdana" w:hAnsi="Verdana"/>
+                <w:sz w:val="18"/>
+                <w:szCs w:val="18"/>
+              </w:rPr>
+            </w:pPr>
+          </w:p>
+        </w:tc>
+      </w:tr>
+      <w:tr>
+        <w:trPr>
+          <w:trHeight w:val="151"/>
+        </w:trPr>
+        <w:tc>
+          <w:tcPr>
+            <w:tcW w:w="3227" w:type="dxa"/>
+            <w:vMerge/>
+          </w:tcPr>
+          <w:p>
+            <w:pPr>
+              <w:rPr>
+                <w:rFonts w:ascii="Verdana" w:hAnsi="Verdana"/>
+                <w:sz w:val="18"/>
+                <w:szCs w:val="18"/>
+              </w:rPr>
+            </w:pPr>
+          </w:p>
+        </w:tc>
+        <w:tc>
+          <w:tcPr>
+            <w:tcW w:w="1612" w:type="dxa"/>
+            <w:vAlign w:val="center"/>
+          </w:tcPr>
+          <w:p>
+            <w:pPr>
+              <w:jc w:val="center"/>
+              <w:rPr>
+                <w:rFonts w:ascii="Verdana" w:hAnsi="Verdana"/>
+                <w:sz w:val="18"/>
+                <w:szCs w:val="18"/>
+              </w:rPr>
+            </w:pPr>
+          </w:p>
+        </w:tc>
+        <w:tc>
+          <w:tcPr>
+            <w:tcW w:w="1612" w:type="dxa"/>
+            <w:vAlign w:val="center"/>
+          </w:tcPr>
+          <w:p>
+            <w:pPr>
+              <w:rPr>
+                <w:rFonts w:ascii="Verdana" w:hAnsi="Verdana"/>
+                <w:sz w:val="18"/>
+                <w:szCs w:val="18"/>
+              </w:rPr>
+            </w:pPr>
+          </w:p>
+        </w:tc>
+        <w:tc>
+          <w:tcPr>
+            <w:tcW w:w="1612" w:type="dxa"/>
+            <w:vAlign w:val="center"/>
+          </w:tcPr>
+          <w:p>
+            <w:pPr>
+              <w:rPr>
+                <w:rFonts w:ascii="Verdana" w:hAnsi="Verdana"/>
+                <w:sz w:val="18"/>
+                <w:szCs w:val="18"/>
+              </w:rPr>
+            </w:pPr>
+          </w:p>
+        </w:tc>
+        <w:tc>
+          <w:tcPr>
+            <w:tcW w:w="1612" w:type="dxa"/>
+            <w:vAlign w:val="center"/>
+          </w:tcPr>
+          <w:p>
+            <w:pPr>
+              <w:rPr>
+                <w:rFonts w:ascii="Verdana" w:hAnsi="Verdana"/>
+                <w:sz w:val="18"/>
+                <w:szCs w:val="18"/>
+              </w:rPr>
+            </w:pPr>
+          </w:p>
+        </w:tc>
+      </w:tr>
+      <w:tr>
+        <w:trPr>
+          <w:trHeight w:val="151"/>
+        </w:trPr>
+        <w:tc>
+          <w:tcPr>
+            <w:tcW w:w="3227" w:type="dxa"/>
+            <w:vMerge/>
+          </w:tcPr>
+          <w:p>
+            <w:pPr>
+              <w:rPr>
+                <w:rFonts w:ascii="Verdana" w:hAnsi="Verdana"/>
+                <w:sz w:val="18"/>
+                <w:szCs w:val="18"/>
+              </w:rPr>
+            </w:pPr>
+          </w:p>
+        </w:tc>
+        <w:tc>
+          <w:tcPr>
+            <w:tcW w:w="1612" w:type="dxa"/>
+            <w:vAlign w:val="center"/>
+          </w:tcPr>
+          <w:p>
+            <w:pPr>
+              <w:jc w:val="center"/>
+              <w:rPr>
+                <w:rFonts w:ascii="Verdana" w:hAnsi="Verdana"/>
+                <w:sz w:val="18"/>
+                <w:szCs w:val="18"/>
+              </w:rPr>
+            </w:pPr>
+          </w:p>
+        </w:tc>
+        <w:tc>
+          <w:tcPr>
+            <w:tcW w:w="1612" w:type="dxa"/>
+            <w:vAlign w:val="center"/>
+          </w:tcPr>
+          <w:p>
+            <w:pPr>
+              <w:rPr>
+                <w:rFonts w:ascii="Verdana" w:hAnsi="Verdana"/>
+                <w:sz w:val="18"/>
+                <w:szCs w:val="18"/>
+              </w:rPr>
+            </w:pPr>
+          </w:p>
+        </w:tc>
+        <w:tc>
+          <w:tcPr>
+            <w:tcW w:w="1612" w:type="dxa"/>
+            <w:vAlign w:val="center"/>
+          </w:tcPr>
+          <w:p>
+            <w:pPr>
+              <w:rPr>
+                <w:rFonts w:ascii="Verdana" w:hAnsi="Verdana"/>
+                <w:sz w:val="18"/>
+                <w:szCs w:val="18"/>
+              </w:rPr>
+            </w:pPr>
+          </w:p>
+        </w:tc>
+        <w:tc>
+          <w:tcPr>
+            <w:tcW w:w="1612" w:type="dxa"/>
+            <w:vAlign w:val="center"/>
+          </w:tcPr>
+          <w:p>
+            <w:pPr>
+              <w:rPr>
+                <w:rFonts w:ascii="Verdana" w:hAnsi="Verdana"/>
+                <w:sz w:val="18"/>
+                <w:szCs w:val="18"/>
+              </w:rPr>
+            </w:pPr>
+          </w:p>
+        </w:tc>
+      </w:tr>
+      <w:tr>
+        <w:trPr>
+          <w:trHeight w:val="151"/>
+        </w:trPr>
+        <w:tc>
+          <w:tcPr>
+            <w:tcW w:w="3227" w:type="dxa"/>
+            <w:vMerge/>
+          </w:tcPr>
+          <w:p>
+            <w:pPr>
+              <w:rPr>
+                <w:rFonts w:ascii="Verdana" w:hAnsi="Verdana"/>
+                <w:sz w:val="18"/>
+                <w:szCs w:val="18"/>
+              </w:rPr>
+            </w:pPr>
+          </w:p>
+        </w:tc>
+        <w:tc>
+          <w:tcPr>
+            <w:tcW w:w="1612" w:type="dxa"/>
+            <w:vAlign w:val="center"/>
+          </w:tcPr>
+          <w:p>
+            <w:pPr>
+              <w:jc w:val="center"/>
+              <w:rPr>
+                <w:rFonts w:ascii="Verdana" w:hAnsi="Verdana"/>
+                <w:sz w:val="18"/>
+                <w:szCs w:val="18"/>
+              </w:rPr>
+            </w:pPr>
+          </w:p>
+        </w:tc>
+        <w:tc>
+          <w:tcPr>
+            <w:tcW w:w="1612" w:type="dxa"/>
+            <w:vAlign w:val="center"/>
+          </w:tcPr>
+          <w:p>
+            <w:pPr>
+              <w:rPr>
+                <w:rFonts w:ascii="Verdana" w:hAnsi="Verdana"/>
+                <w:sz w:val="18"/>
+                <w:szCs w:val="18"/>
+              </w:rPr>
+            </w:pPr>
+          </w:p>
+        </w:tc>
+        <w:tc>
+          <w:tcPr>
+            <w:tcW w:w="1612" w:type="dxa"/>
+            <w:vAlign w:val="center"/>
+          </w:tcPr>
+          <w:p>
+            <w:pPr>
+              <w:rPr>
+                <w:rFonts w:ascii="Verdana" w:hAnsi="Verdana"/>
+                <w:sz w:val="18"/>
+                <w:szCs w:val="18"/>
+              </w:rPr>
+            </w:pPr>
+          </w:p>
+        </w:tc>
+        <w:tc>
+          <w:tcPr>
+            <w:tcW w:w="1612" w:type="dxa"/>
+            <w:vAlign w:val="center"/>
+          </w:tcPr>
+          <w:p>
+            <w:pPr>
+              <w:rPr>
+                <w:rFonts w:ascii="Verdana" w:hAnsi="Verdana"/>
+                <w:sz w:val="18"/>
+                <w:szCs w:val="18"/>
+              </w:rPr>
+            </w:pPr>
+          </w:p>
+        </w:tc>
+      </w:tr>
+      <w:tr>
+        <w:trPr>
+          <w:trHeight w:val="151"/>
+        </w:trPr>
+        <w:tc>
+          <w:tcPr>
+            <w:tcW w:w="3227" w:type="dxa"/>
+            <w:vMerge/>
+          </w:tcPr>
+          <w:p>
+            <w:pPr>
+              <w:rPr>
+                <w:rFonts w:ascii="Verdana" w:hAnsi="Verdana"/>
+                <w:sz w:val="18"/>
+                <w:szCs w:val="18"/>
+              </w:rPr>
+            </w:pPr>
+          </w:p>
+        </w:tc>
+        <w:tc>
+          <w:tcPr>
+            <w:tcW w:w="1612" w:type="dxa"/>
+            <w:vAlign w:val="center"/>
+          </w:tcPr>
+          <w:p>
+            <w:pPr>
+              <w:jc w:val="center"/>
+              <w:rPr>
+                <w:rFonts w:ascii="Verdana" w:hAnsi="Verdana"/>
+                <w:sz w:val="18"/>
+                <w:szCs w:val="18"/>
+              </w:rPr>
+            </w:pPr>
+          </w:p>
+        </w:tc>
+        <w:tc>
+          <w:tcPr>
+            <w:tcW w:w="1612" w:type="dxa"/>
+            <w:vAlign w:val="center"/>
+          </w:tcPr>
+          <w:p>
+            <w:pPr>
+              <w:rPr>
+                <w:rFonts w:ascii="Verdana" w:hAnsi="Verdana"/>
+                <w:sz w:val="18"/>
+                <w:szCs w:val="18"/>
+              </w:rPr>
+            </w:pPr>
+          </w:p>
+        </w:tc>
+        <w:tc>
+          <w:tcPr>
+            <w:tcW w:w="1612" w:type="dxa"/>
+            <w:vAlign w:val="center"/>
+          </w:tcPr>
+          <w:p>
+            <w:pPr>
+              <w:rPr>
+                <w:rFonts w:ascii="Verdana" w:hAnsi="Verdana"/>
+                <w:sz w:val="18"/>
+                <w:szCs w:val="18"/>
+              </w:rPr>
+            </w:pPr>
+          </w:p>
+        </w:tc>
+        <w:tc>
+          <w:tcPr>
+            <w:tcW w:w="1612" w:type="dxa"/>
+            <w:vAlign w:val="center"/>
+          </w:tcPr>
+          <w:p>
+            <w:pPr>
+              <w:rPr>
+                <w:rFonts w:ascii="Verdana" w:hAnsi="Verdana"/>
+                <w:sz w:val="18"/>
+                <w:szCs w:val="18"/>
+              </w:rPr>
+            </w:pPr>
+          </w:p>
+        </w:tc>
+      </w:tr>
+      <w:tr>
+        <w:trPr>
+          <w:trHeight w:val="151"/>
+        </w:trPr>
+        <w:tc>
+          <w:tcPr>
+            <w:tcW w:w="3227" w:type="dxa"/>
+            <w:vMerge/>
+          </w:tcPr>
+          <w:p>
+            <w:pPr>
+              <w:rPr>
+                <w:rFonts w:ascii="Verdana" w:hAnsi="Verdana"/>
+                <w:sz w:val="18"/>
+                <w:szCs w:val="18"/>
+              </w:rPr>
+            </w:pPr>
+          </w:p>
+        </w:tc>
+        <w:tc>
+          <w:tcPr>
+            <w:tcW w:w="1612" w:type="dxa"/>
+            <w:vAlign w:val="center"/>
+          </w:tcPr>
+          <w:p>
+            <w:pPr>
+              <w:jc w:val="center"/>
+              <w:rPr>
+                <w:rFonts w:ascii="Verdana" w:hAnsi="Verdana"/>
+                <w:sz w:val="18"/>
+                <w:szCs w:val="18"/>
+              </w:rPr>
+            </w:pPr>
+          </w:p>
+        </w:tc>
+        <w:tc>
+          <w:tcPr>
+            <w:tcW w:w="1612" w:type="dxa"/>
+            <w:vAlign w:val="center"/>
+          </w:tcPr>
+          <w:p>
+            <w:pPr>
+              <w:rPr>
+                <w:rFonts w:ascii="Verdana" w:hAnsi="Verdana"/>
+                <w:sz w:val="18"/>
+                <w:szCs w:val="18"/>
+              </w:rPr>
+            </w:pPr>
+          </w:p>
+        </w:tc>
+        <w:tc>
+          <w:tcPr>
+            <w:tcW w:w="1612" w:type="dxa"/>
+            <w:vAlign w:val="center"/>
+          </w:tcPr>
+          <w:p>
+            <w:pPr>
+              <w:rPr>
+                <w:rFonts w:ascii="Verdana" w:hAnsi="Verdana"/>
+                <w:sz w:val="18"/>
+                <w:szCs w:val="18"/>
+              </w:rPr>
+            </w:pPr>
+          </w:p>
+        </w:tc>
+        <w:tc>
+          <w:tcPr>
+            <w:tcW w:w="1612" w:type="dxa"/>
+            <w:vAlign w:val="center"/>
+          </w:tcPr>
+          <w:p>
+            <w:pPr>
+              <w:rPr>
+                <w:rFonts w:ascii="Verdana" w:hAnsi="Verdana"/>
+                <w:sz w:val="18"/>
+                <w:szCs w:val="18"/>
+              </w:rPr>
+            </w:pPr>
+          </w:p>
+        </w:tc>
+      </w:tr>
+      <w:tr>
+        <w:trPr>
+          <w:trHeight w:val="151"/>
+        </w:trPr>
+        <w:tc>
+          <w:tcPr>
+            <w:tcW w:w="3227" w:type="dxa"/>
+            <w:vMerge/>
+          </w:tcPr>
+          <w:p>
+            <w:pPr>
+              <w:rPr>
+                <w:rFonts w:ascii="Verdana" w:hAnsi="Verdana"/>
+                <w:sz w:val="18"/>
+                <w:szCs w:val="18"/>
+              </w:rPr>
+            </w:pPr>
+          </w:p>
+        </w:tc>
+        <w:tc>
+          <w:tcPr>
+            <w:tcW w:w="1612" w:type="dxa"/>
+            <w:vAlign w:val="center"/>
+          </w:tcPr>
+          <w:p>
+            <w:pPr>
+              <w:jc w:val="center"/>
+              <w:rPr>
+                <w:rFonts w:ascii="Verdana" w:hAnsi="Verdana"/>
+                <w:sz w:val="18"/>
+                <w:szCs w:val="18"/>
+              </w:rPr>
+            </w:pPr>
+          </w:p>
+        </w:tc>
+        <w:tc>
+          <w:tcPr>
+            <w:tcW w:w="1612" w:type="dxa"/>
+            <w:vAlign w:val="center"/>
+          </w:tcPr>
+          <w:p>
+            <w:pPr>
+              <w:rPr>
+                <w:rFonts w:ascii="Verdana" w:hAnsi="Verdana"/>
+                <w:sz w:val="18"/>
+                <w:szCs w:val="18"/>
+              </w:rPr>
+            </w:pPr>
+          </w:p>
+        </w:tc>
+        <w:tc>
+          <w:tcPr>
+            <w:tcW w:w="1612" w:type="dxa"/>
+            <w:vAlign w:val="center"/>
+          </w:tcPr>
+          <w:p>
+            <w:pPr>
+              <w:rPr>
+                <w:rFonts w:ascii="Verdana" w:hAnsi="Verdana"/>
+                <w:sz w:val="18"/>
+                <w:szCs w:val="18"/>
+              </w:rPr>
+            </w:pPr>
+          </w:p>
+        </w:tc>
+        <w:tc>
+          <w:tcPr>
+            <w:tcW w:w="1612" w:type="dxa"/>
+            <w:vAlign w:val="center"/>
+          </w:tcPr>
+          <w:p>
+            <w:pPr>
+              <w:rPr>
+                <w:rFonts w:ascii="Verdana" w:hAnsi="Verdana"/>
+                <w:sz w:val="18"/>
+                <w:szCs w:val="18"/>
+              </w:rPr>
+            </w:pPr>
+          </w:p>
+        </w:tc>
+      </w:tr>
+      <w:tr>
+        <w:trPr>
+          <w:trHeight w:val="151"/>
+        </w:trPr>
+        <w:tc>
+          <w:tcPr>
+            <w:tcW w:w="3227" w:type="dxa"/>
+            <w:vMerge/>
+          </w:tcPr>
+          <w:p>
+            <w:pPr>
+              <w:rPr>
+                <w:rFonts w:ascii="Verdana" w:hAnsi="Verdana"/>
+                <w:sz w:val="18"/>
+                <w:szCs w:val="18"/>
+              </w:rPr>
+            </w:pPr>
+          </w:p>
+        </w:tc>
+        <w:tc>
+          <w:tcPr>
+            <w:tcW w:w="1612" w:type="dxa"/>
+            <w:vAlign w:val="center"/>
+          </w:tcPr>
+          <w:p>
+            <w:pPr>
+              <w:jc w:val="center"/>
+              <w:rPr>
+                <w:rFonts w:ascii="Verdana" w:hAnsi="Verdana"/>
+                <w:sz w:val="18"/>
+                <w:szCs w:val="18"/>
+              </w:rPr>
+            </w:pPr>
+          </w:p>
+        </w:tc>
+        <w:tc>
+          <w:tcPr>
+            <w:tcW w:w="1612" w:type="dxa"/>
+            <w:vAlign w:val="center"/>
+          </w:tcPr>
+          <w:p>
+            <w:pPr>
+              <w:rPr>
+                <w:rFonts w:ascii="Verdana" w:hAnsi="Verdana"/>
+                <w:sz w:val="18"/>
+                <w:szCs w:val="18"/>
+              </w:rPr>
+            </w:pPr>
+          </w:p>
+        </w:tc>
+        <w:tc>
+          <w:tcPr>
+            <w:tcW w:w="1612" w:type="dxa"/>
+            <w:vAlign w:val="center"/>
+          </w:tcPr>
+          <w:p>
+            <w:pPr>
+              <w:rPr>
+                <w:rFonts w:ascii="Verdana" w:hAnsi="Verdana"/>
+                <w:sz w:val="18"/>
+                <w:szCs w:val="18"/>
+              </w:rPr>
+            </w:pPr>
+          </w:p>
+        </w:tc>
+        <w:tc>
+          <w:tcPr>
+            <w:tcW w:w="1612" w:type="dxa"/>
+            <w:vAlign w:val="center"/>
+          </w:tcPr>
+          <w:p>
+            <w:pPr>
+              <w:rPr>
+                <w:rFonts w:ascii="Verdana" w:hAnsi="Verdana"/>
+                <w:sz w:val="18"/>
+                <w:szCs w:val="18"/>
+              </w:rPr>
+            </w:pPr>
+          </w:p>
+        </w:tc>
+      </w:tr>
+      <w:tr>
+        <w:trPr>
+          <w:trHeight w:val="151"/>
+        </w:trPr>
+        <w:tc>
+          <w:tcPr>
+            <w:tcW w:w="3227" w:type="dxa"/>
+            <w:vMerge/>
+          </w:tcPr>
+          <w:p>
+            <w:pPr>
+              <w:rPr>
+                <w:rFonts w:ascii="Verdana" w:hAnsi="Verdana"/>
+                <w:sz w:val="18"/>
+                <w:szCs w:val="18"/>
+              </w:rPr>
+            </w:pPr>
+          </w:p>
+        </w:tc>
+        <w:tc>
+          <w:tcPr>
+            <w:tcW w:w="1612" w:type="dxa"/>
+            <w:vAlign w:val="center"/>
+          </w:tcPr>
+          <w:p>
+            <w:pPr>
+              <w:jc w:val="center"/>
+              <w:rPr>
+                <w:rFonts w:ascii="Verdana" w:hAnsi="Verdana"/>
+                <w:sz w:val="18"/>
+                <w:szCs w:val="18"/>
+              </w:rPr>
+            </w:pPr>
+          </w:p>
+        </w:tc>
+        <w:tc>
+          <w:tcPr>
+            <w:tcW w:w="1612" w:type="dxa"/>
+            <w:vAlign w:val="center"/>
+          </w:tcPr>
+          <w:p>
+            <w:pPr>
+              <w:rPr>
+                <w:rFonts w:ascii="Verdana" w:hAnsi="Verdana"/>
+                <w:sz w:val="18"/>
+                <w:szCs w:val="18"/>
+              </w:rPr>
+            </w:pPr>
+          </w:p>
+        </w:tc>
+        <w:tc>
+          <w:tcPr>
+            <w:tcW w:w="1612" w:type="dxa"/>
+            <w:vAlign w:val="center"/>
+          </w:tcPr>
+          <w:p>
+            <w:pPr>
+              <w:rPr>
+                <w:rFonts w:ascii="Verdana" w:hAnsi="Verdana"/>
+                <w:sz w:val="18"/>
+                <w:szCs w:val="18"/>
+              </w:rPr>
+            </w:pPr>
+          </w:p>
+        </w:tc>
+        <w:tc>
+          <w:tcPr>
+            <w:tcW w:w="1612" w:type="dxa"/>
+            <w:vAlign w:val="center"/>
+          </w:tcPr>
+          <w:p>
+            <w:pPr>
+              <w:rPr>
+                <w:rFonts w:ascii="Verdana" w:hAnsi="Verdana"/>
+                <w:sz w:val="18"/>
+                <w:szCs w:val="18"/>
+              </w:rPr>
+            </w:pPr>
+          </w:p>
+        </w:tc>
+      </w:tr>
+      <w:tr>
+        <w:trPr>
+          <w:trHeight w:val="151"/>
+        </w:trPr>
+        <w:tc>
+          <w:tcPr>
+            <w:tcW w:w="3227" w:type="dxa"/>
+            <w:vMerge/>
+          </w:tcPr>
+          <w:p>
+            <w:pPr>
+              <w:rPr>
+                <w:rFonts w:ascii="Verdana" w:hAnsi="Verdana"/>
+                <w:sz w:val="18"/>
+                <w:szCs w:val="18"/>
+              </w:rPr>
+            </w:pPr>
+          </w:p>
+        </w:tc>
+        <w:tc>
+          <w:tcPr>
+            <w:tcW w:w="1612" w:type="dxa"/>
+            <w:vAlign w:val="center"/>
+          </w:tcPr>
+          <w:p>
+            <w:pPr>
+              <w:jc w:val="center"/>
+              <w:rPr>
+                <w:rFonts w:ascii="Verdana" w:hAnsi="Verdana"/>
+                <w:sz w:val="18"/>
+                <w:szCs w:val="18"/>
+              </w:rPr>
+            </w:pPr>
+          </w:p>
+        </w:tc>
+        <w:tc>
+          <w:tcPr>
+            <w:tcW w:w="1612" w:type="dxa"/>
+            <w:vAlign w:val="center"/>
+          </w:tcPr>
+          <w:p>
+            <w:pPr>
+              <w:rPr>
+                <w:rFonts w:ascii="Verdana" w:hAnsi="Verdana"/>
+                <w:sz w:val="18"/>
+                <w:szCs w:val="18"/>
+              </w:rPr>
+            </w:pPr>
+          </w:p>
+        </w:tc>
+        <w:tc>
+          <w:tcPr>
+            <w:tcW w:w="1612" w:type="dxa"/>
+            <w:vAlign w:val="center"/>
+          </w:tcPr>
+          <w:p>
+            <w:pPr>
+              <w:rPr>
+                <w:rFonts w:ascii="Verdana" w:hAnsi="Verdana"/>
+                <w:sz w:val="18"/>
+                <w:szCs w:val="18"/>
+              </w:rPr>
+            </w:pPr>
+          </w:p>
+        </w:tc>
+        <w:tc>
+          <w:tcPr>
+            <w:tcW w:w="1612" w:type="dxa"/>
+            <w:vAlign w:val="center"/>
+          </w:tcPr>
+          <w:p>
+            <w:pPr>
+              <w:rPr>
+                <w:rFonts w:ascii="Verdana" w:hAnsi="Verdana"/>
+                <w:sz w:val="18"/>
+                <w:szCs w:val="18"/>
+              </w:rPr>
+            </w:pPr>
+          </w:p>
+        </w:tc>
+      </w:tr>
+      <w:tr>
+        <w:trPr>
+          <w:trHeight w:val="151"/>
+        </w:trPr>
+        <w:tc>
+          <w:tcPr>
+            <w:tcW w:w="3227" w:type="dxa"/>
+            <w:vMerge/>
+          </w:tcPr>
+          <w:p>
+            <w:pPr>
+              <w:rPr>
+                <w:rFonts w:ascii="Verdana" w:hAnsi="Verdana"/>
+                <w:sz w:val="18"/>
+                <w:szCs w:val="18"/>
+              </w:rPr>
+            </w:pPr>
+          </w:p>
+        </w:tc>
+        <w:tc>
+          <w:tcPr>
+            <w:tcW w:w="1612" w:type="dxa"/>
+            <w:vAlign w:val="center"/>
+          </w:tcPr>
+          <w:p>
+            <w:pPr>
+              <w:jc w:val="center"/>
+              <w:rPr>
+                <w:rFonts w:ascii="Verdana" w:hAnsi="Verdana"/>
+                <w:sz w:val="18"/>
+                <w:szCs w:val="18"/>
+              </w:rPr>
+            </w:pPr>
+          </w:p>
+        </w:tc>
+        <w:tc>
+          <w:tcPr>
+            <w:tcW w:w="1612" w:type="dxa"/>
+            <w:vAlign w:val="center"/>
+          </w:tcPr>
+          <w:p>
+            <w:pPr>
+              <w:rPr>
+                <w:rFonts w:ascii="Verdana" w:hAnsi="Verdana"/>
+                <w:sz w:val="18"/>
+                <w:szCs w:val="18"/>
+              </w:rPr>
+            </w:pPr>
+          </w:p>
+        </w:tc>
+        <w:tc>
+          <w:tcPr>
+            <w:tcW w:w="1612" w:type="dxa"/>
+            <w:vAlign w:val="center"/>
+          </w:tcPr>
+          <w:p>
+            <w:pPr>
+              <w:rPr>
+                <w:rFonts w:ascii="Verdana" w:hAnsi="Verdana"/>
+                <w:sz w:val="18"/>
+                <w:szCs w:val="18"/>
+              </w:rPr>
+            </w:pPr>
+          </w:p>
+        </w:tc>
+        <w:tc>
+          <w:tcPr>
+            <w:tcW w:w="1612" w:type="dxa"/>
+            <w:vAlign w:val="center"/>
+          </w:tcPr>
+          <w:p>
+            <w:pPr>
+              <w:rPr>
+                <w:rFonts w:ascii="Verdana" w:hAnsi="Verdana"/>
+                <w:sz w:val="18"/>
+                <w:szCs w:val="18"/>
+              </w:rPr>
+            </w:pPr>
+          </w:p>
+        </w:tc>
+      </w:tr>
+      <w:tr>
+        <w:trPr>
+          <w:trHeight w:val="151"/>
+        </w:trPr>
+        <w:tc>
+          <w:tcPr>
+            <w:tcW w:w="3227" w:type="dxa"/>
+            <w:vMerge/>
+          </w:tcPr>
+          <w:p>
+            <w:pPr>
+              <w:rPr>
+                <w:rFonts w:ascii="Verdana" w:hAnsi="Verdana"/>
+                <w:sz w:val="18"/>
+                <w:szCs w:val="18"/>
+              </w:rPr>
+            </w:pPr>
+          </w:p>
+        </w:tc>
+        <w:tc>
+          <w:tcPr>
+            <w:tcW w:w="1612" w:type="dxa"/>
+            <w:vAlign w:val="center"/>
+          </w:tcPr>
+          <w:p>
+            <w:pPr>
+              <w:jc w:val="center"/>
+              <w:rPr>
+                <w:rFonts w:ascii="Verdana" w:hAnsi="Verdana"/>
+                <w:sz w:val="18"/>
+                <w:szCs w:val="18"/>
+              </w:rPr>
+            </w:pPr>
+          </w:p>
+        </w:tc>
+        <w:tc>
+          <w:tcPr>
+            <w:tcW w:w="1612" w:type="dxa"/>
+            <w:vAlign w:val="center"/>
+          </w:tcPr>
+          <w:p>
+            <w:pPr>
+              <w:rPr>
+                <w:rFonts w:ascii="Verdana" w:hAnsi="Verdana"/>
+                <w:sz w:val="18"/>
+                <w:szCs w:val="18"/>
+              </w:rPr>
+            </w:pPr>
+          </w:p>
+        </w:tc>
+        <w:tc>
+          <w:tcPr>
+            <w:tcW w:w="1612" w:type="dxa"/>
+            <w:vAlign w:val="center"/>
+          </w:tcPr>
+          <w:p>
+            <w:pPr>
+              <w:rPr>
+                <w:rFonts w:ascii="Verdana" w:hAnsi="Verdana"/>
+                <w:sz w:val="18"/>
+                <w:szCs w:val="18"/>
+              </w:rPr>
+            </w:pPr>
+          </w:p>
+        </w:tc>
+        <w:tc>
+          <w:tcPr>
+            <w:tcW w:w="1612" w:type="dxa"/>
+            <w:vAlign w:val="center"/>
+          </w:tcPr>
+          <w:p>
+            <w:pPr>
+              <w:rPr>
+                <w:rFonts w:ascii="Verdana" w:hAnsi="Verdana"/>
+                <w:sz w:val="18"/>
+                <w:szCs w:val="18"/>
+              </w:rPr>
+            </w:pPr>
+          </w:p>
+        </w:tc>
+      </w:tr>
+      <w:tr>
+        <w:trPr>
+          <w:trHeight w:val="151"/>
+        </w:trPr>
+        <w:tc>
+          <w:tcPr>
+            <w:tcW w:w="3227" w:type="dxa"/>
+            <w:vMerge/>
+          </w:tcPr>
+          <w:p>
+            <w:pPr>
+              <w:rPr>
+                <w:rFonts w:ascii="Verdana" w:hAnsi="Verdana"/>
+                <w:sz w:val="18"/>
+                <w:szCs w:val="18"/>
+              </w:rPr>
+            </w:pPr>
+          </w:p>
+        </w:tc>
+        <w:tc>
+          <w:tcPr>
+            <w:tcW w:w="1612" w:type="dxa"/>
+            <w:vAlign w:val="center"/>
+          </w:tcPr>
+          <w:p>
+            <w:pPr>
+              <w:jc w:val="center"/>
+              <w:rPr>
+                <w:rFonts w:ascii="Verdana" w:hAnsi="Verdana"/>
+                <w:sz w:val="18"/>
+                <w:szCs w:val="18"/>
+              </w:rPr>
+            </w:pPr>
+          </w:p>
+        </w:tc>
+        <w:tc>
+          <w:tcPr>
+            <w:tcW w:w="1612" w:type="dxa"/>
+            <w:vAlign w:val="center"/>
+          </w:tcPr>
+          <w:p>
+            <w:pPr>
+              <w:rPr>
+                <w:rFonts w:ascii="Verdana" w:hAnsi="Verdana"/>
+                <w:sz w:val="18"/>
+                <w:szCs w:val="18"/>
+              </w:rPr>
+            </w:pPr>
+          </w:p>
+        </w:tc>
+        <w:tc>
+          <w:tcPr>
+            <w:tcW w:w="1612" w:type="dxa"/>
+            <w:vAlign w:val="center"/>
+          </w:tcPr>
+          <w:p>
+            <w:pPr>
+              <w:rPr>
+                <w:rFonts w:ascii="Verdana" w:hAnsi="Verdana"/>
+                <w:sz w:val="18"/>
+                <w:szCs w:val="18"/>
+              </w:rPr>
+            </w:pPr>
+          </w:p>
+        </w:tc>
+        <w:tc>
+          <w:tcPr>
+            <w:tcW w:w="1612" w:type="dxa"/>
+            <w:vAlign w:val="center"/>
+          </w:tcPr>
+          <w:p>
+            <w:pPr>
+              <w:rPr>
+                <w:rFonts w:ascii="Verdana" w:hAnsi="Verdana"/>
+                <w:sz w:val="18"/>
+                <w:szCs w:val="18"/>
+              </w:rPr>
+            </w:pPr>
+          </w:p>
+        </w:tc>
+      </w:tr>
+      <w:tr>
+        <w:trPr>
+          <w:trHeight w:val="151"/>
+        </w:trPr>
+        <w:tc>
+          <w:tcPr>
+            <w:tcW w:w="3227" w:type="dxa"/>
+            <w:vMerge/>
+          </w:tcPr>
+          <w:p>
+            <w:pPr>
+              <w:rPr>
+                <w:rFonts w:ascii="Verdana" w:hAnsi="Verdana"/>
+                <w:sz w:val="18"/>
+                <w:szCs w:val="18"/>
+              </w:rPr>
+            </w:pPr>
+          </w:p>
+        </w:tc>
+        <w:tc>
+          <w:tcPr>
+            <w:tcW w:w="1612" w:type="dxa"/>
+            <w:vAlign w:val="center"/>
+          </w:tcPr>
+          <w:p>
+            <w:pPr>
+              <w:jc w:val="center"/>
+              <w:rPr>
+                <w:rFonts w:ascii="Verdana" w:hAnsi="Verdana"/>
+                <w:sz w:val="18"/>
+                <w:szCs w:val="18"/>
+              </w:rPr>
+            </w:pPr>
+          </w:p>
+        </w:tc>
+        <w:tc>
+          <w:tcPr>
+            <w:tcW w:w="1612" w:type="dxa"/>
+            <w:vAlign w:val="center"/>
+          </w:tcPr>
+          <w:p>
+            <w:pPr>
+              <w:rPr>
+                <w:rFonts w:ascii="Verdana" w:hAnsi="Verdana"/>
+                <w:sz w:val="18"/>
+                <w:szCs w:val="18"/>
+              </w:rPr>
+            </w:pPr>
+          </w:p>
+        </w:tc>
+        <w:tc>
+          <w:tcPr>
+            <w:tcW w:w="1612" w:type="dxa"/>
+            <w:vAlign w:val="center"/>
+          </w:tcPr>
+          <w:p>
+            <w:pPr>
+              <w:rPr>
+                <w:rFonts w:ascii="Verdana" w:hAnsi="Verdana"/>
+                <w:sz w:val="18"/>
+                <w:szCs w:val="18"/>
+              </w:rPr>
+            </w:pPr>
+          </w:p>
+        </w:tc>
+        <w:tc>
+          <w:tcPr>
+            <w:tcW w:w="1612" w:type="dxa"/>
+            <w:vAlign w:val="center"/>
+          </w:tcPr>
+          <w:p>
+            <w:pPr>
+              <w:rPr>
+                <w:rFonts w:ascii="Verdana" w:hAnsi="Verdana"/>
+                <w:sz w:val="18"/>
+                <w:szCs w:val="18"/>
+              </w:rPr>
+            </w:pPr>
+          </w:p>
+        </w:tc>
+      </w:tr>
+      <w:tr>
+        <w:trPr>
+          <w:trHeight w:val="151"/>
+        </w:trPr>
+        <w:tc>
+          <w:tcPr>
+            <w:tcW w:w="3227" w:type="dxa"/>
+            <w:vMerge/>
+          </w:tcPr>
+          <w:p>
+            <w:pPr>
+              <w:rPr>
+                <w:rFonts w:ascii="Verdana" w:hAnsi="Verdana"/>
+                <w:sz w:val="18"/>
+                <w:szCs w:val="18"/>
+              </w:rPr>
+            </w:pPr>
+          </w:p>
+        </w:tc>
+        <w:tc>
+          <w:tcPr>
+            <w:tcW w:w="1612" w:type="dxa"/>
+            <w:vAlign w:val="center"/>
+          </w:tcPr>
+          <w:p>
+            <w:pPr>
+              <w:jc w:val="center"/>
+              <w:rPr>
+                <w:rFonts w:ascii="Verdana" w:hAnsi="Verdana"/>
+                <w:sz w:val="18"/>
+                <w:szCs w:val="18"/>
+              </w:rPr>
+            </w:pPr>
+          </w:p>
+        </w:tc>
+        <w:tc>
+          <w:tcPr>
+            <w:tcW w:w="1612" w:type="dxa"/>
+            <w:vAlign w:val="center"/>
+          </w:tcPr>
+          <w:p>
+            <w:pPr>
+              <w:rPr>
+                <w:rFonts w:ascii="Verdana" w:hAnsi="Verdana"/>
+                <w:sz w:val="18"/>
+                <w:szCs w:val="18"/>
+              </w:rPr>
+            </w:pPr>
+          </w:p>
+        </w:tc>
+        <w:tc>
+          <w:tcPr>
+            <w:tcW w:w="1612" w:type="dxa"/>
+            <w:vAlign w:val="center"/>
+          </w:tcPr>
+          <w:p>
+            <w:pPr>
+              <w:rPr>
+                <w:rFonts w:ascii="Verdana" w:hAnsi="Verdana"/>
+                <w:sz w:val="18"/>
+                <w:szCs w:val="18"/>
+              </w:rPr>
+            </w:pPr>
+          </w:p>
+        </w:tc>
+        <w:tc>
+          <w:tcPr>
+            <w:tcW w:w="1612" w:type="dxa"/>
+            <w:vAlign w:val="center"/>
+          </w:tcPr>
+          <w:p>
+            <w:pPr>
+              <w:rPr>
+                <w:rFonts w:ascii="Verdana" w:hAnsi="Verdana"/>
+                <w:sz w:val="18"/>
+                <w:szCs w:val="18"/>
+              </w:rPr>
+            </w:pPr>
+          </w:p>
+        </w:tc>
+      </w:tr>
+      <w:tr>
+        <w:trPr>
+          <w:trHeight w:val="151"/>
+        </w:trPr>
+        <w:tc>
+          <w:tcPr>
+            <w:tcW w:w="3227" w:type="dxa"/>
+            <w:vMerge/>
+          </w:tcPr>
+          <w:p>
+            <w:pPr>
+              <w:rPr>
+                <w:rFonts w:ascii="Verdana" w:hAnsi="Verdana"/>
+                <w:sz w:val="18"/>
+                <w:szCs w:val="18"/>
+              </w:rPr>
+            </w:pPr>
+          </w:p>
+        </w:tc>
+        <w:tc>
+          <w:tcPr>
+            <w:tcW w:w="1612" w:type="dxa"/>
+            <w:vAlign w:val="center"/>
+          </w:tcPr>
+          <w:p>
+            <w:pPr>
+              <w:jc w:val="center"/>
+              <w:rPr>
+                <w:rFonts w:ascii="Verdana" w:hAnsi="Verdana"/>
+                <w:sz w:val="18"/>
+                <w:szCs w:val="18"/>
+              </w:rPr>
+            </w:pPr>
+          </w:p>
+        </w:tc>
+        <w:tc>
+          <w:tcPr>
+            <w:tcW w:w="1612" w:type="dxa"/>
+            <w:vAlign w:val="center"/>
+          </w:tcPr>
+          <w:p>
+            <w:pPr>
+              <w:rPr>
+                <w:rFonts w:ascii="Verdana" w:hAnsi="Verdana"/>
+                <w:sz w:val="18"/>
+                <w:szCs w:val="18"/>
+              </w:rPr>
+            </w:pPr>
+          </w:p>
+        </w:tc>
+        <w:tc>
+          <w:tcPr>
+            <w:tcW w:w="1612" w:type="dxa"/>
+            <w:vAlign w:val="center"/>
+          </w:tcPr>
+          <w:p>
+            <w:pPr>
+              <w:rPr>
+                <w:rFonts w:ascii="Verdana" w:hAnsi="Verdana"/>
+                <w:sz w:val="18"/>
+                <w:szCs w:val="18"/>
+              </w:rPr>
+            </w:pPr>
+          </w:p>
+        </w:tc>
+        <w:tc>
+          <w:tcPr>
+            <w:tcW w:w="1612" w:type="dxa"/>
+            <w:vAlign w:val="center"/>
+          </w:tcPr>
+          <w:p>
+            <w:pPr>
+              <w:rPr>
+                <w:rFonts w:ascii="Verdana" w:hAnsi="Verdana"/>
+                <w:sz w:val="18"/>
+                <w:szCs w:val="18"/>
+              </w:rPr>
+            </w:pPr>
+          </w:p>
+        </w:tc>
+      </w:tr>
+      <w:tr>
+        <w:trPr>
+          <w:trHeight w:val="151"/>
+        </w:trPr>
+        <w:tc>
+          <w:tcPr>
+            <w:tcW w:w="3227" w:type="dxa"/>
+            <w:vMerge/>
+          </w:tcPr>
+          <w:p>
+            <w:pPr>
+              <w:rPr>
+                <w:rFonts w:ascii="Verdana" w:hAnsi="Verdana"/>
+                <w:sz w:val="18"/>
+                <w:szCs w:val="18"/>
+              </w:rPr>
+            </w:pPr>
+          </w:p>
+        </w:tc>
+        <w:tc>
+          <w:tcPr>
+            <w:tcW w:w="1612" w:type="dxa"/>
+            <w:vAlign w:val="center"/>
+          </w:tcPr>
+          <w:p>
+            <w:pPr>
+              <w:jc w:val="center"/>
+              <w:rPr>
+                <w:rFonts w:ascii="Verdana" w:hAnsi="Verdana"/>
+                <w:sz w:val="18"/>
+                <w:szCs w:val="18"/>
+              </w:rPr>
+            </w:pPr>
+          </w:p>
+        </w:tc>
+        <w:tc>
+          <w:tcPr>
+            <w:tcW w:w="1612" w:type="dxa"/>
+            <w:vAlign w:val="center"/>
+          </w:tcPr>
+          <w:p>
+            <w:pPr>
+              <w:rPr>
+                <w:rFonts w:ascii="Verdana" w:hAnsi="Verdana"/>
+                <w:sz w:val="18"/>
+                <w:szCs w:val="18"/>
+              </w:rPr>
+            </w:pPr>
+          </w:p>
+        </w:tc>
+        <w:tc>
+          <w:tcPr>
+            <w:tcW w:w="1612" w:type="dxa"/>
+            <w:vAlign w:val="center"/>
+          </w:tcPr>
+          <w:p>
+            <w:pPr>
+              <w:rPr>
+                <w:rFonts w:ascii="Verdana" w:hAnsi="Verdana"/>
+                <w:sz w:val="18"/>
+                <w:szCs w:val="18"/>
+              </w:rPr>
+            </w:pPr>
+          </w:p>
+        </w:tc>
+        <w:tc>
+          <w:tcPr>
+            <w:tcW w:w="1612" w:type="dxa"/>
+            <w:vAlign w:val="center"/>
+          </w:tcPr>
+          <w:p>
+            <w:pPr>
+              <w:rPr>
+                <w:rFonts w:ascii="Verdana" w:hAnsi="Verdana"/>
+                <w:sz w:val="18"/>
+                <w:szCs w:val="18"/>
+              </w:rPr>
+            </w:pPr>
+          </w:p>
+        </w:tc>
+      </w:tr>
+      <w:tr>
+        <w:trPr>
+          <w:trHeight w:val="151"/>
+        </w:trPr>
+        <w:tc>
+          <w:tcPr>
+            <w:tcW w:w="3227" w:type="dxa"/>
+            <w:vMerge/>
+          </w:tcPr>
+          <w:p>
+            <w:pPr>
+              <w:rPr>
+                <w:rFonts w:ascii="Verdana" w:hAnsi="Verdana"/>
+                <w:sz w:val="18"/>
+                <w:szCs w:val="18"/>
+              </w:rPr>
+            </w:pPr>
+          </w:p>
+        </w:tc>
+        <w:tc>
+          <w:tcPr>
+            <w:tcW w:w="1612" w:type="dxa"/>
+            <w:vAlign w:val="center"/>
+          </w:tcPr>
+          <w:p>
+            <w:pPr>
+              <w:jc w:val="center"/>
+              <w:rPr>
+                <w:rFonts w:ascii="Verdana" w:hAnsi="Verdana"/>
+                <w:sz w:val="18"/>
+                <w:szCs w:val="18"/>
+              </w:rPr>
+            </w:pPr>
+          </w:p>
+        </w:tc>
+        <w:tc>
+          <w:tcPr>
+            <w:tcW w:w="1612" w:type="dxa"/>
+            <w:vAlign w:val="center"/>
+          </w:tcPr>
+          <w:p>
+            <w:pPr>
+              <w:rPr>
+                <w:rFonts w:ascii="Verdana" w:hAnsi="Verdana"/>
+                <w:sz w:val="18"/>
+                <w:szCs w:val="18"/>
+              </w:rPr>
+            </w:pPr>
+          </w:p>
+        </w:tc>
+        <w:tc>
+          <w:tcPr>
+            <w:tcW w:w="1612" w:type="dxa"/>
+            <w:vAlign w:val="center"/>
+          </w:tcPr>
+          <w:p>
+            <w:pPr>
+              <w:rPr>
+                <w:rFonts w:ascii="Verdana" w:hAnsi="Verdana"/>
+                <w:sz w:val="18"/>
+                <w:szCs w:val="18"/>
+              </w:rPr>
+            </w:pPr>
+          </w:p>
+        </w:tc>
+        <w:tc>
+          <w:tcPr>
+            <w:tcW w:w="1612" w:type="dxa"/>
+            <w:vAlign w:val="center"/>
+          </w:tcPr>
+          <w:p>
+            <w:pPr>
+              <w:rPr>
+                <w:rFonts w:ascii="Verdana" w:hAnsi="Verdana"/>
+                <w:sz w:val="18"/>
+                <w:szCs w:val="18"/>
+              </w:rPr>
+            </w:pPr>
+          </w:p>
+        </w:tc>
+      </w:tr>
+      <w:tr>
+        <w:trPr>
+          <w:trHeight w:val="151"/>
+        </w:trPr>
+        <w:tc>
+          <w:tcPr>
+            <w:tcW w:w="3227" w:type="dxa"/>
+            <w:vMerge/>
+          </w:tcPr>
+          <w:p>
+            <w:pPr>
+              <w:rPr>
+                <w:rFonts w:ascii="Verdana" w:hAnsi="Verdana"/>
+                <w:sz w:val="18"/>
+                <w:szCs w:val="18"/>
+              </w:rPr>
+            </w:pPr>
+          </w:p>
+        </w:tc>
+        <w:tc>
+          <w:tcPr>
+            <w:tcW w:w="1612" w:type="dxa"/>
+            <w:vAlign w:val="center"/>
+          </w:tcPr>
+          <w:p>
+            <w:pPr>
+              <w:jc w:val="center"/>
+              <w:rPr>
+                <w:rFonts w:ascii="Verdana" w:hAnsi="Verdana"/>
+                <w:sz w:val="18"/>
+                <w:szCs w:val="18"/>
+              </w:rPr>
+            </w:pPr>
+          </w:p>
+        </w:tc>
+        <w:tc>
+          <w:tcPr>
+            <w:tcW w:w="1612" w:type="dxa"/>
+            <w:vAlign w:val="center"/>
+          </w:tcPr>
+          <w:p>
+            <w:pPr>
+              <w:rPr>
+                <w:rFonts w:ascii="Verdana" w:hAnsi="Verdana"/>
+                <w:sz w:val="18"/>
+                <w:szCs w:val="18"/>
+              </w:rPr>
+            </w:pPr>
+          </w:p>
+        </w:tc>
+        <w:tc>
+          <w:tcPr>
+            <w:tcW w:w="1612" w:type="dxa"/>
+            <w:vAlign w:val="center"/>
+          </w:tcPr>
+          <w:p>
+            <w:pPr>
+              <w:rPr>
+                <w:rFonts w:ascii="Verdana" w:hAnsi="Verdana"/>
+                <w:sz w:val="18"/>
+                <w:szCs w:val="18"/>
+              </w:rPr>
+            </w:pPr>
+          </w:p>
+        </w:tc>
+        <w:tc>
+          <w:tcPr>
+            <w:tcW w:w="1612" w:type="dxa"/>
+            <w:vAlign w:val="center"/>
+          </w:tcPr>
+          <w:p>
+            <w:pPr>
+              <w:rPr>
+                <w:rFonts w:ascii="Verdana" w:hAnsi="Verdana"/>
+                <w:sz w:val="18"/>
+                <w:szCs w:val="18"/>
+              </w:rPr>
+            </w:pPr>
+          </w:p>
+        </w:tc>
+      </w:tr>
+      <w:tr>
+        <w:trPr>
+          <w:trHeight w:val="151"/>
+        </w:trPr>
+        <w:tc>
+          <w:tcPr>
+            <w:tcW w:w="3227" w:type="dxa"/>
+            <w:vMerge/>
+          </w:tcPr>
+          <w:p>
+            <w:pPr>
+              <w:rPr>
+                <w:rFonts w:ascii="Verdana" w:hAnsi="Verdana"/>
+                <w:sz w:val="18"/>
+                <w:szCs w:val="18"/>
+              </w:rPr>
+            </w:pPr>
+          </w:p>
+        </w:tc>
+        <w:tc>
+          <w:tcPr>
+            <w:tcW w:w="1612" w:type="dxa"/>
+            <w:vAlign w:val="center"/>
+          </w:tcPr>
+          <w:p>
+            <w:pPr>
+              <w:jc w:val="center"/>
+              <w:rPr>
+                <w:rFonts w:ascii="Verdana" w:hAnsi="Verdana"/>
+                <w:sz w:val="18"/>
+                <w:szCs w:val="18"/>
+              </w:rPr>
+            </w:pPr>
+          </w:p>
+        </w:tc>
+        <w:tc>
+          <w:tcPr>
+            <w:tcW w:w="1612" w:type="dxa"/>
+            <w:vAlign w:val="center"/>
+          </w:tcPr>
+          <w:p>
+            <w:pPr>
+              <w:rPr>
+                <w:rFonts w:ascii="Verdana" w:hAnsi="Verdana"/>
+                <w:sz w:val="18"/>
+                <w:szCs w:val="18"/>
+              </w:rPr>
+            </w:pPr>
+          </w:p>
+        </w:tc>
+        <w:tc>
+          <w:tcPr>
+            <w:tcW w:w="1612" w:type="dxa"/>
+            <w:vAlign w:val="center"/>
+          </w:tcPr>
+          <w:p>
+            <w:pPr>
+              <w:rPr>
+                <w:rFonts w:ascii="Verdana" w:hAnsi="Verdana"/>
+                <w:sz w:val="18"/>
+                <w:szCs w:val="18"/>
+              </w:rPr>
+            </w:pPr>
+          </w:p>
+        </w:tc>
+        <w:tc>
+          <w:tcPr>
+            <w:tcW w:w="1612" w:type="dxa"/>
+            <w:vAlign w:val="center"/>
+          </w:tcPr>
+          <w:p>
+            <w:pPr>
+              <w:rPr>
+                <w:rFonts w:ascii="Verdana" w:hAnsi="Verdana"/>
+                <w:sz w:val="18"/>
+                <w:szCs w:val="18"/>
+              </w:rPr>
+            </w:pPr>
+          </w:p>
+        </w:tc>
+      </w:tr>
+    </w:tbl>
     <w:p>
       <w:pPr>
         <w:rPr>
@@ -20905,6 +20576,7 @@
   <w:style w:type="character" w:default="1" w:styleId="Fuentedeprrafopredeter">
     <w:name w:val="Default Paragraph Font"/>
     <w:uiPriority w:val="1"/>
+    <w:semiHidden/>
     <w:unhideWhenUsed/>
   </w:style>
   <w:style w:type="table" w:default="1" w:styleId="Tablanormal">
@@ -21622,28 +21294,28 @@
 </file>
 
 <file path=customXml/item1.xml><?xml version="1.0" encoding="utf-8"?>
+<b:Sources xmlns:b="http://schemas.openxmlformats.org/officeDocument/2006/bibliography" xmlns="http://schemas.openxmlformats.org/officeDocument/2006/bibliography" SelectedStyle="\APASixthEditionOfficeOnline.xsl" StyleName="APA" Version="6"/>
+</file>
+
+<file path=customXml/item2.xml><?xml version="1.0" encoding="utf-8"?>
 <go:gDocsCustomXmlDataStorage xmlns:go="http://customooxmlschemas.google.com/" xmlns:r="http://schemas.openxmlformats.org/officeDocument/2006/relationships" uri="GoogleDocsCustomDataVersion2">
   <go:docsCustomData xmlns:go="http://customooxmlschemas.google.com/" roundtripDataSignature="AMtx7miY2CCLliz4mFZKLa1g4wBlM0FuRQ==">CgMxLjAyCGguZ2pkZ3hzMgloLjMwajB6bGwyCWguMWZvYjl0ZTgAciExamZsNGFvYmpOeWRidy1wOVZzcGxKXzlrNkdST0NlSHo=</go:docsCustomData>
 </go:gDocsCustomXmlDataStorage>
 </file>
 
-<file path=customXml/item2.xml><?xml version="1.0" encoding="utf-8"?>
-<b:Sources xmlns:b="http://schemas.openxmlformats.org/officeDocument/2006/bibliography" xmlns="http://schemas.openxmlformats.org/officeDocument/2006/bibliography" SelectedStyle="\APASixthEditionOfficeOnline.xsl" StyleName="APA" Version="6"/>
+<file path=customXml/itemProps1.xml><?xml version="1.0" encoding="utf-8"?>
+<ds:datastoreItem xmlns:ds="http://schemas.openxmlformats.org/officeDocument/2006/customXml" ds:itemID="{2CA498C8-02B5-40C1-BD13-DF3D945678A5}">
+  <ds:schemaRefs>
+    <ds:schemaRef ds:uri="http://schemas.openxmlformats.org/officeDocument/2006/bibliography"/>
+  </ds:schemaRefs>
+</ds:datastoreItem>
 </file>
 
-<file path=customXml/itemProps1.xml><?xml version="1.0" encoding="utf-8"?>
+<file path=customXml/itemProps2.xml><?xml version="1.0" encoding="utf-8"?>
 <ds:datastoreItem xmlns:ds="http://schemas.openxmlformats.org/officeDocument/2006/customXml" ds:itemID="{11111111-1234-1234-1234-123412341234}">
   <ds:schemaRefs>
     <ds:schemaRef ds:uri="http://customooxmlschemas.google.com/"/>
     <ds:schemaRef ds:uri="http://schemas.openxmlformats.org/officeDocument/2006/relationships"/>
   </ds:schemaRefs>
 </ds:datastoreItem>
-</file>
-
-<file path=customXml/itemProps2.xml><?xml version="1.0" encoding="utf-8"?>
-<ds:datastoreItem xmlns:ds="http://schemas.openxmlformats.org/officeDocument/2006/customXml" ds:itemID="{2CA498C8-02B5-40C1-BD13-DF3D945678A5}">
-  <ds:schemaRefs>
-    <ds:schemaRef ds:uri="http://schemas.openxmlformats.org/officeDocument/2006/bibliography"/>
-  </ds:schemaRefs>
-</ds:datastoreItem>
 </file>